--- a/DAM1/Bases_de_datos/apuntes mysql.docx
+++ b/DAM1/Bases_de_datos/apuntes mysql.docx
@@ -107,15 +107,17 @@
           <w:color w:val="404040"/>
           <w:sz w:val="36"/>
           <w:szCs w:val="36"/>
-        </w:rPr>
-      </w:pPr>
-      <w:r>
-        <w:rPr>
-          <w:b/>
-          <w:bCs/>
-          <w:color w:val="00319F"/>
-          <w:sz w:val="36"/>
-          <w:szCs w:val="36"/>
+          <w:lang w:val="en-US"/>
+        </w:rPr>
+      </w:pPr>
+      <w:r>
+        <w:rPr>
+          <w:b/>
+          <w:bCs/>
+          <w:color w:val="00319F"/>
+          <w:sz w:val="36"/>
+          <w:szCs w:val="36"/>
+          <w:lang w:val="en-US"/>
         </w:rPr>
         <w:t xml:space="preserve">CREATE DATABASE IF NOT EXISTS </w:t>
       </w:r>
@@ -124,6 +126,7 @@
           <w:color w:val="404040"/>
           <w:sz w:val="36"/>
           <w:szCs w:val="36"/>
+          <w:lang w:val="en-US"/>
         </w:rPr>
         <w:t>exercici1;</w:t>
       </w:r>
@@ -134,6 +137,7 @@
           <w:color w:val="404040"/>
           <w:sz w:val="36"/>
           <w:szCs w:val="36"/>
+          <w:lang w:val="en-US"/>
         </w:rPr>
       </w:pPr>
     </w:p>
@@ -295,15 +299,17 @@
           <w:color w:val="00319F"/>
           <w:sz w:val="36"/>
           <w:szCs w:val="36"/>
-        </w:rPr>
-      </w:pPr>
-      <w:r>
-        <w:rPr>
-          <w:b/>
-          <w:bCs/>
-          <w:color w:val="00319F"/>
-          <w:sz w:val="36"/>
-          <w:szCs w:val="36"/>
+          <w:lang w:val="en-US"/>
+        </w:rPr>
+      </w:pPr>
+      <w:r>
+        <w:rPr>
+          <w:b/>
+          <w:bCs/>
+          <w:color w:val="00319F"/>
+          <w:sz w:val="36"/>
+          <w:szCs w:val="36"/>
+          <w:lang w:val="en-US"/>
         </w:rPr>
         <w:t>SHOW COLLATION LIKE 'latin1%';</w:t>
       </w:r>
@@ -316,17 +322,19 @@
           <w:color w:val="00319F"/>
           <w:sz w:val="36"/>
           <w:szCs w:val="36"/>
-        </w:rPr>
-      </w:pPr>
-    </w:p>
-    <w:p>
-      <w:pPr>
-        <w:rPr>
-          <w:b/>
-          <w:bCs/>
-          <w:color w:val="00319F"/>
-          <w:sz w:val="36"/>
-          <w:szCs w:val="36"/>
+          <w:lang w:val="en-US"/>
+        </w:rPr>
+      </w:pPr>
+    </w:p>
+    <w:p>
+      <w:pPr>
+        <w:rPr>
+          <w:b/>
+          <w:bCs/>
+          <w:color w:val="00319F"/>
+          <w:sz w:val="36"/>
+          <w:szCs w:val="36"/>
+          <w:lang w:val="en-US"/>
         </w:rPr>
       </w:pPr>
     </w:p>
@@ -336,13 +344,19 @@
       </w:r>
     </w:p>
     <w:p>
-      <w:r>
-        <w:rPr>
-          <w:b/>
-          <w:bCs/>
-          <w:color w:val="00319F"/>
-          <w:sz w:val="36"/>
-          <w:szCs w:val="36"/>
+      <w:pPr>
+        <w:rPr>
+          <w:lang w:val="en-US"/>
+        </w:rPr>
+      </w:pPr>
+      <w:r>
+        <w:rPr>
+          <w:b/>
+          <w:bCs/>
+          <w:color w:val="00319F"/>
+          <w:sz w:val="36"/>
+          <w:szCs w:val="36"/>
+          <w:lang w:val="en-US"/>
         </w:rPr>
         <w:t xml:space="preserve">CREATE DATABASE </w:t>
       </w:r>
@@ -351,6 +365,7 @@
           <w:color w:val="404040"/>
           <w:sz w:val="36"/>
           <w:szCs w:val="36"/>
+          <w:lang w:val="en-US"/>
         </w:rPr>
         <w:t>exercici1</w:t>
       </w:r>
@@ -361,11 +376,18 @@
           <w:color w:val="00319F"/>
           <w:sz w:val="36"/>
           <w:szCs w:val="36"/>
+          <w:lang w:val="en-US"/>
         </w:rPr>
         <w:t>DEFAULT CHARACTER SET 'utf8' DEFAULT COLLATE 'utf8_bin';</w:t>
       </w:r>
     </w:p>
-    <w:p/>
+    <w:p>
+      <w:pPr>
+        <w:rPr>
+          <w:lang w:val="en-US"/>
+        </w:rPr>
+      </w:pPr>
+    </w:p>
     <w:p>
       <w:r>
         <w:t>Crear la base de datos con juego de caracteres utf8 y compaginación española no sensible a mayúsculas:</w:t>
@@ -379,6 +401,7 @@
           <w:color w:val="00319F"/>
           <w:sz w:val="36"/>
           <w:szCs w:val="36"/>
+          <w:lang w:val="en-US"/>
         </w:rPr>
       </w:pPr>
       <w:r>
@@ -391,6 +414,7 @@
           <w:color w:val="00319F"/>
           <w:sz w:val="36"/>
           <w:szCs w:val="36"/>
+          <w:lang w:val="en-US"/>
         </w:rPr>
         <w:t xml:space="preserve">CREATE DATABASE IF NOT EXISTS </w:t>
       </w:r>
@@ -399,6 +423,7 @@
           <w:color w:val="404040"/>
           <w:sz w:val="36"/>
           <w:szCs w:val="36"/>
+          <w:lang w:val="en-US"/>
         </w:rPr>
         <w:t>ejercicio1</w:t>
       </w:r>
@@ -409,6 +434,7 @@
           <w:color w:val="00319F"/>
           <w:sz w:val="36"/>
           <w:szCs w:val="36"/>
+          <w:lang w:val="en-US"/>
         </w:rPr>
         <w:t>DEFAULT CHARACTER SET 'utf8' DEFAULT COLLATE 'utf8_spanish_ci';</w:t>
       </w:r>
@@ -421,127 +447,139 @@
           <w:color w:val="00319F"/>
           <w:sz w:val="36"/>
           <w:szCs w:val="36"/>
-        </w:rPr>
-      </w:pPr>
-    </w:p>
-    <w:p>
-      <w:pPr>
-        <w:rPr>
-          <w:b/>
-          <w:bCs/>
-          <w:color w:val="00319F"/>
-          <w:sz w:val="36"/>
-          <w:szCs w:val="36"/>
-        </w:rPr>
-      </w:pPr>
-    </w:p>
-    <w:p>
-      <w:pPr>
-        <w:rPr>
-          <w:b/>
-          <w:bCs/>
-          <w:color w:val="00319F"/>
-          <w:sz w:val="36"/>
-          <w:szCs w:val="36"/>
-        </w:rPr>
-      </w:pPr>
-    </w:p>
-    <w:p>
-      <w:pPr>
-        <w:rPr>
-          <w:b/>
-          <w:bCs/>
-          <w:color w:val="00319F"/>
-          <w:sz w:val="36"/>
-          <w:szCs w:val="36"/>
-        </w:rPr>
-      </w:pPr>
-    </w:p>
-    <w:p>
-      <w:pPr>
-        <w:rPr>
-          <w:b/>
-          <w:bCs/>
-          <w:color w:val="00319F"/>
-          <w:sz w:val="36"/>
-          <w:szCs w:val="36"/>
-        </w:rPr>
-      </w:pPr>
-    </w:p>
-    <w:p>
-      <w:pPr>
-        <w:rPr>
-          <w:b/>
-          <w:bCs/>
-          <w:color w:val="00319F"/>
-          <w:sz w:val="36"/>
-          <w:szCs w:val="36"/>
-        </w:rPr>
-      </w:pPr>
-    </w:p>
-    <w:p>
-      <w:pPr>
-        <w:rPr>
-          <w:b/>
-          <w:bCs/>
-          <w:color w:val="00319F"/>
-          <w:sz w:val="36"/>
-          <w:szCs w:val="36"/>
-        </w:rPr>
-      </w:pPr>
-    </w:p>
-    <w:p>
-      <w:pPr>
-        <w:rPr>
-          <w:b/>
-          <w:bCs/>
-          <w:color w:val="00319F"/>
-          <w:sz w:val="36"/>
-          <w:szCs w:val="36"/>
-        </w:rPr>
-      </w:pPr>
-    </w:p>
-    <w:p>
-      <w:pPr>
-        <w:rPr>
-          <w:b/>
-          <w:bCs/>
-          <w:color w:val="00319F"/>
-          <w:sz w:val="36"/>
-          <w:szCs w:val="36"/>
-        </w:rPr>
-      </w:pPr>
-    </w:p>
-    <w:p>
-      <w:pPr>
-        <w:rPr>
-          <w:b/>
-          <w:bCs/>
-          <w:color w:val="00319F"/>
-          <w:sz w:val="36"/>
-          <w:szCs w:val="36"/>
-        </w:rPr>
-      </w:pPr>
-    </w:p>
-    <w:p>
-      <w:pPr>
-        <w:rPr>
-          <w:b/>
-          <w:bCs/>
-          <w:color w:val="00319F"/>
-          <w:sz w:val="36"/>
-          <w:szCs w:val="36"/>
-        </w:rPr>
-      </w:pPr>
-    </w:p>
-    <w:p>
-      <w:pPr>
-        <w:rPr>
-          <w:b/>
-          <w:bCs/>
-          <w:color w:val="00319F"/>
-          <w:sz w:val="36"/>
-          <w:szCs w:val="36"/>
+          <w:lang w:val="en-US"/>
+        </w:rPr>
+      </w:pPr>
+    </w:p>
+    <w:p>
+      <w:pPr>
+        <w:rPr>
+          <w:b/>
+          <w:bCs/>
+          <w:color w:val="00319F"/>
+          <w:sz w:val="36"/>
+          <w:szCs w:val="36"/>
+          <w:lang w:val="en-US"/>
+        </w:rPr>
+      </w:pPr>
+    </w:p>
+    <w:p>
+      <w:pPr>
+        <w:rPr>
+          <w:b/>
+          <w:bCs/>
+          <w:color w:val="00319F"/>
+          <w:sz w:val="36"/>
+          <w:szCs w:val="36"/>
+          <w:lang w:val="en-US"/>
+        </w:rPr>
+      </w:pPr>
+    </w:p>
+    <w:p>
+      <w:pPr>
+        <w:rPr>
+          <w:b/>
+          <w:bCs/>
+          <w:color w:val="00319F"/>
+          <w:sz w:val="36"/>
+          <w:szCs w:val="36"/>
+          <w:lang w:val="en-US"/>
+        </w:rPr>
+      </w:pPr>
+    </w:p>
+    <w:p>
+      <w:pPr>
+        <w:rPr>
+          <w:b/>
+          <w:bCs/>
+          <w:color w:val="00319F"/>
+          <w:sz w:val="36"/>
+          <w:szCs w:val="36"/>
+          <w:lang w:val="en-US"/>
+        </w:rPr>
+      </w:pPr>
+    </w:p>
+    <w:p>
+      <w:pPr>
+        <w:rPr>
+          <w:b/>
+          <w:bCs/>
+          <w:color w:val="00319F"/>
+          <w:sz w:val="36"/>
+          <w:szCs w:val="36"/>
+          <w:lang w:val="en-US"/>
+        </w:rPr>
+      </w:pPr>
+    </w:p>
+    <w:p>
+      <w:pPr>
+        <w:rPr>
+          <w:b/>
+          <w:bCs/>
+          <w:color w:val="00319F"/>
+          <w:sz w:val="36"/>
+          <w:szCs w:val="36"/>
+          <w:lang w:val="en-US"/>
+        </w:rPr>
+      </w:pPr>
+    </w:p>
+    <w:p>
+      <w:pPr>
+        <w:rPr>
+          <w:b/>
+          <w:bCs/>
+          <w:color w:val="00319F"/>
+          <w:sz w:val="36"/>
+          <w:szCs w:val="36"/>
+          <w:lang w:val="en-US"/>
+        </w:rPr>
+      </w:pPr>
+    </w:p>
+    <w:p>
+      <w:pPr>
+        <w:rPr>
+          <w:b/>
+          <w:bCs/>
+          <w:color w:val="00319F"/>
+          <w:sz w:val="36"/>
+          <w:szCs w:val="36"/>
+          <w:lang w:val="en-US"/>
+        </w:rPr>
+      </w:pPr>
+    </w:p>
+    <w:p>
+      <w:pPr>
+        <w:rPr>
+          <w:b/>
+          <w:bCs/>
+          <w:color w:val="00319F"/>
+          <w:sz w:val="36"/>
+          <w:szCs w:val="36"/>
+          <w:lang w:val="en-US"/>
+        </w:rPr>
+      </w:pPr>
+    </w:p>
+    <w:p>
+      <w:pPr>
+        <w:rPr>
+          <w:b/>
+          <w:bCs/>
+          <w:color w:val="00319F"/>
+          <w:sz w:val="36"/>
+          <w:szCs w:val="36"/>
+          <w:lang w:val="en-US"/>
+        </w:rPr>
+      </w:pPr>
+    </w:p>
+    <w:p>
+      <w:pPr>
+        <w:rPr>
+          <w:b/>
+          <w:bCs/>
+          <w:color w:val="00319F"/>
+          <w:sz w:val="36"/>
+          <w:szCs w:val="36"/>
+          <w:lang w:val="en-US"/>
         </w:rPr>
       </w:pPr>
     </w:p>
@@ -568,6 +606,9 @@
     <w:p/>
     <w:p>
       <w:r>
+        <w:rPr>
+          <w:noProof/>
+        </w:rPr>
         <w:drawing>
           <wp:inline distT="0" distB="0" distL="0" distR="0" wp14:anchorId="148677E2" wp14:editId="536B8975">
             <wp:extent cx="5400040" cy="2233295"/>
@@ -629,37 +670,25 @@
     </w:p>
     <w:p>
       <w:r>
-        <w:t xml:space="preserve">DROP TABLE </w:t>
-      </w:r>
-      <w:r>
-        <w:t>Alumne;</w:t>
-      </w:r>
-    </w:p>
-    <w:p>
-      <w:r>
-        <w:t xml:space="preserve">Eliminar una tabla </w:t>
-      </w:r>
-      <w:r>
-        <w:t>si ya existe</w:t>
-      </w:r>
-    </w:p>
-    <w:p>
-      <w:pPr>
-        <w:rPr>
-          <w:lang w:val="en-US"/>
-        </w:rPr>
-      </w:pPr>
-      <w:r>
-        <w:rPr>
-          <w:lang w:val="en-US"/>
-        </w:rPr>
-        <w:t xml:space="preserve">DROP TABLE </w:t>
-      </w:r>
-      <w:r>
-        <w:rPr>
-          <w:lang w:val="en-US"/>
-        </w:rPr>
-        <w:t xml:space="preserve">IF EXISTS </w:t>
+        <w:t>DROP TABLE Alumne;</w:t>
+      </w:r>
+    </w:p>
+    <w:p>
+      <w:r>
+        <w:t>Eliminar una tabla si ya existe</w:t>
+      </w:r>
+    </w:p>
+    <w:p>
+      <w:pPr>
+        <w:rPr>
+          <w:lang w:val="en-US"/>
+        </w:rPr>
+      </w:pPr>
+      <w:r>
+        <w:rPr>
+          <w:lang w:val="en-US"/>
+        </w:rPr>
+        <w:t xml:space="preserve">DROP TABLE IF EXISTS </w:t>
       </w:r>
       <w:proofErr w:type="spellStart"/>
       <w:r>
@@ -733,6 +762,9 @@
     </w:p>
     <w:p>
       <w:r>
+        <w:rPr>
+          <w:noProof/>
+        </w:rPr>
         <w:lastRenderedPageBreak/>
         <w:drawing>
           <wp:inline distT="0" distB="0" distL="0" distR="0" wp14:anchorId="1A35775A" wp14:editId="41783866">
@@ -775,6 +807,9 @@
     <w:p/>
     <w:p>
       <w:r>
+        <w:rPr>
+          <w:noProof/>
+        </w:rPr>
         <w:drawing>
           <wp:inline distT="0" distB="0" distL="0" distR="0" wp14:anchorId="6C5676C7" wp14:editId="2660CFF0">
             <wp:extent cx="5400040" cy="2788285"/>
@@ -815,6 +850,9 @@
     <w:p/>
     <w:p>
       <w:r>
+        <w:rPr>
+          <w:noProof/>
+        </w:rPr>
         <w:drawing>
           <wp:inline distT="0" distB="0" distL="0" distR="0" wp14:anchorId="47F0189F" wp14:editId="4698CA01">
             <wp:extent cx="5400040" cy="2864485"/>
@@ -855,6 +893,9 @@
     <w:p/>
     <w:p>
       <w:r>
+        <w:rPr>
+          <w:noProof/>
+        </w:rPr>
         <w:lastRenderedPageBreak/>
         <w:drawing>
           <wp:inline distT="0" distB="0" distL="0" distR="0" wp14:anchorId="629A63A5" wp14:editId="1AC4333E">
@@ -1341,13 +1382,15 @@
           <w:color w:val="404040"/>
           <w:sz w:val="36"/>
           <w:szCs w:val="36"/>
-        </w:rPr>
-      </w:pPr>
-      <w:r>
-        <w:rPr>
-          <w:color w:val="404040"/>
-          <w:sz w:val="36"/>
-          <w:szCs w:val="36"/>
+          <w:lang w:val="en-US"/>
+        </w:rPr>
+      </w:pPr>
+      <w:r>
+        <w:rPr>
+          <w:color w:val="404040"/>
+          <w:sz w:val="36"/>
+          <w:szCs w:val="36"/>
+          <w:lang w:val="en-US"/>
         </w:rPr>
         <w:t>);</w:t>
       </w:r>
@@ -1358,15 +1401,17 @@
           <w:color w:val="404040"/>
           <w:sz w:val="36"/>
           <w:szCs w:val="36"/>
-        </w:rPr>
-      </w:pPr>
-    </w:p>
-    <w:p>
-      <w:pPr>
-        <w:rPr>
-          <w:color w:val="404040"/>
-          <w:sz w:val="36"/>
-          <w:szCs w:val="36"/>
+          <w:lang w:val="en-US"/>
+        </w:rPr>
+      </w:pPr>
+    </w:p>
+    <w:p>
+      <w:pPr>
+        <w:rPr>
+          <w:color w:val="404040"/>
+          <w:sz w:val="36"/>
+          <w:szCs w:val="36"/>
+          <w:lang w:val="en-US"/>
         </w:rPr>
       </w:pPr>
     </w:p>
@@ -1863,6 +1908,9 @@
         <w:t xml:space="preserve"> </w:t>
       </w:r>
       <w:r>
+        <w:rPr>
+          <w:noProof/>
+        </w:rPr>
         <w:drawing>
           <wp:inline distT="0" distB="0" distL="0" distR="0" wp14:anchorId="5BD47D32" wp14:editId="515244F3">
             <wp:extent cx="5400040" cy="1712595"/>
@@ -2342,14 +2390,7 @@
           <w:sz w:val="28"/>
           <w:szCs w:val="28"/>
         </w:rPr>
-        <w:t>Estudia</w:t>
-      </w:r>
-      <w:r>
-        <w:rPr>
-          <w:sz w:val="28"/>
-          <w:szCs w:val="28"/>
-        </w:rPr>
-        <w:t xml:space="preserve"> y Alumno </w:t>
+        <w:t xml:space="preserve">Estudia y Alumno </w:t>
       </w:r>
     </w:p>
     <w:p>
@@ -2371,6 +2412,7 @@
       </w:pPr>
       <w:r>
         <w:rPr>
+          <w:noProof/>
           <w:color w:val="404040"/>
           <w:sz w:val="36"/>
           <w:szCs w:val="36"/>
@@ -2492,17 +2534,15 @@
           <w:color w:val="404040"/>
           <w:sz w:val="28"/>
           <w:szCs w:val="28"/>
-          <w:lang w:val="en-US"/>
-        </w:rPr>
-      </w:pPr>
-      <w:r>
-        <w:rPr>
-          <w:b/>
-          <w:bCs/>
-          <w:color w:val="00319F"/>
-          <w:sz w:val="28"/>
-          <w:szCs w:val="28"/>
-          <w:lang w:val="en-US"/>
+        </w:rPr>
+      </w:pPr>
+      <w:r>
+        <w:rPr>
+          <w:b/>
+          <w:bCs/>
+          <w:color w:val="00319F"/>
+          <w:sz w:val="28"/>
+          <w:szCs w:val="28"/>
         </w:rPr>
         <w:t>FOREIGN KEY</w:t>
       </w:r>
@@ -2511,7 +2551,6 @@
           <w:color w:val="404040"/>
           <w:sz w:val="28"/>
           <w:szCs w:val="28"/>
-          <w:lang w:val="en-US"/>
         </w:rPr>
         <w:t xml:space="preserve">(DNI) </w:t>
       </w:r>
@@ -2522,80 +2561,47 @@
           <w:color w:val="00319F"/>
           <w:sz w:val="28"/>
           <w:szCs w:val="28"/>
-          <w:lang w:val="en-US"/>
-        </w:rPr>
-        <w:t>REFERENCES</w:t>
-      </w:r>
-      <w:r>
-        <w:rPr>
-          <w:b/>
-          <w:bCs/>
-          <w:color w:val="00319F"/>
-          <w:sz w:val="28"/>
-          <w:szCs w:val="28"/>
-          <w:lang w:val="en-US"/>
+        </w:rPr>
+        <w:t xml:space="preserve">REFERENCES </w:t>
+      </w:r>
+      <w:r>
+        <w:rPr>
+          <w:color w:val="404040"/>
+          <w:sz w:val="28"/>
+          <w:szCs w:val="28"/>
+        </w:rPr>
+        <w:t>Alumne (DNI);</w:t>
+      </w:r>
+      <w:r>
+        <w:rPr>
+          <w:color w:val="404040"/>
+          <w:sz w:val="36"/>
+          <w:szCs w:val="36"/>
         </w:rPr>
         <w:t xml:space="preserve"> </w:t>
       </w:r>
-      <w:proofErr w:type="spellStart"/>
-      <w:r>
-        <w:rPr>
-          <w:color w:val="404040"/>
-          <w:sz w:val="28"/>
-          <w:szCs w:val="28"/>
-          <w:lang w:val="en-US"/>
-        </w:rPr>
-        <w:t>Alumne</w:t>
-      </w:r>
-      <w:proofErr w:type="spellEnd"/>
-      <w:r>
-        <w:rPr>
-          <w:color w:val="404040"/>
-          <w:sz w:val="28"/>
-          <w:szCs w:val="28"/>
-          <w:lang w:val="en-US"/>
-        </w:rPr>
-        <w:t xml:space="preserve"> (DNI);</w:t>
-      </w:r>
-      <w:r>
-        <w:rPr>
-          <w:color w:val="404040"/>
-          <w:sz w:val="36"/>
-          <w:szCs w:val="36"/>
-          <w:lang w:val="en-US"/>
-        </w:rPr>
-        <w:t xml:space="preserve"> </w:t>
-      </w:r>
-    </w:p>
-    <w:p>
-      <w:pPr>
-        <w:rPr>
-          <w:sz w:val="28"/>
-          <w:szCs w:val="28"/>
-          <w:lang w:val="en-US"/>
-        </w:rPr>
-      </w:pPr>
-    </w:p>
-    <w:p>
-      <w:pPr>
-        <w:rPr>
-          <w:sz w:val="28"/>
-          <w:szCs w:val="28"/>
-        </w:rPr>
-      </w:pPr>
-      <w:r>
-        <w:rPr>
-          <w:sz w:val="28"/>
-          <w:szCs w:val="28"/>
-        </w:rPr>
-        <w:t xml:space="preserve">Añadir una FK entre las tablas Estudia y </w:t>
-      </w:r>
-      <w:r>
-        <w:rPr>
-          <w:sz w:val="28"/>
-          <w:szCs w:val="28"/>
-        </w:rPr>
-        <w:t>Asignatura</w:t>
+    </w:p>
+    <w:p>
+      <w:pPr>
+        <w:rPr>
+          <w:sz w:val="28"/>
+          <w:szCs w:val="28"/>
+        </w:rPr>
+      </w:pPr>
+    </w:p>
+    <w:p>
+      <w:pPr>
+        <w:rPr>
+          <w:sz w:val="28"/>
+          <w:szCs w:val="28"/>
+        </w:rPr>
+      </w:pPr>
+      <w:r>
+        <w:rPr>
+          <w:sz w:val="28"/>
+          <w:szCs w:val="28"/>
+        </w:rPr>
+        <w:t>Añadir una FK entre las tablas Estudia y Asignatura</w:t>
       </w:r>
     </w:p>
     <w:p>
@@ -2667,6 +2673,7 @@
         <w:rPr>
           <w:sz w:val="24"/>
           <w:szCs w:val="24"/>
+          <w:lang w:val="en-US"/>
         </w:rPr>
       </w:pPr>
       <w:r>
@@ -2676,6 +2683,7 @@
           <w:color w:val="00319F"/>
           <w:sz w:val="24"/>
           <w:szCs w:val="24"/>
+          <w:lang w:val="en-US"/>
         </w:rPr>
         <w:t>FOREIGN KEY</w:t>
       </w:r>
@@ -2684,6 +2692,7 @@
           <w:color w:val="404040"/>
           <w:sz w:val="24"/>
           <w:szCs w:val="24"/>
+          <w:lang w:val="en-US"/>
         </w:rPr>
         <w:t>(</w:t>
       </w:r>
@@ -2693,6 +2702,7 @@
           <w:color w:val="404040"/>
           <w:sz w:val="24"/>
           <w:szCs w:val="24"/>
+          <w:lang w:val="en-US"/>
         </w:rPr>
         <w:t>IDAssignatura</w:t>
       </w:r>
@@ -2702,6 +2712,7 @@
           <w:color w:val="404040"/>
           <w:sz w:val="24"/>
           <w:szCs w:val="24"/>
+          <w:lang w:val="en-US"/>
         </w:rPr>
         <w:t xml:space="preserve">) </w:t>
       </w:r>
@@ -2714,6 +2725,7 @@
           <w:color w:val="00319F"/>
           <w:sz w:val="24"/>
           <w:szCs w:val="24"/>
+          <w:lang w:val="en-US"/>
         </w:rPr>
         <w:t>REFERENCES</w:t>
       </w:r>
@@ -2722,6 +2734,7 @@
           <w:color w:val="404040"/>
           <w:sz w:val="24"/>
           <w:szCs w:val="24"/>
+          <w:lang w:val="en-US"/>
         </w:rPr>
         <w:t>Assignatura</w:t>
       </w:r>
@@ -2731,6 +2744,7 @@
           <w:color w:val="404040"/>
           <w:sz w:val="24"/>
           <w:szCs w:val="24"/>
+          <w:lang w:val="en-US"/>
         </w:rPr>
         <w:t>(</w:t>
       </w:r>
@@ -2741,6 +2755,7 @@
           <w:color w:val="404040"/>
           <w:sz w:val="24"/>
           <w:szCs w:val="24"/>
+          <w:lang w:val="en-US"/>
         </w:rPr>
         <w:t>IDAssignatura</w:t>
       </w:r>
@@ -2750,6 +2765,7 @@
           <w:color w:val="404040"/>
           <w:sz w:val="24"/>
           <w:szCs w:val="24"/>
+          <w:lang w:val="en-US"/>
         </w:rPr>
         <w:t>);</w:t>
       </w:r>
@@ -2757,6 +2773,7 @@
         <w:rPr>
           <w:sz w:val="24"/>
           <w:szCs w:val="24"/>
+          <w:lang w:val="en-US"/>
         </w:rPr>
         <w:t xml:space="preserve"> </w:t>
       </w:r>
@@ -2767,15 +2784,17 @@
           <w:color w:val="404040"/>
           <w:sz w:val="36"/>
           <w:szCs w:val="36"/>
-        </w:rPr>
-      </w:pPr>
-    </w:p>
-    <w:p>
-      <w:pPr>
-        <w:rPr>
-          <w:color w:val="404040"/>
-          <w:sz w:val="36"/>
-          <w:szCs w:val="36"/>
+          <w:lang w:val="en-US"/>
+        </w:rPr>
+      </w:pPr>
+    </w:p>
+    <w:p>
+      <w:pPr>
+        <w:rPr>
+          <w:color w:val="404040"/>
+          <w:sz w:val="36"/>
+          <w:szCs w:val="36"/>
+          <w:lang w:val="en-US"/>
         </w:rPr>
       </w:pPr>
     </w:p>
@@ -3006,6 +3025,7 @@
       </w:pPr>
       <w:r>
         <w:rPr>
+          <w:noProof/>
           <w:color w:val="404040"/>
           <w:sz w:val="36"/>
           <w:szCs w:val="36"/>
@@ -3202,17 +3222,15 @@
           <w:color w:val="404040"/>
           <w:sz w:val="36"/>
           <w:szCs w:val="36"/>
-          <w:lang w:val="en-US"/>
-        </w:rPr>
-      </w:pPr>
-      <w:r>
-        <w:rPr>
-          <w:b/>
-          <w:bCs/>
-          <w:color w:val="00319F"/>
-          <w:sz w:val="36"/>
-          <w:szCs w:val="36"/>
-          <w:lang w:val="en-US"/>
+        </w:rPr>
+      </w:pPr>
+      <w:r>
+        <w:rPr>
+          <w:b/>
+          <w:bCs/>
+          <w:color w:val="00319F"/>
+          <w:sz w:val="36"/>
+          <w:szCs w:val="36"/>
         </w:rPr>
         <w:t>FOREIGN KEY</w:t>
       </w:r>
@@ -3221,7 +3239,6 @@
           <w:color w:val="404040"/>
           <w:sz w:val="36"/>
           <w:szCs w:val="36"/>
-          <w:lang w:val="en-US"/>
         </w:rPr>
         <w:t xml:space="preserve">(DNI) </w:t>
       </w:r>
@@ -3232,20 +3249,82 @@
           <w:color w:val="00319F"/>
           <w:sz w:val="36"/>
           <w:szCs w:val="36"/>
-          <w:lang w:val="en-US"/>
-        </w:rPr>
-        <w:t>REFERENCES</w:t>
-      </w:r>
-      <w:r>
-        <w:rPr>
-          <w:b/>
-          <w:bCs/>
-          <w:color w:val="00319F"/>
-          <w:sz w:val="36"/>
-          <w:szCs w:val="36"/>
-          <w:lang w:val="en-US"/>
-        </w:rPr>
-        <w:t xml:space="preserve"> </w:t>
+        </w:rPr>
+        <w:t xml:space="preserve">REFERENCES </w:t>
+      </w:r>
+      <w:r>
+        <w:rPr>
+          <w:color w:val="404040"/>
+          <w:sz w:val="36"/>
+          <w:szCs w:val="36"/>
+        </w:rPr>
+        <w:t>Alumne (DNI)</w:t>
+      </w:r>
+    </w:p>
+    <w:p>
+      <w:pPr>
+        <w:pStyle w:val="Default"/>
+        <w:rPr>
+          <w:color w:val="404040"/>
+          <w:sz w:val="36"/>
+          <w:szCs w:val="36"/>
+        </w:rPr>
+      </w:pPr>
+      <w:r>
+        <w:rPr>
+          <w:b/>
+          <w:bCs/>
+          <w:color w:val="00319F"/>
+          <w:sz w:val="36"/>
+          <w:szCs w:val="36"/>
+        </w:rPr>
+        <w:t>ON UPDATE CASCADEON DELETE RESTRICT</w:t>
+      </w:r>
+      <w:r>
+        <w:rPr>
+          <w:color w:val="404040"/>
+          <w:sz w:val="36"/>
+          <w:szCs w:val="36"/>
+        </w:rPr>
+        <w:t>;</w:t>
+      </w:r>
+    </w:p>
+    <w:p>
+      <w:pPr>
+        <w:pStyle w:val="Default"/>
+        <w:rPr>
+          <w:color w:val="404040"/>
+          <w:sz w:val="36"/>
+          <w:szCs w:val="36"/>
+        </w:rPr>
+      </w:pPr>
+    </w:p>
+    <w:p>
+      <w:pPr>
+        <w:pStyle w:val="Default"/>
+        <w:rPr>
+          <w:color w:val="404040"/>
+          <w:sz w:val="36"/>
+          <w:szCs w:val="36"/>
+        </w:rPr>
+      </w:pPr>
+    </w:p>
+    <w:p>
+      <w:pPr>
+        <w:pStyle w:val="Default"/>
+        <w:rPr>
+          <w:color w:val="404040"/>
+          <w:sz w:val="36"/>
+          <w:szCs w:val="36"/>
+        </w:rPr>
+      </w:pPr>
+      <w:r>
+        <w:rPr>
+          <w:color w:val="404040"/>
+          <w:sz w:val="36"/>
+          <w:szCs w:val="36"/>
+        </w:rPr>
+        <w:t xml:space="preserve"># Tot valor de DNI </w:t>
       </w:r>
       <w:proofErr w:type="spellStart"/>
       <w:r>
@@ -3253,9 +3332,8 @@
           <w:color w:val="404040"/>
           <w:sz w:val="36"/>
           <w:szCs w:val="36"/>
-          <w:lang w:val="en-US"/>
-        </w:rPr>
-        <w:t>Alumne</w:t>
+        </w:rPr>
+        <w:t>referenciat</w:t>
       </w:r>
       <w:proofErr w:type="spellEnd"/>
       <w:r>
@@ -3263,9 +3341,62 @@
           <w:color w:val="404040"/>
           <w:sz w:val="36"/>
           <w:szCs w:val="36"/>
-          <w:lang w:val="en-US"/>
-        </w:rPr>
-        <w:t xml:space="preserve"> (DNI)</w:t>
+        </w:rPr>
+        <w:t xml:space="preserve"> que es </w:t>
+      </w:r>
+      <w:proofErr w:type="spellStart"/>
+      <w:r>
+        <w:rPr>
+          <w:color w:val="404040"/>
+          <w:sz w:val="36"/>
+          <w:szCs w:val="36"/>
+        </w:rPr>
+        <w:t>modifiqui</w:t>
+      </w:r>
+      <w:proofErr w:type="spellEnd"/>
+      <w:r>
+        <w:rPr>
+          <w:color w:val="404040"/>
+          <w:sz w:val="36"/>
+          <w:szCs w:val="36"/>
+        </w:rPr>
+        <w:t xml:space="preserve"> a la taula Alumne, </w:t>
+      </w:r>
+      <w:proofErr w:type="spellStart"/>
+      <w:r>
+        <w:rPr>
+          <w:color w:val="404040"/>
+          <w:sz w:val="36"/>
+          <w:szCs w:val="36"/>
+        </w:rPr>
+        <w:t>s’actualitzarà</w:t>
+      </w:r>
+      <w:proofErr w:type="spellEnd"/>
+      <w:r>
+        <w:rPr>
+          <w:color w:val="404040"/>
+          <w:sz w:val="36"/>
+          <w:szCs w:val="36"/>
+        </w:rPr>
+        <w:t xml:space="preserve"> a la taula Estudia </w:t>
+      </w:r>
+      <w:proofErr w:type="spellStart"/>
+      <w:r>
+        <w:rPr>
+          <w:color w:val="404040"/>
+          <w:sz w:val="36"/>
+          <w:szCs w:val="36"/>
+        </w:rPr>
+        <w:t>automàticament</w:t>
+      </w:r>
+      <w:proofErr w:type="spellEnd"/>
+      <w:r>
+        <w:rPr>
+          <w:color w:val="404040"/>
+          <w:sz w:val="36"/>
+          <w:szCs w:val="36"/>
+        </w:rPr>
+        <w:t>.</w:t>
       </w:r>
     </w:p>
     <w:p>
@@ -3275,68 +3406,24 @@
           <w:color w:val="404040"/>
           <w:sz w:val="36"/>
           <w:szCs w:val="36"/>
-          <w:lang w:val="en-US"/>
-        </w:rPr>
-      </w:pPr>
-      <w:r>
-        <w:rPr>
-          <w:b/>
-          <w:bCs/>
-          <w:color w:val="00319F"/>
-          <w:sz w:val="36"/>
-          <w:szCs w:val="36"/>
-          <w:lang w:val="en-US"/>
-        </w:rPr>
-        <w:t>ON UPDATE CASCADEON DELETE RESTRICT</w:t>
-      </w:r>
-      <w:r>
-        <w:rPr>
-          <w:color w:val="404040"/>
-          <w:sz w:val="36"/>
-          <w:szCs w:val="36"/>
-          <w:lang w:val="en-US"/>
-        </w:rPr>
-        <w:t>;</w:t>
-      </w:r>
-    </w:p>
-    <w:p>
-      <w:pPr>
-        <w:pStyle w:val="Default"/>
-        <w:rPr>
-          <w:color w:val="404040"/>
-          <w:sz w:val="36"/>
-          <w:szCs w:val="36"/>
-          <w:lang w:val="en-US"/>
-        </w:rPr>
-      </w:pPr>
-    </w:p>
-    <w:p>
-      <w:pPr>
-        <w:pStyle w:val="Default"/>
-        <w:rPr>
-          <w:color w:val="404040"/>
-          <w:sz w:val="36"/>
-          <w:szCs w:val="36"/>
-          <w:lang w:val="en-US"/>
-        </w:rPr>
-      </w:pPr>
-    </w:p>
-    <w:p>
-      <w:pPr>
-        <w:pStyle w:val="Default"/>
-        <w:rPr>
-          <w:color w:val="404040"/>
-          <w:sz w:val="36"/>
-          <w:szCs w:val="36"/>
-        </w:rPr>
-      </w:pPr>
-      <w:r>
-        <w:rPr>
-          <w:color w:val="404040"/>
-          <w:sz w:val="36"/>
-          <w:szCs w:val="36"/>
-        </w:rPr>
-        <w:t xml:space="preserve"># Tot valor de DNI </w:t>
+        </w:rPr>
+      </w:pPr>
+    </w:p>
+    <w:p>
+      <w:pPr>
+        <w:rPr>
+          <w:color w:val="404040"/>
+          <w:sz w:val="28"/>
+          <w:szCs w:val="28"/>
+        </w:rPr>
+      </w:pPr>
+      <w:r>
+        <w:rPr>
+          <w:color w:val="404040"/>
+          <w:sz w:val="36"/>
+          <w:szCs w:val="36"/>
+        </w:rPr>
+        <w:t xml:space="preserve"># No es </w:t>
       </w:r>
       <w:proofErr w:type="spellStart"/>
       <w:r>
@@ -3345,6 +3432,24 @@
           <w:sz w:val="36"/>
           <w:szCs w:val="36"/>
         </w:rPr>
+        <w:t>permet</w:t>
+      </w:r>
+      <w:proofErr w:type="spellEnd"/>
+      <w:r>
+        <w:rPr>
+          <w:color w:val="404040"/>
+          <w:sz w:val="36"/>
+          <w:szCs w:val="36"/>
+        </w:rPr>
+        <w:t xml:space="preserve"> eliminar de la taula Alumne un valor de DNI </w:t>
+      </w:r>
+      <w:proofErr w:type="spellStart"/>
+      <w:r>
+        <w:rPr>
+          <w:color w:val="404040"/>
+          <w:sz w:val="36"/>
+          <w:szCs w:val="36"/>
+        </w:rPr>
         <w:t>referenciat</w:t>
       </w:r>
       <w:proofErr w:type="spellEnd"/>
@@ -3354,15 +3459,7 @@
           <w:sz w:val="36"/>
           <w:szCs w:val="36"/>
         </w:rPr>
-        <w:t xml:space="preserve"> </w:t>
-      </w:r>
-      <w:r>
-        <w:rPr>
-          <w:color w:val="404040"/>
-          <w:sz w:val="36"/>
-          <w:szCs w:val="36"/>
-        </w:rPr>
-        <w:t xml:space="preserve">que es </w:t>
+        <w:t xml:space="preserve"> a la taula Estudia. No es </w:t>
       </w:r>
       <w:proofErr w:type="spellStart"/>
       <w:r>
@@ -3371,7 +3468,7 @@
           <w:sz w:val="36"/>
           <w:szCs w:val="36"/>
         </w:rPr>
-        <w:t>modifiqui</w:t>
+        <w:t>pot</w:t>
       </w:r>
       <w:proofErr w:type="spellEnd"/>
       <w:r>
@@ -3380,172 +3477,7 @@
           <w:sz w:val="36"/>
           <w:szCs w:val="36"/>
         </w:rPr>
-        <w:t xml:space="preserve"> </w:t>
-      </w:r>
-      <w:r>
-        <w:rPr>
-          <w:color w:val="404040"/>
-          <w:sz w:val="36"/>
-          <w:szCs w:val="36"/>
-        </w:rPr>
-        <w:t xml:space="preserve">a la taula Alumne, </w:t>
-      </w:r>
-      <w:proofErr w:type="spellStart"/>
-      <w:r>
-        <w:rPr>
-          <w:color w:val="404040"/>
-          <w:sz w:val="36"/>
-          <w:szCs w:val="36"/>
-        </w:rPr>
-        <w:t>s’actualitzarà</w:t>
-      </w:r>
-      <w:proofErr w:type="spellEnd"/>
-      <w:r>
-        <w:rPr>
-          <w:color w:val="404040"/>
-          <w:sz w:val="36"/>
-          <w:szCs w:val="36"/>
-        </w:rPr>
-        <w:t xml:space="preserve"> </w:t>
-      </w:r>
-      <w:r>
-        <w:rPr>
-          <w:color w:val="404040"/>
-          <w:sz w:val="36"/>
-          <w:szCs w:val="36"/>
-        </w:rPr>
-        <w:t xml:space="preserve">a la taula Estudia </w:t>
-      </w:r>
-      <w:proofErr w:type="spellStart"/>
-      <w:r>
-        <w:rPr>
-          <w:color w:val="404040"/>
-          <w:sz w:val="36"/>
-          <w:szCs w:val="36"/>
-        </w:rPr>
-        <w:t>automàticament</w:t>
-      </w:r>
-      <w:proofErr w:type="spellEnd"/>
-      <w:r>
-        <w:rPr>
-          <w:color w:val="404040"/>
-          <w:sz w:val="36"/>
-          <w:szCs w:val="36"/>
-        </w:rPr>
-        <w:t>.</w:t>
-      </w:r>
-    </w:p>
-    <w:p>
-      <w:pPr>
-        <w:pStyle w:val="Default"/>
-        <w:rPr>
-          <w:color w:val="404040"/>
-          <w:sz w:val="36"/>
-          <w:szCs w:val="36"/>
-        </w:rPr>
-      </w:pPr>
-    </w:p>
-    <w:p>
-      <w:pPr>
-        <w:rPr>
-          <w:color w:val="404040"/>
-          <w:sz w:val="28"/>
-          <w:szCs w:val="28"/>
-        </w:rPr>
-      </w:pPr>
-      <w:r>
-        <w:rPr>
-          <w:color w:val="404040"/>
-          <w:sz w:val="36"/>
-          <w:szCs w:val="36"/>
-        </w:rPr>
-        <w:t xml:space="preserve"># No es </w:t>
-      </w:r>
-      <w:proofErr w:type="spellStart"/>
-      <w:r>
-        <w:rPr>
-          <w:color w:val="404040"/>
-          <w:sz w:val="36"/>
-          <w:szCs w:val="36"/>
-        </w:rPr>
-        <w:t>permet</w:t>
-      </w:r>
-      <w:proofErr w:type="spellEnd"/>
-      <w:r>
-        <w:rPr>
-          <w:color w:val="404040"/>
-          <w:sz w:val="36"/>
-          <w:szCs w:val="36"/>
-        </w:rPr>
-        <w:t xml:space="preserve"> </w:t>
-      </w:r>
-      <w:r>
-        <w:rPr>
-          <w:color w:val="404040"/>
-          <w:sz w:val="36"/>
-          <w:szCs w:val="36"/>
-        </w:rPr>
-        <w:t xml:space="preserve">eliminar de la taula Alumne un valor de DNI </w:t>
-      </w:r>
-      <w:proofErr w:type="spellStart"/>
-      <w:r>
-        <w:rPr>
-          <w:color w:val="404040"/>
-          <w:sz w:val="36"/>
-          <w:szCs w:val="36"/>
-        </w:rPr>
-        <w:t>referenciat</w:t>
-      </w:r>
-      <w:proofErr w:type="spellEnd"/>
-      <w:r>
-        <w:rPr>
-          <w:color w:val="404040"/>
-          <w:sz w:val="36"/>
-          <w:szCs w:val="36"/>
-        </w:rPr>
-        <w:t xml:space="preserve"> </w:t>
-      </w:r>
-      <w:r>
-        <w:rPr>
-          <w:color w:val="404040"/>
-          <w:sz w:val="36"/>
-          <w:szCs w:val="36"/>
-        </w:rPr>
-        <w:t xml:space="preserve">a la taula Estudia. No es </w:t>
-      </w:r>
-      <w:proofErr w:type="spellStart"/>
-      <w:r>
-        <w:rPr>
-          <w:color w:val="404040"/>
-          <w:sz w:val="36"/>
-          <w:szCs w:val="36"/>
-        </w:rPr>
-        <w:t>pot</w:t>
-      </w:r>
-      <w:proofErr w:type="spellEnd"/>
-      <w:r>
-        <w:rPr>
-          <w:color w:val="404040"/>
-          <w:sz w:val="36"/>
-          <w:szCs w:val="36"/>
-        </w:rPr>
-        <w:t xml:space="preserve"> </w:t>
-      </w:r>
-      <w:r>
-        <w:rPr>
-          <w:color w:val="404040"/>
-          <w:sz w:val="36"/>
-          <w:szCs w:val="36"/>
-        </w:rPr>
-        <w:t xml:space="preserve">eliminar un alumne que </w:t>
-      </w:r>
-      <w:r>
-        <w:rPr>
-          <w:color w:val="404040"/>
-          <w:sz w:val="36"/>
-          <w:szCs w:val="36"/>
-        </w:rPr>
-        <w:t xml:space="preserve">está </w:t>
+        <w:t xml:space="preserve"> eliminar un alumne que está </w:t>
       </w:r>
       <w:proofErr w:type="spellStart"/>
       <w:r>
@@ -3578,6 +3510,7 @@
       </w:pPr>
       <w:r>
         <w:rPr>
+          <w:noProof/>
           <w:sz w:val="28"/>
           <w:szCs w:val="28"/>
         </w:rPr>
@@ -3662,15 +3595,7 @@
           <w:sz w:val="36"/>
           <w:szCs w:val="36"/>
         </w:rPr>
-        <w:t xml:space="preserve"># Eliminar la PK de la </w:t>
-      </w:r>
-      <w:r>
-        <w:rPr>
-          <w:color w:val="404040"/>
-          <w:sz w:val="36"/>
-          <w:szCs w:val="36"/>
-        </w:rPr>
-        <w:t xml:space="preserve">tabla </w:t>
+        <w:t xml:space="preserve"># Eliminar la PK de la tabla </w:t>
       </w:r>
       <w:proofErr w:type="spellStart"/>
       <w:r>
@@ -3789,71 +3714,199 @@
           <w:sz w:val="36"/>
           <w:szCs w:val="36"/>
         </w:rPr>
-        <w:t># Eliminar la FK entre l</w:t>
-      </w:r>
-      <w:r>
-        <w:rPr>
-          <w:color w:val="404040"/>
-          <w:sz w:val="36"/>
-          <w:szCs w:val="36"/>
-        </w:rPr>
-        <w:t>a</w:t>
-      </w:r>
-      <w:r>
-        <w:rPr>
-          <w:color w:val="404040"/>
-          <w:sz w:val="36"/>
-          <w:szCs w:val="36"/>
-        </w:rPr>
-        <w:t>s ta</w:t>
-      </w:r>
-      <w:r>
-        <w:rPr>
-          <w:color w:val="404040"/>
-          <w:sz w:val="36"/>
-          <w:szCs w:val="36"/>
-        </w:rPr>
-        <w:t>b</w:t>
-      </w:r>
-      <w:r>
-        <w:rPr>
-          <w:color w:val="404040"/>
-          <w:sz w:val="36"/>
-          <w:szCs w:val="36"/>
-        </w:rPr>
-        <w:t>l</w:t>
-      </w:r>
-      <w:r>
-        <w:rPr>
-          <w:color w:val="404040"/>
-          <w:sz w:val="36"/>
-          <w:szCs w:val="36"/>
-        </w:rPr>
-        <w:t>a</w:t>
-      </w:r>
-      <w:r>
-        <w:rPr>
-          <w:color w:val="404040"/>
-          <w:sz w:val="36"/>
-          <w:szCs w:val="36"/>
-        </w:rPr>
-        <w:t>s</w:t>
-      </w:r>
-      <w:r>
-        <w:rPr>
-          <w:color w:val="404040"/>
-          <w:sz w:val="36"/>
-          <w:szCs w:val="36"/>
+        <w:t xml:space="preserve"># Eliminar la FK entre las tablas Estudia i </w:t>
+      </w:r>
+      <w:proofErr w:type="spellStart"/>
+      <w:r>
+        <w:rPr>
+          <w:color w:val="404040"/>
+          <w:sz w:val="36"/>
+          <w:szCs w:val="36"/>
+        </w:rPr>
+        <w:t>Assignatura</w:t>
+      </w:r>
+      <w:proofErr w:type="spellEnd"/>
+      <w:r>
+        <w:rPr>
+          <w:color w:val="404040"/>
+          <w:sz w:val="36"/>
+          <w:szCs w:val="36"/>
+        </w:rPr>
+        <w:t>:</w:t>
+      </w:r>
+    </w:p>
+    <w:p>
+      <w:pPr>
+        <w:pStyle w:val="Default"/>
+        <w:rPr>
+          <w:color w:val="404040"/>
+          <w:sz w:val="36"/>
+          <w:szCs w:val="36"/>
+        </w:rPr>
+      </w:pPr>
+    </w:p>
+    <w:p>
+      <w:pPr>
+        <w:rPr>
+          <w:sz w:val="28"/>
+          <w:szCs w:val="28"/>
+          <w:lang w:val="en-US"/>
+        </w:rPr>
+      </w:pPr>
+      <w:r>
+        <w:rPr>
+          <w:b/>
+          <w:bCs/>
+          <w:color w:val="00319F"/>
+          <w:sz w:val="36"/>
+          <w:szCs w:val="36"/>
+          <w:lang w:val="en-US"/>
+        </w:rPr>
+        <w:t xml:space="preserve">ALTER TABLE </w:t>
+      </w:r>
+      <w:proofErr w:type="spellStart"/>
+      <w:r>
+        <w:rPr>
+          <w:color w:val="404040"/>
+          <w:sz w:val="36"/>
+          <w:szCs w:val="36"/>
+          <w:lang w:val="en-US"/>
+        </w:rPr>
+        <w:t>Estudia</w:t>
+      </w:r>
+      <w:proofErr w:type="spellEnd"/>
+      <w:r>
+        <w:rPr>
+          <w:color w:val="404040"/>
+          <w:sz w:val="36"/>
+          <w:szCs w:val="36"/>
+          <w:lang w:val="en-US"/>
         </w:rPr>
         <w:t xml:space="preserve"> </w:t>
       </w:r>
       <w:r>
         <w:rPr>
-          <w:color w:val="404040"/>
-          <w:sz w:val="36"/>
-          <w:szCs w:val="36"/>
-        </w:rPr>
-        <w:t xml:space="preserve">Estudia i </w:t>
+          <w:b/>
+          <w:bCs/>
+          <w:color w:val="00319F"/>
+          <w:sz w:val="36"/>
+          <w:szCs w:val="36"/>
+          <w:lang w:val="en-US"/>
+        </w:rPr>
+        <w:t xml:space="preserve">DROP FOREIGN KEY </w:t>
+      </w:r>
+      <w:r>
+        <w:rPr>
+          <w:color w:val="404040"/>
+          <w:sz w:val="36"/>
+          <w:szCs w:val="36"/>
+          <w:lang w:val="en-US"/>
+        </w:rPr>
+        <w:t>FK2_Estudia_Assignatura;</w:t>
+      </w:r>
+    </w:p>
+    <w:p>
+      <w:pPr>
+        <w:rPr>
+          <w:sz w:val="28"/>
+          <w:szCs w:val="28"/>
+          <w:lang w:val="en-US"/>
+        </w:rPr>
+      </w:pPr>
+    </w:p>
+    <w:p>
+      <w:pPr>
+        <w:rPr>
+          <w:sz w:val="36"/>
+          <w:szCs w:val="36"/>
+          <w:lang w:val="en-US"/>
+        </w:rPr>
+      </w:pPr>
+      <w:r>
+        <w:rPr>
+          <w:sz w:val="36"/>
+          <w:szCs w:val="36"/>
+          <w:lang w:val="en-US"/>
+        </w:rPr>
+        <w:t>ADD/DROP Columna</w:t>
+      </w:r>
+    </w:p>
+    <w:p>
+      <w:pPr>
+        <w:rPr>
+          <w:sz w:val="28"/>
+          <w:szCs w:val="28"/>
+          <w:lang w:val="en-US"/>
+        </w:rPr>
+      </w:pPr>
+    </w:p>
+    <w:p>
+      <w:pPr>
+        <w:rPr>
+          <w:sz w:val="28"/>
+          <w:szCs w:val="28"/>
+          <w:lang w:val="en-US"/>
+        </w:rPr>
+      </w:pPr>
+    </w:p>
+    <w:p>
+      <w:pPr>
+        <w:pStyle w:val="Default"/>
+        <w:rPr>
+          <w:color w:val="404040"/>
+          <w:sz w:val="36"/>
+          <w:szCs w:val="36"/>
+        </w:rPr>
+      </w:pPr>
+      <w:r>
+        <w:rPr>
+          <w:color w:val="404040"/>
+          <w:sz w:val="36"/>
+          <w:szCs w:val="36"/>
+        </w:rPr>
+        <w:t># Añadir columnas para guardar valores enteros positivos informando del número de créditos que tiene cada asignatura (por defecto 0</w:t>
+      </w:r>
+      <w:proofErr w:type="gramStart"/>
+      <w:r>
+        <w:rPr>
+          <w:color w:val="404040"/>
+          <w:sz w:val="36"/>
+          <w:szCs w:val="36"/>
+        </w:rPr>
+        <w:t>) :</w:t>
+      </w:r>
+      <w:proofErr w:type="gramEnd"/>
+    </w:p>
+    <w:p>
+      <w:pPr>
+        <w:pStyle w:val="Default"/>
+        <w:rPr>
+          <w:color w:val="404040"/>
+          <w:sz w:val="36"/>
+          <w:szCs w:val="36"/>
+        </w:rPr>
+      </w:pPr>
+    </w:p>
+    <w:p>
+      <w:pPr>
+        <w:pStyle w:val="Default"/>
+        <w:rPr>
+          <w:color w:val="404040"/>
+          <w:sz w:val="36"/>
+          <w:szCs w:val="36"/>
+          <w:lang w:val="en-US"/>
+        </w:rPr>
+      </w:pPr>
+      <w:r>
+        <w:rPr>
+          <w:b/>
+          <w:bCs/>
+          <w:color w:val="00319F"/>
+          <w:sz w:val="36"/>
+          <w:szCs w:val="36"/>
+          <w:lang w:val="en-US"/>
+        </w:rPr>
+        <w:t xml:space="preserve">ALTER TABLE </w:t>
       </w:r>
       <w:proofErr w:type="spellStart"/>
       <w:r>
@@ -3861,6 +3914,7 @@
           <w:color w:val="404040"/>
           <w:sz w:val="36"/>
           <w:szCs w:val="36"/>
+          <w:lang w:val="en-US"/>
         </w:rPr>
         <w:t>Assignatura</w:t>
       </w:r>
@@ -3870,8 +3924,40 @@
           <w:color w:val="404040"/>
           <w:sz w:val="36"/>
           <w:szCs w:val="36"/>
-        </w:rPr>
-        <w:t>:</w:t>
+          <w:lang w:val="en-US"/>
+        </w:rPr>
+        <w:t xml:space="preserve"> </w:t>
+      </w:r>
+      <w:r>
+        <w:rPr>
+          <w:b/>
+          <w:bCs/>
+          <w:color w:val="00319F"/>
+          <w:sz w:val="36"/>
+          <w:szCs w:val="36"/>
+          <w:lang w:val="en-US"/>
+        </w:rPr>
+        <w:t xml:space="preserve">ADD </w:t>
+      </w:r>
+      <w:proofErr w:type="spellStart"/>
+      <w:r>
+        <w:rPr>
+          <w:color w:val="404040"/>
+          <w:sz w:val="36"/>
+          <w:szCs w:val="36"/>
+          <w:lang w:val="en-US"/>
+        </w:rPr>
+        <w:t>CreditsINT</w:t>
+      </w:r>
+      <w:proofErr w:type="spellEnd"/>
+      <w:r>
+        <w:rPr>
+          <w:color w:val="404040"/>
+          <w:sz w:val="36"/>
+          <w:szCs w:val="36"/>
+          <w:lang w:val="en-US"/>
+        </w:rPr>
+        <w:t xml:space="preserve"> UNSIGNED DEFAULT 0;</w:t>
       </w:r>
     </w:p>
     <w:p>
@@ -3881,14 +3967,34 @@
           <w:color w:val="404040"/>
           <w:sz w:val="36"/>
           <w:szCs w:val="36"/>
-        </w:rPr>
-      </w:pPr>
-    </w:p>
-    <w:p>
-      <w:pPr>
-        <w:rPr>
-          <w:sz w:val="28"/>
-          <w:szCs w:val="28"/>
+          <w:lang w:val="en-US"/>
+        </w:rPr>
+      </w:pPr>
+    </w:p>
+    <w:p>
+      <w:pPr>
+        <w:pStyle w:val="Default"/>
+        <w:rPr>
+          <w:color w:val="404040"/>
+          <w:sz w:val="36"/>
+          <w:szCs w:val="36"/>
+        </w:rPr>
+      </w:pPr>
+      <w:r>
+        <w:rPr>
+          <w:color w:val="404040"/>
+          <w:sz w:val="36"/>
+          <w:szCs w:val="36"/>
+        </w:rPr>
+        <w:t># Eliminar la columna creada previamente:</w:t>
+      </w:r>
+    </w:p>
+    <w:p>
+      <w:pPr>
+        <w:rPr>
+          <w:color w:val="404040"/>
+          <w:sz w:val="36"/>
+          <w:szCs w:val="36"/>
           <w:lang w:val="en-US"/>
         </w:rPr>
       </w:pPr>
@@ -3911,7 +4017,7 @@
           <w:szCs w:val="36"/>
           <w:lang w:val="en-US"/>
         </w:rPr>
-        <w:t>Estudia</w:t>
+        <w:t>Assignatura</w:t>
       </w:r>
       <w:proofErr w:type="spellEnd"/>
       <w:r>
@@ -3932,299 +4038,6 @@
           <w:szCs w:val="36"/>
           <w:lang w:val="en-US"/>
         </w:rPr>
-        <w:t xml:space="preserve">DROP FOREIGN KEY </w:t>
-      </w:r>
-      <w:r>
-        <w:rPr>
-          <w:color w:val="404040"/>
-          <w:sz w:val="36"/>
-          <w:szCs w:val="36"/>
-          <w:lang w:val="en-US"/>
-        </w:rPr>
-        <w:t>FK2_Estudia_Assignatura;</w:t>
-      </w:r>
-    </w:p>
-    <w:p>
-      <w:pPr>
-        <w:rPr>
-          <w:sz w:val="28"/>
-          <w:szCs w:val="28"/>
-          <w:lang w:val="en-US"/>
-        </w:rPr>
-      </w:pPr>
-    </w:p>
-    <w:p>
-      <w:pPr>
-        <w:rPr>
-          <w:sz w:val="36"/>
-          <w:szCs w:val="36"/>
-          <w:lang w:val="en-US"/>
-        </w:rPr>
-      </w:pPr>
-      <w:r>
-        <w:rPr>
-          <w:sz w:val="36"/>
-          <w:szCs w:val="36"/>
-          <w:lang w:val="en-US"/>
-        </w:rPr>
-        <w:t>ADD/DROP Columna</w:t>
-      </w:r>
-    </w:p>
-    <w:p>
-      <w:pPr>
-        <w:rPr>
-          <w:sz w:val="28"/>
-          <w:szCs w:val="28"/>
-          <w:lang w:val="en-US"/>
-        </w:rPr>
-      </w:pPr>
-    </w:p>
-    <w:p>
-      <w:pPr>
-        <w:rPr>
-          <w:sz w:val="28"/>
-          <w:szCs w:val="28"/>
-          <w:lang w:val="en-US"/>
-        </w:rPr>
-      </w:pPr>
-    </w:p>
-    <w:p>
-      <w:pPr>
-        <w:pStyle w:val="Default"/>
-        <w:rPr>
-          <w:color w:val="404040"/>
-          <w:sz w:val="36"/>
-          <w:szCs w:val="36"/>
-        </w:rPr>
-      </w:pPr>
-      <w:r>
-        <w:rPr>
-          <w:color w:val="404040"/>
-          <w:sz w:val="36"/>
-          <w:szCs w:val="36"/>
-        </w:rPr>
-        <w:t xml:space="preserve"># </w:t>
-      </w:r>
-      <w:r>
-        <w:rPr>
-          <w:color w:val="404040"/>
-          <w:sz w:val="36"/>
-          <w:szCs w:val="36"/>
-        </w:rPr>
-        <w:t>Añadir columnas para guardar valores enteros positivos informando del número de créditos que tiene cada asignatura (por defecto 0</w:t>
-      </w:r>
-      <w:proofErr w:type="gramStart"/>
-      <w:r>
-        <w:rPr>
-          <w:color w:val="404040"/>
-          <w:sz w:val="36"/>
-          <w:szCs w:val="36"/>
-        </w:rPr>
-        <w:t xml:space="preserve">) </w:t>
-      </w:r>
-      <w:r>
-        <w:rPr>
-          <w:color w:val="404040"/>
-          <w:sz w:val="36"/>
-          <w:szCs w:val="36"/>
-        </w:rPr>
-        <w:t>:</w:t>
-      </w:r>
-      <w:proofErr w:type="gramEnd"/>
-    </w:p>
-    <w:p>
-      <w:pPr>
-        <w:pStyle w:val="Default"/>
-        <w:rPr>
-          <w:color w:val="404040"/>
-          <w:sz w:val="36"/>
-          <w:szCs w:val="36"/>
-        </w:rPr>
-      </w:pPr>
-    </w:p>
-    <w:p>
-      <w:pPr>
-        <w:pStyle w:val="Default"/>
-        <w:rPr>
-          <w:color w:val="404040"/>
-          <w:sz w:val="36"/>
-          <w:szCs w:val="36"/>
-          <w:lang w:val="en-US"/>
-        </w:rPr>
-      </w:pPr>
-      <w:r>
-        <w:rPr>
-          <w:b/>
-          <w:bCs/>
-          <w:color w:val="00319F"/>
-          <w:sz w:val="36"/>
-          <w:szCs w:val="36"/>
-          <w:lang w:val="en-US"/>
-        </w:rPr>
-        <w:t xml:space="preserve">ALTER TABLE </w:t>
-      </w:r>
-      <w:proofErr w:type="spellStart"/>
-      <w:r>
-        <w:rPr>
-          <w:color w:val="404040"/>
-          <w:sz w:val="36"/>
-          <w:szCs w:val="36"/>
-          <w:lang w:val="en-US"/>
-        </w:rPr>
-        <w:t>Assignatura</w:t>
-      </w:r>
-      <w:proofErr w:type="spellEnd"/>
-      <w:r>
-        <w:rPr>
-          <w:color w:val="404040"/>
-          <w:sz w:val="36"/>
-          <w:szCs w:val="36"/>
-          <w:lang w:val="en-US"/>
-        </w:rPr>
-        <w:t xml:space="preserve"> </w:t>
-      </w:r>
-      <w:r>
-        <w:rPr>
-          <w:b/>
-          <w:bCs/>
-          <w:color w:val="00319F"/>
-          <w:sz w:val="36"/>
-          <w:szCs w:val="36"/>
-          <w:lang w:val="en-US"/>
-        </w:rPr>
-        <w:t xml:space="preserve">ADD </w:t>
-      </w:r>
-      <w:proofErr w:type="spellStart"/>
-      <w:r>
-        <w:rPr>
-          <w:color w:val="404040"/>
-          <w:sz w:val="36"/>
-          <w:szCs w:val="36"/>
-          <w:lang w:val="en-US"/>
-        </w:rPr>
-        <w:t>CreditsINT</w:t>
-      </w:r>
-      <w:proofErr w:type="spellEnd"/>
-      <w:r>
-        <w:rPr>
-          <w:color w:val="404040"/>
-          <w:sz w:val="36"/>
-          <w:szCs w:val="36"/>
-          <w:lang w:val="en-US"/>
-        </w:rPr>
-        <w:t xml:space="preserve"> UNSIGNED DEFAULT 0;</w:t>
-      </w:r>
-    </w:p>
-    <w:p>
-      <w:pPr>
-        <w:pStyle w:val="Default"/>
-        <w:rPr>
-          <w:color w:val="404040"/>
-          <w:sz w:val="36"/>
-          <w:szCs w:val="36"/>
-          <w:lang w:val="en-US"/>
-        </w:rPr>
-      </w:pPr>
-    </w:p>
-    <w:p>
-      <w:pPr>
-        <w:pStyle w:val="Default"/>
-        <w:rPr>
-          <w:color w:val="404040"/>
-          <w:sz w:val="36"/>
-          <w:szCs w:val="36"/>
-        </w:rPr>
-      </w:pPr>
-      <w:r>
-        <w:rPr>
-          <w:color w:val="404040"/>
-          <w:sz w:val="36"/>
-          <w:szCs w:val="36"/>
-        </w:rPr>
-        <w:t># Eliminar la columna creada pr</w:t>
-      </w:r>
-      <w:r>
-        <w:rPr>
-          <w:color w:val="404040"/>
-          <w:sz w:val="36"/>
-          <w:szCs w:val="36"/>
-        </w:rPr>
-        <w:t>e</w:t>
-      </w:r>
-      <w:r>
-        <w:rPr>
-          <w:color w:val="404040"/>
-          <w:sz w:val="36"/>
-          <w:szCs w:val="36"/>
-        </w:rPr>
-        <w:t>viament</w:t>
-      </w:r>
-      <w:r>
-        <w:rPr>
-          <w:color w:val="404040"/>
-          <w:sz w:val="36"/>
-          <w:szCs w:val="36"/>
-        </w:rPr>
-        <w:t>e</w:t>
-      </w:r>
-      <w:r>
-        <w:rPr>
-          <w:color w:val="404040"/>
-          <w:sz w:val="36"/>
-          <w:szCs w:val="36"/>
-        </w:rPr>
-        <w:t>:</w:t>
-      </w:r>
-    </w:p>
-    <w:p>
-      <w:pPr>
-        <w:rPr>
-          <w:color w:val="404040"/>
-          <w:sz w:val="36"/>
-          <w:szCs w:val="36"/>
-          <w:lang w:val="en-US"/>
-        </w:rPr>
-      </w:pPr>
-      <w:r>
-        <w:rPr>
-          <w:b/>
-          <w:bCs/>
-          <w:color w:val="00319F"/>
-          <w:sz w:val="36"/>
-          <w:szCs w:val="36"/>
-          <w:lang w:val="en-US"/>
-        </w:rPr>
-        <w:t xml:space="preserve">ALTER TABLE </w:t>
-      </w:r>
-      <w:proofErr w:type="spellStart"/>
-      <w:r>
-        <w:rPr>
-          <w:color w:val="404040"/>
-          <w:sz w:val="36"/>
-          <w:szCs w:val="36"/>
-          <w:lang w:val="en-US"/>
-        </w:rPr>
-        <w:t>Assignatura</w:t>
-      </w:r>
-      <w:proofErr w:type="spellEnd"/>
-      <w:r>
-        <w:rPr>
-          <w:color w:val="404040"/>
-          <w:sz w:val="36"/>
-          <w:szCs w:val="36"/>
-          <w:lang w:val="en-US"/>
-        </w:rPr>
-        <w:t xml:space="preserve"> </w:t>
-      </w:r>
-      <w:r>
-        <w:rPr>
-          <w:b/>
-          <w:bCs/>
-          <w:color w:val="00319F"/>
-          <w:sz w:val="36"/>
-          <w:szCs w:val="36"/>
-          <w:lang w:val="en-US"/>
-        </w:rPr>
         <w:t xml:space="preserve">DROP </w:t>
       </w:r>
       <w:r>
@@ -4302,14 +4115,12 @@
         <w:rPr>
           <w:sz w:val="36"/>
           <w:szCs w:val="36"/>
-          <w:lang w:val="en-US"/>
-        </w:rPr>
-      </w:pPr>
-      <w:r>
-        <w:rPr>
-          <w:sz w:val="36"/>
-          <w:szCs w:val="36"/>
-          <w:lang w:val="en-US"/>
+        </w:rPr>
+      </w:pPr>
+      <w:r>
+        <w:rPr>
+          <w:sz w:val="36"/>
+          <w:szCs w:val="36"/>
         </w:rPr>
         <w:lastRenderedPageBreak/>
         <w:t>MODIFY</w:t>
@@ -4320,7 +4131,6 @@
         <w:rPr>
           <w:sz w:val="36"/>
           <w:szCs w:val="36"/>
-          <w:lang w:val="en-US"/>
         </w:rPr>
       </w:pPr>
     </w:p>
@@ -4339,77 +4149,96 @@
           <w:sz w:val="36"/>
           <w:szCs w:val="36"/>
         </w:rPr>
-        <w:t># Ca</w:t>
-      </w:r>
-      <w:r>
-        <w:rPr>
-          <w:color w:val="404040"/>
-          <w:sz w:val="36"/>
-          <w:szCs w:val="36"/>
-        </w:rPr>
-        <w:t>mb</w:t>
-      </w:r>
-      <w:r>
-        <w:rPr>
-          <w:color w:val="404040"/>
-          <w:sz w:val="36"/>
-          <w:szCs w:val="36"/>
-        </w:rPr>
-        <w:t>iar</w:t>
-      </w:r>
-      <w:r>
-        <w:rPr>
-          <w:color w:val="404040"/>
-          <w:sz w:val="36"/>
-          <w:szCs w:val="36"/>
+        <w:t xml:space="preserve"># Cambiar el tipo de datos i valor por defecto de la columna </w:t>
+      </w:r>
+      <w:proofErr w:type="spellStart"/>
+      <w:r>
+        <w:rPr>
+          <w:color w:val="404040"/>
+          <w:sz w:val="36"/>
+          <w:szCs w:val="36"/>
+        </w:rPr>
+        <w:t>Descripcio</w:t>
+      </w:r>
+      <w:proofErr w:type="spellEnd"/>
+      <w:r>
+        <w:rPr>
+          <w:color w:val="404040"/>
+          <w:sz w:val="36"/>
+          <w:szCs w:val="36"/>
+        </w:rPr>
+        <w:t>:</w:t>
+      </w:r>
+    </w:p>
+    <w:p>
+      <w:pPr>
+        <w:pStyle w:val="Default"/>
+        <w:rPr>
+          <w:color w:val="404040"/>
+          <w:sz w:val="36"/>
+          <w:szCs w:val="36"/>
+          <w:lang w:val="en-US"/>
+        </w:rPr>
+      </w:pPr>
+      <w:r>
+        <w:rPr>
+          <w:b/>
+          <w:bCs/>
+          <w:color w:val="00319F"/>
+          <w:sz w:val="36"/>
+          <w:szCs w:val="36"/>
+          <w:lang w:val="en-US"/>
+        </w:rPr>
+        <w:t xml:space="preserve">ALTER TABLE </w:t>
+      </w:r>
+      <w:proofErr w:type="spellStart"/>
+      <w:r>
+        <w:rPr>
+          <w:color w:val="404040"/>
+          <w:sz w:val="36"/>
+          <w:szCs w:val="36"/>
+          <w:lang w:val="en-US"/>
+        </w:rPr>
+        <w:t>Assignatura</w:t>
+      </w:r>
+      <w:proofErr w:type="spellEnd"/>
+      <w:r>
+        <w:rPr>
+          <w:color w:val="404040"/>
+          <w:sz w:val="36"/>
+          <w:szCs w:val="36"/>
+          <w:lang w:val="en-US"/>
         </w:rPr>
         <w:t xml:space="preserve"> </w:t>
       </w:r>
       <w:r>
         <w:rPr>
-          <w:color w:val="404040"/>
-          <w:sz w:val="36"/>
-          <w:szCs w:val="36"/>
-        </w:rPr>
-        <w:t>el tip</w:t>
-      </w:r>
-      <w:r>
-        <w:rPr>
-          <w:color w:val="404040"/>
-          <w:sz w:val="36"/>
-          <w:szCs w:val="36"/>
-        </w:rPr>
-        <w:t xml:space="preserve">o </w:t>
-      </w:r>
-      <w:r>
-        <w:rPr>
-          <w:color w:val="404040"/>
-          <w:sz w:val="36"/>
-          <w:szCs w:val="36"/>
-        </w:rPr>
-        <w:t xml:space="preserve">de </w:t>
-      </w:r>
-      <w:r>
-        <w:rPr>
-          <w:color w:val="404040"/>
-          <w:sz w:val="36"/>
-          <w:szCs w:val="36"/>
-        </w:rPr>
-        <w:t>datos</w:t>
-      </w:r>
-      <w:r>
-        <w:rPr>
-          <w:color w:val="404040"/>
-          <w:sz w:val="36"/>
-          <w:szCs w:val="36"/>
-        </w:rPr>
-        <w:t xml:space="preserve"> i valor</w:t>
-      </w:r>
-      <w:r>
-        <w:rPr>
-          <w:color w:val="404040"/>
-          <w:sz w:val="36"/>
-          <w:szCs w:val="36"/>
+          <w:b/>
+          <w:bCs/>
+          <w:color w:val="00319F"/>
+          <w:sz w:val="36"/>
+          <w:szCs w:val="36"/>
+          <w:lang w:val="en-US"/>
+        </w:rPr>
+        <w:t xml:space="preserve">MODIFY </w:t>
+      </w:r>
+      <w:proofErr w:type="spellStart"/>
+      <w:r>
+        <w:rPr>
+          <w:color w:val="404040"/>
+          <w:sz w:val="36"/>
+          <w:szCs w:val="36"/>
+          <w:lang w:val="en-US"/>
+        </w:rPr>
+        <w:t>Descripcio</w:t>
+      </w:r>
+      <w:proofErr w:type="spellEnd"/>
+      <w:r>
+        <w:rPr>
+          <w:color w:val="404040"/>
+          <w:sz w:val="36"/>
+          <w:szCs w:val="36"/>
+          <w:lang w:val="en-US"/>
         </w:rPr>
         <w:t xml:space="preserve"> </w:t>
       </w:r>
@@ -4418,56 +4247,38 @@
           <w:color w:val="404040"/>
           <w:sz w:val="36"/>
           <w:szCs w:val="36"/>
-        </w:rPr>
-        <w:t>p</w:t>
-      </w:r>
-      <w:r>
-        <w:rPr>
-          <w:color w:val="404040"/>
-          <w:sz w:val="36"/>
-          <w:szCs w:val="36"/>
-        </w:rPr>
-        <w:t>o</w:t>
-      </w:r>
-      <w:r>
-        <w:rPr>
-          <w:color w:val="404040"/>
-          <w:sz w:val="36"/>
-          <w:szCs w:val="36"/>
-        </w:rPr>
-        <w:t>r</w:t>
-      </w:r>
-      <w:r>
-        <w:rPr>
-          <w:color w:val="404040"/>
-          <w:sz w:val="36"/>
-          <w:szCs w:val="36"/>
-        </w:rPr>
-        <w:t xml:space="preserve"> </w:t>
-      </w:r>
-      <w:r>
-        <w:rPr>
-          <w:color w:val="404040"/>
-          <w:sz w:val="36"/>
-          <w:szCs w:val="36"/>
-        </w:rPr>
-        <w:t>defect</w:t>
-      </w:r>
-      <w:r>
-        <w:rPr>
-          <w:color w:val="404040"/>
-          <w:sz w:val="36"/>
-          <w:szCs w:val="36"/>
-        </w:rPr>
-        <w:t xml:space="preserve">o </w:t>
-      </w:r>
-      <w:r>
-        <w:rPr>
-          <w:color w:val="404040"/>
-          <w:sz w:val="36"/>
-          <w:szCs w:val="36"/>
-        </w:rPr>
-        <w:t xml:space="preserve">de la columna </w:t>
+          <w:lang w:val="en-US"/>
+        </w:rPr>
+        <w:t>TEXT DEFAULT NULL;</w:t>
+      </w:r>
+    </w:p>
+    <w:p>
+      <w:pPr>
+        <w:pStyle w:val="Default"/>
+        <w:rPr>
+          <w:color w:val="404040"/>
+          <w:sz w:val="36"/>
+          <w:szCs w:val="36"/>
+          <w:lang w:val="en-US"/>
+        </w:rPr>
+      </w:pPr>
+    </w:p>
+    <w:p>
+      <w:pPr>
+        <w:pStyle w:val="Default"/>
+        <w:rPr>
+          <w:color w:val="404040"/>
+          <w:sz w:val="36"/>
+          <w:szCs w:val="36"/>
+        </w:rPr>
+      </w:pPr>
+      <w:r>
+        <w:rPr>
+          <w:color w:val="404040"/>
+          <w:sz w:val="36"/>
+          <w:szCs w:val="36"/>
+        </w:rPr>
+        <w:t xml:space="preserve"># Cambiamos el </w:t>
       </w:r>
       <w:proofErr w:type="spellStart"/>
       <w:r>
@@ -4476,7 +4287,7 @@
           <w:sz w:val="36"/>
           <w:szCs w:val="36"/>
         </w:rPr>
-        <w:t>Descripcio</w:t>
+        <w:t>tipaje</w:t>
       </w:r>
       <w:proofErr w:type="spellEnd"/>
       <w:r>
@@ -4485,143 +4296,6 @@
           <w:sz w:val="36"/>
           <w:szCs w:val="36"/>
         </w:rPr>
-        <w:t>:</w:t>
-      </w:r>
-    </w:p>
-    <w:p>
-      <w:pPr>
-        <w:pStyle w:val="Default"/>
-        <w:rPr>
-          <w:color w:val="404040"/>
-          <w:sz w:val="36"/>
-          <w:szCs w:val="36"/>
-          <w:lang w:val="en-US"/>
-        </w:rPr>
-      </w:pPr>
-      <w:r>
-        <w:rPr>
-          <w:b/>
-          <w:bCs/>
-          <w:color w:val="00319F"/>
-          <w:sz w:val="36"/>
-          <w:szCs w:val="36"/>
-          <w:lang w:val="en-US"/>
-        </w:rPr>
-        <w:t xml:space="preserve">ALTER TABLE </w:t>
-      </w:r>
-      <w:proofErr w:type="spellStart"/>
-      <w:r>
-        <w:rPr>
-          <w:color w:val="404040"/>
-          <w:sz w:val="36"/>
-          <w:szCs w:val="36"/>
-          <w:lang w:val="en-US"/>
-        </w:rPr>
-        <w:t>Assignatura</w:t>
-      </w:r>
-      <w:proofErr w:type="spellEnd"/>
-      <w:r>
-        <w:rPr>
-          <w:color w:val="404040"/>
-          <w:sz w:val="36"/>
-          <w:szCs w:val="36"/>
-          <w:lang w:val="en-US"/>
-        </w:rPr>
-        <w:t xml:space="preserve"> </w:t>
-      </w:r>
-      <w:r>
-        <w:rPr>
-          <w:b/>
-          <w:bCs/>
-          <w:color w:val="00319F"/>
-          <w:sz w:val="36"/>
-          <w:szCs w:val="36"/>
-          <w:lang w:val="en-US"/>
-        </w:rPr>
-        <w:t xml:space="preserve">MODIFY </w:t>
-      </w:r>
-      <w:proofErr w:type="spellStart"/>
-      <w:r>
-        <w:rPr>
-          <w:color w:val="404040"/>
-          <w:sz w:val="36"/>
-          <w:szCs w:val="36"/>
-          <w:lang w:val="en-US"/>
-        </w:rPr>
-        <w:t>Descripcio</w:t>
-      </w:r>
-      <w:proofErr w:type="spellEnd"/>
-      <w:r>
-        <w:rPr>
-          <w:color w:val="404040"/>
-          <w:sz w:val="36"/>
-          <w:szCs w:val="36"/>
-          <w:lang w:val="en-US"/>
-        </w:rPr>
-        <w:t xml:space="preserve"> </w:t>
-      </w:r>
-      <w:r>
-        <w:rPr>
-          <w:color w:val="404040"/>
-          <w:sz w:val="36"/>
-          <w:szCs w:val="36"/>
-          <w:lang w:val="en-US"/>
-        </w:rPr>
-        <w:t>TEXT DEFAULT NULL;</w:t>
-      </w:r>
-    </w:p>
-    <w:p>
-      <w:pPr>
-        <w:pStyle w:val="Default"/>
-        <w:rPr>
-          <w:color w:val="404040"/>
-          <w:sz w:val="36"/>
-          <w:szCs w:val="36"/>
-          <w:lang w:val="en-US"/>
-        </w:rPr>
-      </w:pPr>
-    </w:p>
-    <w:p>
-      <w:pPr>
-        <w:pStyle w:val="Default"/>
-        <w:rPr>
-          <w:color w:val="404040"/>
-          <w:sz w:val="36"/>
-          <w:szCs w:val="36"/>
-        </w:rPr>
-      </w:pPr>
-      <w:r>
-        <w:rPr>
-          <w:color w:val="404040"/>
-          <w:sz w:val="36"/>
-          <w:szCs w:val="36"/>
-        </w:rPr>
-        <w:t xml:space="preserve"># </w:t>
-      </w:r>
-      <w:r>
-        <w:rPr>
-          <w:color w:val="404040"/>
-          <w:sz w:val="36"/>
-          <w:szCs w:val="36"/>
-        </w:rPr>
-        <w:t xml:space="preserve">Cambiamos el </w:t>
-      </w:r>
-      <w:proofErr w:type="spellStart"/>
-      <w:r>
-        <w:rPr>
-          <w:color w:val="404040"/>
-          <w:sz w:val="36"/>
-          <w:szCs w:val="36"/>
-        </w:rPr>
-        <w:t>tipaje</w:t>
-      </w:r>
-      <w:proofErr w:type="spellEnd"/>
-      <w:r>
-        <w:rPr>
-          <w:color w:val="404040"/>
-          <w:sz w:val="36"/>
-          <w:szCs w:val="36"/>
-        </w:rPr>
         <w:t xml:space="preserve"> de la </w:t>
       </w:r>
       <w:proofErr w:type="gramStart"/>
@@ -4631,15 +4305,7 @@
           <w:sz w:val="36"/>
           <w:szCs w:val="36"/>
         </w:rPr>
-        <w:t xml:space="preserve">columna </w:t>
-      </w:r>
-      <w:r>
-        <w:rPr>
-          <w:color w:val="404040"/>
-          <w:sz w:val="36"/>
-          <w:szCs w:val="36"/>
-        </w:rPr>
-        <w:t xml:space="preserve"> </w:t>
+        <w:t xml:space="preserve">columna  </w:t>
       </w:r>
       <w:proofErr w:type="spellStart"/>
       <w:r>
@@ -4658,29 +4324,482 @@
           <w:sz w:val="36"/>
           <w:szCs w:val="36"/>
         </w:rPr>
-        <w:t xml:space="preserve"> y</w:t>
-      </w:r>
-      <w:r>
-        <w:rPr>
-          <w:color w:val="404040"/>
-          <w:sz w:val="36"/>
-          <w:szCs w:val="36"/>
+        <w:t xml:space="preserve"> y restringimos valores NULL:</w:t>
+      </w:r>
+    </w:p>
+    <w:p>
+      <w:pPr>
+        <w:rPr>
+          <w:color w:val="404040"/>
+          <w:sz w:val="36"/>
+          <w:szCs w:val="36"/>
+          <w:lang w:val="en-US"/>
+        </w:rPr>
+      </w:pPr>
+      <w:r>
+        <w:rPr>
+          <w:b/>
+          <w:bCs/>
+          <w:color w:val="00319F"/>
+          <w:sz w:val="36"/>
+          <w:szCs w:val="36"/>
+          <w:lang w:val="en-US"/>
+        </w:rPr>
+        <w:t xml:space="preserve">ALTER TABLE </w:t>
+      </w:r>
+      <w:proofErr w:type="spellStart"/>
+      <w:r>
+        <w:rPr>
+          <w:color w:val="404040"/>
+          <w:sz w:val="36"/>
+          <w:szCs w:val="36"/>
+          <w:lang w:val="en-US"/>
+        </w:rPr>
+        <w:t>Assignatura</w:t>
+      </w:r>
+      <w:proofErr w:type="spellEnd"/>
+      <w:r>
+        <w:rPr>
+          <w:color w:val="404040"/>
+          <w:sz w:val="36"/>
+          <w:szCs w:val="36"/>
+          <w:lang w:val="en-US"/>
         </w:rPr>
         <w:t xml:space="preserve"> </w:t>
       </w:r>
       <w:r>
         <w:rPr>
-          <w:color w:val="404040"/>
-          <w:sz w:val="36"/>
-          <w:szCs w:val="36"/>
-        </w:rPr>
-        <w:t>restringimos valores NULL</w:t>
-      </w:r>
-      <w:r>
-        <w:rPr>
-          <w:color w:val="404040"/>
-          <w:sz w:val="36"/>
-          <w:szCs w:val="36"/>
+          <w:b/>
+          <w:bCs/>
+          <w:color w:val="00319F"/>
+          <w:sz w:val="36"/>
+          <w:szCs w:val="36"/>
+          <w:lang w:val="en-US"/>
+        </w:rPr>
+        <w:t xml:space="preserve">MODIFY </w:t>
+      </w:r>
+      <w:proofErr w:type="spellStart"/>
+      <w:r>
+        <w:rPr>
+          <w:color w:val="404040"/>
+          <w:sz w:val="36"/>
+          <w:szCs w:val="36"/>
+          <w:lang w:val="en-US"/>
+        </w:rPr>
+        <w:t>NomAssignatura</w:t>
+      </w:r>
+      <w:proofErr w:type="spellEnd"/>
+      <w:r>
+        <w:rPr>
+          <w:color w:val="404040"/>
+          <w:sz w:val="36"/>
+          <w:szCs w:val="36"/>
+          <w:lang w:val="en-US"/>
+        </w:rPr>
+        <w:t xml:space="preserve"> </w:t>
+      </w:r>
+      <w:proofErr w:type="gramStart"/>
+      <w:r>
+        <w:rPr>
+          <w:color w:val="404040"/>
+          <w:sz w:val="36"/>
+          <w:szCs w:val="36"/>
+          <w:lang w:val="en-US"/>
+        </w:rPr>
+        <w:t>VARCHAR(</w:t>
+      </w:r>
+      <w:proofErr w:type="gramEnd"/>
+      <w:r>
+        <w:rPr>
+          <w:color w:val="404040"/>
+          <w:sz w:val="36"/>
+          <w:szCs w:val="36"/>
+          <w:lang w:val="en-US"/>
+        </w:rPr>
+        <w:t>30) NOT NULL;</w:t>
+      </w:r>
+    </w:p>
+    <w:p>
+      <w:pPr>
+        <w:rPr>
+          <w:sz w:val="36"/>
+          <w:szCs w:val="36"/>
+          <w:lang w:val="en-US"/>
+        </w:rPr>
+      </w:pPr>
+    </w:p>
+    <w:p>
+      <w:pPr>
+        <w:rPr>
+          <w:color w:val="404040"/>
+          <w:sz w:val="36"/>
+          <w:szCs w:val="36"/>
+          <w:lang w:val="en-US"/>
+        </w:rPr>
+      </w:pPr>
+    </w:p>
+    <w:p>
+      <w:pPr>
+        <w:rPr>
+          <w:sz w:val="36"/>
+          <w:szCs w:val="36"/>
+          <w:lang w:val="en-US"/>
+        </w:rPr>
+      </w:pPr>
+      <w:r>
+        <w:rPr>
+          <w:sz w:val="36"/>
+          <w:szCs w:val="36"/>
+          <w:lang w:val="en-US"/>
+        </w:rPr>
+        <w:t xml:space="preserve">CHANGE </w:t>
+      </w:r>
+    </w:p>
+    <w:p>
+      <w:pPr>
+        <w:rPr>
+          <w:sz w:val="36"/>
+          <w:szCs w:val="36"/>
+          <w:lang w:val="en-US"/>
+        </w:rPr>
+      </w:pPr>
+    </w:p>
+    <w:p>
+      <w:pPr>
+        <w:pStyle w:val="Default"/>
+        <w:rPr>
+          <w:color w:val="404040"/>
+          <w:sz w:val="36"/>
+          <w:szCs w:val="36"/>
+        </w:rPr>
+      </w:pPr>
+      <w:r>
+        <w:rPr>
+          <w:color w:val="404040"/>
+          <w:sz w:val="36"/>
+          <w:szCs w:val="36"/>
+        </w:rPr>
+        <w:t xml:space="preserve"># Cambiar el nombre de la columna DNI de la tabla Estudia por el nombre </w:t>
+      </w:r>
+      <w:proofErr w:type="gramStart"/>
+      <w:r>
+        <w:rPr>
+          <w:color w:val="404040"/>
+          <w:sz w:val="36"/>
+          <w:szCs w:val="36"/>
+        </w:rPr>
+        <w:t xml:space="preserve">de  </w:t>
+      </w:r>
+      <w:proofErr w:type="spellStart"/>
+      <w:r>
+        <w:rPr>
+          <w:color w:val="404040"/>
+          <w:sz w:val="36"/>
+          <w:szCs w:val="36"/>
+        </w:rPr>
+        <w:t>DNI</w:t>
+      </w:r>
+      <w:proofErr w:type="gramEnd"/>
+      <w:r>
+        <w:rPr>
+          <w:color w:val="404040"/>
+          <w:sz w:val="36"/>
+          <w:szCs w:val="36"/>
+        </w:rPr>
+        <w:t>_Alumne</w:t>
+      </w:r>
+      <w:proofErr w:type="spellEnd"/>
+      <w:r>
+        <w:rPr>
+          <w:color w:val="404040"/>
+          <w:sz w:val="36"/>
+          <w:szCs w:val="36"/>
+        </w:rPr>
+        <w:t>(Hay que introducir el tipo de dato nuevo):</w:t>
+      </w:r>
+    </w:p>
+    <w:p>
+      <w:pPr>
+        <w:rPr>
+          <w:color w:val="404040"/>
+          <w:sz w:val="36"/>
+          <w:szCs w:val="36"/>
+          <w:lang w:val="en-US"/>
+        </w:rPr>
+      </w:pPr>
+      <w:r>
+        <w:rPr>
+          <w:b/>
+          <w:bCs/>
+          <w:color w:val="00319F"/>
+          <w:sz w:val="36"/>
+          <w:szCs w:val="36"/>
+          <w:lang w:val="en-US"/>
+        </w:rPr>
+        <w:t xml:space="preserve">ALTER TABLE </w:t>
+      </w:r>
+      <w:proofErr w:type="spellStart"/>
+      <w:r>
+        <w:rPr>
+          <w:color w:val="404040"/>
+          <w:sz w:val="36"/>
+          <w:szCs w:val="36"/>
+          <w:lang w:val="en-US"/>
+        </w:rPr>
+        <w:t>Estudia</w:t>
+      </w:r>
+      <w:proofErr w:type="spellEnd"/>
+      <w:r>
+        <w:rPr>
+          <w:color w:val="404040"/>
+          <w:sz w:val="36"/>
+          <w:szCs w:val="36"/>
+          <w:lang w:val="en-US"/>
+        </w:rPr>
+        <w:t xml:space="preserve"> </w:t>
+      </w:r>
+      <w:r>
+        <w:rPr>
+          <w:b/>
+          <w:bCs/>
+          <w:color w:val="00319F"/>
+          <w:sz w:val="36"/>
+          <w:szCs w:val="36"/>
+          <w:lang w:val="en-US"/>
+        </w:rPr>
+        <w:t xml:space="preserve">CHANGE </w:t>
+      </w:r>
+      <w:r>
+        <w:rPr>
+          <w:color w:val="404040"/>
+          <w:sz w:val="36"/>
+          <w:szCs w:val="36"/>
+          <w:lang w:val="en-US"/>
+        </w:rPr>
+        <w:t xml:space="preserve">DNI </w:t>
+      </w:r>
+      <w:proofErr w:type="spellStart"/>
+      <w:r>
+        <w:rPr>
+          <w:color w:val="404040"/>
+          <w:sz w:val="36"/>
+          <w:szCs w:val="36"/>
+          <w:lang w:val="en-US"/>
+        </w:rPr>
+        <w:t>DNI_Alumne</w:t>
+      </w:r>
+      <w:proofErr w:type="spellEnd"/>
+      <w:r>
+        <w:rPr>
+          <w:color w:val="404040"/>
+          <w:sz w:val="36"/>
+          <w:szCs w:val="36"/>
+          <w:lang w:val="en-US"/>
+        </w:rPr>
+        <w:t xml:space="preserve"> </w:t>
+      </w:r>
+      <w:proofErr w:type="gramStart"/>
+      <w:r>
+        <w:rPr>
+          <w:color w:val="404040"/>
+          <w:sz w:val="36"/>
+          <w:szCs w:val="36"/>
+          <w:lang w:val="en-US"/>
+        </w:rPr>
+        <w:t>INT(</w:t>
+      </w:r>
+      <w:proofErr w:type="gramEnd"/>
+      <w:r>
+        <w:rPr>
+          <w:color w:val="404040"/>
+          <w:sz w:val="36"/>
+          <w:szCs w:val="36"/>
+          <w:lang w:val="en-US"/>
+        </w:rPr>
+        <w:t>9) NOT NULL;</w:t>
+      </w:r>
+    </w:p>
+    <w:p>
+      <w:pPr>
+        <w:rPr>
+          <w:color w:val="404040"/>
+          <w:sz w:val="36"/>
+          <w:szCs w:val="36"/>
+          <w:lang w:val="en-US"/>
+        </w:rPr>
+      </w:pPr>
+    </w:p>
+    <w:p>
+      <w:pPr>
+        <w:rPr>
+          <w:color w:val="404040"/>
+          <w:sz w:val="36"/>
+          <w:szCs w:val="36"/>
+          <w:lang w:val="en-US"/>
+        </w:rPr>
+      </w:pPr>
+    </w:p>
+    <w:p>
+      <w:pPr>
+        <w:rPr>
+          <w:color w:val="404040"/>
+          <w:sz w:val="36"/>
+          <w:szCs w:val="36"/>
+          <w:lang w:val="en-US"/>
+        </w:rPr>
+      </w:pPr>
+    </w:p>
+    <w:p>
+      <w:pPr>
+        <w:rPr>
+          <w:color w:val="404040"/>
+          <w:sz w:val="36"/>
+          <w:szCs w:val="36"/>
+          <w:lang w:val="en-US"/>
+        </w:rPr>
+      </w:pPr>
+    </w:p>
+    <w:p>
+      <w:pPr>
+        <w:rPr>
+          <w:color w:val="404040"/>
+          <w:sz w:val="36"/>
+          <w:szCs w:val="36"/>
+          <w:lang w:val="en-US"/>
+        </w:rPr>
+      </w:pPr>
+    </w:p>
+    <w:p>
+      <w:pPr>
+        <w:rPr>
+          <w:color w:val="404040"/>
+          <w:sz w:val="36"/>
+          <w:szCs w:val="36"/>
+          <w:lang w:val="en-US"/>
+        </w:rPr>
+      </w:pPr>
+    </w:p>
+    <w:p>
+      <w:pPr>
+        <w:rPr>
+          <w:color w:val="404040"/>
+          <w:sz w:val="36"/>
+          <w:szCs w:val="36"/>
+          <w:lang w:val="en-US"/>
+        </w:rPr>
+      </w:pPr>
+    </w:p>
+    <w:p>
+      <w:pPr>
+        <w:pStyle w:val="Ttulo2"/>
+        <w:rPr>
+          <w:sz w:val="40"/>
+          <w:szCs w:val="40"/>
+          <w:lang w:val="en-US"/>
+        </w:rPr>
+      </w:pPr>
+      <w:r>
+        <w:rPr>
+          <w:sz w:val="40"/>
+          <w:szCs w:val="40"/>
+          <w:lang w:val="en-US"/>
+        </w:rPr>
+        <w:lastRenderedPageBreak/>
+        <w:t>INSERCIÓN DE DATOS</w:t>
+      </w:r>
+    </w:p>
+    <w:p>
+      <w:pPr>
+        <w:rPr>
+          <w:lang w:val="en-US"/>
+        </w:rPr>
+      </w:pPr>
+    </w:p>
+    <w:p>
+      <w:pPr>
+        <w:rPr>
+          <w:lang w:val="en-US"/>
+        </w:rPr>
+      </w:pPr>
+      <w:r>
+        <w:rPr>
+          <w:lang w:val="en-US"/>
+        </w:rPr>
+        <w:drawing>
+          <wp:inline distT="0" distB="0" distL="0" distR="0" wp14:anchorId="40A52CC8" wp14:editId="1BB3CAFA">
+            <wp:extent cx="2457793" cy="2600688"/>
+            <wp:effectExtent l="0" t="0" r="0" b="9525"/>
+            <wp:docPr id="2024353567" name="Imagen 10"/>
+            <wp:cNvGraphicFramePr>
+              <a:graphicFrameLocks xmlns:a="http://schemas.openxmlformats.org/drawingml/2006/main" noChangeAspect="1"/>
+            </wp:cNvGraphicFramePr>
+            <a:graphic xmlns:a="http://schemas.openxmlformats.org/drawingml/2006/main">
+              <a:graphicData uri="http://schemas.openxmlformats.org/drawingml/2006/picture">
+                <pic:pic xmlns:pic="http://schemas.openxmlformats.org/drawingml/2006/picture">
+                  <pic:nvPicPr>
+                    <pic:cNvPr id="2024353567" name=""/>
+                    <pic:cNvPicPr/>
+                  </pic:nvPicPr>
+                  <pic:blipFill>
+                    <a:blip r:embed="rId15"/>
+                    <a:stretch>
+                      <a:fillRect/>
+                    </a:stretch>
+                  </pic:blipFill>
+                  <pic:spPr>
+                    <a:xfrm>
+                      <a:off x="0" y="0"/>
+                      <a:ext cx="2457793" cy="2600688"/>
+                    </a:xfrm>
+                    <a:prstGeom prst="rect">
+                      <a:avLst/>
+                    </a:prstGeom>
+                  </pic:spPr>
+                </pic:pic>
+              </a:graphicData>
+            </a:graphic>
+          </wp:inline>
+        </w:drawing>
+      </w:r>
+    </w:p>
+    <w:p>
+      <w:pPr>
+        <w:rPr>
+          <w:lang w:val="en-US"/>
+        </w:rPr>
+      </w:pPr>
+    </w:p>
+    <w:p>
+      <w:pPr>
+        <w:rPr>
+          <w:lang w:val="en-US"/>
+        </w:rPr>
+      </w:pPr>
+      <w:proofErr w:type="spellStart"/>
+      <w:r>
+        <w:rPr>
+          <w:lang w:val="en-US"/>
+        </w:rPr>
+        <w:t>Inserción</w:t>
+      </w:r>
+      <w:proofErr w:type="spellEnd"/>
+      <w:r>
+        <w:rPr>
+          <w:lang w:val="en-US"/>
+        </w:rPr>
+        <w:t xml:space="preserve"> de un </w:t>
+      </w:r>
+      <w:proofErr w:type="spellStart"/>
+      <w:r>
+        <w:rPr>
+          <w:lang w:val="en-US"/>
+        </w:rPr>
+        <w:t>equipo</w:t>
+      </w:r>
+      <w:proofErr w:type="spellEnd"/>
+      <w:r>
+        <w:rPr>
+          <w:lang w:val="en-US"/>
         </w:rPr>
         <w:t>:</w:t>
       </w:r>
@@ -4688,70 +4807,130 @@
     <w:p>
       <w:pPr>
         <w:rPr>
-          <w:color w:val="404040"/>
-          <w:sz w:val="36"/>
-          <w:szCs w:val="36"/>
-          <w:lang w:val="en-US"/>
-        </w:rPr>
-      </w:pPr>
-      <w:r>
-        <w:rPr>
-          <w:b/>
-          <w:bCs/>
-          <w:color w:val="00319F"/>
-          <w:sz w:val="36"/>
-          <w:szCs w:val="36"/>
-          <w:lang w:val="en-US"/>
-        </w:rPr>
-        <w:t xml:space="preserve">ALTER TABLE </w:t>
+          <w:lang w:val="en-US"/>
+        </w:rPr>
+      </w:pPr>
+    </w:p>
+    <w:p>
+      <w:pPr>
+        <w:pStyle w:val="Default"/>
+        <w:rPr>
+          <w:color w:val="404040"/>
+          <w:sz w:val="28"/>
+          <w:szCs w:val="28"/>
+          <w:lang w:val="en-US"/>
+        </w:rPr>
+      </w:pPr>
+      <w:r>
+        <w:rPr>
+          <w:b/>
+          <w:bCs/>
+          <w:color w:val="00319F"/>
+          <w:sz w:val="28"/>
+          <w:szCs w:val="28"/>
+          <w:lang w:val="en-US"/>
+        </w:rPr>
+        <w:t xml:space="preserve">INSERT INTO </w:t>
       </w:r>
       <w:proofErr w:type="spellStart"/>
       <w:r>
         <w:rPr>
           <w:color w:val="404040"/>
-          <w:sz w:val="36"/>
-          <w:szCs w:val="36"/>
-          <w:lang w:val="en-US"/>
-        </w:rPr>
-        <w:t>Assignatura</w:t>
+          <w:sz w:val="28"/>
+          <w:szCs w:val="28"/>
+          <w:lang w:val="en-US"/>
+        </w:rPr>
+        <w:t>equipo</w:t>
       </w:r>
       <w:proofErr w:type="spellEnd"/>
       <w:r>
         <w:rPr>
           <w:color w:val="404040"/>
-          <w:sz w:val="36"/>
-          <w:szCs w:val="36"/>
+          <w:sz w:val="28"/>
+          <w:szCs w:val="28"/>
           <w:lang w:val="en-US"/>
         </w:rPr>
         <w:t xml:space="preserve"> </w:t>
       </w:r>
-      <w:r>
-        <w:rPr>
-          <w:b/>
-          <w:bCs/>
-          <w:color w:val="00319F"/>
-          <w:sz w:val="36"/>
-          <w:szCs w:val="36"/>
-          <w:lang w:val="en-US"/>
-        </w:rPr>
-        <w:t xml:space="preserve">MODIFY </w:t>
+      <w:proofErr w:type="gramStart"/>
+      <w:r>
+        <w:rPr>
+          <w:b/>
+          <w:bCs/>
+          <w:color w:val="00319F"/>
+          <w:sz w:val="28"/>
+          <w:szCs w:val="28"/>
+          <w:lang w:val="en-US"/>
+        </w:rPr>
+        <w:t>VALUES</w:t>
+      </w:r>
+      <w:r>
+        <w:rPr>
+          <w:color w:val="404040"/>
+          <w:sz w:val="28"/>
+          <w:szCs w:val="28"/>
+          <w:lang w:val="en-US"/>
+        </w:rPr>
+        <w:t>(</w:t>
+      </w:r>
+      <w:proofErr w:type="gramEnd"/>
+      <w:r>
+        <w:rPr>
+          <w:color w:val="404040"/>
+          <w:sz w:val="28"/>
+          <w:szCs w:val="28"/>
+          <w:lang w:val="en-US"/>
+        </w:rPr>
+        <w:t>‘Barcelona’, 3000000, 1899, TRUE, ‘2019-03-02’, ‘2018-11-10 21:03:27’, ‘FCB’);</w:t>
+      </w:r>
+    </w:p>
+    <w:p>
+      <w:pPr>
+        <w:pStyle w:val="Default"/>
+        <w:rPr>
+          <w:color w:val="404040"/>
+          <w:sz w:val="28"/>
+          <w:szCs w:val="28"/>
+          <w:lang w:val="en-US"/>
+        </w:rPr>
+      </w:pPr>
+    </w:p>
+    <w:p>
+      <w:pPr>
+        <w:rPr>
+          <w:color w:val="404040"/>
+          <w:sz w:val="28"/>
+          <w:szCs w:val="28"/>
+          <w:lang w:val="en-US"/>
+        </w:rPr>
+      </w:pPr>
+      <w:r>
+        <w:rPr>
+          <w:b/>
+          <w:bCs/>
+          <w:color w:val="00319F"/>
+          <w:sz w:val="28"/>
+          <w:szCs w:val="28"/>
+          <w:lang w:val="en-US"/>
+        </w:rPr>
+        <w:t xml:space="preserve">INSERT INTO </w:t>
       </w:r>
       <w:proofErr w:type="spellStart"/>
       <w:r>
         <w:rPr>
           <w:color w:val="404040"/>
-          <w:sz w:val="36"/>
-          <w:szCs w:val="36"/>
-          <w:lang w:val="en-US"/>
-        </w:rPr>
-        <w:t>NomAssignatura</w:t>
+          <w:sz w:val="28"/>
+          <w:szCs w:val="28"/>
+          <w:lang w:val="en-US"/>
+        </w:rPr>
+        <w:t>equipo</w:t>
       </w:r>
       <w:proofErr w:type="spellEnd"/>
       <w:r>
         <w:rPr>
           <w:color w:val="404040"/>
-          <w:sz w:val="36"/>
-          <w:szCs w:val="36"/>
+          <w:sz w:val="28"/>
+          <w:szCs w:val="28"/>
           <w:lang w:val="en-US"/>
         </w:rPr>
         <w:t xml:space="preserve"> </w:t>
@@ -4759,287 +4938,626 @@
       <w:proofErr w:type="gramStart"/>
       <w:r>
         <w:rPr>
-          <w:color w:val="404040"/>
-          <w:sz w:val="36"/>
-          <w:szCs w:val="36"/>
-          <w:lang w:val="en-US"/>
-        </w:rPr>
-        <w:t>VARCHAR(</w:t>
+          <w:b/>
+          <w:bCs/>
+          <w:color w:val="00319F"/>
+          <w:sz w:val="28"/>
+          <w:szCs w:val="28"/>
+          <w:lang w:val="en-US"/>
+        </w:rPr>
+        <w:t>VALUES</w:t>
+      </w:r>
+      <w:r>
+        <w:rPr>
+          <w:color w:val="404040"/>
+          <w:sz w:val="28"/>
+          <w:szCs w:val="28"/>
+          <w:lang w:val="en-US"/>
+        </w:rPr>
+        <w:t>(</w:t>
       </w:r>
       <w:proofErr w:type="gramEnd"/>
       <w:r>
         <w:rPr>
           <w:color w:val="404040"/>
-          <w:sz w:val="36"/>
-          <w:szCs w:val="36"/>
-          <w:lang w:val="en-US"/>
-        </w:rPr>
-        <w:t>30) NOT NULL;</w:t>
-      </w:r>
-    </w:p>
-    <w:p>
-      <w:pPr>
-        <w:rPr>
-          <w:sz w:val="36"/>
-          <w:szCs w:val="36"/>
-          <w:lang w:val="en-US"/>
-        </w:rPr>
-      </w:pPr>
-    </w:p>
-    <w:p>
-      <w:pPr>
-        <w:rPr>
-          <w:color w:val="404040"/>
-          <w:sz w:val="36"/>
-          <w:szCs w:val="36"/>
-          <w:lang w:val="en-US"/>
-        </w:rPr>
-      </w:pPr>
-    </w:p>
-    <w:p>
-      <w:pPr>
-        <w:rPr>
-          <w:sz w:val="36"/>
-          <w:szCs w:val="36"/>
-          <w:lang w:val="en-US"/>
-        </w:rPr>
-      </w:pPr>
-      <w:r>
-        <w:rPr>
-          <w:sz w:val="36"/>
-          <w:szCs w:val="36"/>
-          <w:lang w:val="en-US"/>
-        </w:rPr>
-        <w:t xml:space="preserve">CHANGE </w:t>
-      </w:r>
-    </w:p>
-    <w:p>
-      <w:pPr>
-        <w:rPr>
-          <w:sz w:val="36"/>
-          <w:szCs w:val="36"/>
-          <w:lang w:val="en-US"/>
-        </w:rPr>
-      </w:pPr>
+          <w:sz w:val="28"/>
+          <w:szCs w:val="28"/>
+          <w:lang w:val="en-US"/>
+        </w:rPr>
+        <w:t>‘Sporting La Salle’, 5000, 2015, FALSE, ‘2019-03-20’, ‘2018-10-8 15:30:48’, ‘SLS’);</w:t>
+      </w:r>
+    </w:p>
+    <w:p>
+      <w:pPr>
+        <w:rPr>
+          <w:color w:val="404040"/>
+          <w:sz w:val="28"/>
+          <w:szCs w:val="28"/>
+          <w:lang w:val="en-US"/>
+        </w:rPr>
+      </w:pPr>
+    </w:p>
+    <w:p>
+      <w:pPr>
+        <w:rPr>
+          <w:color w:val="404040"/>
+          <w:sz w:val="28"/>
+          <w:szCs w:val="28"/>
+        </w:rPr>
+      </w:pPr>
+      <w:r>
+        <w:rPr>
+          <w:color w:val="404040"/>
+          <w:sz w:val="28"/>
+          <w:szCs w:val="28"/>
+        </w:rPr>
+        <w:t>Insertar datos específicos equipos específicos</w:t>
+      </w:r>
+    </w:p>
+    <w:p>
+      <w:pPr>
+        <w:rPr>
+          <w:color w:val="404040"/>
+          <w:sz w:val="28"/>
+          <w:szCs w:val="28"/>
+        </w:rPr>
+      </w:pPr>
+      <w:r>
+        <w:rPr>
+          <w:b/>
+          <w:bCs/>
+          <w:color w:val="00319F"/>
+          <w:sz w:val="28"/>
+          <w:szCs w:val="28"/>
+        </w:rPr>
+        <w:t xml:space="preserve">INSERT INTO </w:t>
+      </w:r>
+      <w:r>
+        <w:rPr>
+          <w:color w:val="404040"/>
+          <w:sz w:val="28"/>
+          <w:szCs w:val="28"/>
+        </w:rPr>
+        <w:t>equipo (</w:t>
+      </w:r>
+      <w:proofErr w:type="spellStart"/>
+      <w:r>
+        <w:rPr>
+          <w:color w:val="404040"/>
+          <w:sz w:val="28"/>
+          <w:szCs w:val="28"/>
+        </w:rPr>
+        <w:t>nombre_equipo</w:t>
+      </w:r>
+      <w:proofErr w:type="spellEnd"/>
+      <w:r>
+        <w:rPr>
+          <w:color w:val="404040"/>
+          <w:sz w:val="28"/>
+          <w:szCs w:val="28"/>
+        </w:rPr>
+        <w:t xml:space="preserve">, presupuesto, </w:t>
+      </w:r>
+      <w:proofErr w:type="gramStart"/>
+      <w:r>
+        <w:rPr>
+          <w:color w:val="404040"/>
+          <w:sz w:val="28"/>
+          <w:szCs w:val="28"/>
+        </w:rPr>
+        <w:t>siglas)</w:t>
+      </w:r>
+      <w:r>
+        <w:rPr>
+          <w:b/>
+          <w:bCs/>
+          <w:color w:val="00319F"/>
+          <w:sz w:val="28"/>
+          <w:szCs w:val="28"/>
+        </w:rPr>
+        <w:t>VALUES</w:t>
+      </w:r>
+      <w:proofErr w:type="gramEnd"/>
+      <w:r>
+        <w:rPr>
+          <w:color w:val="404040"/>
+          <w:sz w:val="28"/>
+          <w:szCs w:val="28"/>
+        </w:rPr>
+        <w:t>(‘Madrid’, 4000000, ‘RMA’);</w:t>
+      </w:r>
+    </w:p>
+    <w:p>
+      <w:pPr>
+        <w:ind w:firstLine="708"/>
+        <w:rPr>
+          <w:color w:val="404040"/>
+          <w:sz w:val="28"/>
+          <w:szCs w:val="28"/>
+        </w:rPr>
+      </w:pPr>
+    </w:p>
+    <w:p>
+      <w:pPr>
+        <w:ind w:firstLine="708"/>
+        <w:rPr>
+          <w:color w:val="404040"/>
+          <w:sz w:val="28"/>
+          <w:szCs w:val="28"/>
+        </w:rPr>
+      </w:pPr>
+    </w:p>
+    <w:p>
+      <w:pPr>
+        <w:ind w:firstLine="708"/>
+        <w:rPr>
+          <w:color w:val="404040"/>
+          <w:sz w:val="28"/>
+          <w:szCs w:val="28"/>
+        </w:rPr>
+      </w:pPr>
+    </w:p>
+    <w:p>
+      <w:pPr>
+        <w:ind w:firstLine="708"/>
+        <w:rPr>
+          <w:color w:val="404040"/>
+          <w:sz w:val="28"/>
+          <w:szCs w:val="28"/>
+        </w:rPr>
+      </w:pPr>
+    </w:p>
+    <w:p>
+      <w:pPr>
+        <w:ind w:firstLine="708"/>
+        <w:rPr>
+          <w:color w:val="404040"/>
+          <w:sz w:val="28"/>
+          <w:szCs w:val="28"/>
+        </w:rPr>
+      </w:pPr>
+    </w:p>
+    <w:p>
+      <w:pPr>
+        <w:ind w:firstLine="708"/>
+        <w:rPr>
+          <w:color w:val="404040"/>
+          <w:sz w:val="28"/>
+          <w:szCs w:val="28"/>
+        </w:rPr>
+      </w:pPr>
+    </w:p>
+    <w:p>
+      <w:pPr>
+        <w:ind w:firstLine="708"/>
+        <w:rPr>
+          <w:color w:val="404040"/>
+          <w:sz w:val="28"/>
+          <w:szCs w:val="28"/>
+        </w:rPr>
+      </w:pPr>
+    </w:p>
+    <w:p>
+      <w:pPr>
+        <w:rPr>
+          <w:color w:val="404040"/>
+          <w:sz w:val="28"/>
+          <w:szCs w:val="28"/>
+        </w:rPr>
+      </w:pPr>
+      <w:r>
+        <w:rPr>
+          <w:color w:val="404040"/>
+          <w:sz w:val="28"/>
+          <w:szCs w:val="28"/>
+        </w:rPr>
+        <w:lastRenderedPageBreak/>
+        <w:t>Casos especiales</w:t>
+      </w:r>
+    </w:p>
+    <w:p>
+      <w:pPr>
+        <w:rPr>
+          <w:color w:val="404040"/>
+          <w:sz w:val="28"/>
+          <w:szCs w:val="28"/>
+        </w:rPr>
+      </w:pPr>
+    </w:p>
+    <w:p>
+      <w:r>
+        <w:rPr>
+          <w:noProof/>
+        </w:rPr>
+        <w:drawing>
+          <wp:inline distT="0" distB="0" distL="0" distR="0" wp14:anchorId="58AC02DC" wp14:editId="5847C1F9">
+            <wp:extent cx="3771900" cy="2560320"/>
+            <wp:effectExtent l="0" t="0" r="0" b="0"/>
+            <wp:docPr id="2093622376" name="Imagen 11"/>
+            <wp:cNvGraphicFramePr>
+              <a:graphicFrameLocks xmlns:a="http://schemas.openxmlformats.org/drawingml/2006/main" noChangeAspect="1"/>
+            </wp:cNvGraphicFramePr>
+            <a:graphic xmlns:a="http://schemas.openxmlformats.org/drawingml/2006/main">
+              <a:graphicData uri="http://schemas.openxmlformats.org/drawingml/2006/picture">
+                <pic:pic xmlns:pic="http://schemas.openxmlformats.org/drawingml/2006/picture">
+                  <pic:nvPicPr>
+                    <pic:cNvPr id="0" name="Picture 1"/>
+                    <pic:cNvPicPr>
+                      <a:picLocks noChangeAspect="1" noChangeArrowheads="1"/>
+                    </pic:cNvPicPr>
+                  </pic:nvPicPr>
+                  <pic:blipFill>
+                    <a:blip r:embed="rId16">
+                      <a:extLst>
+                        <a:ext uri="{28A0092B-C50C-407E-A947-70E740481C1C}">
+                          <a14:useLocalDpi xmlns:a14="http://schemas.microsoft.com/office/drawing/2010/main" val="0"/>
+                        </a:ext>
+                      </a:extLst>
+                    </a:blip>
+                    <a:srcRect/>
+                    <a:stretch>
+                      <a:fillRect/>
+                    </a:stretch>
+                  </pic:blipFill>
+                  <pic:spPr bwMode="auto">
+                    <a:xfrm>
+                      <a:off x="0" y="0"/>
+                      <a:ext cx="3771900" cy="2560320"/>
+                    </a:xfrm>
+                    <a:prstGeom prst="rect">
+                      <a:avLst/>
+                    </a:prstGeom>
+                    <a:noFill/>
+                    <a:ln>
+                      <a:noFill/>
+                    </a:ln>
+                  </pic:spPr>
+                </pic:pic>
+              </a:graphicData>
+            </a:graphic>
+          </wp:inline>
+        </w:drawing>
+      </w:r>
+    </w:p>
+    <w:p/>
+    <w:p/>
+    <w:p>
+      <w:r>
+        <w:t xml:space="preserve">Inserción de un alumno y relación entre ellos: </w:t>
+      </w:r>
     </w:p>
     <w:p>
       <w:pPr>
         <w:pStyle w:val="Default"/>
         <w:rPr>
           <w:color w:val="404040"/>
-          <w:sz w:val="36"/>
-          <w:szCs w:val="36"/>
-        </w:rPr>
-      </w:pPr>
-      <w:r>
-        <w:rPr>
-          <w:color w:val="404040"/>
-          <w:sz w:val="36"/>
-          <w:szCs w:val="36"/>
-        </w:rPr>
-        <w:t xml:space="preserve"># </w:t>
-      </w:r>
-      <w:r>
-        <w:rPr>
-          <w:color w:val="404040"/>
-          <w:sz w:val="36"/>
-          <w:szCs w:val="36"/>
-        </w:rPr>
-        <w:t>Cambiar el nombre de</w:t>
-      </w:r>
-      <w:r>
-        <w:rPr>
-          <w:color w:val="404040"/>
-          <w:sz w:val="36"/>
-          <w:szCs w:val="36"/>
-        </w:rPr>
-        <w:t xml:space="preserve"> la columna DNI de la </w:t>
-      </w:r>
-      <w:r>
-        <w:rPr>
-          <w:color w:val="404040"/>
-          <w:sz w:val="36"/>
-          <w:szCs w:val="36"/>
-        </w:rPr>
-        <w:t>tabla</w:t>
-      </w:r>
-      <w:r>
-        <w:rPr>
-          <w:color w:val="404040"/>
-          <w:sz w:val="36"/>
-          <w:szCs w:val="36"/>
-        </w:rPr>
-        <w:t xml:space="preserve"> Estudia </w:t>
-      </w:r>
-      <w:r>
-        <w:rPr>
-          <w:color w:val="404040"/>
-          <w:sz w:val="36"/>
-          <w:szCs w:val="36"/>
-        </w:rPr>
-        <w:t xml:space="preserve">por el nombre </w:t>
+          <w:sz w:val="28"/>
+          <w:szCs w:val="28"/>
+        </w:rPr>
+      </w:pPr>
+      <w:r>
+        <w:rPr>
+          <w:b/>
+          <w:bCs/>
+          <w:color w:val="00319F"/>
+          <w:sz w:val="28"/>
+          <w:szCs w:val="28"/>
+        </w:rPr>
+        <w:t xml:space="preserve">INSERT INTO </w:t>
+      </w:r>
+      <w:r>
+        <w:rPr>
+          <w:color w:val="404040"/>
+          <w:sz w:val="28"/>
+          <w:szCs w:val="28"/>
+        </w:rPr>
+        <w:t xml:space="preserve">alumno </w:t>
       </w:r>
       <w:proofErr w:type="gramStart"/>
       <w:r>
         <w:rPr>
-          <w:color w:val="404040"/>
-          <w:sz w:val="36"/>
-          <w:szCs w:val="36"/>
-        </w:rPr>
-        <w:t xml:space="preserve">de </w:t>
-      </w:r>
-      <w:r>
-        <w:rPr>
-          <w:color w:val="404040"/>
-          <w:sz w:val="36"/>
-          <w:szCs w:val="36"/>
-        </w:rPr>
-        <w:t xml:space="preserve"> </w:t>
-      </w:r>
-      <w:proofErr w:type="spellStart"/>
-      <w:r>
-        <w:rPr>
-          <w:color w:val="404040"/>
-          <w:sz w:val="36"/>
-          <w:szCs w:val="36"/>
-        </w:rPr>
-        <w:t>DNI</w:t>
+          <w:b/>
+          <w:bCs/>
+          <w:color w:val="00319F"/>
+          <w:sz w:val="28"/>
+          <w:szCs w:val="28"/>
+        </w:rPr>
+        <w:t>VALUES</w:t>
+      </w:r>
+      <w:r>
+        <w:rPr>
+          <w:color w:val="404040"/>
+          <w:sz w:val="28"/>
+          <w:szCs w:val="28"/>
+        </w:rPr>
+        <w:t>(</w:t>
       </w:r>
       <w:proofErr w:type="gramEnd"/>
       <w:r>
         <w:rPr>
           <w:color w:val="404040"/>
-          <w:sz w:val="36"/>
-          <w:szCs w:val="36"/>
-        </w:rPr>
-        <w:t>_Alumne</w:t>
-      </w:r>
-      <w:proofErr w:type="spellEnd"/>
-      <w:r>
-        <w:rPr>
-          <w:color w:val="404040"/>
-          <w:sz w:val="36"/>
-          <w:szCs w:val="36"/>
+          <w:sz w:val="28"/>
+          <w:szCs w:val="28"/>
+        </w:rPr>
+        <w:t>‘11111111A’, ‘Paco’, ‘Pérez’, ‘Gutiérrez’, TRUE, ‘2000-07-22’);</w:t>
+      </w:r>
+    </w:p>
+    <w:p>
+      <w:pPr>
+        <w:pStyle w:val="Default"/>
+        <w:rPr>
+          <w:color w:val="404040"/>
+          <w:sz w:val="28"/>
+          <w:szCs w:val="28"/>
+        </w:rPr>
+      </w:pPr>
+    </w:p>
+    <w:p>
+      <w:pPr>
+        <w:pStyle w:val="Default"/>
+        <w:rPr>
+          <w:color w:val="404040"/>
+          <w:sz w:val="28"/>
+          <w:szCs w:val="28"/>
+        </w:rPr>
+      </w:pPr>
+      <w:r>
+        <w:rPr>
+          <w:b/>
+          <w:bCs/>
+          <w:color w:val="00319F"/>
+          <w:sz w:val="28"/>
+          <w:szCs w:val="28"/>
+        </w:rPr>
+        <w:t xml:space="preserve">INSERT INTO </w:t>
+      </w:r>
+      <w:r>
+        <w:rPr>
+          <w:color w:val="404040"/>
+          <w:sz w:val="28"/>
+          <w:szCs w:val="28"/>
+        </w:rPr>
+        <w:t xml:space="preserve">asignatura </w:t>
+      </w:r>
+      <w:proofErr w:type="gramStart"/>
+      <w:r>
+        <w:rPr>
+          <w:b/>
+          <w:bCs/>
+          <w:color w:val="00319F"/>
+          <w:sz w:val="28"/>
+          <w:szCs w:val="28"/>
+        </w:rPr>
+        <w:t>VALUES</w:t>
+      </w:r>
+      <w:r>
+        <w:rPr>
+          <w:color w:val="404040"/>
+          <w:sz w:val="28"/>
+          <w:szCs w:val="28"/>
         </w:rPr>
         <w:t>(</w:t>
       </w:r>
-      <w:r>
-        <w:rPr>
-          <w:color w:val="404040"/>
-          <w:sz w:val="36"/>
-          <w:szCs w:val="36"/>
-        </w:rPr>
-        <w:t>Hay que introducir el tipo de dato nuevo</w:t>
-      </w:r>
-      <w:r>
-        <w:rPr>
-          <w:color w:val="404040"/>
-          <w:sz w:val="36"/>
-          <w:szCs w:val="36"/>
-        </w:rPr>
-        <w:t>):</w:t>
-      </w:r>
-    </w:p>
-    <w:p>
-      <w:pPr>
-        <w:rPr>
-          <w:sz w:val="36"/>
-          <w:szCs w:val="36"/>
-          <w:lang w:val="en-US"/>
-        </w:rPr>
-      </w:pPr>
-      <w:r>
-        <w:rPr>
-          <w:b/>
-          <w:bCs/>
-          <w:color w:val="00319F"/>
-          <w:sz w:val="36"/>
-          <w:szCs w:val="36"/>
-          <w:lang w:val="en-US"/>
-        </w:rPr>
-        <w:t xml:space="preserve">ALTER TABLE </w:t>
-      </w:r>
-      <w:proofErr w:type="spellStart"/>
-      <w:r>
-        <w:rPr>
-          <w:color w:val="404040"/>
-          <w:sz w:val="36"/>
-          <w:szCs w:val="36"/>
-          <w:lang w:val="en-US"/>
-        </w:rPr>
-        <w:t>Estudia</w:t>
-      </w:r>
-      <w:proofErr w:type="spellEnd"/>
-      <w:r>
-        <w:rPr>
-          <w:color w:val="404040"/>
-          <w:sz w:val="36"/>
-          <w:szCs w:val="36"/>
-          <w:lang w:val="en-US"/>
-        </w:rPr>
-        <w:t xml:space="preserve"> </w:t>
-      </w:r>
-      <w:r>
-        <w:rPr>
-          <w:b/>
-          <w:bCs/>
-          <w:color w:val="00319F"/>
-          <w:sz w:val="36"/>
-          <w:szCs w:val="36"/>
-          <w:lang w:val="en-US"/>
-        </w:rPr>
-        <w:t xml:space="preserve">CHANGE </w:t>
-      </w:r>
-      <w:r>
-        <w:rPr>
-          <w:color w:val="404040"/>
-          <w:sz w:val="36"/>
-          <w:szCs w:val="36"/>
-          <w:lang w:val="en-US"/>
-        </w:rPr>
-        <w:t xml:space="preserve">DNI </w:t>
-      </w:r>
-      <w:proofErr w:type="spellStart"/>
-      <w:r>
-        <w:rPr>
-          <w:color w:val="404040"/>
-          <w:sz w:val="36"/>
-          <w:szCs w:val="36"/>
-          <w:lang w:val="en-US"/>
-        </w:rPr>
-        <w:t>DNI_Alumne</w:t>
-      </w:r>
-      <w:proofErr w:type="spellEnd"/>
-      <w:r>
-        <w:rPr>
-          <w:color w:val="404040"/>
-          <w:sz w:val="36"/>
-          <w:szCs w:val="36"/>
-          <w:lang w:val="en-US"/>
-        </w:rPr>
-        <w:t xml:space="preserve"> </w:t>
+      <w:proofErr w:type="gramEnd"/>
+      <w:r>
+        <w:rPr>
+          <w:color w:val="404040"/>
+          <w:sz w:val="28"/>
+          <w:szCs w:val="28"/>
+        </w:rPr>
+        <w:t>1, ‘Bases de Datos’, NULL);</w:t>
+      </w:r>
+    </w:p>
+    <w:p>
+      <w:pPr>
+        <w:pStyle w:val="Default"/>
+        <w:rPr>
+          <w:color w:val="404040"/>
+          <w:sz w:val="28"/>
+          <w:szCs w:val="28"/>
+        </w:rPr>
+      </w:pPr>
+    </w:p>
+    <w:p>
+      <w:pPr>
+        <w:pStyle w:val="Default"/>
+        <w:rPr>
+          <w:color w:val="404040"/>
+          <w:sz w:val="28"/>
+          <w:szCs w:val="28"/>
+        </w:rPr>
+      </w:pPr>
+      <w:r>
+        <w:rPr>
+          <w:b/>
+          <w:bCs/>
+          <w:color w:val="00319F"/>
+          <w:sz w:val="28"/>
+          <w:szCs w:val="28"/>
+        </w:rPr>
+        <w:t xml:space="preserve">INSERT INTO </w:t>
+      </w:r>
+      <w:r>
+        <w:rPr>
+          <w:color w:val="404040"/>
+          <w:sz w:val="28"/>
+          <w:szCs w:val="28"/>
+        </w:rPr>
+        <w:t xml:space="preserve">estudia </w:t>
       </w:r>
       <w:proofErr w:type="gramStart"/>
       <w:r>
         <w:rPr>
-          <w:color w:val="404040"/>
-          <w:sz w:val="36"/>
-          <w:szCs w:val="36"/>
-          <w:lang w:val="en-US"/>
-        </w:rPr>
-        <w:t>INT(</w:t>
+          <w:b/>
+          <w:bCs/>
+          <w:color w:val="00319F"/>
+          <w:sz w:val="28"/>
+          <w:szCs w:val="28"/>
+        </w:rPr>
+        <w:t>VALUES</w:t>
+      </w:r>
+      <w:r>
+        <w:rPr>
+          <w:color w:val="404040"/>
+          <w:sz w:val="28"/>
+          <w:szCs w:val="28"/>
+        </w:rPr>
+        <w:t>(</w:t>
       </w:r>
       <w:proofErr w:type="gramEnd"/>
       <w:r>
         <w:rPr>
           <w:color w:val="404040"/>
-          <w:sz w:val="36"/>
-          <w:szCs w:val="36"/>
-          <w:lang w:val="en-US"/>
-        </w:rPr>
-        <w:t>9) NOT NULL;</w:t>
-      </w:r>
-    </w:p>
+          <w:sz w:val="28"/>
+          <w:szCs w:val="28"/>
+        </w:rPr>
+        <w:t>‘11111111A’, 1, 7);</w:t>
+      </w:r>
+    </w:p>
+    <w:p>
+      <w:pPr>
+        <w:pStyle w:val="Default"/>
+        <w:rPr>
+          <w:color w:val="404040"/>
+          <w:sz w:val="28"/>
+          <w:szCs w:val="28"/>
+        </w:rPr>
+      </w:pPr>
+    </w:p>
+    <w:p>
+      <w:pPr>
+        <w:rPr>
+          <w:b/>
+          <w:bCs/>
+          <w:color w:val="F4C744"/>
+          <w:sz w:val="28"/>
+          <w:szCs w:val="28"/>
+        </w:rPr>
+      </w:pPr>
+      <w:r>
+        <w:rPr>
+          <w:b/>
+          <w:bCs/>
+          <w:color w:val="00319F"/>
+          <w:sz w:val="28"/>
+          <w:szCs w:val="28"/>
+        </w:rPr>
+        <w:t xml:space="preserve">INSERT INTO </w:t>
+      </w:r>
+      <w:r>
+        <w:rPr>
+          <w:color w:val="404040"/>
+          <w:sz w:val="28"/>
+          <w:szCs w:val="28"/>
+        </w:rPr>
+        <w:t xml:space="preserve">estudia </w:t>
+      </w:r>
+      <w:proofErr w:type="gramStart"/>
+      <w:r>
+        <w:rPr>
+          <w:b/>
+          <w:bCs/>
+          <w:color w:val="00319F"/>
+          <w:sz w:val="28"/>
+          <w:szCs w:val="28"/>
+        </w:rPr>
+        <w:t>VALUES</w:t>
+      </w:r>
+      <w:r>
+        <w:rPr>
+          <w:color w:val="404040"/>
+          <w:sz w:val="28"/>
+          <w:szCs w:val="28"/>
+        </w:rPr>
+        <w:t>(</w:t>
+      </w:r>
+      <w:proofErr w:type="gramEnd"/>
+      <w:r>
+        <w:rPr>
+          <w:color w:val="404040"/>
+          <w:sz w:val="28"/>
+          <w:szCs w:val="28"/>
+        </w:rPr>
+        <w:t xml:space="preserve">‘11111111A’, 2, 7); -&gt; </w:t>
+      </w:r>
+      <w:r>
+        <w:rPr>
+          <w:b/>
+          <w:bCs/>
+          <w:color w:val="F4C744"/>
+          <w:sz w:val="28"/>
+          <w:szCs w:val="28"/>
+        </w:rPr>
+        <w:t>ERROR!</w:t>
+      </w:r>
+    </w:p>
+    <w:p>
+      <w:pPr>
+        <w:rPr>
+          <w:b/>
+          <w:bCs/>
+          <w:color w:val="F4C744"/>
+          <w:sz w:val="28"/>
+          <w:szCs w:val="28"/>
+        </w:rPr>
+      </w:pPr>
+    </w:p>
+    <w:p>
+      <w:pPr>
+        <w:rPr>
+          <w:b/>
+          <w:bCs/>
+          <w:color w:val="F4C744"/>
+          <w:sz w:val="28"/>
+          <w:szCs w:val="28"/>
+        </w:rPr>
+      </w:pPr>
+    </w:p>
+    <w:p>
+      <w:pPr>
+        <w:rPr>
+          <w:b/>
+          <w:bCs/>
+          <w:color w:val="F4C744"/>
+          <w:sz w:val="28"/>
+          <w:szCs w:val="28"/>
+        </w:rPr>
+      </w:pPr>
+    </w:p>
+    <w:p>
+      <w:pPr>
+        <w:rPr>
+          <w:b/>
+          <w:bCs/>
+          <w:color w:val="F4C744"/>
+          <w:sz w:val="28"/>
+          <w:szCs w:val="28"/>
+        </w:rPr>
+      </w:pPr>
+    </w:p>
+    <w:p>
+      <w:pPr>
+        <w:rPr>
+          <w:b/>
+          <w:bCs/>
+          <w:color w:val="F4C744"/>
+          <w:sz w:val="28"/>
+          <w:szCs w:val="28"/>
+        </w:rPr>
+      </w:pPr>
+    </w:p>
+    <w:p>
+      <w:pPr>
+        <w:rPr>
+          <w:b/>
+          <w:bCs/>
+          <w:color w:val="F4C744"/>
+          <w:sz w:val="28"/>
+          <w:szCs w:val="28"/>
+        </w:rPr>
+      </w:pPr>
+    </w:p>
+    <w:p/>
     <w:sectPr>
       <w:pgSz w:w="11906" w:h="16838"/>
       <w:pgMar w:top="1417" w:right="1701" w:bottom="1417" w:left="1701" w:header="708" w:footer="708" w:gutter="0"/>

--- a/DAM1/Bases_de_datos/apuntes mysql.docx
+++ b/DAM1/Bases_de_datos/apuntes mysql.docx
@@ -5,6 +5,7 @@
     <w:p>
       <w:pPr>
         <w:pStyle w:val="Ttulo1"/>
+        <w:ind w:left="708" w:hanging="708"/>
         <w:jc w:val="center"/>
         <w:rPr>
           <w:sz w:val="60"/>
@@ -2036,28 +2037,26 @@
         </w:rPr>
         <w:t>PK_Assignatura</w:t>
       </w:r>
-      <w:r>
-        <w:rPr>
-          <w:b/>
-          <w:bCs/>
-          <w:color w:val="00319F"/>
-          <w:sz w:val="36"/>
-          <w:szCs w:val="36"/>
-          <w:lang w:val="en-US"/>
-        </w:rPr>
-        <w:t>PRIMARY</w:t>
-      </w:r>
-      <w:proofErr w:type="spellEnd"/>
-      <w:r>
-        <w:rPr>
-          <w:b/>
-          <w:bCs/>
-          <w:color w:val="00319F"/>
-          <w:sz w:val="36"/>
-          <w:szCs w:val="36"/>
-          <w:lang w:val="en-US"/>
-        </w:rPr>
-        <w:t xml:space="preserve"> KEY</w:t>
+      <w:proofErr w:type="spellEnd"/>
+      <w:r>
+        <w:rPr>
+          <w:color w:val="404040"/>
+          <w:sz w:val="36"/>
+          <w:szCs w:val="36"/>
+          <w:lang w:val="en-US"/>
+        </w:rPr>
+        <w:t xml:space="preserve"> </w:t>
+      </w:r>
+      <w:r>
+        <w:rPr>
+          <w:b/>
+          <w:bCs/>
+          <w:color w:val="00319F"/>
+          <w:sz w:val="36"/>
+          <w:szCs w:val="36"/>
+          <w:lang w:val="en-US"/>
+        </w:rPr>
+        <w:t>PRIMARY KEY</w:t>
       </w:r>
       <w:r>
         <w:rPr>
@@ -2875,6 +2874,16 @@
     <w:p>
       <w:pPr>
         <w:pStyle w:val="Prrafodelista"/>
+        <w:rPr>
+          <w:color w:val="404040"/>
+          <w:sz w:val="24"/>
+          <w:szCs w:val="24"/>
+        </w:rPr>
+      </w:pPr>
+    </w:p>
+    <w:p>
+      <w:pPr>
+        <w:pStyle w:val="Prrafodelista"/>
         <w:numPr>
           <w:ilvl w:val="0"/>
           <w:numId w:val="1"/>
@@ -2893,6 +2902,16 @@
         </w:rPr>
         <w:t>SET NULL: Se actualizan a NULL los valores de los FK que quedan huérfanos.</w:t>
       </w:r>
+    </w:p>
+    <w:p>
+      <w:pPr>
+        <w:pStyle w:val="Prrafodelista"/>
+        <w:rPr>
+          <w:color w:val="404040"/>
+          <w:sz w:val="24"/>
+          <w:szCs w:val="24"/>
+        </w:rPr>
+      </w:pPr>
     </w:p>
     <w:p>
       <w:pPr>
@@ -3109,34 +3128,50 @@
           <w:sz w:val="36"/>
           <w:szCs w:val="36"/>
         </w:rPr>
-        <w:t>Exempledefinicióde</w:t>
-      </w:r>
-      <w:proofErr w:type="spellEnd"/>
-      <w:r>
-        <w:rPr>
-          <w:color w:val="404040"/>
-          <w:sz w:val="36"/>
-          <w:szCs w:val="36"/>
-        </w:rPr>
-        <w:t xml:space="preserve"> la FK entre les </w:t>
-      </w:r>
-      <w:proofErr w:type="spellStart"/>
-      <w:r>
-        <w:rPr>
-          <w:color w:val="404040"/>
-          <w:sz w:val="36"/>
-          <w:szCs w:val="36"/>
-        </w:rPr>
-        <w:t>taulesEstudia</w:t>
-      </w:r>
-      <w:proofErr w:type="spellEnd"/>
-      <w:r>
-        <w:rPr>
-          <w:color w:val="404040"/>
-          <w:sz w:val="36"/>
-          <w:szCs w:val="36"/>
-        </w:rPr>
-        <w:t xml:space="preserve"> i Alumne:</w:t>
+        <w:t>Exemple</w:t>
+      </w:r>
+      <w:proofErr w:type="spellEnd"/>
+      <w:r>
+        <w:rPr>
+          <w:color w:val="404040"/>
+          <w:sz w:val="36"/>
+          <w:szCs w:val="36"/>
+        </w:rPr>
+        <w:t xml:space="preserve"> definición </w:t>
+      </w:r>
+      <w:r>
+        <w:rPr>
+          <w:color w:val="404040"/>
+          <w:sz w:val="36"/>
+          <w:szCs w:val="36"/>
+        </w:rPr>
+        <w:t xml:space="preserve">de la FK entre les </w:t>
+      </w:r>
+      <w:proofErr w:type="spellStart"/>
+      <w:r>
+        <w:rPr>
+          <w:color w:val="404040"/>
+          <w:sz w:val="36"/>
+          <w:szCs w:val="36"/>
+        </w:rPr>
+        <w:t>taules</w:t>
+      </w:r>
+      <w:proofErr w:type="spellEnd"/>
+      <w:r>
+        <w:rPr>
+          <w:color w:val="404040"/>
+          <w:sz w:val="36"/>
+          <w:szCs w:val="36"/>
+        </w:rPr>
+        <w:t xml:space="preserve"> </w:t>
+      </w:r>
+      <w:r>
+        <w:rPr>
+          <w:color w:val="404040"/>
+          <w:sz w:val="36"/>
+          <w:szCs w:val="36"/>
+        </w:rPr>
+        <w:t>Estudia i Alumne:</w:t>
       </w:r>
     </w:p>
     <w:p>
@@ -3514,6 +3549,7 @@
           <w:sz w:val="28"/>
           <w:szCs w:val="28"/>
         </w:rPr>
+        <w:lastRenderedPageBreak/>
         <w:drawing>
           <wp:inline distT="0" distB="0" distL="0" distR="0" wp14:anchorId="77EAFBC1" wp14:editId="26407952">
             <wp:extent cx="5400040" cy="2910840"/>
@@ -3566,43 +3602,456 @@
           <w:sz w:val="40"/>
           <w:szCs w:val="40"/>
         </w:rPr>
+        <w:t>ADD/DROP PK/FK</w:t>
+      </w:r>
+    </w:p>
+    <w:p>
+      <w:pPr>
+        <w:pStyle w:val="Default"/>
+        <w:rPr>
+          <w:color w:val="404040"/>
+          <w:sz w:val="36"/>
+          <w:szCs w:val="36"/>
+        </w:rPr>
+      </w:pPr>
+    </w:p>
+    <w:p>
+      <w:pPr>
+        <w:pStyle w:val="Default"/>
+        <w:rPr>
+          <w:color w:val="404040"/>
+          <w:sz w:val="36"/>
+          <w:szCs w:val="36"/>
+        </w:rPr>
+      </w:pPr>
+      <w:r>
+        <w:rPr>
+          <w:color w:val="404040"/>
+          <w:sz w:val="36"/>
+          <w:szCs w:val="36"/>
+        </w:rPr>
+        <w:t xml:space="preserve"># Eliminar la PK de la tabla </w:t>
+      </w:r>
+      <w:proofErr w:type="spellStart"/>
+      <w:r>
+        <w:rPr>
+          <w:color w:val="404040"/>
+          <w:sz w:val="36"/>
+          <w:szCs w:val="36"/>
+        </w:rPr>
+        <w:t>Assignatura</w:t>
+      </w:r>
+      <w:proofErr w:type="spellEnd"/>
+      <w:r>
+        <w:rPr>
+          <w:color w:val="404040"/>
+          <w:sz w:val="36"/>
+          <w:szCs w:val="36"/>
+        </w:rPr>
+        <w:t>:</w:t>
+      </w:r>
+    </w:p>
+    <w:p>
+      <w:pPr>
+        <w:pStyle w:val="Default"/>
+        <w:rPr>
+          <w:color w:val="404040"/>
+          <w:sz w:val="36"/>
+          <w:szCs w:val="36"/>
+        </w:rPr>
+      </w:pPr>
+    </w:p>
+    <w:p>
+      <w:pPr>
+        <w:pStyle w:val="Default"/>
+        <w:rPr>
+          <w:color w:val="404040"/>
+          <w:sz w:val="36"/>
+          <w:szCs w:val="36"/>
+          <w:lang w:val="en-US"/>
+        </w:rPr>
+      </w:pPr>
+      <w:r>
+        <w:rPr>
+          <w:b/>
+          <w:bCs/>
+          <w:color w:val="00319F"/>
+          <w:sz w:val="36"/>
+          <w:szCs w:val="36"/>
+          <w:lang w:val="en-US"/>
+        </w:rPr>
+        <w:t xml:space="preserve">ALTER TABLE </w:t>
+      </w:r>
+      <w:proofErr w:type="spellStart"/>
+      <w:r>
+        <w:rPr>
+          <w:color w:val="404040"/>
+          <w:sz w:val="36"/>
+          <w:szCs w:val="36"/>
+          <w:lang w:val="en-US"/>
+        </w:rPr>
+        <w:t>Assignatura</w:t>
+      </w:r>
+      <w:proofErr w:type="spellEnd"/>
+      <w:r>
+        <w:rPr>
+          <w:color w:val="404040"/>
+          <w:sz w:val="36"/>
+          <w:szCs w:val="36"/>
+          <w:lang w:val="en-US"/>
+        </w:rPr>
+        <w:t xml:space="preserve"> </w:t>
+      </w:r>
+      <w:r>
+        <w:rPr>
+          <w:b/>
+          <w:bCs/>
+          <w:color w:val="00319F"/>
+          <w:sz w:val="36"/>
+          <w:szCs w:val="36"/>
+          <w:lang w:val="en-US"/>
+        </w:rPr>
+        <w:t>DROP PRIMARY KEY</w:t>
+      </w:r>
+      <w:r>
+        <w:rPr>
+          <w:color w:val="404040"/>
+          <w:sz w:val="36"/>
+          <w:szCs w:val="36"/>
+          <w:lang w:val="en-US"/>
+        </w:rPr>
+        <w:t>;</w:t>
+      </w:r>
+    </w:p>
+    <w:p>
+      <w:pPr>
+        <w:pStyle w:val="Default"/>
+        <w:rPr>
+          <w:color w:val="404040"/>
+          <w:sz w:val="36"/>
+          <w:szCs w:val="36"/>
+          <w:lang w:val="en-US"/>
+        </w:rPr>
+      </w:pPr>
+    </w:p>
+    <w:p>
+      <w:pPr>
+        <w:pStyle w:val="Default"/>
+        <w:rPr>
+          <w:color w:val="404040"/>
+          <w:sz w:val="36"/>
+          <w:szCs w:val="36"/>
+        </w:rPr>
+      </w:pPr>
+      <w:r>
+        <w:rPr>
+          <w:color w:val="404040"/>
+          <w:sz w:val="36"/>
+          <w:szCs w:val="36"/>
+        </w:rPr>
+        <w:t xml:space="preserve"># Eliminar la FK entre las tablas Estudia i </w:t>
+      </w:r>
+      <w:proofErr w:type="spellStart"/>
+      <w:r>
+        <w:rPr>
+          <w:color w:val="404040"/>
+          <w:sz w:val="36"/>
+          <w:szCs w:val="36"/>
+        </w:rPr>
+        <w:t>Assignatura</w:t>
+      </w:r>
+      <w:proofErr w:type="spellEnd"/>
+      <w:r>
+        <w:rPr>
+          <w:color w:val="404040"/>
+          <w:sz w:val="36"/>
+          <w:szCs w:val="36"/>
+        </w:rPr>
+        <w:t>:</w:t>
+      </w:r>
+    </w:p>
+    <w:p>
+      <w:pPr>
+        <w:pStyle w:val="Default"/>
+        <w:rPr>
+          <w:color w:val="404040"/>
+          <w:sz w:val="36"/>
+          <w:szCs w:val="36"/>
+        </w:rPr>
+      </w:pPr>
+    </w:p>
+    <w:p>
+      <w:pPr>
+        <w:rPr>
+          <w:sz w:val="28"/>
+          <w:szCs w:val="28"/>
+          <w:lang w:val="en-US"/>
+        </w:rPr>
+      </w:pPr>
+      <w:r>
+        <w:rPr>
+          <w:b/>
+          <w:bCs/>
+          <w:color w:val="00319F"/>
+          <w:sz w:val="36"/>
+          <w:szCs w:val="36"/>
+          <w:lang w:val="en-US"/>
+        </w:rPr>
+        <w:t xml:space="preserve">ALTER TABLE </w:t>
+      </w:r>
+      <w:proofErr w:type="spellStart"/>
+      <w:r>
+        <w:rPr>
+          <w:color w:val="404040"/>
+          <w:sz w:val="36"/>
+          <w:szCs w:val="36"/>
+          <w:lang w:val="en-US"/>
+        </w:rPr>
+        <w:t>Estudia</w:t>
+      </w:r>
+      <w:proofErr w:type="spellEnd"/>
+      <w:r>
+        <w:rPr>
+          <w:color w:val="404040"/>
+          <w:sz w:val="36"/>
+          <w:szCs w:val="36"/>
+          <w:lang w:val="en-US"/>
+        </w:rPr>
+        <w:t xml:space="preserve"> </w:t>
+      </w:r>
+      <w:r>
+        <w:rPr>
+          <w:b/>
+          <w:bCs/>
+          <w:color w:val="00319F"/>
+          <w:sz w:val="36"/>
+          <w:szCs w:val="36"/>
+          <w:lang w:val="en-US"/>
+        </w:rPr>
+        <w:t xml:space="preserve">DROP FOREIGN KEY </w:t>
+      </w:r>
+      <w:r>
+        <w:rPr>
+          <w:color w:val="404040"/>
+          <w:sz w:val="36"/>
+          <w:szCs w:val="36"/>
+          <w:lang w:val="en-US"/>
+        </w:rPr>
+        <w:t>FK2_Estudia_Assignatura;</w:t>
+      </w:r>
+    </w:p>
+    <w:p>
+      <w:pPr>
+        <w:rPr>
+          <w:sz w:val="28"/>
+          <w:szCs w:val="28"/>
+          <w:lang w:val="en-US"/>
+        </w:rPr>
+      </w:pPr>
+    </w:p>
+    <w:p>
+      <w:pPr>
+        <w:rPr>
+          <w:sz w:val="36"/>
+          <w:szCs w:val="36"/>
+          <w:lang w:val="en-US"/>
+        </w:rPr>
+      </w:pPr>
+      <w:r>
+        <w:rPr>
+          <w:sz w:val="36"/>
+          <w:szCs w:val="36"/>
+          <w:lang w:val="en-US"/>
+        </w:rPr>
+        <w:t>ADD/DROP Columna</w:t>
+      </w:r>
+    </w:p>
+    <w:p>
+      <w:pPr>
+        <w:rPr>
+          <w:sz w:val="28"/>
+          <w:szCs w:val="28"/>
+          <w:lang w:val="en-US"/>
+        </w:rPr>
+      </w:pPr>
+    </w:p>
+    <w:p>
+      <w:pPr>
+        <w:rPr>
+          <w:sz w:val="28"/>
+          <w:szCs w:val="28"/>
+          <w:lang w:val="en-US"/>
+        </w:rPr>
+      </w:pPr>
+    </w:p>
+    <w:p>
+      <w:pPr>
+        <w:pStyle w:val="Default"/>
+        <w:rPr>
+          <w:color w:val="404040"/>
+          <w:sz w:val="36"/>
+          <w:szCs w:val="36"/>
+        </w:rPr>
+      </w:pPr>
+      <w:r>
+        <w:rPr>
+          <w:color w:val="404040"/>
+          <w:sz w:val="36"/>
+          <w:szCs w:val="36"/>
+        </w:rPr>
+        <w:t># Añadir columnas para guardar valores enteros positivos informando del número de créditos que tiene cada asignatura (por defecto 0</w:t>
+      </w:r>
+      <w:proofErr w:type="gramStart"/>
+      <w:r>
+        <w:rPr>
+          <w:color w:val="404040"/>
+          <w:sz w:val="36"/>
+          <w:szCs w:val="36"/>
+        </w:rPr>
+        <w:t>) :</w:t>
+      </w:r>
+      <w:proofErr w:type="gramEnd"/>
+    </w:p>
+    <w:p>
+      <w:pPr>
+        <w:pStyle w:val="Default"/>
+        <w:rPr>
+          <w:color w:val="404040"/>
+          <w:sz w:val="36"/>
+          <w:szCs w:val="36"/>
+        </w:rPr>
+      </w:pPr>
+    </w:p>
+    <w:p>
+      <w:pPr>
+        <w:pStyle w:val="Default"/>
+        <w:rPr>
+          <w:color w:val="404040"/>
+          <w:sz w:val="36"/>
+          <w:szCs w:val="36"/>
+          <w:lang w:val="en-US"/>
+        </w:rPr>
+      </w:pPr>
+      <w:r>
+        <w:rPr>
+          <w:b/>
+          <w:bCs/>
+          <w:color w:val="00319F"/>
+          <w:sz w:val="36"/>
+          <w:szCs w:val="36"/>
+          <w:lang w:val="en-US"/>
+        </w:rPr>
+        <w:t xml:space="preserve">ALTER TABLE </w:t>
+      </w:r>
+      <w:proofErr w:type="spellStart"/>
+      <w:r>
+        <w:rPr>
+          <w:color w:val="404040"/>
+          <w:sz w:val="36"/>
+          <w:szCs w:val="36"/>
+          <w:lang w:val="en-US"/>
+        </w:rPr>
+        <w:t>Assignatura</w:t>
+      </w:r>
+      <w:proofErr w:type="spellEnd"/>
+      <w:r>
+        <w:rPr>
+          <w:color w:val="404040"/>
+          <w:sz w:val="36"/>
+          <w:szCs w:val="36"/>
+          <w:lang w:val="en-US"/>
+        </w:rPr>
+        <w:t xml:space="preserve"> </w:t>
+      </w:r>
+      <w:r>
+        <w:rPr>
+          <w:b/>
+          <w:bCs/>
+          <w:color w:val="00319F"/>
+          <w:sz w:val="36"/>
+          <w:szCs w:val="36"/>
+          <w:lang w:val="en-US"/>
+        </w:rPr>
+        <w:t xml:space="preserve">ADD </w:t>
+      </w:r>
+      <w:proofErr w:type="spellStart"/>
+      <w:r>
+        <w:rPr>
+          <w:color w:val="404040"/>
+          <w:sz w:val="36"/>
+          <w:szCs w:val="36"/>
+          <w:lang w:val="en-US"/>
+        </w:rPr>
+        <w:t>CreditsINT</w:t>
+      </w:r>
+      <w:proofErr w:type="spellEnd"/>
+      <w:r>
+        <w:rPr>
+          <w:color w:val="404040"/>
+          <w:sz w:val="36"/>
+          <w:szCs w:val="36"/>
+          <w:lang w:val="en-US"/>
+        </w:rPr>
+        <w:t xml:space="preserve"> UNSIGNED DEFAULT 0;</w:t>
+      </w:r>
+    </w:p>
+    <w:p>
+      <w:pPr>
+        <w:pStyle w:val="Default"/>
+        <w:rPr>
+          <w:color w:val="404040"/>
+          <w:sz w:val="36"/>
+          <w:szCs w:val="36"/>
+          <w:lang w:val="en-US"/>
+        </w:rPr>
+      </w:pPr>
+    </w:p>
+    <w:p>
+      <w:pPr>
+        <w:pStyle w:val="Default"/>
+        <w:rPr>
+          <w:color w:val="404040"/>
+          <w:sz w:val="36"/>
+          <w:szCs w:val="36"/>
+        </w:rPr>
+      </w:pPr>
+      <w:r>
+        <w:rPr>
+          <w:color w:val="404040"/>
+          <w:sz w:val="36"/>
+          <w:szCs w:val="36"/>
+        </w:rPr>
         <w:lastRenderedPageBreak/>
-        <w:t>ADD/DROP PK/FK</w:t>
-      </w:r>
-    </w:p>
-    <w:p>
-      <w:pPr>
-        <w:pStyle w:val="Default"/>
-        <w:rPr>
-          <w:color w:val="404040"/>
-          <w:sz w:val="36"/>
-          <w:szCs w:val="36"/>
-        </w:rPr>
-      </w:pPr>
-    </w:p>
-    <w:p>
-      <w:pPr>
-        <w:pStyle w:val="Default"/>
-        <w:rPr>
-          <w:color w:val="404040"/>
-          <w:sz w:val="36"/>
-          <w:szCs w:val="36"/>
-        </w:rPr>
-      </w:pPr>
-      <w:r>
-        <w:rPr>
-          <w:color w:val="404040"/>
-          <w:sz w:val="36"/>
-          <w:szCs w:val="36"/>
-        </w:rPr>
-        <w:t xml:space="preserve"># Eliminar la PK de la tabla </w:t>
-      </w:r>
-      <w:proofErr w:type="spellStart"/>
-      <w:r>
-        <w:rPr>
-          <w:color w:val="404040"/>
-          <w:sz w:val="36"/>
-          <w:szCs w:val="36"/>
+        <w:t># Eliminar la columna creada previamente:</w:t>
+      </w:r>
+    </w:p>
+    <w:p>
+      <w:pPr>
+        <w:rPr>
+          <w:color w:val="404040"/>
+          <w:sz w:val="36"/>
+          <w:szCs w:val="36"/>
+          <w:lang w:val="en-US"/>
+        </w:rPr>
+      </w:pPr>
+      <w:r>
+        <w:rPr>
+          <w:b/>
+          <w:bCs/>
+          <w:color w:val="00319F"/>
+          <w:sz w:val="36"/>
+          <w:szCs w:val="36"/>
+          <w:lang w:val="en-US"/>
+        </w:rPr>
+        <w:t xml:space="preserve">ALTER TABLE </w:t>
+      </w:r>
+      <w:proofErr w:type="spellStart"/>
+      <w:r>
+        <w:rPr>
+          <w:color w:val="404040"/>
+          <w:sz w:val="36"/>
+          <w:szCs w:val="36"/>
+          <w:lang w:val="en-US"/>
         </w:rPr>
         <w:t>Assignatura</w:t>
       </w:r>
@@ -3612,6 +4061,107 @@
           <w:color w:val="404040"/>
           <w:sz w:val="36"/>
           <w:szCs w:val="36"/>
+          <w:lang w:val="en-US"/>
+        </w:rPr>
+        <w:t xml:space="preserve"> </w:t>
+      </w:r>
+      <w:r>
+        <w:rPr>
+          <w:b/>
+          <w:bCs/>
+          <w:color w:val="00319F"/>
+          <w:sz w:val="36"/>
+          <w:szCs w:val="36"/>
+          <w:lang w:val="en-US"/>
+        </w:rPr>
+        <w:t xml:space="preserve">DROP </w:t>
+      </w:r>
+      <w:r>
+        <w:rPr>
+          <w:color w:val="404040"/>
+          <w:sz w:val="36"/>
+          <w:szCs w:val="36"/>
+          <w:lang w:val="en-US"/>
+        </w:rPr>
+        <w:t>Credits;</w:t>
+      </w:r>
+    </w:p>
+    <w:p>
+      <w:pPr>
+        <w:ind w:firstLine="708"/>
+        <w:rPr>
+          <w:color w:val="404040"/>
+          <w:sz w:val="36"/>
+          <w:szCs w:val="36"/>
+          <w:lang w:val="en-US"/>
+        </w:rPr>
+      </w:pPr>
+    </w:p>
+    <w:p>
+      <w:pPr>
+        <w:rPr>
+          <w:color w:val="404040"/>
+          <w:sz w:val="36"/>
+          <w:szCs w:val="36"/>
+          <w:lang w:val="en-US"/>
+        </w:rPr>
+      </w:pPr>
+    </w:p>
+    <w:p>
+      <w:pPr>
+        <w:rPr>
+          <w:sz w:val="36"/>
+          <w:szCs w:val="36"/>
+        </w:rPr>
+      </w:pPr>
+      <w:r>
+        <w:rPr>
+          <w:sz w:val="36"/>
+          <w:szCs w:val="36"/>
+        </w:rPr>
+        <w:t>MODIFY</w:t>
+      </w:r>
+    </w:p>
+    <w:p>
+      <w:pPr>
+        <w:rPr>
+          <w:sz w:val="36"/>
+          <w:szCs w:val="36"/>
+        </w:rPr>
+      </w:pPr>
+    </w:p>
+    <w:p>
+      <w:pPr>
+        <w:pStyle w:val="Default"/>
+        <w:rPr>
+          <w:color w:val="404040"/>
+          <w:sz w:val="36"/>
+          <w:szCs w:val="36"/>
+        </w:rPr>
+      </w:pPr>
+      <w:r>
+        <w:rPr>
+          <w:color w:val="404040"/>
+          <w:sz w:val="36"/>
+          <w:szCs w:val="36"/>
+        </w:rPr>
+        <w:t xml:space="preserve"># Cambiar el tipo de datos i valor por defecto de la columna </w:t>
+      </w:r>
+      <w:proofErr w:type="spellStart"/>
+      <w:r>
+        <w:rPr>
+          <w:color w:val="404040"/>
+          <w:sz w:val="36"/>
+          <w:szCs w:val="36"/>
+        </w:rPr>
+        <w:t>Descripcio</w:t>
+      </w:r>
+      <w:proofErr w:type="spellEnd"/>
+      <w:r>
+        <w:rPr>
+          <w:color w:val="404040"/>
+          <w:sz w:val="36"/>
+          <w:szCs w:val="36"/>
         </w:rPr>
         <w:t>:</w:t>
       </w:r>
@@ -3623,16 +4173,6 @@
           <w:color w:val="404040"/>
           <w:sz w:val="36"/>
           <w:szCs w:val="36"/>
-        </w:rPr>
-      </w:pPr>
-    </w:p>
-    <w:p>
-      <w:pPr>
-        <w:pStyle w:val="Default"/>
-        <w:rPr>
-          <w:color w:val="404040"/>
-          <w:sz w:val="36"/>
-          <w:szCs w:val="36"/>
           <w:lang w:val="en-US"/>
         </w:rPr>
       </w:pPr>
@@ -3676,14 +4216,634 @@
           <w:szCs w:val="36"/>
           <w:lang w:val="en-US"/>
         </w:rPr>
-        <w:t>DROP PRIMARY KEY</w:t>
-      </w:r>
-      <w:r>
-        <w:rPr>
-          <w:color w:val="404040"/>
-          <w:sz w:val="36"/>
-          <w:szCs w:val="36"/>
-          <w:lang w:val="en-US"/>
+        <w:t xml:space="preserve">MODIFY </w:t>
+      </w:r>
+      <w:proofErr w:type="spellStart"/>
+      <w:r>
+        <w:rPr>
+          <w:color w:val="404040"/>
+          <w:sz w:val="36"/>
+          <w:szCs w:val="36"/>
+          <w:lang w:val="en-US"/>
+        </w:rPr>
+        <w:t>Descripcio</w:t>
+      </w:r>
+      <w:proofErr w:type="spellEnd"/>
+      <w:r>
+        <w:rPr>
+          <w:color w:val="404040"/>
+          <w:sz w:val="36"/>
+          <w:szCs w:val="36"/>
+          <w:lang w:val="en-US"/>
+        </w:rPr>
+        <w:t xml:space="preserve"> </w:t>
+      </w:r>
+      <w:r>
+        <w:rPr>
+          <w:color w:val="404040"/>
+          <w:sz w:val="36"/>
+          <w:szCs w:val="36"/>
+          <w:lang w:val="en-US"/>
+        </w:rPr>
+        <w:t>TEXT DEFAULT NULL;</w:t>
+      </w:r>
+    </w:p>
+    <w:p>
+      <w:pPr>
+        <w:pStyle w:val="Default"/>
+        <w:rPr>
+          <w:color w:val="404040"/>
+          <w:sz w:val="36"/>
+          <w:szCs w:val="36"/>
+          <w:lang w:val="en-US"/>
+        </w:rPr>
+      </w:pPr>
+    </w:p>
+    <w:p>
+      <w:pPr>
+        <w:pStyle w:val="Default"/>
+        <w:rPr>
+          <w:color w:val="404040"/>
+          <w:sz w:val="36"/>
+          <w:szCs w:val="36"/>
+        </w:rPr>
+      </w:pPr>
+      <w:r>
+        <w:rPr>
+          <w:color w:val="404040"/>
+          <w:sz w:val="36"/>
+          <w:szCs w:val="36"/>
+        </w:rPr>
+        <w:t xml:space="preserve"># Cambiamos el </w:t>
+      </w:r>
+      <w:proofErr w:type="spellStart"/>
+      <w:r>
+        <w:rPr>
+          <w:color w:val="404040"/>
+          <w:sz w:val="36"/>
+          <w:szCs w:val="36"/>
+        </w:rPr>
+        <w:t>tipaje</w:t>
+      </w:r>
+      <w:proofErr w:type="spellEnd"/>
+      <w:r>
+        <w:rPr>
+          <w:color w:val="404040"/>
+          <w:sz w:val="36"/>
+          <w:szCs w:val="36"/>
+        </w:rPr>
+        <w:t xml:space="preserve"> de la </w:t>
+      </w:r>
+      <w:proofErr w:type="gramStart"/>
+      <w:r>
+        <w:rPr>
+          <w:color w:val="404040"/>
+          <w:sz w:val="36"/>
+          <w:szCs w:val="36"/>
+        </w:rPr>
+        <w:t xml:space="preserve">columna  </w:t>
+      </w:r>
+      <w:proofErr w:type="spellStart"/>
+      <w:r>
+        <w:rPr>
+          <w:color w:val="404040"/>
+          <w:sz w:val="36"/>
+          <w:szCs w:val="36"/>
+        </w:rPr>
+        <w:t>NomAssignatura</w:t>
+      </w:r>
+      <w:proofErr w:type="spellEnd"/>
+      <w:proofErr w:type="gramEnd"/>
+      <w:r>
+        <w:rPr>
+          <w:color w:val="404040"/>
+          <w:sz w:val="36"/>
+          <w:szCs w:val="36"/>
+        </w:rPr>
+        <w:t xml:space="preserve"> y restringimos valores NULL:</w:t>
+      </w:r>
+    </w:p>
+    <w:p>
+      <w:pPr>
+        <w:rPr>
+          <w:color w:val="404040"/>
+          <w:sz w:val="36"/>
+          <w:szCs w:val="36"/>
+          <w:lang w:val="en-US"/>
+        </w:rPr>
+      </w:pPr>
+      <w:r>
+        <w:rPr>
+          <w:b/>
+          <w:bCs/>
+          <w:color w:val="00319F"/>
+          <w:sz w:val="36"/>
+          <w:szCs w:val="36"/>
+          <w:lang w:val="en-US"/>
+        </w:rPr>
+        <w:t xml:space="preserve">ALTER TABLE </w:t>
+      </w:r>
+      <w:proofErr w:type="spellStart"/>
+      <w:r>
+        <w:rPr>
+          <w:color w:val="404040"/>
+          <w:sz w:val="36"/>
+          <w:szCs w:val="36"/>
+          <w:lang w:val="en-US"/>
+        </w:rPr>
+        <w:t>Assignatura</w:t>
+      </w:r>
+      <w:proofErr w:type="spellEnd"/>
+      <w:r>
+        <w:rPr>
+          <w:color w:val="404040"/>
+          <w:sz w:val="36"/>
+          <w:szCs w:val="36"/>
+          <w:lang w:val="en-US"/>
+        </w:rPr>
+        <w:t xml:space="preserve"> </w:t>
+      </w:r>
+      <w:r>
+        <w:rPr>
+          <w:b/>
+          <w:bCs/>
+          <w:color w:val="00319F"/>
+          <w:sz w:val="36"/>
+          <w:szCs w:val="36"/>
+          <w:lang w:val="en-US"/>
+        </w:rPr>
+        <w:t xml:space="preserve">MODIFY </w:t>
+      </w:r>
+      <w:proofErr w:type="spellStart"/>
+      <w:r>
+        <w:rPr>
+          <w:color w:val="404040"/>
+          <w:sz w:val="36"/>
+          <w:szCs w:val="36"/>
+          <w:lang w:val="en-US"/>
+        </w:rPr>
+        <w:t>NomAssignatura</w:t>
+      </w:r>
+      <w:proofErr w:type="spellEnd"/>
+      <w:r>
+        <w:rPr>
+          <w:color w:val="404040"/>
+          <w:sz w:val="36"/>
+          <w:szCs w:val="36"/>
+          <w:lang w:val="en-US"/>
+        </w:rPr>
+        <w:t xml:space="preserve"> </w:t>
+      </w:r>
+      <w:proofErr w:type="gramStart"/>
+      <w:r>
+        <w:rPr>
+          <w:color w:val="404040"/>
+          <w:sz w:val="36"/>
+          <w:szCs w:val="36"/>
+          <w:lang w:val="en-US"/>
+        </w:rPr>
+        <w:t>VARCHAR(</w:t>
+      </w:r>
+      <w:proofErr w:type="gramEnd"/>
+      <w:r>
+        <w:rPr>
+          <w:color w:val="404040"/>
+          <w:sz w:val="36"/>
+          <w:szCs w:val="36"/>
+          <w:lang w:val="en-US"/>
+        </w:rPr>
+        <w:t>30) NOT NULL;</w:t>
+      </w:r>
+    </w:p>
+    <w:p>
+      <w:pPr>
+        <w:rPr>
+          <w:sz w:val="36"/>
+          <w:szCs w:val="36"/>
+          <w:lang w:val="en-US"/>
+        </w:rPr>
+      </w:pPr>
+    </w:p>
+    <w:p>
+      <w:pPr>
+        <w:rPr>
+          <w:color w:val="404040"/>
+          <w:sz w:val="36"/>
+          <w:szCs w:val="36"/>
+          <w:lang w:val="en-US"/>
+        </w:rPr>
+      </w:pPr>
+    </w:p>
+    <w:p>
+      <w:pPr>
+        <w:rPr>
+          <w:sz w:val="36"/>
+          <w:szCs w:val="36"/>
+          <w:lang w:val="en-US"/>
+        </w:rPr>
+      </w:pPr>
+      <w:r>
+        <w:rPr>
+          <w:sz w:val="36"/>
+          <w:szCs w:val="36"/>
+          <w:lang w:val="en-US"/>
+        </w:rPr>
+        <w:t xml:space="preserve">CHANGE </w:t>
+      </w:r>
+    </w:p>
+    <w:p>
+      <w:pPr>
+        <w:rPr>
+          <w:sz w:val="36"/>
+          <w:szCs w:val="36"/>
+          <w:lang w:val="en-US"/>
+        </w:rPr>
+      </w:pPr>
+    </w:p>
+    <w:p>
+      <w:pPr>
+        <w:pStyle w:val="Default"/>
+        <w:rPr>
+          <w:color w:val="404040"/>
+          <w:sz w:val="36"/>
+          <w:szCs w:val="36"/>
+        </w:rPr>
+      </w:pPr>
+      <w:r>
+        <w:rPr>
+          <w:color w:val="404040"/>
+          <w:sz w:val="36"/>
+          <w:szCs w:val="36"/>
+        </w:rPr>
+        <w:t xml:space="preserve"># Cambiar el nombre de la columna DNI de la tabla Estudia por el nombre </w:t>
+      </w:r>
+      <w:proofErr w:type="gramStart"/>
+      <w:r>
+        <w:rPr>
+          <w:color w:val="404040"/>
+          <w:sz w:val="36"/>
+          <w:szCs w:val="36"/>
+        </w:rPr>
+        <w:t xml:space="preserve">de  </w:t>
+      </w:r>
+      <w:proofErr w:type="spellStart"/>
+      <w:r>
+        <w:rPr>
+          <w:color w:val="404040"/>
+          <w:sz w:val="36"/>
+          <w:szCs w:val="36"/>
+        </w:rPr>
+        <w:t>DNI</w:t>
+      </w:r>
+      <w:proofErr w:type="gramEnd"/>
+      <w:r>
+        <w:rPr>
+          <w:color w:val="404040"/>
+          <w:sz w:val="36"/>
+          <w:szCs w:val="36"/>
+        </w:rPr>
+        <w:t>_Alumne</w:t>
+      </w:r>
+      <w:proofErr w:type="spellEnd"/>
+      <w:r>
+        <w:rPr>
+          <w:color w:val="404040"/>
+          <w:sz w:val="36"/>
+          <w:szCs w:val="36"/>
+        </w:rPr>
+        <w:t>(Hay que introducir el tipo de dato nuevo):</w:t>
+      </w:r>
+    </w:p>
+    <w:p>
+      <w:pPr>
+        <w:rPr>
+          <w:color w:val="404040"/>
+          <w:sz w:val="36"/>
+          <w:szCs w:val="36"/>
+          <w:lang w:val="en-US"/>
+        </w:rPr>
+      </w:pPr>
+      <w:r>
+        <w:rPr>
+          <w:b/>
+          <w:bCs/>
+          <w:color w:val="00319F"/>
+          <w:sz w:val="36"/>
+          <w:szCs w:val="36"/>
+          <w:lang w:val="en-US"/>
+        </w:rPr>
+        <w:t xml:space="preserve">ALTER TABLE </w:t>
+      </w:r>
+      <w:proofErr w:type="spellStart"/>
+      <w:r>
+        <w:rPr>
+          <w:color w:val="404040"/>
+          <w:sz w:val="36"/>
+          <w:szCs w:val="36"/>
+          <w:lang w:val="en-US"/>
+        </w:rPr>
+        <w:t>Estudia</w:t>
+      </w:r>
+      <w:proofErr w:type="spellEnd"/>
+      <w:r>
+        <w:rPr>
+          <w:color w:val="404040"/>
+          <w:sz w:val="36"/>
+          <w:szCs w:val="36"/>
+          <w:lang w:val="en-US"/>
+        </w:rPr>
+        <w:t xml:space="preserve"> </w:t>
+      </w:r>
+      <w:r>
+        <w:rPr>
+          <w:b/>
+          <w:bCs/>
+          <w:color w:val="00319F"/>
+          <w:sz w:val="36"/>
+          <w:szCs w:val="36"/>
+          <w:lang w:val="en-US"/>
+        </w:rPr>
+        <w:t xml:space="preserve">CHANGE </w:t>
+      </w:r>
+      <w:r>
+        <w:rPr>
+          <w:color w:val="404040"/>
+          <w:sz w:val="36"/>
+          <w:szCs w:val="36"/>
+          <w:lang w:val="en-US"/>
+        </w:rPr>
+        <w:t xml:space="preserve">DNI </w:t>
+      </w:r>
+      <w:proofErr w:type="spellStart"/>
+      <w:r>
+        <w:rPr>
+          <w:color w:val="404040"/>
+          <w:sz w:val="36"/>
+          <w:szCs w:val="36"/>
+          <w:lang w:val="en-US"/>
+        </w:rPr>
+        <w:t>DNI_Alumne</w:t>
+      </w:r>
+      <w:proofErr w:type="spellEnd"/>
+      <w:r>
+        <w:rPr>
+          <w:color w:val="404040"/>
+          <w:sz w:val="36"/>
+          <w:szCs w:val="36"/>
+          <w:lang w:val="en-US"/>
+        </w:rPr>
+        <w:t xml:space="preserve"> </w:t>
+      </w:r>
+      <w:proofErr w:type="gramStart"/>
+      <w:r>
+        <w:rPr>
+          <w:color w:val="404040"/>
+          <w:sz w:val="36"/>
+          <w:szCs w:val="36"/>
+          <w:lang w:val="en-US"/>
+        </w:rPr>
+        <w:t>INT(</w:t>
+      </w:r>
+      <w:proofErr w:type="gramEnd"/>
+      <w:r>
+        <w:rPr>
+          <w:color w:val="404040"/>
+          <w:sz w:val="36"/>
+          <w:szCs w:val="36"/>
+          <w:lang w:val="en-US"/>
+        </w:rPr>
+        <w:t>9) NOT NULL;</w:t>
+      </w:r>
+    </w:p>
+    <w:p>
+      <w:pPr>
+        <w:rPr>
+          <w:color w:val="404040"/>
+          <w:sz w:val="36"/>
+          <w:szCs w:val="36"/>
+          <w:lang w:val="en-US"/>
+        </w:rPr>
+      </w:pPr>
+    </w:p>
+    <w:p>
+      <w:pPr>
+        <w:rPr>
+          <w:color w:val="404040"/>
+          <w:sz w:val="36"/>
+          <w:szCs w:val="36"/>
+          <w:lang w:val="en-US"/>
+        </w:rPr>
+      </w:pPr>
+    </w:p>
+    <w:p>
+      <w:pPr>
+        <w:pStyle w:val="Ttulo1"/>
+        <w:rPr>
+          <w:sz w:val="52"/>
+          <w:szCs w:val="52"/>
+        </w:rPr>
+      </w:pPr>
+      <w:r>
+        <w:rPr>
+          <w:sz w:val="52"/>
+          <w:szCs w:val="52"/>
+        </w:rPr>
+        <w:lastRenderedPageBreak/>
+        <w:t xml:space="preserve">RENAME Y DROP </w:t>
+      </w:r>
+    </w:p>
+    <w:p/>
+    <w:p>
+      <w:pPr>
+        <w:rPr>
+          <w:color w:val="404040"/>
+          <w:sz w:val="36"/>
+          <w:szCs w:val="36"/>
+        </w:rPr>
+      </w:pPr>
+    </w:p>
+    <w:p>
+      <w:pPr>
+        <w:rPr>
+          <w:color w:val="404040"/>
+          <w:sz w:val="36"/>
+          <w:szCs w:val="36"/>
+        </w:rPr>
+      </w:pPr>
+      <w:r>
+        <w:rPr>
+          <w:color w:val="404040"/>
+          <w:sz w:val="36"/>
+          <w:szCs w:val="36"/>
+        </w:rPr>
+        <w:drawing>
+          <wp:inline distT="0" distB="0" distL="0" distR="0" wp14:anchorId="123BA814" wp14:editId="7C449CAE">
+            <wp:extent cx="5400040" cy="1865630"/>
+            <wp:effectExtent l="0" t="0" r="0" b="1270"/>
+            <wp:docPr id="1901141076" name="Imagen 10"/>
+            <wp:cNvGraphicFramePr>
+              <a:graphicFrameLocks xmlns:a="http://schemas.openxmlformats.org/drawingml/2006/main" noChangeAspect="1"/>
+            </wp:cNvGraphicFramePr>
+            <a:graphic xmlns:a="http://schemas.openxmlformats.org/drawingml/2006/main">
+              <a:graphicData uri="http://schemas.openxmlformats.org/drawingml/2006/picture">
+                <pic:pic xmlns:pic="http://schemas.openxmlformats.org/drawingml/2006/picture">
+                  <pic:nvPicPr>
+                    <pic:cNvPr id="1901141076" name=""/>
+                    <pic:cNvPicPr/>
+                  </pic:nvPicPr>
+                  <pic:blipFill>
+                    <a:blip r:embed="rId15"/>
+                    <a:stretch>
+                      <a:fillRect/>
+                    </a:stretch>
+                  </pic:blipFill>
+                  <pic:spPr>
+                    <a:xfrm>
+                      <a:off x="0" y="0"/>
+                      <a:ext cx="5400040" cy="1865630"/>
+                    </a:xfrm>
+                    <a:prstGeom prst="rect">
+                      <a:avLst/>
+                    </a:prstGeom>
+                  </pic:spPr>
+                </pic:pic>
+              </a:graphicData>
+            </a:graphic>
+          </wp:inline>
+        </w:drawing>
+      </w:r>
+    </w:p>
+    <w:p>
+      <w:pPr>
+        <w:rPr>
+          <w:color w:val="404040"/>
+          <w:sz w:val="36"/>
+          <w:szCs w:val="36"/>
+        </w:rPr>
+      </w:pPr>
+    </w:p>
+    <w:p>
+      <w:pPr>
+        <w:rPr>
+          <w:color w:val="404040"/>
+          <w:sz w:val="36"/>
+          <w:szCs w:val="36"/>
+        </w:rPr>
+      </w:pPr>
+      <w:r>
+        <w:rPr>
+          <w:color w:val="404040"/>
+          <w:sz w:val="36"/>
+          <w:szCs w:val="36"/>
+        </w:rPr>
+        <w:t>RENAME</w:t>
+      </w:r>
+    </w:p>
+    <w:p>
+      <w:pPr>
+        <w:rPr>
+          <w:color w:val="404040"/>
+          <w:sz w:val="36"/>
+          <w:szCs w:val="36"/>
+        </w:rPr>
+      </w:pPr>
+    </w:p>
+    <w:p>
+      <w:pPr>
+        <w:rPr>
+          <w:color w:val="404040"/>
+          <w:sz w:val="28"/>
+          <w:szCs w:val="28"/>
+        </w:rPr>
+      </w:pPr>
+      <w:r>
+        <w:rPr>
+          <w:color w:val="404040"/>
+          <w:sz w:val="28"/>
+          <w:szCs w:val="28"/>
+        </w:rPr>
+        <w:t>Cambiamos el nombre de la tabla Estudia (dos formas de hacerlo):</w:t>
+      </w:r>
+    </w:p>
+    <w:p>
+      <w:pPr>
+        <w:rPr>
+          <w:color w:val="404040"/>
+          <w:sz w:val="28"/>
+          <w:szCs w:val="28"/>
+        </w:rPr>
+      </w:pPr>
+    </w:p>
+    <w:p>
+      <w:pPr>
+        <w:pStyle w:val="Default"/>
+        <w:rPr>
+          <w:color w:val="404040"/>
+          <w:sz w:val="36"/>
+          <w:szCs w:val="36"/>
+        </w:rPr>
+      </w:pPr>
+      <w:r>
+        <w:rPr>
+          <w:b/>
+          <w:bCs/>
+          <w:color w:val="00319F"/>
+          <w:sz w:val="36"/>
+          <w:szCs w:val="36"/>
+        </w:rPr>
+        <w:t>RENAME TABLE</w:t>
+      </w:r>
+      <w:r>
+        <w:rPr>
+          <w:b/>
+          <w:bCs/>
+          <w:color w:val="00319F"/>
+          <w:sz w:val="36"/>
+          <w:szCs w:val="36"/>
+        </w:rPr>
+        <w:t xml:space="preserve"> </w:t>
+      </w:r>
+      <w:r>
+        <w:rPr>
+          <w:color w:val="404040"/>
+          <w:sz w:val="36"/>
+          <w:szCs w:val="36"/>
+        </w:rPr>
+        <w:t>Estudia</w:t>
+      </w:r>
+      <w:r>
+        <w:rPr>
+          <w:color w:val="404040"/>
+          <w:sz w:val="36"/>
+          <w:szCs w:val="36"/>
+        </w:rPr>
+        <w:t xml:space="preserve"> </w:t>
+      </w:r>
+      <w:r>
+        <w:rPr>
+          <w:b/>
+          <w:bCs/>
+          <w:color w:val="00319F"/>
+          <w:sz w:val="36"/>
+          <w:szCs w:val="36"/>
+        </w:rPr>
+        <w:t xml:space="preserve">TO </w:t>
+      </w:r>
+      <w:proofErr w:type="spellStart"/>
+      <w:r>
+        <w:rPr>
+          <w:color w:val="404040"/>
+          <w:sz w:val="36"/>
+          <w:szCs w:val="36"/>
+        </w:rPr>
+        <w:t>Alumne_Assignatura</w:t>
+      </w:r>
+      <w:proofErr w:type="spellEnd"/>
+      <w:r>
+        <w:rPr>
+          <w:color w:val="404040"/>
+          <w:sz w:val="36"/>
+          <w:szCs w:val="36"/>
         </w:rPr>
         <w:t>;</w:t>
       </w:r>
@@ -3695,35 +4855,467 @@
           <w:color w:val="404040"/>
           <w:sz w:val="36"/>
           <w:szCs w:val="36"/>
-          <w:lang w:val="en-US"/>
-        </w:rPr>
-      </w:pPr>
-    </w:p>
-    <w:p>
-      <w:pPr>
-        <w:pStyle w:val="Default"/>
-        <w:rPr>
-          <w:color w:val="404040"/>
-          <w:sz w:val="36"/>
-          <w:szCs w:val="36"/>
-        </w:rPr>
-      </w:pPr>
-      <w:r>
-        <w:rPr>
-          <w:color w:val="404040"/>
-          <w:sz w:val="36"/>
-          <w:szCs w:val="36"/>
-        </w:rPr>
-        <w:t xml:space="preserve"># Eliminar la FK entre las tablas Estudia i </w:t>
-      </w:r>
-      <w:proofErr w:type="spellStart"/>
-      <w:r>
-        <w:rPr>
-          <w:color w:val="404040"/>
-          <w:sz w:val="36"/>
-          <w:szCs w:val="36"/>
-        </w:rPr>
-        <w:t>Assignatura</w:t>
+        </w:rPr>
+      </w:pPr>
+    </w:p>
+    <w:p>
+      <w:pPr>
+        <w:rPr>
+          <w:color w:val="404040"/>
+          <w:sz w:val="28"/>
+          <w:szCs w:val="28"/>
+        </w:rPr>
+      </w:pPr>
+      <w:r>
+        <w:rPr>
+          <w:b/>
+          <w:bCs/>
+          <w:color w:val="00319F"/>
+          <w:sz w:val="36"/>
+          <w:szCs w:val="36"/>
+        </w:rPr>
+        <w:t xml:space="preserve">ALTER TABLE </w:t>
+      </w:r>
+      <w:r>
+        <w:rPr>
+          <w:color w:val="404040"/>
+          <w:sz w:val="36"/>
+          <w:szCs w:val="36"/>
+        </w:rPr>
+        <w:t xml:space="preserve">Estudia </w:t>
+      </w:r>
+      <w:r>
+        <w:rPr>
+          <w:b/>
+          <w:bCs/>
+          <w:color w:val="00319F"/>
+          <w:sz w:val="36"/>
+          <w:szCs w:val="36"/>
+        </w:rPr>
+        <w:t xml:space="preserve">RENAME AS </w:t>
+      </w:r>
+      <w:proofErr w:type="spellStart"/>
+      <w:r>
+        <w:rPr>
+          <w:color w:val="404040"/>
+          <w:sz w:val="36"/>
+          <w:szCs w:val="36"/>
+        </w:rPr>
+        <w:t>Alumne_Assignatura</w:t>
+      </w:r>
+      <w:proofErr w:type="spellEnd"/>
+      <w:r>
+        <w:rPr>
+          <w:color w:val="404040"/>
+          <w:sz w:val="36"/>
+          <w:szCs w:val="36"/>
+        </w:rPr>
+        <w:t>;</w:t>
+      </w:r>
+    </w:p>
+    <w:p>
+      <w:pPr>
+        <w:rPr>
+          <w:color w:val="404040"/>
+          <w:sz w:val="36"/>
+          <w:szCs w:val="36"/>
+        </w:rPr>
+      </w:pPr>
+    </w:p>
+    <w:p>
+      <w:pPr>
+        <w:rPr>
+          <w:color w:val="404040"/>
+          <w:sz w:val="36"/>
+          <w:szCs w:val="36"/>
+        </w:rPr>
+      </w:pPr>
+    </w:p>
+    <w:p>
+      <w:pPr>
+        <w:rPr>
+          <w:color w:val="404040"/>
+          <w:sz w:val="36"/>
+          <w:szCs w:val="36"/>
+        </w:rPr>
+      </w:pPr>
+    </w:p>
+    <w:p>
+      <w:pPr>
+        <w:rPr>
+          <w:color w:val="404040"/>
+          <w:sz w:val="36"/>
+          <w:szCs w:val="36"/>
+        </w:rPr>
+      </w:pPr>
+      <w:r>
+        <w:rPr>
+          <w:color w:val="404040"/>
+          <w:sz w:val="36"/>
+          <w:szCs w:val="36"/>
+        </w:rPr>
+        <w:t>DROP</w:t>
+      </w:r>
+    </w:p>
+    <w:p>
+      <w:pPr>
+        <w:rPr>
+          <w:color w:val="404040"/>
+          <w:sz w:val="36"/>
+          <w:szCs w:val="36"/>
+        </w:rPr>
+      </w:pPr>
+    </w:p>
+    <w:p>
+      <w:pPr>
+        <w:pStyle w:val="Default"/>
+        <w:rPr>
+          <w:color w:val="404040"/>
+          <w:sz w:val="36"/>
+          <w:szCs w:val="36"/>
+        </w:rPr>
+      </w:pPr>
+      <w:r>
+        <w:rPr>
+          <w:color w:val="404040"/>
+          <w:sz w:val="36"/>
+          <w:szCs w:val="36"/>
+        </w:rPr>
+        <w:t xml:space="preserve">Elimina la columna Nota de la taula Estudia (es </w:t>
+      </w:r>
+      <w:proofErr w:type="spellStart"/>
+      <w:r>
+        <w:rPr>
+          <w:color w:val="404040"/>
+          <w:sz w:val="36"/>
+          <w:szCs w:val="36"/>
+        </w:rPr>
+        <w:t>perden</w:t>
+      </w:r>
+      <w:proofErr w:type="spellEnd"/>
+      <w:r>
+        <w:rPr>
+          <w:color w:val="404040"/>
+          <w:sz w:val="36"/>
+          <w:szCs w:val="36"/>
+        </w:rPr>
+        <w:t xml:space="preserve"> </w:t>
+      </w:r>
+      <w:r>
+        <w:rPr>
+          <w:color w:val="404040"/>
+          <w:sz w:val="36"/>
+          <w:szCs w:val="36"/>
+        </w:rPr>
+        <w:t>dades i estructura):</w:t>
+      </w:r>
+    </w:p>
+    <w:p>
+      <w:pPr>
+        <w:pStyle w:val="Default"/>
+        <w:rPr>
+          <w:color w:val="404040"/>
+          <w:sz w:val="36"/>
+          <w:szCs w:val="36"/>
+        </w:rPr>
+      </w:pPr>
+    </w:p>
+    <w:p>
+      <w:pPr>
+        <w:pStyle w:val="Default"/>
+        <w:rPr>
+          <w:color w:val="404040"/>
+          <w:sz w:val="36"/>
+          <w:szCs w:val="36"/>
+        </w:rPr>
+      </w:pPr>
+      <w:r>
+        <w:rPr>
+          <w:b/>
+          <w:bCs/>
+          <w:color w:val="00319F"/>
+          <w:sz w:val="36"/>
+          <w:szCs w:val="36"/>
+        </w:rPr>
+        <w:t xml:space="preserve">ALTER TABLE </w:t>
+      </w:r>
+      <w:r>
+        <w:rPr>
+          <w:color w:val="404040"/>
+          <w:sz w:val="36"/>
+          <w:szCs w:val="36"/>
+        </w:rPr>
+        <w:t>Estudia</w:t>
+      </w:r>
+      <w:r>
+        <w:rPr>
+          <w:color w:val="404040"/>
+          <w:sz w:val="36"/>
+          <w:szCs w:val="36"/>
+        </w:rPr>
+        <w:t xml:space="preserve"> </w:t>
+      </w:r>
+      <w:r>
+        <w:rPr>
+          <w:b/>
+          <w:bCs/>
+          <w:color w:val="00319F"/>
+          <w:sz w:val="36"/>
+          <w:szCs w:val="36"/>
+        </w:rPr>
+        <w:t>DROP</w:t>
+      </w:r>
+      <w:r>
+        <w:rPr>
+          <w:b/>
+          <w:bCs/>
+          <w:color w:val="00319F"/>
+          <w:sz w:val="36"/>
+          <w:szCs w:val="36"/>
+        </w:rPr>
+        <w:t xml:space="preserve"> </w:t>
+      </w:r>
+      <w:r>
+        <w:rPr>
+          <w:b/>
+          <w:bCs/>
+          <w:color w:val="00319F"/>
+          <w:sz w:val="36"/>
+          <w:szCs w:val="36"/>
+        </w:rPr>
+        <w:t xml:space="preserve">COLUMN </w:t>
+      </w:r>
+      <w:r>
+        <w:rPr>
+          <w:color w:val="404040"/>
+          <w:sz w:val="36"/>
+          <w:szCs w:val="36"/>
+        </w:rPr>
+        <w:t>Nota;</w:t>
+      </w:r>
+    </w:p>
+    <w:p>
+      <w:pPr>
+        <w:rPr>
+          <w:color w:val="404040"/>
+          <w:sz w:val="36"/>
+          <w:szCs w:val="36"/>
+        </w:rPr>
+      </w:pPr>
+    </w:p>
+    <w:p>
+      <w:pPr>
+        <w:rPr>
+          <w:color w:val="404040"/>
+          <w:sz w:val="36"/>
+          <w:szCs w:val="36"/>
+        </w:rPr>
+      </w:pPr>
+    </w:p>
+    <w:p>
+      <w:pPr>
+        <w:rPr>
+          <w:color w:val="404040"/>
+          <w:sz w:val="36"/>
+          <w:szCs w:val="36"/>
+        </w:rPr>
+      </w:pPr>
+    </w:p>
+    <w:p>
+      <w:pPr>
+        <w:pStyle w:val="Default"/>
+        <w:rPr>
+          <w:color w:val="404040"/>
+          <w:sz w:val="36"/>
+          <w:szCs w:val="36"/>
+        </w:rPr>
+      </w:pPr>
+      <w:r>
+        <w:rPr>
+          <w:color w:val="404040"/>
+          <w:sz w:val="36"/>
+          <w:szCs w:val="36"/>
+        </w:rPr>
+        <w:t>Elimina</w:t>
+      </w:r>
+      <w:r>
+        <w:rPr>
+          <w:color w:val="404040"/>
+          <w:sz w:val="36"/>
+          <w:szCs w:val="36"/>
+        </w:rPr>
+        <w:t xml:space="preserve"> </w:t>
+      </w:r>
+      <w:r>
+        <w:rPr>
+          <w:color w:val="404040"/>
+          <w:sz w:val="36"/>
+          <w:szCs w:val="36"/>
+        </w:rPr>
+        <w:t>la</w:t>
+      </w:r>
+      <w:r>
+        <w:rPr>
+          <w:color w:val="404040"/>
+          <w:sz w:val="36"/>
+          <w:szCs w:val="36"/>
+        </w:rPr>
+        <w:t xml:space="preserve"> </w:t>
+      </w:r>
+      <w:r>
+        <w:rPr>
+          <w:color w:val="404040"/>
+          <w:sz w:val="36"/>
+          <w:szCs w:val="36"/>
+        </w:rPr>
+        <w:t>taula</w:t>
+      </w:r>
+      <w:r>
+        <w:rPr>
+          <w:color w:val="404040"/>
+          <w:sz w:val="36"/>
+          <w:szCs w:val="36"/>
+        </w:rPr>
+        <w:t xml:space="preserve"> </w:t>
+      </w:r>
+      <w:r>
+        <w:rPr>
+          <w:color w:val="404040"/>
+          <w:sz w:val="36"/>
+          <w:szCs w:val="36"/>
+        </w:rPr>
+        <w:t>Estudia</w:t>
+      </w:r>
+      <w:r>
+        <w:rPr>
+          <w:color w:val="404040"/>
+          <w:sz w:val="36"/>
+          <w:szCs w:val="36"/>
+        </w:rPr>
+        <w:t xml:space="preserve"> </w:t>
+      </w:r>
+      <w:r>
+        <w:rPr>
+          <w:color w:val="404040"/>
+          <w:sz w:val="36"/>
+          <w:szCs w:val="36"/>
+        </w:rPr>
+        <w:t>(es</w:t>
+      </w:r>
+      <w:r>
+        <w:rPr>
+          <w:color w:val="404040"/>
+          <w:sz w:val="36"/>
+          <w:szCs w:val="36"/>
+        </w:rPr>
+        <w:t xml:space="preserve"> </w:t>
+      </w:r>
+      <w:proofErr w:type="spellStart"/>
+      <w:r>
+        <w:rPr>
+          <w:color w:val="404040"/>
+          <w:sz w:val="36"/>
+          <w:szCs w:val="36"/>
+        </w:rPr>
+        <w:t>perden</w:t>
+      </w:r>
+      <w:proofErr w:type="spellEnd"/>
+      <w:r>
+        <w:rPr>
+          <w:color w:val="404040"/>
+          <w:sz w:val="36"/>
+          <w:szCs w:val="36"/>
+        </w:rPr>
+        <w:t xml:space="preserve"> </w:t>
+      </w:r>
+      <w:r>
+        <w:rPr>
+          <w:color w:val="404040"/>
+          <w:sz w:val="36"/>
+          <w:szCs w:val="36"/>
+        </w:rPr>
+        <w:t>dades</w:t>
+      </w:r>
+      <w:r>
+        <w:rPr>
+          <w:color w:val="404040"/>
+          <w:sz w:val="36"/>
+          <w:szCs w:val="36"/>
+        </w:rPr>
+        <w:t xml:space="preserve"> i estructura</w:t>
+      </w:r>
+      <w:r>
+        <w:rPr>
+          <w:color w:val="404040"/>
+          <w:sz w:val="36"/>
+          <w:szCs w:val="36"/>
+        </w:rPr>
+        <w:t>):</w:t>
+      </w:r>
+    </w:p>
+    <w:p>
+      <w:pPr>
+        <w:pStyle w:val="Default"/>
+        <w:rPr>
+          <w:color w:val="404040"/>
+          <w:sz w:val="36"/>
+          <w:szCs w:val="36"/>
+        </w:rPr>
+      </w:pPr>
+      <w:r>
+        <w:rPr>
+          <w:b/>
+          <w:bCs/>
+          <w:color w:val="00319F"/>
+          <w:sz w:val="36"/>
+          <w:szCs w:val="36"/>
+        </w:rPr>
+        <w:t xml:space="preserve">DROP TABLE </w:t>
+      </w:r>
+      <w:r>
+        <w:rPr>
+          <w:color w:val="404040"/>
+          <w:sz w:val="36"/>
+          <w:szCs w:val="36"/>
+        </w:rPr>
+        <w:t>Estudia;</w:t>
+      </w:r>
+    </w:p>
+    <w:p>
+      <w:pPr>
+        <w:pStyle w:val="Default"/>
+        <w:rPr>
+          <w:color w:val="404040"/>
+          <w:sz w:val="36"/>
+          <w:szCs w:val="36"/>
+        </w:rPr>
+      </w:pPr>
+    </w:p>
+    <w:p>
+      <w:pPr>
+        <w:pStyle w:val="Default"/>
+        <w:rPr>
+          <w:color w:val="404040"/>
+          <w:sz w:val="36"/>
+          <w:szCs w:val="36"/>
+        </w:rPr>
+      </w:pPr>
+      <w:r>
+        <w:rPr>
+          <w:color w:val="404040"/>
+          <w:sz w:val="36"/>
+          <w:szCs w:val="36"/>
+        </w:rPr>
+        <w:t xml:space="preserve"># Elimina la taula Estudia si </w:t>
+      </w:r>
+      <w:proofErr w:type="spellStart"/>
+      <w:r>
+        <w:rPr>
+          <w:color w:val="404040"/>
+          <w:sz w:val="36"/>
+          <w:szCs w:val="36"/>
+        </w:rPr>
+        <w:t>existeix</w:t>
       </w:r>
       <w:proofErr w:type="spellEnd"/>
       <w:r>
@@ -3734,35 +5326,44 @@
         </w:rPr>
         <w:t>:</w:t>
       </w:r>
-    </w:p>
-    <w:p>
-      <w:pPr>
-        <w:pStyle w:val="Default"/>
-        <w:rPr>
-          <w:color w:val="404040"/>
-          <w:sz w:val="36"/>
-          <w:szCs w:val="36"/>
-        </w:rPr>
-      </w:pPr>
-    </w:p>
-    <w:p>
-      <w:pPr>
-        <w:rPr>
-          <w:sz w:val="28"/>
-          <w:szCs w:val="28"/>
-          <w:lang w:val="en-US"/>
-        </w:rPr>
-      </w:pPr>
-      <w:r>
-        <w:rPr>
-          <w:b/>
-          <w:bCs/>
-          <w:color w:val="00319F"/>
-          <w:sz w:val="36"/>
-          <w:szCs w:val="36"/>
-          <w:lang w:val="en-US"/>
-        </w:rPr>
-        <w:t xml:space="preserve">ALTER TABLE </w:t>
+      <w:r>
+        <w:rPr>
+          <w:color w:val="404040"/>
+          <w:sz w:val="36"/>
+          <w:szCs w:val="36"/>
+        </w:rPr>
+        <w:t xml:space="preserve"> </w:t>
+      </w:r>
+    </w:p>
+    <w:p>
+      <w:pPr>
+        <w:pStyle w:val="Default"/>
+        <w:rPr>
+          <w:color w:val="404040"/>
+          <w:sz w:val="36"/>
+          <w:szCs w:val="36"/>
+        </w:rPr>
+      </w:pPr>
+    </w:p>
+    <w:p>
+      <w:pPr>
+        <w:rPr>
+          <w:color w:val="404040"/>
+          <w:sz w:val="36"/>
+          <w:szCs w:val="36"/>
+          <w:lang w:val="en-US"/>
+        </w:rPr>
+      </w:pPr>
+      <w:r>
+        <w:rPr>
+          <w:b/>
+          <w:bCs/>
+          <w:color w:val="00319F"/>
+          <w:sz w:val="36"/>
+          <w:szCs w:val="36"/>
+          <w:lang w:val="en-US"/>
+        </w:rPr>
+        <w:t xml:space="preserve">DROP TABLE IF EXISTS </w:t>
       </w:r>
       <w:proofErr w:type="spellStart"/>
       <w:r>
@@ -3782,383 +5383,911 @@
           <w:szCs w:val="36"/>
           <w:lang w:val="en-US"/>
         </w:rPr>
+        <w:t>;</w:t>
+      </w:r>
+    </w:p>
+    <w:p>
+      <w:pPr>
+        <w:rPr>
+          <w:color w:val="404040"/>
+          <w:sz w:val="36"/>
+          <w:szCs w:val="36"/>
+          <w:lang w:val="en-US"/>
+        </w:rPr>
+      </w:pPr>
+    </w:p>
+    <w:p>
+      <w:pPr>
+        <w:rPr>
+          <w:color w:val="404040"/>
+          <w:sz w:val="36"/>
+          <w:szCs w:val="36"/>
+          <w:lang w:val="en-US"/>
+        </w:rPr>
+      </w:pPr>
+      <w:r>
+        <w:rPr>
+          <w:color w:val="404040"/>
+          <w:sz w:val="36"/>
+          <w:szCs w:val="36"/>
+          <w:lang w:val="en-US"/>
+        </w:rPr>
+        <w:t>DROP DATABASE</w:t>
+      </w:r>
+    </w:p>
+    <w:p>
+      <w:pPr>
+        <w:rPr>
+          <w:color w:val="404040"/>
+          <w:sz w:val="36"/>
+          <w:szCs w:val="36"/>
+          <w:lang w:val="en-US"/>
+        </w:rPr>
+      </w:pPr>
+    </w:p>
+    <w:p>
+      <w:pPr>
+        <w:pStyle w:val="Default"/>
+        <w:rPr>
+          <w:color w:val="404040"/>
+          <w:sz w:val="36"/>
+          <w:szCs w:val="36"/>
+        </w:rPr>
+      </w:pPr>
+      <w:r>
+        <w:rPr>
+          <w:color w:val="404040"/>
+          <w:sz w:val="36"/>
+          <w:szCs w:val="36"/>
+        </w:rPr>
+        <w:t># Elimina la base de dades Exercici1:</w:t>
+      </w:r>
+    </w:p>
+    <w:p>
+      <w:pPr>
+        <w:pStyle w:val="Default"/>
+        <w:rPr>
+          <w:color w:val="404040"/>
+          <w:sz w:val="36"/>
+          <w:szCs w:val="36"/>
+        </w:rPr>
+      </w:pPr>
+    </w:p>
+    <w:p>
+      <w:pPr>
+        <w:pStyle w:val="Default"/>
+        <w:rPr>
+          <w:color w:val="404040"/>
+          <w:sz w:val="36"/>
+          <w:szCs w:val="36"/>
+        </w:rPr>
+      </w:pPr>
+      <w:r>
+        <w:rPr>
+          <w:b/>
+          <w:bCs/>
+          <w:color w:val="00319F"/>
+          <w:sz w:val="36"/>
+          <w:szCs w:val="36"/>
+        </w:rPr>
+        <w:t xml:space="preserve">DROP DATABASE </w:t>
+      </w:r>
+      <w:r>
+        <w:rPr>
+          <w:color w:val="404040"/>
+          <w:sz w:val="36"/>
+          <w:szCs w:val="36"/>
+        </w:rPr>
+        <w:t>Exercici1;</w:t>
+      </w:r>
+    </w:p>
+    <w:p>
+      <w:pPr>
+        <w:pStyle w:val="Default"/>
+        <w:rPr>
+          <w:color w:val="404040"/>
+          <w:sz w:val="36"/>
+          <w:szCs w:val="36"/>
+        </w:rPr>
+      </w:pPr>
+    </w:p>
+    <w:p>
+      <w:pPr>
+        <w:pStyle w:val="Default"/>
+        <w:rPr>
+          <w:color w:val="404040"/>
+          <w:sz w:val="36"/>
+          <w:szCs w:val="36"/>
+        </w:rPr>
+      </w:pPr>
+      <w:r>
+        <w:rPr>
+          <w:color w:val="404040"/>
+          <w:sz w:val="36"/>
+          <w:szCs w:val="36"/>
+        </w:rPr>
+        <w:t xml:space="preserve"># Elimina la base de dades Exercici1 si </w:t>
+      </w:r>
+      <w:proofErr w:type="spellStart"/>
+      <w:r>
+        <w:rPr>
+          <w:color w:val="404040"/>
+          <w:sz w:val="36"/>
+          <w:szCs w:val="36"/>
+        </w:rPr>
+        <w:t>existeix</w:t>
+      </w:r>
+      <w:proofErr w:type="spellEnd"/>
+      <w:r>
+        <w:rPr>
+          <w:color w:val="404040"/>
+          <w:sz w:val="36"/>
+          <w:szCs w:val="36"/>
+        </w:rPr>
+        <w:t>:</w:t>
+      </w:r>
+    </w:p>
+    <w:p>
+      <w:pPr>
+        <w:pStyle w:val="Default"/>
+        <w:rPr>
+          <w:color w:val="404040"/>
+          <w:sz w:val="36"/>
+          <w:szCs w:val="36"/>
+        </w:rPr>
+      </w:pPr>
+    </w:p>
+    <w:p>
+      <w:pPr>
+        <w:rPr>
+          <w:color w:val="404040"/>
+          <w:sz w:val="36"/>
+          <w:szCs w:val="36"/>
+          <w:lang w:val="en-US"/>
+        </w:rPr>
+      </w:pPr>
+      <w:r>
+        <w:rPr>
+          <w:b/>
+          <w:bCs/>
+          <w:color w:val="00319F"/>
+          <w:sz w:val="36"/>
+          <w:szCs w:val="36"/>
+          <w:lang w:val="en-US"/>
+        </w:rPr>
+        <w:t xml:space="preserve">DROP DATABASE IF EXISTS </w:t>
+      </w:r>
+      <w:r>
+        <w:rPr>
+          <w:color w:val="404040"/>
+          <w:sz w:val="36"/>
+          <w:szCs w:val="36"/>
+          <w:lang w:val="en-US"/>
+        </w:rPr>
+        <w:t>Exercici1;</w:t>
+      </w:r>
+    </w:p>
+    <w:p>
+      <w:pPr>
+        <w:rPr>
+          <w:color w:val="404040"/>
+          <w:sz w:val="36"/>
+          <w:szCs w:val="36"/>
+          <w:lang w:val="en-US"/>
+        </w:rPr>
+      </w:pPr>
+    </w:p>
+    <w:p>
+      <w:pPr>
+        <w:rPr>
+          <w:color w:val="404040"/>
+          <w:sz w:val="36"/>
+          <w:szCs w:val="36"/>
+          <w:lang w:val="en-US"/>
+        </w:rPr>
+      </w:pPr>
+    </w:p>
+    <w:p>
+      <w:pPr>
+        <w:pStyle w:val="Ttulo1"/>
+        <w:rPr>
+          <w:lang w:val="en-US"/>
+        </w:rPr>
+      </w:pPr>
+    </w:p>
+    <w:p>
+      <w:pPr>
+        <w:rPr>
+          <w:lang w:val="en-US"/>
+        </w:rPr>
+      </w:pPr>
+    </w:p>
+    <w:p>
+      <w:pPr>
+        <w:rPr>
+          <w:lang w:val="en-US"/>
+        </w:rPr>
+      </w:pPr>
+    </w:p>
+    <w:p>
+      <w:pPr>
+        <w:rPr>
+          <w:lang w:val="en-US"/>
+        </w:rPr>
+      </w:pPr>
+    </w:p>
+    <w:p>
+      <w:pPr>
+        <w:rPr>
+          <w:lang w:val="en-US"/>
+        </w:rPr>
+      </w:pPr>
+    </w:p>
+    <w:p>
+      <w:pPr>
+        <w:pStyle w:val="Ttulo1"/>
+        <w:rPr>
+          <w:sz w:val="44"/>
+          <w:szCs w:val="44"/>
+          <w:lang w:val="en-US"/>
+        </w:rPr>
+      </w:pPr>
+      <w:r>
+        <w:rPr>
+          <w:sz w:val="44"/>
+          <w:szCs w:val="44"/>
+          <w:lang w:val="en-US"/>
+        </w:rPr>
+        <w:lastRenderedPageBreak/>
+        <w:t xml:space="preserve">VISTAS </w:t>
+      </w:r>
+    </w:p>
+    <w:p>
+      <w:pPr>
+        <w:rPr>
+          <w:lang w:val="en-US"/>
+        </w:rPr>
+      </w:pPr>
+    </w:p>
+    <w:p>
+      <w:pPr>
+        <w:rPr>
+          <w:lang w:val="en-US"/>
+        </w:rPr>
+      </w:pPr>
+    </w:p>
+    <w:p>
+      <w:pPr>
+        <w:rPr>
+          <w:lang w:val="en-US"/>
+        </w:rPr>
+      </w:pPr>
+    </w:p>
+    <w:p>
+      <w:pPr>
+        <w:rPr>
+          <w:lang w:val="en-US"/>
+        </w:rPr>
+      </w:pPr>
+      <w:r>
+        <w:rPr>
+          <w:lang w:val="en-US"/>
+        </w:rPr>
+        <w:t xml:space="preserve">VIEW </w:t>
+      </w:r>
+    </w:p>
+    <w:p>
+      <w:pPr>
+        <w:rPr>
+          <w:lang w:val="en-US"/>
+        </w:rPr>
+      </w:pPr>
+    </w:p>
+    <w:p>
+      <w:pPr>
+        <w:pStyle w:val="Default"/>
+        <w:rPr>
+          <w:color w:val="404040"/>
+          <w:sz w:val="36"/>
+          <w:szCs w:val="36"/>
+        </w:rPr>
+      </w:pPr>
+      <w:r>
+        <w:rPr>
+          <w:color w:val="404040"/>
+          <w:sz w:val="36"/>
+          <w:szCs w:val="36"/>
+        </w:rPr>
+        <w:t xml:space="preserve"># Crea una vista </w:t>
+      </w:r>
+      <w:proofErr w:type="spellStart"/>
+      <w:r>
+        <w:rPr>
+          <w:color w:val="404040"/>
+          <w:sz w:val="36"/>
+          <w:szCs w:val="36"/>
+        </w:rPr>
+        <w:t>amb</w:t>
+      </w:r>
+      <w:proofErr w:type="spellEnd"/>
+      <w:r>
+        <w:rPr>
+          <w:color w:val="404040"/>
+          <w:sz w:val="36"/>
+          <w:szCs w:val="36"/>
+        </w:rPr>
         <w:t xml:space="preserve"> </w:t>
       </w:r>
-      <w:r>
-        <w:rPr>
-          <w:b/>
-          <w:bCs/>
-          <w:color w:val="00319F"/>
-          <w:sz w:val="36"/>
-          <w:szCs w:val="36"/>
-          <w:lang w:val="en-US"/>
-        </w:rPr>
-        <w:t xml:space="preserve">DROP FOREIGN KEY </w:t>
-      </w:r>
-      <w:r>
-        <w:rPr>
-          <w:color w:val="404040"/>
-          <w:sz w:val="36"/>
-          <w:szCs w:val="36"/>
-          <w:lang w:val="en-US"/>
-        </w:rPr>
-        <w:t>FK2_Estudia_Assignatura;</w:t>
-      </w:r>
-    </w:p>
-    <w:p>
-      <w:pPr>
-        <w:rPr>
-          <w:sz w:val="28"/>
-          <w:szCs w:val="28"/>
-          <w:lang w:val="en-US"/>
-        </w:rPr>
-      </w:pPr>
-    </w:p>
-    <w:p>
-      <w:pPr>
-        <w:rPr>
-          <w:sz w:val="36"/>
-          <w:szCs w:val="36"/>
-          <w:lang w:val="en-US"/>
-        </w:rPr>
-      </w:pPr>
-      <w:r>
-        <w:rPr>
-          <w:sz w:val="36"/>
-          <w:szCs w:val="36"/>
-          <w:lang w:val="en-US"/>
-        </w:rPr>
-        <w:t>ADD/DROP Columna</w:t>
-      </w:r>
-    </w:p>
-    <w:p>
-      <w:pPr>
-        <w:rPr>
-          <w:sz w:val="28"/>
-          <w:szCs w:val="28"/>
-          <w:lang w:val="en-US"/>
-        </w:rPr>
-      </w:pPr>
-    </w:p>
-    <w:p>
-      <w:pPr>
-        <w:rPr>
-          <w:sz w:val="28"/>
-          <w:szCs w:val="28"/>
-          <w:lang w:val="en-US"/>
-        </w:rPr>
-      </w:pPr>
-    </w:p>
-    <w:p>
-      <w:pPr>
-        <w:pStyle w:val="Default"/>
-        <w:rPr>
-          <w:color w:val="404040"/>
-          <w:sz w:val="36"/>
-          <w:szCs w:val="36"/>
-        </w:rPr>
-      </w:pPr>
-      <w:r>
-        <w:rPr>
-          <w:color w:val="404040"/>
-          <w:sz w:val="36"/>
-          <w:szCs w:val="36"/>
-        </w:rPr>
-        <w:t># Añadir columnas para guardar valores enteros positivos informando del número de créditos que tiene cada asignatura (por defecto 0</w:t>
-      </w:r>
-      <w:proofErr w:type="gramStart"/>
-      <w:r>
-        <w:rPr>
-          <w:color w:val="404040"/>
-          <w:sz w:val="36"/>
-          <w:szCs w:val="36"/>
-        </w:rPr>
-        <w:t>) :</w:t>
-      </w:r>
-      <w:proofErr w:type="gramEnd"/>
-    </w:p>
-    <w:p>
-      <w:pPr>
-        <w:pStyle w:val="Default"/>
-        <w:rPr>
-          <w:color w:val="404040"/>
-          <w:sz w:val="36"/>
-          <w:szCs w:val="36"/>
-        </w:rPr>
-      </w:pPr>
-    </w:p>
-    <w:p>
-      <w:pPr>
-        <w:pStyle w:val="Default"/>
-        <w:rPr>
-          <w:color w:val="404040"/>
-          <w:sz w:val="36"/>
-          <w:szCs w:val="36"/>
-          <w:lang w:val="en-US"/>
-        </w:rPr>
-      </w:pPr>
-      <w:r>
-        <w:rPr>
-          <w:b/>
-          <w:bCs/>
-          <w:color w:val="00319F"/>
-          <w:sz w:val="36"/>
-          <w:szCs w:val="36"/>
-          <w:lang w:val="en-US"/>
-        </w:rPr>
-        <w:t xml:space="preserve">ALTER TABLE </w:t>
-      </w:r>
-      <w:proofErr w:type="spellStart"/>
-      <w:r>
-        <w:rPr>
-          <w:color w:val="404040"/>
-          <w:sz w:val="36"/>
-          <w:szCs w:val="36"/>
-          <w:lang w:val="en-US"/>
-        </w:rPr>
-        <w:t>Assignatura</w:t>
-      </w:r>
-      <w:proofErr w:type="spellEnd"/>
-      <w:r>
-        <w:rPr>
-          <w:color w:val="404040"/>
-          <w:sz w:val="36"/>
-          <w:szCs w:val="36"/>
-          <w:lang w:val="en-US"/>
+      <w:proofErr w:type="spellStart"/>
+      <w:r>
+        <w:rPr>
+          <w:color w:val="404040"/>
+          <w:sz w:val="36"/>
+          <w:szCs w:val="36"/>
+        </w:rPr>
+        <w:t>els</w:t>
+      </w:r>
+      <w:proofErr w:type="spellEnd"/>
+      <w:r>
+        <w:rPr>
+          <w:color w:val="404040"/>
+          <w:sz w:val="36"/>
+          <w:szCs w:val="36"/>
         </w:rPr>
         <w:t xml:space="preserve"> </w:t>
       </w:r>
-      <w:r>
-        <w:rPr>
-          <w:b/>
-          <w:bCs/>
-          <w:color w:val="00319F"/>
-          <w:sz w:val="36"/>
-          <w:szCs w:val="36"/>
-          <w:lang w:val="en-US"/>
-        </w:rPr>
-        <w:t xml:space="preserve">ADD </w:t>
-      </w:r>
-      <w:proofErr w:type="spellStart"/>
-      <w:r>
-        <w:rPr>
-          <w:color w:val="404040"/>
-          <w:sz w:val="36"/>
-          <w:szCs w:val="36"/>
-          <w:lang w:val="en-US"/>
-        </w:rPr>
-        <w:t>CreditsINT</w:t>
-      </w:r>
-      <w:proofErr w:type="spellEnd"/>
-      <w:r>
-        <w:rPr>
-          <w:color w:val="404040"/>
-          <w:sz w:val="36"/>
-          <w:szCs w:val="36"/>
-          <w:lang w:val="en-US"/>
-        </w:rPr>
-        <w:t xml:space="preserve"> UNSIGNED DEFAULT 0;</w:t>
-      </w:r>
-    </w:p>
-    <w:p>
-      <w:pPr>
-        <w:pStyle w:val="Default"/>
-        <w:rPr>
-          <w:color w:val="404040"/>
-          <w:sz w:val="36"/>
-          <w:szCs w:val="36"/>
-          <w:lang w:val="en-US"/>
-        </w:rPr>
-      </w:pPr>
-    </w:p>
-    <w:p>
-      <w:pPr>
-        <w:pStyle w:val="Default"/>
-        <w:rPr>
-          <w:color w:val="404040"/>
-          <w:sz w:val="36"/>
-          <w:szCs w:val="36"/>
-        </w:rPr>
-      </w:pPr>
-      <w:r>
-        <w:rPr>
-          <w:color w:val="404040"/>
-          <w:sz w:val="36"/>
-          <w:szCs w:val="36"/>
-        </w:rPr>
-        <w:t># Eliminar la columna creada previamente:</w:t>
-      </w:r>
-    </w:p>
-    <w:p>
-      <w:pPr>
-        <w:rPr>
-          <w:color w:val="404040"/>
-          <w:sz w:val="36"/>
-          <w:szCs w:val="36"/>
-          <w:lang w:val="en-US"/>
-        </w:rPr>
-      </w:pPr>
-      <w:r>
-        <w:rPr>
-          <w:b/>
-          <w:bCs/>
-          <w:color w:val="00319F"/>
-          <w:sz w:val="36"/>
-          <w:szCs w:val="36"/>
-          <w:lang w:val="en-US"/>
-        </w:rPr>
-        <w:t xml:space="preserve">ALTER TABLE </w:t>
-      </w:r>
-      <w:proofErr w:type="spellStart"/>
-      <w:r>
-        <w:rPr>
-          <w:color w:val="404040"/>
-          <w:sz w:val="36"/>
-          <w:szCs w:val="36"/>
-          <w:lang w:val="en-US"/>
-        </w:rPr>
-        <w:t>Assignatura</w:t>
-      </w:r>
-      <w:proofErr w:type="spellEnd"/>
-      <w:r>
-        <w:rPr>
-          <w:color w:val="404040"/>
-          <w:sz w:val="36"/>
-          <w:szCs w:val="36"/>
-          <w:lang w:val="en-US"/>
+      <w:proofErr w:type="spellStart"/>
+      <w:r>
+        <w:rPr>
+          <w:color w:val="404040"/>
+          <w:sz w:val="36"/>
+          <w:szCs w:val="36"/>
+        </w:rPr>
+        <w:t>Noms</w:t>
+      </w:r>
+      <w:proofErr w:type="spellEnd"/>
+      <w:r>
+        <w:rPr>
+          <w:color w:val="404040"/>
+          <w:sz w:val="36"/>
+          <w:szCs w:val="36"/>
         </w:rPr>
         <w:t xml:space="preserve"> </w:t>
       </w:r>
       <w:r>
         <w:rPr>
-          <w:b/>
-          <w:bCs/>
-          <w:color w:val="00319F"/>
-          <w:sz w:val="36"/>
-          <w:szCs w:val="36"/>
-          <w:lang w:val="en-US"/>
-        </w:rPr>
-        <w:t xml:space="preserve">DROP </w:t>
-      </w:r>
-      <w:r>
-        <w:rPr>
-          <w:color w:val="404040"/>
-          <w:sz w:val="36"/>
-          <w:szCs w:val="36"/>
-          <w:lang w:val="en-US"/>
-        </w:rPr>
-        <w:t>Credits;</w:t>
-      </w:r>
-    </w:p>
-    <w:p>
-      <w:pPr>
-        <w:rPr>
-          <w:color w:val="404040"/>
-          <w:sz w:val="36"/>
-          <w:szCs w:val="36"/>
-          <w:lang w:val="en-US"/>
-        </w:rPr>
-      </w:pPr>
-    </w:p>
-    <w:p>
-      <w:pPr>
-        <w:rPr>
-          <w:color w:val="404040"/>
-          <w:sz w:val="36"/>
-          <w:szCs w:val="36"/>
-          <w:lang w:val="en-US"/>
-        </w:rPr>
-      </w:pPr>
-    </w:p>
-    <w:p>
-      <w:pPr>
-        <w:rPr>
-          <w:color w:val="404040"/>
-          <w:sz w:val="36"/>
-          <w:szCs w:val="36"/>
-          <w:lang w:val="en-US"/>
-        </w:rPr>
-      </w:pPr>
-    </w:p>
-    <w:p>
-      <w:pPr>
-        <w:rPr>
-          <w:color w:val="404040"/>
-          <w:sz w:val="36"/>
-          <w:szCs w:val="36"/>
-          <w:lang w:val="en-US"/>
-        </w:rPr>
-      </w:pPr>
-    </w:p>
-    <w:p>
-      <w:pPr>
-        <w:rPr>
-          <w:color w:val="404040"/>
-          <w:sz w:val="36"/>
-          <w:szCs w:val="36"/>
-          <w:lang w:val="en-US"/>
-        </w:rPr>
-      </w:pPr>
-    </w:p>
-    <w:p>
-      <w:pPr>
-        <w:rPr>
-          <w:color w:val="404040"/>
-          <w:sz w:val="36"/>
-          <w:szCs w:val="36"/>
-          <w:lang w:val="en-US"/>
-        </w:rPr>
-      </w:pPr>
-    </w:p>
-    <w:p>
-      <w:pPr>
-        <w:rPr>
-          <w:sz w:val="36"/>
-          <w:szCs w:val="36"/>
-        </w:rPr>
-      </w:pPr>
-      <w:r>
-        <w:rPr>
-          <w:sz w:val="36"/>
-          <w:szCs w:val="36"/>
-        </w:rPr>
-        <w:lastRenderedPageBreak/>
-        <w:t>MODIFY</w:t>
-      </w:r>
-    </w:p>
-    <w:p>
-      <w:pPr>
-        <w:rPr>
-          <w:sz w:val="36"/>
-          <w:szCs w:val="36"/>
-        </w:rPr>
-      </w:pPr>
-    </w:p>
-    <w:p>
-      <w:pPr>
-        <w:pStyle w:val="Default"/>
-        <w:rPr>
-          <w:color w:val="404040"/>
-          <w:sz w:val="36"/>
-          <w:szCs w:val="36"/>
-        </w:rPr>
-      </w:pPr>
-      <w:r>
-        <w:rPr>
-          <w:color w:val="404040"/>
-          <w:sz w:val="36"/>
-          <w:szCs w:val="36"/>
-        </w:rPr>
-        <w:t xml:space="preserve"># Cambiar el tipo de datos i valor por defecto de la columna </w:t>
-      </w:r>
-      <w:proofErr w:type="spellStart"/>
-      <w:r>
-        <w:rPr>
-          <w:color w:val="404040"/>
-          <w:sz w:val="36"/>
-          <w:szCs w:val="36"/>
-        </w:rPr>
-        <w:t>Descripcio</w:t>
+          <w:color w:val="404040"/>
+          <w:sz w:val="36"/>
+          <w:szCs w:val="36"/>
+        </w:rPr>
+        <w:t xml:space="preserve">i </w:t>
+      </w:r>
+      <w:proofErr w:type="spellStart"/>
+      <w:r>
+        <w:rPr>
+          <w:color w:val="404040"/>
+          <w:sz w:val="36"/>
+          <w:szCs w:val="36"/>
+        </w:rPr>
+        <w:t>Cognoms</w:t>
+      </w:r>
+      <w:proofErr w:type="spellEnd"/>
+      <w:r>
+        <w:rPr>
+          <w:color w:val="404040"/>
+          <w:sz w:val="36"/>
+          <w:szCs w:val="36"/>
+        </w:rPr>
+        <w:t xml:space="preserve"> </w:t>
+      </w:r>
+      <w:proofErr w:type="spellStart"/>
+      <w:r>
+        <w:rPr>
+          <w:color w:val="404040"/>
+          <w:sz w:val="36"/>
+          <w:szCs w:val="36"/>
+        </w:rPr>
+        <w:t>dels</w:t>
+      </w:r>
+      <w:proofErr w:type="spellEnd"/>
+      <w:r>
+        <w:rPr>
+          <w:color w:val="404040"/>
+          <w:sz w:val="36"/>
+          <w:szCs w:val="36"/>
+        </w:rPr>
+        <w:t xml:space="preserve"> </w:t>
+      </w:r>
+      <w:r>
+        <w:rPr>
+          <w:color w:val="404040"/>
+          <w:sz w:val="36"/>
+          <w:szCs w:val="36"/>
+        </w:rPr>
+        <w:t>Alumnes:</w:t>
+      </w:r>
+    </w:p>
+    <w:p>
+      <w:pPr>
+        <w:pStyle w:val="Default"/>
+        <w:rPr>
+          <w:color w:val="404040"/>
+          <w:sz w:val="36"/>
+          <w:szCs w:val="36"/>
+        </w:rPr>
+      </w:pPr>
+    </w:p>
+    <w:p>
+      <w:pPr>
+        <w:pStyle w:val="Default"/>
+        <w:rPr>
+          <w:color w:val="404040"/>
+          <w:sz w:val="36"/>
+          <w:szCs w:val="36"/>
+          <w:lang w:val="en-US"/>
+        </w:rPr>
+      </w:pPr>
+      <w:r>
+        <w:rPr>
+          <w:b/>
+          <w:bCs/>
+          <w:color w:val="00319F"/>
+          <w:sz w:val="36"/>
+          <w:szCs w:val="36"/>
+          <w:lang w:val="en-US"/>
+        </w:rPr>
+        <w:t xml:space="preserve">CREATE VIEW </w:t>
+      </w:r>
+      <w:proofErr w:type="spellStart"/>
+      <w:r>
+        <w:rPr>
+          <w:color w:val="404040"/>
+          <w:sz w:val="36"/>
+          <w:szCs w:val="36"/>
+          <w:lang w:val="en-US"/>
+        </w:rPr>
+        <w:t>VistaAlumnes</w:t>
+      </w:r>
+      <w:proofErr w:type="spellEnd"/>
+      <w:r>
+        <w:rPr>
+          <w:color w:val="404040"/>
+          <w:sz w:val="36"/>
+          <w:szCs w:val="36"/>
+          <w:lang w:val="en-US"/>
+        </w:rPr>
+        <w:t xml:space="preserve"> </w:t>
+      </w:r>
+      <w:r>
+        <w:rPr>
+          <w:b/>
+          <w:bCs/>
+          <w:color w:val="00319F"/>
+          <w:sz w:val="36"/>
+          <w:szCs w:val="36"/>
+          <w:lang w:val="en-US"/>
+        </w:rPr>
+        <w:t xml:space="preserve">AS </w:t>
+      </w:r>
+      <w:r>
+        <w:rPr>
+          <w:color w:val="404040"/>
+          <w:sz w:val="36"/>
+          <w:szCs w:val="36"/>
+          <w:lang w:val="en-US"/>
+        </w:rPr>
+        <w:t xml:space="preserve">SELECT Nom, Cognom1 FROM </w:t>
+      </w:r>
+      <w:proofErr w:type="spellStart"/>
+      <w:r>
+        <w:rPr>
+          <w:color w:val="404040"/>
+          <w:sz w:val="36"/>
+          <w:szCs w:val="36"/>
+          <w:lang w:val="en-US"/>
+        </w:rPr>
+        <w:t>Alumne</w:t>
+      </w:r>
+      <w:proofErr w:type="spellEnd"/>
+      <w:r>
+        <w:rPr>
+          <w:color w:val="404040"/>
+          <w:sz w:val="36"/>
+          <w:szCs w:val="36"/>
+          <w:lang w:val="en-US"/>
+        </w:rPr>
+        <w:t>;</w:t>
+      </w:r>
+    </w:p>
+    <w:p>
+      <w:pPr>
+        <w:pStyle w:val="Default"/>
+        <w:rPr>
+          <w:color w:val="404040"/>
+          <w:sz w:val="36"/>
+          <w:szCs w:val="36"/>
+          <w:lang w:val="en-US"/>
+        </w:rPr>
+      </w:pPr>
+    </w:p>
+    <w:p>
+      <w:pPr>
+        <w:pStyle w:val="Default"/>
+        <w:rPr>
+          <w:color w:val="404040"/>
+          <w:sz w:val="36"/>
+          <w:szCs w:val="36"/>
+          <w:lang w:val="en-US"/>
+        </w:rPr>
+      </w:pPr>
+    </w:p>
+    <w:p>
+      <w:pPr>
+        <w:pStyle w:val="Default"/>
+        <w:rPr>
+          <w:color w:val="404040"/>
+          <w:sz w:val="36"/>
+          <w:szCs w:val="36"/>
+        </w:rPr>
+      </w:pPr>
+      <w:r>
+        <w:rPr>
+          <w:color w:val="404040"/>
+          <w:sz w:val="36"/>
+          <w:szCs w:val="36"/>
+        </w:rPr>
+        <w:t xml:space="preserve"># Crea o </w:t>
+      </w:r>
+      <w:proofErr w:type="spellStart"/>
+      <w:r>
+        <w:rPr>
+          <w:color w:val="404040"/>
+          <w:sz w:val="36"/>
+          <w:szCs w:val="36"/>
+        </w:rPr>
+        <w:t>sobreescriu</w:t>
+      </w:r>
+      <w:proofErr w:type="spellEnd"/>
+      <w:r>
+        <w:rPr>
+          <w:color w:val="404040"/>
+          <w:sz w:val="36"/>
+          <w:szCs w:val="36"/>
+        </w:rPr>
+        <w:t xml:space="preserve"> </w:t>
+      </w:r>
+      <w:r>
+        <w:rPr>
+          <w:color w:val="404040"/>
+          <w:sz w:val="36"/>
+          <w:szCs w:val="36"/>
+        </w:rPr>
+        <w:t xml:space="preserve">la vista </w:t>
+      </w:r>
+      <w:proofErr w:type="spellStart"/>
+      <w:r>
+        <w:rPr>
+          <w:color w:val="404040"/>
+          <w:sz w:val="36"/>
+          <w:szCs w:val="36"/>
+        </w:rPr>
+        <w:t>amb</w:t>
+      </w:r>
+      <w:proofErr w:type="spellEnd"/>
+      <w:r>
+        <w:rPr>
+          <w:color w:val="404040"/>
+          <w:sz w:val="36"/>
+          <w:szCs w:val="36"/>
+        </w:rPr>
+        <w:t xml:space="preserve"> </w:t>
+      </w:r>
+      <w:proofErr w:type="spellStart"/>
+      <w:r>
+        <w:rPr>
+          <w:color w:val="404040"/>
+          <w:sz w:val="36"/>
+          <w:szCs w:val="36"/>
+        </w:rPr>
+        <w:t>els</w:t>
+      </w:r>
+      <w:proofErr w:type="spellEnd"/>
+      <w:r>
+        <w:rPr>
+          <w:color w:val="404040"/>
+          <w:sz w:val="36"/>
+          <w:szCs w:val="36"/>
+        </w:rPr>
+        <w:t xml:space="preserve"> </w:t>
+      </w:r>
+      <w:proofErr w:type="spellStart"/>
+      <w:r>
+        <w:rPr>
+          <w:color w:val="404040"/>
+          <w:sz w:val="36"/>
+          <w:szCs w:val="36"/>
+        </w:rPr>
+        <w:t>Noms</w:t>
+      </w:r>
+      <w:proofErr w:type="spellEnd"/>
+      <w:r>
+        <w:rPr>
+          <w:color w:val="404040"/>
+          <w:sz w:val="36"/>
+          <w:szCs w:val="36"/>
+        </w:rPr>
+        <w:t xml:space="preserve"> </w:t>
+      </w:r>
+      <w:r>
+        <w:rPr>
+          <w:color w:val="404040"/>
+          <w:sz w:val="36"/>
+          <w:szCs w:val="36"/>
+        </w:rPr>
+        <w:t xml:space="preserve">i </w:t>
+      </w:r>
+      <w:proofErr w:type="spellStart"/>
+      <w:r>
+        <w:rPr>
+          <w:color w:val="404040"/>
+          <w:sz w:val="36"/>
+          <w:szCs w:val="36"/>
+        </w:rPr>
+        <w:t>Cognoms</w:t>
+      </w:r>
+      <w:proofErr w:type="spellEnd"/>
+      <w:r>
+        <w:rPr>
+          <w:color w:val="404040"/>
+          <w:sz w:val="36"/>
+          <w:szCs w:val="36"/>
+        </w:rPr>
+        <w:t xml:space="preserve"> </w:t>
+      </w:r>
+      <w:proofErr w:type="spellStart"/>
+      <w:r>
+        <w:rPr>
+          <w:color w:val="404040"/>
+          <w:sz w:val="36"/>
+          <w:szCs w:val="36"/>
+        </w:rPr>
+        <w:t>dels</w:t>
+      </w:r>
+      <w:proofErr w:type="spellEnd"/>
+      <w:r>
+        <w:rPr>
+          <w:color w:val="404040"/>
+          <w:sz w:val="36"/>
+          <w:szCs w:val="36"/>
+        </w:rPr>
+        <w:t xml:space="preserve"> </w:t>
+      </w:r>
+      <w:r>
+        <w:rPr>
+          <w:color w:val="404040"/>
+          <w:sz w:val="36"/>
+          <w:szCs w:val="36"/>
+        </w:rPr>
+        <w:t xml:space="preserve">Alumnes: </w:t>
+      </w:r>
+    </w:p>
+    <w:p>
+      <w:pPr>
+        <w:pStyle w:val="Default"/>
+        <w:rPr>
+          <w:color w:val="404040"/>
+          <w:sz w:val="36"/>
+          <w:szCs w:val="36"/>
+        </w:rPr>
+      </w:pPr>
+    </w:p>
+    <w:p>
+      <w:pPr>
+        <w:pStyle w:val="Default"/>
+        <w:rPr>
+          <w:color w:val="404040"/>
+          <w:sz w:val="36"/>
+          <w:szCs w:val="36"/>
+          <w:lang w:val="en-US"/>
+        </w:rPr>
+      </w:pPr>
+      <w:r>
+        <w:rPr>
+          <w:b/>
+          <w:bCs/>
+          <w:color w:val="00319F"/>
+          <w:sz w:val="36"/>
+          <w:szCs w:val="36"/>
+          <w:lang w:val="en-US"/>
+        </w:rPr>
+        <w:t xml:space="preserve">CREATE OR REPLACE VIEW </w:t>
+      </w:r>
+      <w:r>
+        <w:rPr>
+          <w:color w:val="404040"/>
+          <w:sz w:val="36"/>
+          <w:szCs w:val="36"/>
+          <w:lang w:val="en-US"/>
+        </w:rPr>
+        <w:t>Vista</w:t>
+      </w:r>
+      <w:r>
+        <w:rPr>
+          <w:color w:val="404040"/>
+          <w:sz w:val="36"/>
+          <w:szCs w:val="36"/>
+          <w:lang w:val="en-US"/>
+        </w:rPr>
+        <w:t xml:space="preserve"> </w:t>
+      </w:r>
+      <w:proofErr w:type="spellStart"/>
+      <w:r>
+        <w:rPr>
+          <w:color w:val="404040"/>
+          <w:sz w:val="36"/>
+          <w:szCs w:val="36"/>
+          <w:lang w:val="en-US"/>
+        </w:rPr>
+        <w:t>Alumnes</w:t>
+      </w:r>
+      <w:proofErr w:type="spellEnd"/>
+    </w:p>
+    <w:p>
+      <w:pPr>
+        <w:rPr>
+          <w:lang w:val="en-US"/>
+        </w:rPr>
+      </w:pPr>
+      <w:r>
+        <w:rPr>
+          <w:b/>
+          <w:bCs/>
+          <w:color w:val="00319F"/>
+          <w:sz w:val="36"/>
+          <w:szCs w:val="36"/>
+          <w:lang w:val="en-US"/>
+        </w:rPr>
+        <w:t xml:space="preserve">AS </w:t>
+      </w:r>
+      <w:r>
+        <w:rPr>
+          <w:color w:val="404040"/>
+          <w:sz w:val="36"/>
+          <w:szCs w:val="36"/>
+          <w:lang w:val="en-US"/>
+        </w:rPr>
+        <w:t xml:space="preserve">SELECT Nom, Cognom1, Cognom2 FROM </w:t>
+      </w:r>
+      <w:proofErr w:type="spellStart"/>
+      <w:r>
+        <w:rPr>
+          <w:color w:val="404040"/>
+          <w:sz w:val="36"/>
+          <w:szCs w:val="36"/>
+          <w:lang w:val="en-US"/>
+        </w:rPr>
+        <w:t>Alumne</w:t>
+      </w:r>
+      <w:proofErr w:type="spellEnd"/>
+      <w:r>
+        <w:rPr>
+          <w:color w:val="404040"/>
+          <w:sz w:val="36"/>
+          <w:szCs w:val="36"/>
+          <w:lang w:val="en-US"/>
+        </w:rPr>
+        <w:t>;</w:t>
+      </w:r>
+    </w:p>
+    <w:p>
+      <w:pPr>
+        <w:rPr>
+          <w:lang w:val="en-US"/>
+        </w:rPr>
+      </w:pPr>
+    </w:p>
+    <w:p>
+      <w:pPr>
+        <w:rPr>
+          <w:lang w:val="en-US"/>
+        </w:rPr>
+      </w:pPr>
+    </w:p>
+    <w:p>
+      <w:pPr>
+        <w:pStyle w:val="Default"/>
+        <w:rPr>
+          <w:color w:val="404040"/>
+          <w:sz w:val="36"/>
+          <w:szCs w:val="36"/>
+        </w:rPr>
+      </w:pPr>
+      <w:r>
+        <w:rPr>
+          <w:color w:val="404040"/>
+          <w:sz w:val="36"/>
+          <w:szCs w:val="36"/>
+        </w:rPr>
+        <w:t xml:space="preserve"># </w:t>
+      </w:r>
+      <w:proofErr w:type="spellStart"/>
+      <w:r>
+        <w:rPr>
+          <w:color w:val="404040"/>
+          <w:sz w:val="36"/>
+          <w:szCs w:val="36"/>
+        </w:rPr>
+        <w:t>Mostra</w:t>
+      </w:r>
+      <w:proofErr w:type="spellEnd"/>
+      <w:r>
+        <w:rPr>
+          <w:color w:val="404040"/>
+          <w:sz w:val="36"/>
+          <w:szCs w:val="36"/>
+        </w:rPr>
+        <w:t xml:space="preserve"> </w:t>
+      </w:r>
+      <w:proofErr w:type="spellStart"/>
+      <w:r>
+        <w:rPr>
+          <w:color w:val="404040"/>
+          <w:sz w:val="36"/>
+          <w:szCs w:val="36"/>
+        </w:rPr>
+        <w:t>tot</w:t>
+      </w:r>
+      <w:proofErr w:type="spellEnd"/>
+      <w:r>
+        <w:rPr>
+          <w:color w:val="404040"/>
+          <w:sz w:val="36"/>
+          <w:szCs w:val="36"/>
+        </w:rPr>
+        <w:t xml:space="preserve"> </w:t>
+      </w:r>
+      <w:r>
+        <w:rPr>
+          <w:color w:val="404040"/>
+          <w:sz w:val="36"/>
+          <w:szCs w:val="36"/>
+        </w:rPr>
+        <w:t xml:space="preserve">el </w:t>
+      </w:r>
+      <w:proofErr w:type="spellStart"/>
+      <w:r>
+        <w:rPr>
+          <w:color w:val="404040"/>
+          <w:sz w:val="36"/>
+          <w:szCs w:val="36"/>
+        </w:rPr>
+        <w:t>contingut</w:t>
+      </w:r>
+      <w:proofErr w:type="spellEnd"/>
+      <w:r>
+        <w:rPr>
+          <w:color w:val="404040"/>
+          <w:sz w:val="36"/>
+          <w:szCs w:val="36"/>
+        </w:rPr>
+        <w:t xml:space="preserve"> </w:t>
+      </w:r>
+      <w:r>
+        <w:rPr>
+          <w:color w:val="404040"/>
+          <w:sz w:val="36"/>
+          <w:szCs w:val="36"/>
+        </w:rPr>
+        <w:t xml:space="preserve">de la </w:t>
+      </w:r>
+      <w:proofErr w:type="spellStart"/>
+      <w:r>
+        <w:rPr>
+          <w:color w:val="404040"/>
+          <w:sz w:val="36"/>
+          <w:szCs w:val="36"/>
+        </w:rPr>
+        <w:t>VistaALumnes</w:t>
       </w:r>
       <w:proofErr w:type="spellEnd"/>
       <w:r>
@@ -4177,37 +6306,23 @@
           <w:color w:val="404040"/>
           <w:sz w:val="36"/>
           <w:szCs w:val="36"/>
-          <w:lang w:val="en-US"/>
-        </w:rPr>
-      </w:pPr>
-      <w:r>
-        <w:rPr>
-          <w:b/>
-          <w:bCs/>
-          <w:color w:val="00319F"/>
-          <w:sz w:val="36"/>
-          <w:szCs w:val="36"/>
-          <w:lang w:val="en-US"/>
-        </w:rPr>
-        <w:t xml:space="preserve">ALTER TABLE </w:t>
-      </w:r>
-      <w:proofErr w:type="spellStart"/>
-      <w:r>
-        <w:rPr>
-          <w:color w:val="404040"/>
-          <w:sz w:val="36"/>
-          <w:szCs w:val="36"/>
-          <w:lang w:val="en-US"/>
-        </w:rPr>
-        <w:t>Assignatura</w:t>
-      </w:r>
-      <w:proofErr w:type="spellEnd"/>
-      <w:r>
-        <w:rPr>
-          <w:color w:val="404040"/>
-          <w:sz w:val="36"/>
-          <w:szCs w:val="36"/>
-          <w:lang w:val="en-US"/>
+        </w:rPr>
+      </w:pPr>
+      <w:r>
+        <w:rPr>
+          <w:b/>
+          <w:bCs/>
+          <w:color w:val="00319F"/>
+          <w:sz w:val="36"/>
+          <w:szCs w:val="36"/>
+        </w:rPr>
+        <w:t>SELECT *</w:t>
+      </w:r>
+      <w:r>
+        <w:rPr>
+          <w:color w:val="00319F"/>
+          <w:sz w:val="36"/>
+          <w:szCs w:val="36"/>
         </w:rPr>
         <w:t xml:space="preserve"> </w:t>
       </w:r>
@@ -4218,474 +6333,423 @@
           <w:color w:val="00319F"/>
           <w:sz w:val="36"/>
           <w:szCs w:val="36"/>
-          <w:lang w:val="en-US"/>
-        </w:rPr>
-        <w:t xml:space="preserve">MODIFY </w:t>
-      </w:r>
-      <w:proofErr w:type="spellStart"/>
-      <w:r>
-        <w:rPr>
-          <w:color w:val="404040"/>
-          <w:sz w:val="36"/>
-          <w:szCs w:val="36"/>
-          <w:lang w:val="en-US"/>
-        </w:rPr>
-        <w:t>Descripcio</w:t>
-      </w:r>
-      <w:proofErr w:type="spellEnd"/>
-      <w:r>
-        <w:rPr>
-          <w:color w:val="404040"/>
-          <w:sz w:val="36"/>
-          <w:szCs w:val="36"/>
-          <w:lang w:val="en-US"/>
+        </w:rPr>
+        <w:t xml:space="preserve">FROM </w:t>
+      </w:r>
+      <w:proofErr w:type="spellStart"/>
+      <w:r>
+        <w:rPr>
+          <w:color w:val="404040"/>
+          <w:sz w:val="36"/>
+          <w:szCs w:val="36"/>
+        </w:rPr>
+        <w:t>VistaAlumnes</w:t>
+      </w:r>
+      <w:proofErr w:type="spellEnd"/>
+      <w:r>
+        <w:rPr>
+          <w:color w:val="404040"/>
+          <w:sz w:val="36"/>
+          <w:szCs w:val="36"/>
+        </w:rPr>
+        <w:t>;</w:t>
+      </w:r>
+    </w:p>
+    <w:p>
+      <w:pPr>
+        <w:pStyle w:val="Default"/>
+        <w:rPr>
+          <w:color w:val="00319F"/>
+          <w:sz w:val="36"/>
+          <w:szCs w:val="36"/>
+        </w:rPr>
+      </w:pPr>
+    </w:p>
+    <w:p>
+      <w:pPr>
+        <w:pStyle w:val="Default"/>
+        <w:rPr>
+          <w:color w:val="404040"/>
+          <w:sz w:val="36"/>
+          <w:szCs w:val="36"/>
+        </w:rPr>
+      </w:pPr>
+      <w:r>
+        <w:rPr>
+          <w:color w:val="404040"/>
+          <w:sz w:val="36"/>
+          <w:szCs w:val="36"/>
+        </w:rPr>
+        <w:t xml:space="preserve"># </w:t>
+      </w:r>
+      <w:proofErr w:type="spellStart"/>
+      <w:r>
+        <w:rPr>
+          <w:color w:val="404040"/>
+          <w:sz w:val="36"/>
+          <w:szCs w:val="36"/>
+        </w:rPr>
+        <w:t>Mostra</w:t>
+      </w:r>
+      <w:proofErr w:type="spellEnd"/>
+      <w:r>
+        <w:rPr>
+          <w:color w:val="404040"/>
+          <w:sz w:val="36"/>
+          <w:szCs w:val="36"/>
         </w:rPr>
         <w:t xml:space="preserve"> </w:t>
       </w:r>
-      <w:r>
-        <w:rPr>
-          <w:color w:val="404040"/>
-          <w:sz w:val="36"/>
-          <w:szCs w:val="36"/>
-          <w:lang w:val="en-US"/>
-        </w:rPr>
-        <w:t>TEXT DEFAULT NULL;</w:t>
-      </w:r>
-    </w:p>
-    <w:p>
-      <w:pPr>
-        <w:pStyle w:val="Default"/>
-        <w:rPr>
-          <w:color w:val="404040"/>
-          <w:sz w:val="36"/>
-          <w:szCs w:val="36"/>
-          <w:lang w:val="en-US"/>
-        </w:rPr>
-      </w:pPr>
-    </w:p>
-    <w:p>
-      <w:pPr>
-        <w:pStyle w:val="Default"/>
-        <w:rPr>
-          <w:color w:val="404040"/>
-          <w:sz w:val="36"/>
-          <w:szCs w:val="36"/>
-        </w:rPr>
-      </w:pPr>
-      <w:r>
-        <w:rPr>
-          <w:color w:val="404040"/>
-          <w:sz w:val="36"/>
-          <w:szCs w:val="36"/>
-        </w:rPr>
-        <w:t xml:space="preserve"># Cambiamos el </w:t>
-      </w:r>
-      <w:proofErr w:type="spellStart"/>
-      <w:r>
-        <w:rPr>
-          <w:color w:val="404040"/>
-          <w:sz w:val="36"/>
-          <w:szCs w:val="36"/>
-        </w:rPr>
-        <w:t>tipaje</w:t>
-      </w:r>
-      <w:proofErr w:type="spellEnd"/>
-      <w:r>
-        <w:rPr>
-          <w:color w:val="404040"/>
-          <w:sz w:val="36"/>
-          <w:szCs w:val="36"/>
-        </w:rPr>
-        <w:t xml:space="preserve"> de la </w:t>
-      </w:r>
-      <w:proofErr w:type="gramStart"/>
-      <w:r>
-        <w:rPr>
-          <w:color w:val="404040"/>
-          <w:sz w:val="36"/>
-          <w:szCs w:val="36"/>
-        </w:rPr>
-        <w:t xml:space="preserve">columna  </w:t>
-      </w:r>
-      <w:proofErr w:type="spellStart"/>
-      <w:r>
-        <w:rPr>
-          <w:color w:val="404040"/>
-          <w:sz w:val="36"/>
-          <w:szCs w:val="36"/>
-        </w:rPr>
-        <w:t>NomAssignatura</w:t>
-      </w:r>
-      <w:proofErr w:type="spellEnd"/>
-      <w:proofErr w:type="gramEnd"/>
-      <w:r>
-        <w:rPr>
-          <w:color w:val="404040"/>
-          <w:sz w:val="36"/>
-          <w:szCs w:val="36"/>
-        </w:rPr>
-        <w:t xml:space="preserve"> y restringimos valores NULL:</w:t>
-      </w:r>
-    </w:p>
-    <w:p>
-      <w:pPr>
-        <w:rPr>
-          <w:color w:val="404040"/>
-          <w:sz w:val="36"/>
-          <w:szCs w:val="36"/>
-          <w:lang w:val="en-US"/>
-        </w:rPr>
-      </w:pPr>
-      <w:r>
-        <w:rPr>
-          <w:b/>
-          <w:bCs/>
-          <w:color w:val="00319F"/>
-          <w:sz w:val="36"/>
-          <w:szCs w:val="36"/>
-          <w:lang w:val="en-US"/>
-        </w:rPr>
-        <w:t xml:space="preserve">ALTER TABLE </w:t>
-      </w:r>
-      <w:proofErr w:type="spellStart"/>
-      <w:r>
-        <w:rPr>
-          <w:color w:val="404040"/>
-          <w:sz w:val="36"/>
-          <w:szCs w:val="36"/>
-          <w:lang w:val="en-US"/>
-        </w:rPr>
-        <w:t>Assignatura</w:t>
-      </w:r>
-      <w:proofErr w:type="spellEnd"/>
-      <w:r>
-        <w:rPr>
-          <w:color w:val="404040"/>
-          <w:sz w:val="36"/>
-          <w:szCs w:val="36"/>
-          <w:lang w:val="en-US"/>
+      <w:proofErr w:type="spellStart"/>
+      <w:r>
+        <w:rPr>
+          <w:color w:val="404040"/>
+          <w:sz w:val="36"/>
+          <w:szCs w:val="36"/>
+        </w:rPr>
+        <w:t>nomésla</w:t>
+      </w:r>
+      <w:proofErr w:type="spellEnd"/>
+      <w:r>
+        <w:rPr>
+          <w:color w:val="404040"/>
+          <w:sz w:val="36"/>
+          <w:szCs w:val="36"/>
+        </w:rPr>
+        <w:t xml:space="preserve"> columna </w:t>
+      </w:r>
+      <w:proofErr w:type="spellStart"/>
+      <w:r>
+        <w:rPr>
+          <w:color w:val="404040"/>
+          <w:sz w:val="36"/>
+          <w:szCs w:val="36"/>
+        </w:rPr>
+        <w:t>dels</w:t>
+      </w:r>
+      <w:proofErr w:type="spellEnd"/>
+      <w:r>
+        <w:rPr>
+          <w:color w:val="404040"/>
+          <w:sz w:val="36"/>
+          <w:szCs w:val="36"/>
         </w:rPr>
         <w:t xml:space="preserve"> </w:t>
       </w:r>
-      <w:r>
-        <w:rPr>
-          <w:b/>
-          <w:bCs/>
-          <w:color w:val="00319F"/>
-          <w:sz w:val="36"/>
-          <w:szCs w:val="36"/>
-          <w:lang w:val="en-US"/>
-        </w:rPr>
-        <w:t xml:space="preserve">MODIFY </w:t>
-      </w:r>
-      <w:proofErr w:type="spellStart"/>
-      <w:r>
-        <w:rPr>
-          <w:color w:val="404040"/>
-          <w:sz w:val="36"/>
-          <w:szCs w:val="36"/>
-          <w:lang w:val="en-US"/>
-        </w:rPr>
-        <w:t>NomAssignatura</w:t>
-      </w:r>
-      <w:proofErr w:type="spellEnd"/>
-      <w:r>
-        <w:rPr>
-          <w:color w:val="404040"/>
-          <w:sz w:val="36"/>
-          <w:szCs w:val="36"/>
-          <w:lang w:val="en-US"/>
+      <w:proofErr w:type="spellStart"/>
+      <w:r>
+        <w:rPr>
+          <w:color w:val="404040"/>
+          <w:sz w:val="36"/>
+          <w:szCs w:val="36"/>
+        </w:rPr>
+        <w:t>noms</w:t>
+      </w:r>
+      <w:proofErr w:type="spellEnd"/>
+      <w:r>
+        <w:rPr>
+          <w:color w:val="404040"/>
+          <w:sz w:val="36"/>
+          <w:szCs w:val="36"/>
         </w:rPr>
         <w:t xml:space="preserve"> </w:t>
       </w:r>
-      <w:proofErr w:type="gramStart"/>
-      <w:r>
-        <w:rPr>
-          <w:color w:val="404040"/>
-          <w:sz w:val="36"/>
-          <w:szCs w:val="36"/>
-          <w:lang w:val="en-US"/>
-        </w:rPr>
-        <w:t>VARCHAR(</w:t>
-      </w:r>
-      <w:proofErr w:type="gramEnd"/>
-      <w:r>
-        <w:rPr>
-          <w:color w:val="404040"/>
-          <w:sz w:val="36"/>
-          <w:szCs w:val="36"/>
-          <w:lang w:val="en-US"/>
-        </w:rPr>
-        <w:t>30) NOT NULL;</w:t>
-      </w:r>
-    </w:p>
-    <w:p>
-      <w:pPr>
-        <w:rPr>
-          <w:sz w:val="36"/>
-          <w:szCs w:val="36"/>
-          <w:lang w:val="en-US"/>
-        </w:rPr>
-      </w:pPr>
-    </w:p>
-    <w:p>
-      <w:pPr>
-        <w:rPr>
-          <w:color w:val="404040"/>
-          <w:sz w:val="36"/>
-          <w:szCs w:val="36"/>
-          <w:lang w:val="en-US"/>
-        </w:rPr>
-      </w:pPr>
-    </w:p>
-    <w:p>
-      <w:pPr>
-        <w:rPr>
-          <w:sz w:val="36"/>
-          <w:szCs w:val="36"/>
-          <w:lang w:val="en-US"/>
-        </w:rPr>
-      </w:pPr>
-      <w:r>
-        <w:rPr>
-          <w:sz w:val="36"/>
-          <w:szCs w:val="36"/>
-          <w:lang w:val="en-US"/>
-        </w:rPr>
-        <w:t xml:space="preserve">CHANGE </w:t>
-      </w:r>
-    </w:p>
-    <w:p>
-      <w:pPr>
-        <w:rPr>
-          <w:sz w:val="36"/>
-          <w:szCs w:val="36"/>
-          <w:lang w:val="en-US"/>
-        </w:rPr>
-      </w:pPr>
-    </w:p>
-    <w:p>
-      <w:pPr>
-        <w:pStyle w:val="Default"/>
-        <w:rPr>
-          <w:color w:val="404040"/>
-          <w:sz w:val="36"/>
-          <w:szCs w:val="36"/>
-        </w:rPr>
-      </w:pPr>
-      <w:r>
-        <w:rPr>
-          <w:color w:val="404040"/>
-          <w:sz w:val="36"/>
-          <w:szCs w:val="36"/>
-        </w:rPr>
-        <w:t xml:space="preserve"># Cambiar el nombre de la columna DNI de la tabla Estudia por el nombre </w:t>
-      </w:r>
-      <w:proofErr w:type="gramStart"/>
-      <w:r>
-        <w:rPr>
-          <w:color w:val="404040"/>
-          <w:sz w:val="36"/>
-          <w:szCs w:val="36"/>
-        </w:rPr>
-        <w:t xml:space="preserve">de  </w:t>
-      </w:r>
-      <w:proofErr w:type="spellStart"/>
-      <w:r>
-        <w:rPr>
-          <w:color w:val="404040"/>
-          <w:sz w:val="36"/>
-          <w:szCs w:val="36"/>
-        </w:rPr>
-        <w:t>DNI</w:t>
-      </w:r>
-      <w:proofErr w:type="gramEnd"/>
-      <w:r>
-        <w:rPr>
-          <w:color w:val="404040"/>
-          <w:sz w:val="36"/>
-          <w:szCs w:val="36"/>
-        </w:rPr>
-        <w:t>_Alumne</w:t>
-      </w:r>
-      <w:proofErr w:type="spellEnd"/>
-      <w:r>
-        <w:rPr>
-          <w:color w:val="404040"/>
-          <w:sz w:val="36"/>
-          <w:szCs w:val="36"/>
-        </w:rPr>
-        <w:t>(Hay que introducir el tipo de dato nuevo):</w:t>
-      </w:r>
-    </w:p>
-    <w:p>
-      <w:pPr>
-        <w:rPr>
-          <w:color w:val="404040"/>
-          <w:sz w:val="36"/>
-          <w:szCs w:val="36"/>
-          <w:lang w:val="en-US"/>
-        </w:rPr>
-      </w:pPr>
-      <w:r>
-        <w:rPr>
-          <w:b/>
-          <w:bCs/>
-          <w:color w:val="00319F"/>
-          <w:sz w:val="36"/>
-          <w:szCs w:val="36"/>
-          <w:lang w:val="en-US"/>
-        </w:rPr>
-        <w:t xml:space="preserve">ALTER TABLE </w:t>
-      </w:r>
-      <w:proofErr w:type="spellStart"/>
-      <w:r>
-        <w:rPr>
-          <w:color w:val="404040"/>
-          <w:sz w:val="36"/>
-          <w:szCs w:val="36"/>
-          <w:lang w:val="en-US"/>
-        </w:rPr>
-        <w:t>Estudia</w:t>
-      </w:r>
-      <w:proofErr w:type="spellEnd"/>
-      <w:r>
-        <w:rPr>
-          <w:color w:val="404040"/>
-          <w:sz w:val="36"/>
-          <w:szCs w:val="36"/>
-          <w:lang w:val="en-US"/>
+      <w:proofErr w:type="spellStart"/>
+      <w:r>
+        <w:rPr>
+          <w:color w:val="404040"/>
+          <w:sz w:val="36"/>
+          <w:szCs w:val="36"/>
+        </w:rPr>
+        <w:t>dels</w:t>
+      </w:r>
+      <w:proofErr w:type="spellEnd"/>
+      <w:r>
+        <w:rPr>
+          <w:color w:val="404040"/>
+          <w:sz w:val="36"/>
+          <w:szCs w:val="36"/>
         </w:rPr>
         <w:t xml:space="preserve"> </w:t>
       </w:r>
       <w:r>
         <w:rPr>
-          <w:b/>
-          <w:bCs/>
-          <w:color w:val="00319F"/>
-          <w:sz w:val="36"/>
-          <w:szCs w:val="36"/>
-          <w:lang w:val="en-US"/>
-        </w:rPr>
-        <w:t xml:space="preserve">CHANGE </w:t>
-      </w:r>
-      <w:r>
-        <w:rPr>
-          <w:color w:val="404040"/>
-          <w:sz w:val="36"/>
-          <w:szCs w:val="36"/>
-          <w:lang w:val="en-US"/>
-        </w:rPr>
-        <w:t xml:space="preserve">DNI </w:t>
-      </w:r>
-      <w:proofErr w:type="spellStart"/>
-      <w:r>
-        <w:rPr>
-          <w:color w:val="404040"/>
-          <w:sz w:val="36"/>
-          <w:szCs w:val="36"/>
-          <w:lang w:val="en-US"/>
-        </w:rPr>
-        <w:t>DNI_Alumne</w:t>
-      </w:r>
-      <w:proofErr w:type="spellEnd"/>
-      <w:r>
-        <w:rPr>
-          <w:color w:val="404040"/>
-          <w:sz w:val="36"/>
-          <w:szCs w:val="36"/>
-          <w:lang w:val="en-US"/>
+          <w:color w:val="404040"/>
+          <w:sz w:val="36"/>
+          <w:szCs w:val="36"/>
+        </w:rPr>
+        <w:t>alumnes:</w:t>
+      </w:r>
+    </w:p>
+    <w:p>
+      <w:pPr>
+        <w:pStyle w:val="Default"/>
+        <w:rPr>
+          <w:color w:val="404040"/>
+          <w:sz w:val="36"/>
+          <w:szCs w:val="36"/>
+        </w:rPr>
+      </w:pPr>
+      <w:r>
+        <w:rPr>
+          <w:b/>
+          <w:bCs/>
+          <w:color w:val="00319F"/>
+          <w:sz w:val="36"/>
+          <w:szCs w:val="36"/>
+        </w:rPr>
+        <w:t xml:space="preserve">SELECT </w:t>
+      </w:r>
+      <w:proofErr w:type="spellStart"/>
+      <w:r>
+        <w:rPr>
+          <w:color w:val="404040"/>
+          <w:sz w:val="36"/>
+          <w:szCs w:val="36"/>
+        </w:rPr>
+        <w:t>Nom</w:t>
+      </w:r>
+      <w:proofErr w:type="spellEnd"/>
+      <w:r>
+        <w:rPr>
+          <w:color w:val="404040"/>
+          <w:sz w:val="36"/>
+          <w:szCs w:val="36"/>
         </w:rPr>
         <w:t xml:space="preserve"> </w:t>
       </w:r>
-      <w:proofErr w:type="gramStart"/>
-      <w:r>
-        <w:rPr>
-          <w:color w:val="404040"/>
-          <w:sz w:val="36"/>
-          <w:szCs w:val="36"/>
-          <w:lang w:val="en-US"/>
-        </w:rPr>
-        <w:t>INT(</w:t>
-      </w:r>
-      <w:proofErr w:type="gramEnd"/>
-      <w:r>
-        <w:rPr>
-          <w:color w:val="404040"/>
-          <w:sz w:val="36"/>
-          <w:szCs w:val="36"/>
-          <w:lang w:val="en-US"/>
-        </w:rPr>
-        <w:t>9) NOT NULL;</w:t>
-      </w:r>
-    </w:p>
-    <w:p>
-      <w:pPr>
-        <w:rPr>
-          <w:color w:val="404040"/>
-          <w:sz w:val="36"/>
-          <w:szCs w:val="36"/>
-          <w:lang w:val="en-US"/>
-        </w:rPr>
-      </w:pPr>
-    </w:p>
-    <w:p>
-      <w:pPr>
-        <w:rPr>
-          <w:color w:val="404040"/>
-          <w:sz w:val="36"/>
-          <w:szCs w:val="36"/>
-          <w:lang w:val="en-US"/>
-        </w:rPr>
-      </w:pPr>
-    </w:p>
-    <w:p>
-      <w:pPr>
-        <w:rPr>
-          <w:color w:val="404040"/>
-          <w:sz w:val="36"/>
-          <w:szCs w:val="36"/>
-          <w:lang w:val="en-US"/>
-        </w:rPr>
-      </w:pPr>
-    </w:p>
-    <w:p>
-      <w:pPr>
-        <w:rPr>
-          <w:color w:val="404040"/>
-          <w:sz w:val="36"/>
-          <w:szCs w:val="36"/>
-          <w:lang w:val="en-US"/>
-        </w:rPr>
-      </w:pPr>
-    </w:p>
-    <w:p>
-      <w:pPr>
-        <w:rPr>
-          <w:color w:val="404040"/>
-          <w:sz w:val="36"/>
-          <w:szCs w:val="36"/>
-          <w:lang w:val="en-US"/>
-        </w:rPr>
-      </w:pPr>
-    </w:p>
-    <w:p>
-      <w:pPr>
-        <w:rPr>
-          <w:color w:val="404040"/>
-          <w:sz w:val="36"/>
-          <w:szCs w:val="36"/>
-          <w:lang w:val="en-US"/>
-        </w:rPr>
-      </w:pPr>
-    </w:p>
-    <w:p>
-      <w:pPr>
-        <w:rPr>
-          <w:color w:val="404040"/>
-          <w:sz w:val="36"/>
-          <w:szCs w:val="36"/>
-          <w:lang w:val="en-US"/>
+      <w:r>
+        <w:rPr>
+          <w:b/>
+          <w:bCs/>
+          <w:color w:val="00319F"/>
+          <w:sz w:val="36"/>
+          <w:szCs w:val="36"/>
+        </w:rPr>
+        <w:t xml:space="preserve">FROM </w:t>
+      </w:r>
+      <w:proofErr w:type="spellStart"/>
+      <w:r>
+        <w:rPr>
+          <w:color w:val="404040"/>
+          <w:sz w:val="36"/>
+          <w:szCs w:val="36"/>
+        </w:rPr>
+        <w:t>VistaAlumnes</w:t>
+      </w:r>
+      <w:proofErr w:type="spellEnd"/>
+      <w:r>
+        <w:rPr>
+          <w:color w:val="404040"/>
+          <w:sz w:val="36"/>
+          <w:szCs w:val="36"/>
+        </w:rPr>
+        <w:t>;</w:t>
+      </w:r>
+    </w:p>
+    <w:p>
+      <w:pPr>
+        <w:pStyle w:val="Default"/>
+        <w:rPr>
+          <w:color w:val="404040"/>
+          <w:sz w:val="36"/>
+          <w:szCs w:val="36"/>
+        </w:rPr>
+      </w:pPr>
+    </w:p>
+    <w:p>
+      <w:pPr>
+        <w:pStyle w:val="Default"/>
+        <w:rPr>
+          <w:color w:val="404040"/>
+          <w:sz w:val="36"/>
+          <w:szCs w:val="36"/>
+        </w:rPr>
+      </w:pPr>
+      <w:r>
+        <w:rPr>
+          <w:color w:val="404040"/>
+          <w:sz w:val="36"/>
+          <w:szCs w:val="36"/>
+        </w:rPr>
+        <w:t xml:space="preserve"># Elimina la </w:t>
+      </w:r>
+      <w:proofErr w:type="spellStart"/>
+      <w:r>
+        <w:rPr>
+          <w:color w:val="404040"/>
+          <w:sz w:val="36"/>
+          <w:szCs w:val="36"/>
+        </w:rPr>
+        <w:t>VistaAlumnes</w:t>
+      </w:r>
+      <w:proofErr w:type="spellEnd"/>
+      <w:r>
+        <w:rPr>
+          <w:color w:val="404040"/>
+          <w:sz w:val="36"/>
+          <w:szCs w:val="36"/>
+        </w:rPr>
+        <w:t>:</w:t>
+      </w:r>
+    </w:p>
+    <w:p>
+      <w:pPr>
+        <w:pStyle w:val="Default"/>
+        <w:rPr>
+          <w:color w:val="404040"/>
+          <w:sz w:val="36"/>
+          <w:szCs w:val="36"/>
+        </w:rPr>
+      </w:pPr>
+    </w:p>
+    <w:p>
+      <w:pPr>
+        <w:pStyle w:val="Default"/>
+        <w:rPr>
+          <w:color w:val="404040"/>
+          <w:sz w:val="36"/>
+          <w:szCs w:val="36"/>
+        </w:rPr>
+      </w:pPr>
+      <w:r>
+        <w:rPr>
+          <w:b/>
+          <w:bCs/>
+          <w:color w:val="00319F"/>
+          <w:sz w:val="36"/>
+          <w:szCs w:val="36"/>
+        </w:rPr>
+        <w:t xml:space="preserve">DROP VIEW </w:t>
+      </w:r>
+      <w:proofErr w:type="spellStart"/>
+      <w:r>
+        <w:rPr>
+          <w:color w:val="404040"/>
+          <w:sz w:val="36"/>
+          <w:szCs w:val="36"/>
+        </w:rPr>
+        <w:t>VistaAlumnes</w:t>
+      </w:r>
+      <w:proofErr w:type="spellEnd"/>
+      <w:r>
+        <w:rPr>
+          <w:color w:val="404040"/>
+          <w:sz w:val="36"/>
+          <w:szCs w:val="36"/>
+        </w:rPr>
+        <w:t>;</w:t>
+      </w:r>
+    </w:p>
+    <w:p>
+      <w:pPr>
+        <w:pStyle w:val="Default"/>
+        <w:rPr>
+          <w:color w:val="404040"/>
+          <w:sz w:val="36"/>
+          <w:szCs w:val="36"/>
+        </w:rPr>
+      </w:pPr>
+      <w:r>
+        <w:rPr>
+          <w:color w:val="404040"/>
+          <w:sz w:val="36"/>
+          <w:szCs w:val="36"/>
+        </w:rPr>
+        <w:t xml:space="preserve"># Elimina la </w:t>
+      </w:r>
+      <w:proofErr w:type="spellStart"/>
+      <w:r>
+        <w:rPr>
+          <w:color w:val="404040"/>
+          <w:sz w:val="36"/>
+          <w:szCs w:val="36"/>
+        </w:rPr>
+        <w:t>VistaAlumnessi</w:t>
+      </w:r>
+      <w:proofErr w:type="spellEnd"/>
+      <w:r>
+        <w:rPr>
+          <w:color w:val="404040"/>
+          <w:sz w:val="36"/>
+          <w:szCs w:val="36"/>
+        </w:rPr>
+        <w:t xml:space="preserve"> </w:t>
+      </w:r>
+      <w:proofErr w:type="spellStart"/>
+      <w:r>
+        <w:rPr>
+          <w:color w:val="404040"/>
+          <w:sz w:val="36"/>
+          <w:szCs w:val="36"/>
+        </w:rPr>
+        <w:t>existeix</w:t>
+      </w:r>
+      <w:proofErr w:type="spellEnd"/>
+      <w:r>
+        <w:rPr>
+          <w:color w:val="404040"/>
+          <w:sz w:val="36"/>
+          <w:szCs w:val="36"/>
+        </w:rPr>
+        <w:t>:</w:t>
+      </w:r>
+    </w:p>
+    <w:p>
+      <w:pPr>
+        <w:pStyle w:val="Default"/>
+        <w:rPr>
+          <w:color w:val="404040"/>
+          <w:sz w:val="36"/>
+          <w:szCs w:val="36"/>
+        </w:rPr>
+      </w:pPr>
+      <w:r>
+        <w:rPr>
+          <w:b/>
+          <w:bCs/>
+          <w:color w:val="00319F"/>
+          <w:sz w:val="36"/>
+          <w:szCs w:val="36"/>
+        </w:rPr>
+        <w:t xml:space="preserve">DROP VIEW IF EXISTS </w:t>
+      </w:r>
+      <w:proofErr w:type="spellStart"/>
+      <w:r>
+        <w:rPr>
+          <w:color w:val="404040"/>
+          <w:sz w:val="36"/>
+          <w:szCs w:val="36"/>
+        </w:rPr>
+        <w:t>VistaAlumnes</w:t>
+      </w:r>
+      <w:proofErr w:type="spellEnd"/>
+      <w:r>
+        <w:rPr>
+          <w:color w:val="404040"/>
+          <w:sz w:val="36"/>
+          <w:szCs w:val="36"/>
+        </w:rPr>
+        <w:t>;</w:t>
+      </w:r>
+    </w:p>
+    <w:p/>
+    <w:p/>
+    <w:p>
+      <w:pPr>
+        <w:rPr>
+          <w:color w:val="404040"/>
+          <w:sz w:val="36"/>
+          <w:szCs w:val="36"/>
+        </w:rPr>
+      </w:pPr>
+    </w:p>
+    <w:p>
+      <w:pPr>
+        <w:rPr>
+          <w:color w:val="404040"/>
+          <w:sz w:val="36"/>
+          <w:szCs w:val="36"/>
         </w:rPr>
       </w:pPr>
     </w:p>
@@ -4695,41 +6759,33 @@
         <w:rPr>
           <w:sz w:val="40"/>
           <w:szCs w:val="40"/>
-          <w:lang w:val="en-US"/>
         </w:rPr>
       </w:pPr>
       <w:r>
         <w:rPr>
           <w:sz w:val="40"/>
           <w:szCs w:val="40"/>
-          <w:lang w:val="en-US"/>
-        </w:rPr>
-        <w:lastRenderedPageBreak/>
+        </w:rPr>
         <w:t>INSERCIÓN DE DATOS</w:t>
       </w:r>
     </w:p>
-    <w:p>
-      <w:pPr>
-        <w:rPr>
-          <w:lang w:val="en-US"/>
-        </w:rPr>
-      </w:pPr>
-    </w:p>
-    <w:p>
-      <w:pPr>
-        <w:rPr>
-          <w:lang w:val="en-US"/>
-        </w:rPr>
-      </w:pPr>
-      <w:r>
-        <w:rPr>
+    <w:p/>
+    <w:p>
+      <w:pPr>
+        <w:rPr>
+          <w:lang w:val="en-US"/>
+        </w:rPr>
+      </w:pPr>
+      <w:r>
+        <w:rPr>
+          <w:noProof/>
           <w:lang w:val="en-US"/>
         </w:rPr>
         <w:drawing>
           <wp:inline distT="0" distB="0" distL="0" distR="0" wp14:anchorId="40A52CC8" wp14:editId="1BB3CAFA">
             <wp:extent cx="2457793" cy="2600688"/>
             <wp:effectExtent l="0" t="0" r="0" b="9525"/>
-            <wp:docPr id="2024353567" name="Imagen 10"/>
+            <wp:docPr id="2024353567" name="Imagen 11"/>
             <wp:cNvGraphicFramePr>
               <a:graphicFrameLocks xmlns:a="http://schemas.openxmlformats.org/drawingml/2006/main" noChangeAspect="1"/>
             </wp:cNvGraphicFramePr>
@@ -4741,7 +6797,7 @@
                     <pic:cNvPicPr/>
                   </pic:nvPicPr>
                   <pic:blipFill>
-                    <a:blip r:embed="rId15"/>
+                    <a:blip r:embed="rId16"/>
                     <a:stretch>
                       <a:fillRect/>
                     </a:stretch>
@@ -5036,16 +7092,15 @@
           <w:sz w:val="28"/>
           <w:szCs w:val="28"/>
         </w:rPr>
-        <w:t xml:space="preserve">, presupuesto, </w:t>
-      </w:r>
-      <w:proofErr w:type="gramStart"/>
-      <w:r>
-        <w:rPr>
-          <w:color w:val="404040"/>
-          <w:sz w:val="28"/>
-          <w:szCs w:val="28"/>
-        </w:rPr>
-        <w:t>siglas)</w:t>
+        <w:t>, presupuesto, siglas)</w:t>
+      </w:r>
+      <w:r>
+        <w:rPr>
+          <w:color w:val="404040"/>
+          <w:sz w:val="28"/>
+          <w:szCs w:val="28"/>
+        </w:rPr>
+        <w:t xml:space="preserve"> </w:t>
       </w:r>
       <w:r>
         <w:rPr>
@@ -5057,7 +7112,16 @@
         </w:rPr>
         <w:t>VALUES</w:t>
       </w:r>
-      <w:proofErr w:type="gramEnd"/>
+      <w:r>
+        <w:rPr>
+          <w:b/>
+          <w:bCs/>
+          <w:color w:val="00319F"/>
+          <w:sz w:val="28"/>
+          <w:szCs w:val="28"/>
+        </w:rPr>
+        <w:t xml:space="preserve"> </w:t>
+      </w:r>
       <w:r>
         <w:rPr>
           <w:color w:val="404040"/>
@@ -5151,7 +7215,6 @@
           <w:sz w:val="28"/>
           <w:szCs w:val="28"/>
         </w:rPr>
-        <w:lastRenderedPageBreak/>
         <w:t>Casos especiales</w:t>
       </w:r>
     </w:p>
@@ -5173,7 +7236,7 @@
           <wp:inline distT="0" distB="0" distL="0" distR="0" wp14:anchorId="58AC02DC" wp14:editId="5847C1F9">
             <wp:extent cx="3771900" cy="2560320"/>
             <wp:effectExtent l="0" t="0" r="0" b="0"/>
-            <wp:docPr id="2093622376" name="Imagen 11"/>
+            <wp:docPr id="2093622376" name="Imagen 12"/>
             <wp:cNvGraphicFramePr>
               <a:graphicFrameLocks xmlns:a="http://schemas.openxmlformats.org/drawingml/2006/main" noChangeAspect="1"/>
             </wp:cNvGraphicFramePr>
@@ -5187,7 +7250,7 @@
                     </pic:cNvPicPr>
                   </pic:nvPicPr>
                   <pic:blipFill>
-                    <a:blip r:embed="rId16">
+                    <a:blip r:embed="rId17">
                       <a:extLst>
                         <a:ext uri="{28A0092B-C50C-407E-A947-70E740481C1C}">
                           <a14:useLocalDpi xmlns:a14="http://schemas.microsoft.com/office/drawing/2010/main" val="0"/>
@@ -5220,8 +7283,423 @@
       </w:r>
     </w:p>
     <w:p/>
+    <w:p>
+      <w:pPr>
+        <w:pStyle w:val="Default"/>
+        <w:rPr>
+          <w:color w:val="404040"/>
+          <w:sz w:val="28"/>
+          <w:szCs w:val="28"/>
+        </w:rPr>
+      </w:pPr>
+      <w:r>
+        <w:rPr>
+          <w:color w:val="404040"/>
+          <w:sz w:val="28"/>
+          <w:szCs w:val="28"/>
+        </w:rPr>
+        <w:t># Inserción de un equipo, jugador y relación entre ellos:</w:t>
+      </w:r>
+    </w:p>
+    <w:p>
+      <w:pPr>
+        <w:pStyle w:val="Default"/>
+        <w:rPr>
+          <w:color w:val="404040"/>
+          <w:sz w:val="28"/>
+          <w:szCs w:val="28"/>
+        </w:rPr>
+      </w:pPr>
+    </w:p>
+    <w:p>
+      <w:pPr>
+        <w:pStyle w:val="Default"/>
+        <w:rPr>
+          <w:color w:val="404040"/>
+          <w:sz w:val="28"/>
+          <w:szCs w:val="28"/>
+          <w:lang w:val="en-US"/>
+        </w:rPr>
+      </w:pPr>
+      <w:r>
+        <w:rPr>
+          <w:b/>
+          <w:bCs/>
+          <w:color w:val="00319F"/>
+          <w:sz w:val="28"/>
+          <w:szCs w:val="28"/>
+          <w:lang w:val="en-US"/>
+        </w:rPr>
+        <w:t xml:space="preserve">INSERT INTO </w:t>
+      </w:r>
+      <w:proofErr w:type="spellStart"/>
+      <w:r>
+        <w:rPr>
+          <w:color w:val="404040"/>
+          <w:sz w:val="28"/>
+          <w:szCs w:val="28"/>
+          <w:lang w:val="en-US"/>
+        </w:rPr>
+        <w:t>equipo</w:t>
+      </w:r>
+      <w:proofErr w:type="spellEnd"/>
+      <w:r>
+        <w:rPr>
+          <w:color w:val="404040"/>
+          <w:sz w:val="28"/>
+          <w:szCs w:val="28"/>
+          <w:lang w:val="en-US"/>
+        </w:rPr>
+        <w:t xml:space="preserve"> </w:t>
+      </w:r>
+      <w:r>
+        <w:rPr>
+          <w:b/>
+          <w:bCs/>
+          <w:color w:val="00319F"/>
+          <w:sz w:val="28"/>
+          <w:szCs w:val="28"/>
+          <w:lang w:val="en-US"/>
+        </w:rPr>
+        <w:t>VALUES</w:t>
+      </w:r>
+      <w:r>
+        <w:rPr>
+          <w:color w:val="404040"/>
+          <w:sz w:val="28"/>
+          <w:szCs w:val="28"/>
+          <w:lang w:val="en-US"/>
+        </w:rPr>
+        <w:t>(‘Sporting La Salle’, 5000, 2000);</w:t>
+      </w:r>
+    </w:p>
+    <w:p>
+      <w:pPr>
+        <w:pStyle w:val="Default"/>
+        <w:rPr>
+          <w:color w:val="404040"/>
+          <w:sz w:val="28"/>
+          <w:szCs w:val="28"/>
+          <w:lang w:val="en-US"/>
+        </w:rPr>
+      </w:pPr>
+    </w:p>
+    <w:p>
+      <w:pPr>
+        <w:pStyle w:val="Default"/>
+        <w:rPr>
+          <w:color w:val="404040"/>
+          <w:sz w:val="28"/>
+          <w:szCs w:val="28"/>
+        </w:rPr>
+      </w:pPr>
+      <w:r>
+        <w:rPr>
+          <w:b/>
+          <w:bCs/>
+          <w:color w:val="00319F"/>
+          <w:sz w:val="28"/>
+          <w:szCs w:val="28"/>
+        </w:rPr>
+        <w:t xml:space="preserve">INSERT INTO </w:t>
+      </w:r>
+      <w:r>
+        <w:rPr>
+          <w:color w:val="404040"/>
+          <w:sz w:val="28"/>
+          <w:szCs w:val="28"/>
+        </w:rPr>
+        <w:t xml:space="preserve">jugador (DNI, nombre, apellido, </w:t>
+      </w:r>
+      <w:proofErr w:type="spellStart"/>
+      <w:r>
+        <w:rPr>
+          <w:color w:val="404040"/>
+          <w:sz w:val="28"/>
+          <w:szCs w:val="28"/>
+        </w:rPr>
+        <w:t>nombre_equipo</w:t>
+      </w:r>
+      <w:proofErr w:type="spellEnd"/>
+      <w:r>
+        <w:rPr>
+          <w:color w:val="404040"/>
+          <w:sz w:val="28"/>
+          <w:szCs w:val="28"/>
+        </w:rPr>
+        <w:t xml:space="preserve">) </w:t>
+      </w:r>
+      <w:proofErr w:type="gramStart"/>
+      <w:r>
+        <w:rPr>
+          <w:b/>
+          <w:bCs/>
+          <w:color w:val="00319F"/>
+          <w:sz w:val="28"/>
+          <w:szCs w:val="28"/>
+        </w:rPr>
+        <w:t>VALUES</w:t>
+      </w:r>
+      <w:r>
+        <w:rPr>
+          <w:color w:val="404040"/>
+          <w:sz w:val="28"/>
+          <w:szCs w:val="28"/>
+        </w:rPr>
+        <w:t>(</w:t>
+      </w:r>
+      <w:proofErr w:type="gramEnd"/>
+      <w:r>
+        <w:rPr>
+          <w:color w:val="404040"/>
+          <w:sz w:val="28"/>
+          <w:szCs w:val="28"/>
+        </w:rPr>
+        <w:t>‘22222222B’, ‘Juan’, ‘García’, ‘Sporting La Salle’);</w:t>
+      </w:r>
+    </w:p>
+    <w:p>
+      <w:pPr>
+        <w:pStyle w:val="Default"/>
+        <w:rPr>
+          <w:color w:val="404040"/>
+          <w:sz w:val="28"/>
+          <w:szCs w:val="28"/>
+        </w:rPr>
+      </w:pPr>
+    </w:p>
+    <w:p>
+      <w:pPr>
+        <w:pStyle w:val="Default"/>
+        <w:rPr>
+          <w:color w:val="404040"/>
+          <w:sz w:val="28"/>
+          <w:szCs w:val="28"/>
+        </w:rPr>
+      </w:pPr>
+      <w:r>
+        <w:rPr>
+          <w:b/>
+          <w:bCs/>
+          <w:color w:val="00319F"/>
+          <w:sz w:val="28"/>
+          <w:szCs w:val="28"/>
+        </w:rPr>
+        <w:t xml:space="preserve">INSERT INTO </w:t>
+      </w:r>
+      <w:r>
+        <w:rPr>
+          <w:color w:val="404040"/>
+          <w:sz w:val="28"/>
+          <w:szCs w:val="28"/>
+        </w:rPr>
+        <w:t xml:space="preserve">jugador (DNI, nombre, apellido, </w:t>
+      </w:r>
+      <w:proofErr w:type="spellStart"/>
+      <w:r>
+        <w:rPr>
+          <w:color w:val="404040"/>
+          <w:sz w:val="28"/>
+          <w:szCs w:val="28"/>
+        </w:rPr>
+        <w:t>nombre_equipo</w:t>
+      </w:r>
+      <w:proofErr w:type="spellEnd"/>
+      <w:r>
+        <w:rPr>
+          <w:color w:val="404040"/>
+          <w:sz w:val="28"/>
+          <w:szCs w:val="28"/>
+        </w:rPr>
+        <w:t xml:space="preserve">) </w:t>
+      </w:r>
+      <w:proofErr w:type="gramStart"/>
+      <w:r>
+        <w:rPr>
+          <w:b/>
+          <w:bCs/>
+          <w:color w:val="00319F"/>
+          <w:sz w:val="28"/>
+          <w:szCs w:val="28"/>
+        </w:rPr>
+        <w:t>VALUES</w:t>
+      </w:r>
+      <w:r>
+        <w:rPr>
+          <w:color w:val="404040"/>
+          <w:sz w:val="28"/>
+          <w:szCs w:val="28"/>
+        </w:rPr>
+        <w:t>(</w:t>
+      </w:r>
+      <w:proofErr w:type="gramEnd"/>
+      <w:r>
+        <w:rPr>
+          <w:color w:val="404040"/>
+          <w:sz w:val="28"/>
+          <w:szCs w:val="28"/>
+        </w:rPr>
+        <w:t>‘33333333C’, ‘David’, ‘López’, NULL);</w:t>
+      </w:r>
+    </w:p>
+    <w:p>
+      <w:pPr>
+        <w:pStyle w:val="Default"/>
+        <w:rPr>
+          <w:color w:val="404040"/>
+          <w:sz w:val="28"/>
+          <w:szCs w:val="28"/>
+        </w:rPr>
+      </w:pPr>
+    </w:p>
+    <w:p>
+      <w:r>
+        <w:rPr>
+          <w:b/>
+          <w:bCs/>
+          <w:color w:val="00319F"/>
+          <w:sz w:val="28"/>
+          <w:szCs w:val="28"/>
+        </w:rPr>
+        <w:t xml:space="preserve">INSERT INTO </w:t>
+      </w:r>
+      <w:r>
+        <w:rPr>
+          <w:color w:val="404040"/>
+          <w:sz w:val="28"/>
+          <w:szCs w:val="28"/>
+        </w:rPr>
+        <w:t xml:space="preserve">jugador (DNI, nombre, apellido, </w:t>
+      </w:r>
+      <w:proofErr w:type="spellStart"/>
+      <w:r>
+        <w:rPr>
+          <w:color w:val="404040"/>
+          <w:sz w:val="28"/>
+          <w:szCs w:val="28"/>
+        </w:rPr>
+        <w:t>nombre_equipo</w:t>
+      </w:r>
+      <w:proofErr w:type="spellEnd"/>
+      <w:r>
+        <w:rPr>
+          <w:color w:val="404040"/>
+          <w:sz w:val="28"/>
+          <w:szCs w:val="28"/>
+        </w:rPr>
+        <w:t xml:space="preserve">) </w:t>
+      </w:r>
+      <w:proofErr w:type="gramStart"/>
+      <w:r>
+        <w:rPr>
+          <w:b/>
+          <w:bCs/>
+          <w:color w:val="00319F"/>
+          <w:sz w:val="28"/>
+          <w:szCs w:val="28"/>
+        </w:rPr>
+        <w:t>VALUES</w:t>
+      </w:r>
+      <w:r>
+        <w:rPr>
+          <w:color w:val="404040"/>
+          <w:sz w:val="28"/>
+          <w:szCs w:val="28"/>
+        </w:rPr>
+        <w:t>(</w:t>
+      </w:r>
+      <w:proofErr w:type="gramEnd"/>
+      <w:r>
+        <w:rPr>
+          <w:color w:val="404040"/>
+          <w:sz w:val="28"/>
+          <w:szCs w:val="28"/>
+        </w:rPr>
+        <w:t xml:space="preserve">‘44444444D’, ‘Manuel’, ‘Expósito’, ‘Sevilla’); -&gt; </w:t>
+      </w:r>
+      <w:r>
+        <w:rPr>
+          <w:b/>
+          <w:bCs/>
+          <w:color w:val="F4C744"/>
+          <w:sz w:val="28"/>
+          <w:szCs w:val="28"/>
+        </w:rPr>
+        <w:t>ERROR!</w:t>
+      </w:r>
+    </w:p>
     <w:p/>
-    <w:p>
+    <w:p/>
+    <w:p/>
+    <w:p/>
+    <w:p/>
+    <w:p/>
+    <w:p/>
+    <w:p/>
+    <w:p/>
+    <w:p>
+      <w:r>
+        <w:rPr>
+          <w:noProof/>
+        </w:rPr>
+        <w:lastRenderedPageBreak/>
+        <w:drawing>
+          <wp:inline distT="0" distB="0" distL="0" distR="0" wp14:anchorId="11DF0FC9" wp14:editId="1D0D6B9D">
+            <wp:extent cx="5400040" cy="1671320"/>
+            <wp:effectExtent l="0" t="0" r="0" b="5080"/>
+            <wp:docPr id="1214557428" name="Imagen 13"/>
+            <wp:cNvGraphicFramePr>
+              <a:graphicFrameLocks xmlns:a="http://schemas.openxmlformats.org/drawingml/2006/main" noChangeAspect="1"/>
+            </wp:cNvGraphicFramePr>
+            <a:graphic xmlns:a="http://schemas.openxmlformats.org/drawingml/2006/main">
+              <a:graphicData uri="http://schemas.openxmlformats.org/drawingml/2006/picture">
+                <pic:pic xmlns:pic="http://schemas.openxmlformats.org/drawingml/2006/picture">
+                  <pic:nvPicPr>
+                    <pic:cNvPr id="0" name="Picture 1"/>
+                    <pic:cNvPicPr>
+                      <a:picLocks noChangeAspect="1" noChangeArrowheads="1"/>
+                    </pic:cNvPicPr>
+                  </pic:nvPicPr>
+                  <pic:blipFill>
+                    <a:blip r:embed="rId18">
+                      <a:extLst>
+                        <a:ext uri="{28A0092B-C50C-407E-A947-70E740481C1C}">
+                          <a14:useLocalDpi xmlns:a14="http://schemas.microsoft.com/office/drawing/2010/main" val="0"/>
+                        </a:ext>
+                      </a:extLst>
+                    </a:blip>
+                    <a:srcRect/>
+                    <a:stretch>
+                      <a:fillRect/>
+                    </a:stretch>
+                  </pic:blipFill>
+                  <pic:spPr bwMode="auto">
+                    <a:xfrm>
+                      <a:off x="0" y="0"/>
+                      <a:ext cx="5400040" cy="1671320"/>
+                    </a:xfrm>
+                    <a:prstGeom prst="rect">
+                      <a:avLst/>
+                    </a:prstGeom>
+                    <a:noFill/>
+                    <a:ln>
+                      <a:noFill/>
+                    </a:ln>
+                  </pic:spPr>
+                </pic:pic>
+              </a:graphicData>
+            </a:graphic>
+          </wp:inline>
+        </w:drawing>
+      </w:r>
+    </w:p>
+    <w:p/>
+    <w:p/>
+    <w:p/>
+    <w:p>
+      <w:r>
+        <w:t xml:space="preserve"># </w:t>
+      </w:r>
       <w:r>
         <w:t xml:space="preserve">Inserción de un alumno y relación entre ellos: </w:t>
       </w:r>
@@ -5319,6 +7797,157 @@
         </w:rPr>
         <w:t xml:space="preserve">asignatura </w:t>
       </w:r>
+      <w:r>
+        <w:rPr>
+          <w:b/>
+          <w:bCs/>
+          <w:color w:val="00319F"/>
+          <w:sz w:val="28"/>
+          <w:szCs w:val="28"/>
+        </w:rPr>
+        <w:t>VALUES</w:t>
+      </w:r>
+      <w:r>
+        <w:rPr>
+          <w:b/>
+          <w:bCs/>
+          <w:color w:val="00319F"/>
+          <w:sz w:val="28"/>
+          <w:szCs w:val="28"/>
+        </w:rPr>
+        <w:t xml:space="preserve">  </w:t>
+      </w:r>
+      <w:r>
+        <w:rPr>
+          <w:color w:val="404040"/>
+          <w:sz w:val="28"/>
+          <w:szCs w:val="28"/>
+        </w:rPr>
+        <w:t>(1, ‘Bases de Datos’, NULL);</w:t>
+      </w:r>
+    </w:p>
+    <w:p>
+      <w:pPr>
+        <w:pStyle w:val="Default"/>
+        <w:rPr>
+          <w:color w:val="404040"/>
+          <w:sz w:val="28"/>
+          <w:szCs w:val="28"/>
+        </w:rPr>
+      </w:pPr>
+    </w:p>
+    <w:p>
+      <w:pPr>
+        <w:pStyle w:val="Default"/>
+        <w:rPr>
+          <w:color w:val="404040"/>
+          <w:sz w:val="28"/>
+          <w:szCs w:val="28"/>
+          <w:lang w:val="en-US"/>
+        </w:rPr>
+      </w:pPr>
+      <w:r>
+        <w:rPr>
+          <w:b/>
+          <w:bCs/>
+          <w:color w:val="00319F"/>
+          <w:sz w:val="28"/>
+          <w:szCs w:val="28"/>
+          <w:lang w:val="en-US"/>
+        </w:rPr>
+        <w:t xml:space="preserve">INSERT INTO </w:t>
+      </w:r>
+      <w:proofErr w:type="spellStart"/>
+      <w:r>
+        <w:rPr>
+          <w:color w:val="404040"/>
+          <w:sz w:val="28"/>
+          <w:szCs w:val="28"/>
+          <w:lang w:val="en-US"/>
+        </w:rPr>
+        <w:t>estudia</w:t>
+      </w:r>
+      <w:proofErr w:type="spellEnd"/>
+      <w:r>
+        <w:rPr>
+          <w:color w:val="404040"/>
+          <w:sz w:val="28"/>
+          <w:szCs w:val="28"/>
+          <w:lang w:val="en-US"/>
+        </w:rPr>
+        <w:t xml:space="preserve"> </w:t>
+      </w:r>
+      <w:r>
+        <w:rPr>
+          <w:b/>
+          <w:bCs/>
+          <w:color w:val="00319F"/>
+          <w:sz w:val="28"/>
+          <w:szCs w:val="28"/>
+          <w:lang w:val="en-US"/>
+        </w:rPr>
+        <w:t>VALUES</w:t>
+      </w:r>
+      <w:r>
+        <w:rPr>
+          <w:b/>
+          <w:bCs/>
+          <w:color w:val="00319F"/>
+          <w:sz w:val="28"/>
+          <w:szCs w:val="28"/>
+          <w:lang w:val="en-US"/>
+        </w:rPr>
+        <w:t xml:space="preserve"> </w:t>
+      </w:r>
+      <w:r>
+        <w:rPr>
+          <w:color w:val="404040"/>
+          <w:sz w:val="28"/>
+          <w:szCs w:val="28"/>
+          <w:lang w:val="en-US"/>
+        </w:rPr>
+        <w:t>(‘11111111A’, 1, 7);</w:t>
+      </w:r>
+    </w:p>
+    <w:p>
+      <w:pPr>
+        <w:pStyle w:val="Default"/>
+        <w:rPr>
+          <w:color w:val="404040"/>
+          <w:sz w:val="28"/>
+          <w:szCs w:val="28"/>
+          <w:lang w:val="en-US"/>
+        </w:rPr>
+      </w:pPr>
+    </w:p>
+    <w:p>
+      <w:pPr>
+        <w:rPr>
+          <w:b/>
+          <w:bCs/>
+          <w:color w:val="F4C744"/>
+          <w:sz w:val="28"/>
+          <w:szCs w:val="28"/>
+        </w:rPr>
+      </w:pPr>
+      <w:r>
+        <w:rPr>
+          <w:b/>
+          <w:bCs/>
+          <w:color w:val="00319F"/>
+          <w:sz w:val="28"/>
+          <w:szCs w:val="28"/>
+        </w:rPr>
+        <w:t xml:space="preserve">INSERT INTO </w:t>
+      </w:r>
+      <w:r>
+        <w:rPr>
+          <w:color w:val="404040"/>
+          <w:sz w:val="28"/>
+          <w:szCs w:val="28"/>
+        </w:rPr>
+        <w:t xml:space="preserve">estudia </w:t>
+      </w:r>
       <w:proofErr w:type="gramStart"/>
       <w:r>
         <w:rPr>
@@ -5345,45 +7974,127 @@
           <w:sz w:val="28"/>
           <w:szCs w:val="28"/>
         </w:rPr>
-        <w:t>1, ‘Bases de Datos’, NULL);</w:t>
-      </w:r>
-    </w:p>
-    <w:p>
-      <w:pPr>
-        <w:pStyle w:val="Default"/>
-        <w:rPr>
-          <w:color w:val="404040"/>
-          <w:sz w:val="28"/>
-          <w:szCs w:val="28"/>
-        </w:rPr>
-      </w:pPr>
-    </w:p>
-    <w:p>
-      <w:pPr>
-        <w:pStyle w:val="Default"/>
-        <w:rPr>
-          <w:color w:val="404040"/>
-          <w:sz w:val="28"/>
-          <w:szCs w:val="28"/>
-        </w:rPr>
-      </w:pPr>
-      <w:r>
-        <w:rPr>
-          <w:b/>
-          <w:bCs/>
-          <w:color w:val="00319F"/>
-          <w:sz w:val="28"/>
-          <w:szCs w:val="28"/>
+        <w:t xml:space="preserve">‘11111111A’, 2, 7); -&gt; </w:t>
+      </w:r>
+      <w:r>
+        <w:rPr>
+          <w:b/>
+          <w:bCs/>
+          <w:color w:val="F4C744"/>
+          <w:sz w:val="28"/>
+          <w:szCs w:val="28"/>
+        </w:rPr>
+        <w:t>ERROR!</w:t>
+      </w:r>
+    </w:p>
+    <w:p>
+      <w:pPr>
+        <w:rPr>
+          <w:b/>
+          <w:bCs/>
+          <w:color w:val="F4C744"/>
+          <w:sz w:val="28"/>
+          <w:szCs w:val="28"/>
+        </w:rPr>
+      </w:pPr>
+    </w:p>
+    <w:p>
+      <w:pPr>
+        <w:rPr>
+          <w:b/>
+          <w:bCs/>
+          <w:color w:val="F4C744"/>
+          <w:sz w:val="28"/>
+          <w:szCs w:val="28"/>
+        </w:rPr>
+      </w:pPr>
+    </w:p>
+    <w:p>
+      <w:pPr>
+        <w:pStyle w:val="Default"/>
+        <w:rPr>
+          <w:color w:val="404040"/>
+          <w:sz w:val="28"/>
+          <w:szCs w:val="28"/>
+        </w:rPr>
+      </w:pPr>
+      <w:r>
+        <w:rPr>
+          <w:color w:val="404040"/>
+          <w:sz w:val="28"/>
+          <w:szCs w:val="28"/>
+        </w:rPr>
+        <w:t xml:space="preserve"># Inserciones con campo id </w:t>
+      </w:r>
+      <w:proofErr w:type="spellStart"/>
+      <w:r>
+        <w:rPr>
+          <w:color w:val="404040"/>
+          <w:sz w:val="28"/>
+          <w:szCs w:val="28"/>
+        </w:rPr>
+        <w:t>autoincremental</w:t>
+      </w:r>
+      <w:proofErr w:type="spellEnd"/>
+      <w:r>
+        <w:rPr>
+          <w:color w:val="404040"/>
+          <w:sz w:val="28"/>
+          <w:szCs w:val="28"/>
+        </w:rPr>
+        <w:t>:</w:t>
+      </w:r>
+    </w:p>
+    <w:p>
+      <w:pPr>
+        <w:pStyle w:val="Default"/>
+        <w:rPr>
+          <w:color w:val="404040"/>
+          <w:sz w:val="28"/>
+          <w:szCs w:val="28"/>
+        </w:rPr>
+      </w:pPr>
+    </w:p>
+    <w:p>
+      <w:pPr>
+        <w:pStyle w:val="Default"/>
+        <w:rPr>
+          <w:color w:val="404040"/>
+          <w:sz w:val="28"/>
+          <w:szCs w:val="28"/>
+          <w:lang w:val="en-US"/>
+        </w:rPr>
+      </w:pPr>
+      <w:r>
+        <w:rPr>
+          <w:b/>
+          <w:bCs/>
+          <w:color w:val="00319F"/>
+          <w:sz w:val="28"/>
+          <w:szCs w:val="28"/>
+          <w:lang w:val="en-US"/>
         </w:rPr>
         <w:t xml:space="preserve">INSERT INTO </w:t>
       </w:r>
-      <w:r>
-        <w:rPr>
-          <w:color w:val="404040"/>
-          <w:sz w:val="28"/>
-          <w:szCs w:val="28"/>
-        </w:rPr>
-        <w:t xml:space="preserve">estudia </w:t>
+      <w:proofErr w:type="spellStart"/>
+      <w:r>
+        <w:rPr>
+          <w:color w:val="404040"/>
+          <w:sz w:val="28"/>
+          <w:szCs w:val="28"/>
+          <w:lang w:val="en-US"/>
+        </w:rPr>
+        <w:t>asignatura</w:t>
+      </w:r>
+      <w:proofErr w:type="spellEnd"/>
+      <w:r>
+        <w:rPr>
+          <w:color w:val="404040"/>
+          <w:sz w:val="28"/>
+          <w:szCs w:val="28"/>
+          <w:lang w:val="en-US"/>
+        </w:rPr>
+        <w:t xml:space="preserve"> </w:t>
       </w:r>
       <w:proofErr w:type="gramStart"/>
       <w:r>
@@ -5393,6 +8104,7 @@
           <w:color w:val="00319F"/>
           <w:sz w:val="28"/>
           <w:szCs w:val="28"/>
+          <w:lang w:val="en-US"/>
         </w:rPr>
         <w:t>VALUES</w:t>
       </w:r>
@@ -5401,6 +8113,7 @@
           <w:color w:val="404040"/>
           <w:sz w:val="28"/>
           <w:szCs w:val="28"/>
+          <w:lang w:val="en-US"/>
         </w:rPr>
         <w:t>(</w:t>
       </w:r>
@@ -5410,8 +8123,354 @@
           <w:color w:val="404040"/>
           <w:sz w:val="28"/>
           <w:szCs w:val="28"/>
-        </w:rPr>
-        <w:t>‘11111111A’, 1, 7);</w:t>
+          <w:lang w:val="en-US"/>
+        </w:rPr>
+        <w:t>2, ‘</w:t>
+      </w:r>
+      <w:proofErr w:type="spellStart"/>
+      <w:r>
+        <w:rPr>
+          <w:color w:val="404040"/>
+          <w:sz w:val="28"/>
+          <w:szCs w:val="28"/>
+          <w:lang w:val="en-US"/>
+        </w:rPr>
+        <w:t>Sistemas</w:t>
+      </w:r>
+      <w:proofErr w:type="spellEnd"/>
+      <w:r>
+        <w:rPr>
+          <w:color w:val="404040"/>
+          <w:sz w:val="28"/>
+          <w:szCs w:val="28"/>
+          <w:lang w:val="en-US"/>
+        </w:rPr>
+        <w:t>’, NULL);</w:t>
+      </w:r>
+    </w:p>
+    <w:p>
+      <w:pPr>
+        <w:pStyle w:val="Default"/>
+        <w:rPr>
+          <w:color w:val="404040"/>
+          <w:sz w:val="28"/>
+          <w:szCs w:val="28"/>
+          <w:lang w:val="en-US"/>
+        </w:rPr>
+      </w:pPr>
+    </w:p>
+    <w:p>
+      <w:pPr>
+        <w:pStyle w:val="Default"/>
+        <w:rPr>
+          <w:color w:val="404040"/>
+          <w:sz w:val="28"/>
+          <w:szCs w:val="28"/>
+          <w:lang w:val="en-US"/>
+        </w:rPr>
+      </w:pPr>
+      <w:r>
+        <w:rPr>
+          <w:b/>
+          <w:bCs/>
+          <w:color w:val="00319F"/>
+          <w:sz w:val="28"/>
+          <w:szCs w:val="28"/>
+          <w:lang w:val="en-US"/>
+        </w:rPr>
+        <w:t xml:space="preserve">INSERT INTO </w:t>
+      </w:r>
+      <w:proofErr w:type="spellStart"/>
+      <w:r>
+        <w:rPr>
+          <w:color w:val="404040"/>
+          <w:sz w:val="28"/>
+          <w:szCs w:val="28"/>
+          <w:lang w:val="en-US"/>
+        </w:rPr>
+        <w:t>asignatura</w:t>
+      </w:r>
+      <w:proofErr w:type="spellEnd"/>
+      <w:r>
+        <w:rPr>
+          <w:color w:val="404040"/>
+          <w:sz w:val="28"/>
+          <w:szCs w:val="28"/>
+          <w:lang w:val="en-US"/>
+        </w:rPr>
+        <w:t xml:space="preserve"> </w:t>
+      </w:r>
+      <w:proofErr w:type="gramStart"/>
+      <w:r>
+        <w:rPr>
+          <w:b/>
+          <w:bCs/>
+          <w:color w:val="00319F"/>
+          <w:sz w:val="28"/>
+          <w:szCs w:val="28"/>
+          <w:lang w:val="en-US"/>
+        </w:rPr>
+        <w:t>VALUES</w:t>
+      </w:r>
+      <w:r>
+        <w:rPr>
+          <w:color w:val="404040"/>
+          <w:sz w:val="28"/>
+          <w:szCs w:val="28"/>
+          <w:lang w:val="en-US"/>
+        </w:rPr>
+        <w:t>(</w:t>
+      </w:r>
+      <w:proofErr w:type="gramEnd"/>
+      <w:r>
+        <w:rPr>
+          <w:color w:val="404040"/>
+          <w:sz w:val="28"/>
+          <w:szCs w:val="28"/>
+          <w:lang w:val="en-US"/>
+        </w:rPr>
+        <w:t>NULL, ‘</w:t>
+      </w:r>
+      <w:proofErr w:type="spellStart"/>
+      <w:r>
+        <w:rPr>
+          <w:color w:val="404040"/>
+          <w:sz w:val="28"/>
+          <w:szCs w:val="28"/>
+          <w:lang w:val="en-US"/>
+        </w:rPr>
+        <w:t>Sistemas</w:t>
+      </w:r>
+      <w:proofErr w:type="spellEnd"/>
+      <w:r>
+        <w:rPr>
+          <w:color w:val="404040"/>
+          <w:sz w:val="28"/>
+          <w:szCs w:val="28"/>
+          <w:lang w:val="en-US"/>
+        </w:rPr>
+        <w:t>’, NULL);</w:t>
+      </w:r>
+    </w:p>
+    <w:p>
+      <w:pPr>
+        <w:pStyle w:val="Default"/>
+        <w:rPr>
+          <w:color w:val="404040"/>
+          <w:sz w:val="28"/>
+          <w:szCs w:val="28"/>
+          <w:lang w:val="en-US"/>
+        </w:rPr>
+      </w:pPr>
+    </w:p>
+    <w:p>
+      <w:pPr>
+        <w:pStyle w:val="Default"/>
+        <w:rPr>
+          <w:color w:val="404040"/>
+          <w:sz w:val="28"/>
+          <w:szCs w:val="28"/>
+          <w:lang w:val="en-US"/>
+        </w:rPr>
+      </w:pPr>
+      <w:r>
+        <w:rPr>
+          <w:b/>
+          <w:bCs/>
+          <w:color w:val="00319F"/>
+          <w:sz w:val="28"/>
+          <w:szCs w:val="28"/>
+          <w:lang w:val="en-US"/>
+        </w:rPr>
+        <w:t xml:space="preserve">INSERT INTO </w:t>
+      </w:r>
+      <w:proofErr w:type="spellStart"/>
+      <w:r>
+        <w:rPr>
+          <w:color w:val="404040"/>
+          <w:sz w:val="28"/>
+          <w:szCs w:val="28"/>
+          <w:lang w:val="en-US"/>
+        </w:rPr>
+        <w:t>asignatura</w:t>
+      </w:r>
+      <w:proofErr w:type="spellEnd"/>
+      <w:r>
+        <w:rPr>
+          <w:color w:val="404040"/>
+          <w:sz w:val="28"/>
+          <w:szCs w:val="28"/>
+          <w:lang w:val="en-US"/>
+        </w:rPr>
+        <w:t xml:space="preserve"> </w:t>
+      </w:r>
+      <w:proofErr w:type="gramStart"/>
+      <w:r>
+        <w:rPr>
+          <w:b/>
+          <w:bCs/>
+          <w:color w:val="00319F"/>
+          <w:sz w:val="28"/>
+          <w:szCs w:val="28"/>
+          <w:lang w:val="en-US"/>
+        </w:rPr>
+        <w:t>VALUES</w:t>
+      </w:r>
+      <w:r>
+        <w:rPr>
+          <w:color w:val="404040"/>
+          <w:sz w:val="28"/>
+          <w:szCs w:val="28"/>
+          <w:lang w:val="en-US"/>
+        </w:rPr>
+        <w:t>(</w:t>
+      </w:r>
+      <w:proofErr w:type="gramEnd"/>
+      <w:r>
+        <w:rPr>
+          <w:color w:val="404040"/>
+          <w:sz w:val="28"/>
+          <w:szCs w:val="28"/>
+          <w:lang w:val="en-US"/>
+        </w:rPr>
+        <w:t>‘’, ‘JAVA’, NULL);</w:t>
+      </w:r>
+    </w:p>
+    <w:p>
+      <w:pPr>
+        <w:pStyle w:val="Default"/>
+        <w:rPr>
+          <w:color w:val="404040"/>
+          <w:sz w:val="28"/>
+          <w:szCs w:val="28"/>
+          <w:lang w:val="en-US"/>
+        </w:rPr>
+      </w:pPr>
+    </w:p>
+    <w:p>
+      <w:pPr>
+        <w:rPr>
+          <w:color w:val="404040"/>
+          <w:sz w:val="28"/>
+          <w:szCs w:val="28"/>
+        </w:rPr>
+      </w:pPr>
+      <w:r>
+        <w:rPr>
+          <w:b/>
+          <w:bCs/>
+          <w:color w:val="00319F"/>
+          <w:sz w:val="28"/>
+          <w:szCs w:val="28"/>
+        </w:rPr>
+        <w:t xml:space="preserve">INSERT INTO </w:t>
+      </w:r>
+      <w:r>
+        <w:rPr>
+          <w:color w:val="404040"/>
+          <w:sz w:val="28"/>
+          <w:szCs w:val="28"/>
+        </w:rPr>
+        <w:t xml:space="preserve">asignatura (nombre, </w:t>
+      </w:r>
+      <w:proofErr w:type="spellStart"/>
+      <w:r>
+        <w:rPr>
+          <w:color w:val="404040"/>
+          <w:sz w:val="28"/>
+          <w:szCs w:val="28"/>
+        </w:rPr>
+        <w:t>descripcion</w:t>
+      </w:r>
+      <w:proofErr w:type="spellEnd"/>
+      <w:r>
+        <w:rPr>
+          <w:color w:val="404040"/>
+          <w:sz w:val="28"/>
+          <w:szCs w:val="28"/>
+        </w:rPr>
+        <w:t xml:space="preserve">) </w:t>
+      </w:r>
+      <w:proofErr w:type="gramStart"/>
+      <w:r>
+        <w:rPr>
+          <w:b/>
+          <w:bCs/>
+          <w:color w:val="00319F"/>
+          <w:sz w:val="28"/>
+          <w:szCs w:val="28"/>
+        </w:rPr>
+        <w:t>VALUES</w:t>
+      </w:r>
+      <w:r>
+        <w:rPr>
+          <w:color w:val="404040"/>
+          <w:sz w:val="28"/>
+          <w:szCs w:val="28"/>
+        </w:rPr>
+        <w:t>(</w:t>
+      </w:r>
+      <w:proofErr w:type="gramEnd"/>
+      <w:r>
+        <w:rPr>
+          <w:color w:val="404040"/>
+          <w:sz w:val="28"/>
+          <w:szCs w:val="28"/>
+        </w:rPr>
+        <w:t>‘XML’, NULL);</w:t>
+      </w:r>
+    </w:p>
+    <w:p>
+      <w:pPr>
+        <w:rPr>
+          <w:color w:val="404040"/>
+          <w:sz w:val="28"/>
+          <w:szCs w:val="28"/>
+        </w:rPr>
+      </w:pPr>
+    </w:p>
+    <w:p>
+      <w:pPr>
+        <w:pStyle w:val="Default"/>
+        <w:rPr>
+          <w:color w:val="404040"/>
+          <w:sz w:val="28"/>
+          <w:szCs w:val="28"/>
+        </w:rPr>
+      </w:pPr>
+      <w:r>
+        <w:rPr>
+          <w:color w:val="404040"/>
+          <w:sz w:val="28"/>
+          <w:szCs w:val="28"/>
+        </w:rPr>
+        <w:t xml:space="preserve"># </w:t>
+      </w:r>
+      <w:proofErr w:type="spellStart"/>
+      <w:r>
+        <w:rPr>
+          <w:color w:val="404040"/>
+          <w:sz w:val="28"/>
+          <w:szCs w:val="28"/>
+        </w:rPr>
+        <w:t>Multi-inserción</w:t>
+      </w:r>
+      <w:proofErr w:type="spellEnd"/>
+      <w:r>
+        <w:rPr>
+          <w:color w:val="404040"/>
+          <w:sz w:val="28"/>
+          <w:szCs w:val="28"/>
+        </w:rPr>
+        <w:t xml:space="preserve"> </w:t>
+      </w:r>
+      <w:r>
+        <w:rPr>
+          <w:color w:val="404040"/>
+          <w:sz w:val="28"/>
+          <w:szCs w:val="28"/>
+        </w:rPr>
+        <w:t>de 2 asignaturas:</w:t>
       </w:r>
     </w:p>
     <w:p>
@@ -5432,25 +8491,39 @@
           <w:color w:val="F4C744"/>
           <w:sz w:val="28"/>
           <w:szCs w:val="28"/>
-        </w:rPr>
-      </w:pPr>
-      <w:r>
-        <w:rPr>
-          <w:b/>
-          <w:bCs/>
-          <w:color w:val="00319F"/>
-          <w:sz w:val="28"/>
-          <w:szCs w:val="28"/>
+          <w:lang w:val="en-US"/>
+        </w:rPr>
+      </w:pPr>
+      <w:r>
+        <w:rPr>
+          <w:b/>
+          <w:bCs/>
+          <w:color w:val="00319F"/>
+          <w:sz w:val="28"/>
+          <w:szCs w:val="28"/>
+          <w:lang w:val="en-US"/>
         </w:rPr>
         <w:t xml:space="preserve">INSERT INTO </w:t>
       </w:r>
-      <w:r>
-        <w:rPr>
-          <w:color w:val="404040"/>
-          <w:sz w:val="28"/>
-          <w:szCs w:val="28"/>
-        </w:rPr>
-        <w:t xml:space="preserve">estudia </w:t>
+      <w:proofErr w:type="spellStart"/>
+      <w:r>
+        <w:rPr>
+          <w:color w:val="404040"/>
+          <w:sz w:val="28"/>
+          <w:szCs w:val="28"/>
+          <w:lang w:val="en-US"/>
+        </w:rPr>
+        <w:t>asignatura</w:t>
+      </w:r>
+      <w:proofErr w:type="spellEnd"/>
+      <w:r>
+        <w:rPr>
+          <w:color w:val="404040"/>
+          <w:sz w:val="28"/>
+          <w:szCs w:val="28"/>
+          <w:lang w:val="en-US"/>
+        </w:rPr>
+        <w:t xml:space="preserve"> </w:t>
       </w:r>
       <w:proofErr w:type="gramStart"/>
       <w:r>
@@ -5460,6 +8533,7 @@
           <w:color w:val="00319F"/>
           <w:sz w:val="28"/>
           <w:szCs w:val="28"/>
+          <w:lang w:val="en-US"/>
         </w:rPr>
         <w:t>VALUES</w:t>
       </w:r>
@@ -5468,6 +8542,7 @@
           <w:color w:val="404040"/>
           <w:sz w:val="28"/>
           <w:szCs w:val="28"/>
+          <w:lang w:val="en-US"/>
         </w:rPr>
         <w:t>(</w:t>
       </w:r>
@@ -5477,19 +8552,53 @@
           <w:color w:val="404040"/>
           <w:sz w:val="28"/>
           <w:szCs w:val="28"/>
-        </w:rPr>
-        <w:t xml:space="preserve">‘11111111A’, 2, 7); -&gt; </w:t>
-      </w:r>
-      <w:r>
+          <w:lang w:val="en-US"/>
+        </w:rPr>
+        <w:t>5, ‘FOL’, NULL)</w:t>
+      </w:r>
+      <w:r>
+        <w:rPr>
+          <w:b/>
+          <w:bCs/>
+          <w:color w:val="00319F"/>
+          <w:sz w:val="28"/>
+          <w:szCs w:val="28"/>
+          <w:lang w:val="en-US"/>
+        </w:rPr>
+        <w:t>,</w:t>
+      </w:r>
+      <w:r>
+        <w:rPr>
+          <w:b/>
+          <w:bCs/>
+          <w:color w:val="00319F"/>
+          <w:sz w:val="28"/>
+          <w:szCs w:val="28"/>
+          <w:lang w:val="en-US"/>
+        </w:rPr>
+        <w:t xml:space="preserve"> </w:t>
+      </w:r>
+      <w:r>
+        <w:rPr>
+          <w:color w:val="404040"/>
+          <w:sz w:val="28"/>
+          <w:szCs w:val="28"/>
+          <w:lang w:val="en-US"/>
+        </w:rPr>
+        <w:t>(6, ‘EIE’, NULL);</w:t>
+      </w:r>
+    </w:p>
+    <w:p>
+      <w:pPr>
         <w:rPr>
           <w:b/>
           <w:bCs/>
           <w:color w:val="F4C744"/>
           <w:sz w:val="28"/>
           <w:szCs w:val="28"/>
-        </w:rPr>
-        <w:t>ERROR!</w:t>
-      </w:r>
+          <w:lang w:val="en-US"/>
+        </w:rPr>
+      </w:pPr>
     </w:p>
     <w:p>
       <w:pPr>
@@ -5499,6 +8608,7 @@
           <w:color w:val="F4C744"/>
           <w:sz w:val="28"/>
           <w:szCs w:val="28"/>
+          <w:lang w:val="en-US"/>
         </w:rPr>
       </w:pPr>
     </w:p>
@@ -5510,54 +8620,2597 @@
           <w:color w:val="F4C744"/>
           <w:sz w:val="28"/>
           <w:szCs w:val="28"/>
-        </w:rPr>
-      </w:pPr>
-    </w:p>
-    <w:p>
-      <w:pPr>
-        <w:rPr>
-          <w:b/>
-          <w:bCs/>
-          <w:color w:val="F4C744"/>
-          <w:sz w:val="28"/>
-          <w:szCs w:val="28"/>
-        </w:rPr>
-      </w:pPr>
-    </w:p>
-    <w:p>
-      <w:pPr>
-        <w:rPr>
-          <w:b/>
-          <w:bCs/>
-          <w:color w:val="F4C744"/>
-          <w:sz w:val="28"/>
-          <w:szCs w:val="28"/>
-        </w:rPr>
-      </w:pPr>
-    </w:p>
-    <w:p>
-      <w:pPr>
-        <w:rPr>
-          <w:b/>
-          <w:bCs/>
-          <w:color w:val="F4C744"/>
-          <w:sz w:val="28"/>
-          <w:szCs w:val="28"/>
-        </w:rPr>
-      </w:pPr>
-    </w:p>
-    <w:p>
-      <w:pPr>
-        <w:rPr>
-          <w:b/>
-          <w:bCs/>
-          <w:color w:val="F4C744"/>
-          <w:sz w:val="28"/>
-          <w:szCs w:val="28"/>
-        </w:rPr>
-      </w:pPr>
+          <w:lang w:val="en-US"/>
+        </w:rPr>
+      </w:pPr>
+    </w:p>
+    <w:p>
+      <w:pPr>
+        <w:pStyle w:val="Ttulo1"/>
+        <w:rPr>
+          <w:sz w:val="52"/>
+          <w:szCs w:val="52"/>
+        </w:rPr>
+      </w:pPr>
+      <w:r>
+        <w:rPr>
+          <w:sz w:val="52"/>
+          <w:szCs w:val="52"/>
+        </w:rPr>
+        <w:lastRenderedPageBreak/>
+        <w:t>SELECTS BÁSICOS</w:t>
+      </w:r>
+    </w:p>
+    <w:p>
+      <w:pPr>
+        <w:pStyle w:val="Ttulo1"/>
+        <w:rPr>
+          <w:sz w:val="52"/>
+          <w:szCs w:val="52"/>
+        </w:rPr>
+      </w:pPr>
+    </w:p>
+    <w:p>
+      <w:r>
+        <w:drawing>
+          <wp:inline distT="0" distB="0" distL="0" distR="0" wp14:anchorId="37C1F48F" wp14:editId="67F93850">
+            <wp:extent cx="5400040" cy="2439035"/>
+            <wp:effectExtent l="0" t="0" r="0" b="0"/>
+            <wp:docPr id="1160083004" name="Imagen 14"/>
+            <wp:cNvGraphicFramePr>
+              <a:graphicFrameLocks xmlns:a="http://schemas.openxmlformats.org/drawingml/2006/main" noChangeAspect="1"/>
+            </wp:cNvGraphicFramePr>
+            <a:graphic xmlns:a="http://schemas.openxmlformats.org/drawingml/2006/main">
+              <a:graphicData uri="http://schemas.openxmlformats.org/drawingml/2006/picture">
+                <pic:pic xmlns:pic="http://schemas.openxmlformats.org/drawingml/2006/picture">
+                  <pic:nvPicPr>
+                    <pic:cNvPr id="1160083004" name=""/>
+                    <pic:cNvPicPr/>
+                  </pic:nvPicPr>
+                  <pic:blipFill>
+                    <a:blip r:embed="rId19"/>
+                    <a:stretch>
+                      <a:fillRect/>
+                    </a:stretch>
+                  </pic:blipFill>
+                  <pic:spPr>
+                    <a:xfrm>
+                      <a:off x="0" y="0"/>
+                      <a:ext cx="5400040" cy="2439035"/>
+                    </a:xfrm>
+                    <a:prstGeom prst="rect">
+                      <a:avLst/>
+                    </a:prstGeom>
+                  </pic:spPr>
+                </pic:pic>
+              </a:graphicData>
+            </a:graphic>
+          </wp:inline>
+        </w:drawing>
+      </w:r>
+      <w:r>
+        <w:t xml:space="preserve"> </w:t>
+      </w:r>
+    </w:p>
+    <w:p>
+      <w:pPr>
+        <w:pStyle w:val="Ttulo1"/>
+        <w:rPr>
+          <w:lang w:val="en-US"/>
+        </w:rPr>
+      </w:pPr>
+    </w:p>
+    <w:p>
+      <w:pPr>
+        <w:rPr>
+          <w:lang w:val="en-US"/>
+        </w:rPr>
+      </w:pPr>
+      <w:r>
+        <w:rPr>
+          <w:lang w:val="en-US"/>
+        </w:rPr>
+        <w:t xml:space="preserve">OPERADORES </w:t>
+      </w:r>
+      <w:proofErr w:type="gramStart"/>
+      <w:r>
+        <w:rPr>
+          <w:lang w:val="en-US"/>
+        </w:rPr>
+        <w:t>DE  COMPARACIÓN</w:t>
+      </w:r>
+      <w:proofErr w:type="gramEnd"/>
+      <w:r>
+        <w:rPr>
+          <w:lang w:val="en-US"/>
+        </w:rPr>
+        <w:t xml:space="preserve"> </w:t>
+      </w:r>
+    </w:p>
+    <w:p>
+      <w:pPr>
+        <w:rPr>
+          <w:lang w:val="en-US"/>
+        </w:rPr>
+      </w:pPr>
+    </w:p>
+    <w:p>
+      <w:pPr>
+        <w:pStyle w:val="Default"/>
+        <w:rPr>
+          <w:color w:val="404040"/>
+          <w:sz w:val="28"/>
+          <w:szCs w:val="28"/>
+        </w:rPr>
+      </w:pPr>
+      <w:r>
+        <w:rPr>
+          <w:color w:val="404040"/>
+          <w:sz w:val="28"/>
+          <w:szCs w:val="28"/>
+        </w:rPr>
+        <w:t># Menor que:</w:t>
+      </w:r>
+    </w:p>
+    <w:p>
+      <w:pPr>
+        <w:pStyle w:val="Default"/>
+        <w:rPr>
+          <w:color w:val="404040"/>
+          <w:sz w:val="28"/>
+          <w:szCs w:val="28"/>
+        </w:rPr>
+      </w:pPr>
+    </w:p>
+    <w:p>
+      <w:pPr>
+        <w:pStyle w:val="Default"/>
+        <w:rPr>
+          <w:color w:val="404040"/>
+          <w:sz w:val="28"/>
+          <w:szCs w:val="28"/>
+        </w:rPr>
+      </w:pPr>
+      <w:r>
+        <w:rPr>
+          <w:color w:val="404040"/>
+          <w:sz w:val="28"/>
+          <w:szCs w:val="28"/>
+        </w:rPr>
+        <w:t xml:space="preserve">SELECT </w:t>
+      </w:r>
+      <w:proofErr w:type="spellStart"/>
+      <w:r>
+        <w:rPr>
+          <w:color w:val="404040"/>
+          <w:sz w:val="28"/>
+          <w:szCs w:val="28"/>
+        </w:rPr>
+        <w:t>nombre_equipoFROM</w:t>
+      </w:r>
+      <w:proofErr w:type="spellEnd"/>
+      <w:r>
+        <w:rPr>
+          <w:color w:val="404040"/>
+          <w:sz w:val="28"/>
+          <w:szCs w:val="28"/>
+        </w:rPr>
+        <w:t xml:space="preserve"> equipo WHERE presupuesto </w:t>
+      </w:r>
+      <w:r>
+        <w:rPr>
+          <w:b/>
+          <w:bCs/>
+          <w:color w:val="00319F"/>
+          <w:sz w:val="28"/>
+          <w:szCs w:val="28"/>
+        </w:rPr>
+        <w:t>&lt;</w:t>
+      </w:r>
+      <w:r>
+        <w:rPr>
+          <w:color w:val="404040"/>
+          <w:sz w:val="28"/>
+          <w:szCs w:val="28"/>
+        </w:rPr>
+        <w:t>1000000;</w:t>
+      </w:r>
+    </w:p>
+    <w:p>
+      <w:pPr>
+        <w:pStyle w:val="Default"/>
+        <w:rPr>
+          <w:color w:val="404040"/>
+          <w:sz w:val="28"/>
+          <w:szCs w:val="28"/>
+        </w:rPr>
+      </w:pPr>
+    </w:p>
+    <w:p>
+      <w:pPr>
+        <w:pStyle w:val="Default"/>
+        <w:rPr>
+          <w:color w:val="404040"/>
+          <w:sz w:val="28"/>
+          <w:szCs w:val="28"/>
+        </w:rPr>
+      </w:pPr>
+      <w:r>
+        <w:rPr>
+          <w:color w:val="404040"/>
+          <w:sz w:val="28"/>
+          <w:szCs w:val="28"/>
+        </w:rPr>
+        <w:t># Mayor que:</w:t>
+      </w:r>
+    </w:p>
+    <w:p>
+      <w:pPr>
+        <w:pStyle w:val="Default"/>
+        <w:rPr>
+          <w:color w:val="404040"/>
+          <w:sz w:val="28"/>
+          <w:szCs w:val="28"/>
+        </w:rPr>
+      </w:pPr>
+    </w:p>
+    <w:p>
+      <w:pPr>
+        <w:pStyle w:val="Default"/>
+        <w:rPr>
+          <w:color w:val="404040"/>
+          <w:sz w:val="28"/>
+          <w:szCs w:val="28"/>
+        </w:rPr>
+      </w:pPr>
+      <w:r>
+        <w:rPr>
+          <w:color w:val="404040"/>
+          <w:sz w:val="28"/>
+          <w:szCs w:val="28"/>
+        </w:rPr>
+        <w:t xml:space="preserve">SELECT </w:t>
+      </w:r>
+      <w:proofErr w:type="spellStart"/>
+      <w:r>
+        <w:rPr>
+          <w:color w:val="404040"/>
+          <w:sz w:val="28"/>
+          <w:szCs w:val="28"/>
+        </w:rPr>
+        <w:t>nombre_equipoFROM</w:t>
+      </w:r>
+      <w:proofErr w:type="spellEnd"/>
+      <w:r>
+        <w:rPr>
+          <w:color w:val="404040"/>
+          <w:sz w:val="28"/>
+          <w:szCs w:val="28"/>
+        </w:rPr>
+        <w:t xml:space="preserve"> equipo WHERE presupuesto </w:t>
+      </w:r>
+      <w:r>
+        <w:rPr>
+          <w:b/>
+          <w:bCs/>
+          <w:color w:val="00319F"/>
+          <w:sz w:val="28"/>
+          <w:szCs w:val="28"/>
+        </w:rPr>
+        <w:t>&gt;</w:t>
+      </w:r>
+      <w:r>
+        <w:rPr>
+          <w:color w:val="404040"/>
+          <w:sz w:val="28"/>
+          <w:szCs w:val="28"/>
+        </w:rPr>
+        <w:t>1000000;</w:t>
+      </w:r>
+    </w:p>
+    <w:p>
+      <w:pPr>
+        <w:pStyle w:val="Default"/>
+        <w:rPr>
+          <w:color w:val="404040"/>
+          <w:sz w:val="28"/>
+          <w:szCs w:val="28"/>
+        </w:rPr>
+      </w:pPr>
+    </w:p>
+    <w:p>
+      <w:pPr>
+        <w:pStyle w:val="Default"/>
+        <w:rPr>
+          <w:color w:val="404040"/>
+          <w:sz w:val="28"/>
+          <w:szCs w:val="28"/>
+        </w:rPr>
+      </w:pPr>
+      <w:r>
+        <w:rPr>
+          <w:color w:val="404040"/>
+          <w:sz w:val="28"/>
+          <w:szCs w:val="28"/>
+        </w:rPr>
+        <w:t># Mayor o igual que:</w:t>
+      </w:r>
+    </w:p>
+    <w:p>
+      <w:pPr>
+        <w:pStyle w:val="Default"/>
+        <w:rPr>
+          <w:color w:val="404040"/>
+          <w:sz w:val="28"/>
+          <w:szCs w:val="28"/>
+        </w:rPr>
+      </w:pPr>
+    </w:p>
+    <w:p>
+      <w:pPr>
+        <w:pStyle w:val="Default"/>
+        <w:rPr>
+          <w:color w:val="404040"/>
+          <w:sz w:val="28"/>
+          <w:szCs w:val="28"/>
+        </w:rPr>
+      </w:pPr>
+      <w:r>
+        <w:rPr>
+          <w:color w:val="404040"/>
+          <w:sz w:val="28"/>
+          <w:szCs w:val="28"/>
+        </w:rPr>
+        <w:t xml:space="preserve">SELECT </w:t>
+      </w:r>
+      <w:proofErr w:type="spellStart"/>
+      <w:r>
+        <w:rPr>
+          <w:color w:val="404040"/>
+          <w:sz w:val="28"/>
+          <w:szCs w:val="28"/>
+        </w:rPr>
+        <w:t>nombre_equipoFROM</w:t>
+      </w:r>
+      <w:proofErr w:type="spellEnd"/>
+      <w:r>
+        <w:rPr>
+          <w:color w:val="404040"/>
+          <w:sz w:val="28"/>
+          <w:szCs w:val="28"/>
+        </w:rPr>
+        <w:t xml:space="preserve"> equipo WHERE presupuesto </w:t>
+      </w:r>
+      <w:r>
+        <w:rPr>
+          <w:b/>
+          <w:bCs/>
+          <w:color w:val="00319F"/>
+          <w:sz w:val="28"/>
+          <w:szCs w:val="28"/>
+        </w:rPr>
+        <w:t>&gt;=</w:t>
+      </w:r>
+      <w:r>
+        <w:rPr>
+          <w:color w:val="404040"/>
+          <w:sz w:val="28"/>
+          <w:szCs w:val="28"/>
+        </w:rPr>
+        <w:t>1000000;</w:t>
+      </w:r>
+    </w:p>
+    <w:p>
+      <w:pPr>
+        <w:pStyle w:val="Default"/>
+        <w:rPr>
+          <w:color w:val="404040"/>
+          <w:sz w:val="28"/>
+          <w:szCs w:val="28"/>
+        </w:rPr>
+      </w:pPr>
+    </w:p>
+    <w:p>
+      <w:pPr>
+        <w:pStyle w:val="Default"/>
+        <w:rPr>
+          <w:color w:val="404040"/>
+          <w:sz w:val="28"/>
+          <w:szCs w:val="28"/>
+        </w:rPr>
+      </w:pPr>
+      <w:r>
+        <w:rPr>
+          <w:color w:val="404040"/>
+          <w:sz w:val="28"/>
+          <w:szCs w:val="28"/>
+        </w:rPr>
+        <w:t># Menor o igual que:</w:t>
+      </w:r>
+    </w:p>
+    <w:p>
+      <w:pPr>
+        <w:pStyle w:val="Default"/>
+        <w:rPr>
+          <w:color w:val="404040"/>
+          <w:sz w:val="28"/>
+          <w:szCs w:val="28"/>
+        </w:rPr>
+      </w:pPr>
+    </w:p>
+    <w:p>
+      <w:pPr>
+        <w:rPr>
+          <w:color w:val="404040"/>
+          <w:sz w:val="28"/>
+          <w:szCs w:val="28"/>
+        </w:rPr>
+      </w:pPr>
+      <w:r>
+        <w:rPr>
+          <w:color w:val="404040"/>
+          <w:sz w:val="28"/>
+          <w:szCs w:val="28"/>
+        </w:rPr>
+        <w:t xml:space="preserve">SELECT </w:t>
+      </w:r>
+      <w:proofErr w:type="spellStart"/>
+      <w:r>
+        <w:rPr>
+          <w:color w:val="404040"/>
+          <w:sz w:val="28"/>
+          <w:szCs w:val="28"/>
+        </w:rPr>
+        <w:t>nombre_equipoFROM</w:t>
+      </w:r>
+      <w:proofErr w:type="spellEnd"/>
+      <w:r>
+        <w:rPr>
+          <w:color w:val="404040"/>
+          <w:sz w:val="28"/>
+          <w:szCs w:val="28"/>
+        </w:rPr>
+        <w:t xml:space="preserve"> equipo WHERE presupuesto </w:t>
+      </w:r>
+      <w:r>
+        <w:rPr>
+          <w:b/>
+          <w:bCs/>
+          <w:color w:val="00319F"/>
+          <w:sz w:val="28"/>
+          <w:szCs w:val="28"/>
+        </w:rPr>
+        <w:t>&lt;=</w:t>
+      </w:r>
+      <w:r>
+        <w:rPr>
+          <w:color w:val="404040"/>
+          <w:sz w:val="28"/>
+          <w:szCs w:val="28"/>
+        </w:rPr>
+        <w:t>1000000;</w:t>
+      </w:r>
+    </w:p>
+    <w:p>
+      <w:pPr>
+        <w:pStyle w:val="Default"/>
+        <w:rPr>
+          <w:color w:val="404040"/>
+          <w:sz w:val="28"/>
+          <w:szCs w:val="28"/>
+        </w:rPr>
+      </w:pPr>
+      <w:r>
+        <w:rPr>
+          <w:color w:val="404040"/>
+          <w:sz w:val="28"/>
+          <w:szCs w:val="28"/>
+        </w:rPr>
+        <w:t># Igual que:</w:t>
+      </w:r>
+    </w:p>
+    <w:p>
+      <w:pPr>
+        <w:pStyle w:val="Default"/>
+        <w:rPr>
+          <w:color w:val="404040"/>
+          <w:sz w:val="28"/>
+          <w:szCs w:val="28"/>
+        </w:rPr>
+      </w:pPr>
+    </w:p>
+    <w:p>
+      <w:pPr>
+        <w:pStyle w:val="Default"/>
+        <w:rPr>
+          <w:color w:val="404040"/>
+          <w:sz w:val="28"/>
+          <w:szCs w:val="28"/>
+        </w:rPr>
+      </w:pPr>
+      <w:r>
+        <w:rPr>
+          <w:color w:val="404040"/>
+          <w:sz w:val="28"/>
+          <w:szCs w:val="28"/>
+        </w:rPr>
+        <w:t xml:space="preserve">SELECT </w:t>
+      </w:r>
+      <w:proofErr w:type="spellStart"/>
+      <w:r>
+        <w:rPr>
+          <w:color w:val="404040"/>
+          <w:sz w:val="28"/>
+          <w:szCs w:val="28"/>
+        </w:rPr>
+        <w:t>nombre_equipoFROM</w:t>
+      </w:r>
+      <w:proofErr w:type="spellEnd"/>
+      <w:r>
+        <w:rPr>
+          <w:color w:val="404040"/>
+          <w:sz w:val="28"/>
+          <w:szCs w:val="28"/>
+        </w:rPr>
+        <w:t xml:space="preserve"> equipo WHERE presupuesto </w:t>
+      </w:r>
+      <w:r>
+        <w:rPr>
+          <w:b/>
+          <w:bCs/>
+          <w:color w:val="00319F"/>
+          <w:sz w:val="28"/>
+          <w:szCs w:val="28"/>
+        </w:rPr>
+        <w:t>=</w:t>
+      </w:r>
+      <w:r>
+        <w:rPr>
+          <w:color w:val="404040"/>
+          <w:sz w:val="28"/>
+          <w:szCs w:val="28"/>
+        </w:rPr>
+        <w:t>1000000;</w:t>
+      </w:r>
+    </w:p>
+    <w:p>
+      <w:pPr>
+        <w:pStyle w:val="Default"/>
+        <w:rPr>
+          <w:color w:val="404040"/>
+          <w:sz w:val="28"/>
+          <w:szCs w:val="28"/>
+        </w:rPr>
+      </w:pPr>
+    </w:p>
+    <w:p>
+      <w:pPr>
+        <w:pStyle w:val="Default"/>
+        <w:rPr>
+          <w:color w:val="404040"/>
+          <w:sz w:val="28"/>
+          <w:szCs w:val="28"/>
+        </w:rPr>
+      </w:pPr>
+      <w:r>
+        <w:rPr>
+          <w:color w:val="404040"/>
+          <w:sz w:val="28"/>
+          <w:szCs w:val="28"/>
+        </w:rPr>
+        <w:t># Igual que (texto):</w:t>
+      </w:r>
+    </w:p>
+    <w:p>
+      <w:pPr>
+        <w:pStyle w:val="Default"/>
+        <w:rPr>
+          <w:color w:val="404040"/>
+          <w:sz w:val="28"/>
+          <w:szCs w:val="28"/>
+        </w:rPr>
+      </w:pPr>
+    </w:p>
+    <w:p>
+      <w:pPr>
+        <w:pStyle w:val="Default"/>
+        <w:rPr>
+          <w:color w:val="404040"/>
+          <w:sz w:val="28"/>
+          <w:szCs w:val="28"/>
+        </w:rPr>
+      </w:pPr>
+      <w:r>
+        <w:rPr>
+          <w:color w:val="404040"/>
+          <w:sz w:val="28"/>
+          <w:szCs w:val="28"/>
+        </w:rPr>
+        <w:t xml:space="preserve">SELECT DNI FROM jugador WHERE nombre </w:t>
+      </w:r>
+      <w:proofErr w:type="gramStart"/>
+      <w:r>
+        <w:rPr>
+          <w:b/>
+          <w:bCs/>
+          <w:color w:val="00319F"/>
+          <w:sz w:val="28"/>
+          <w:szCs w:val="28"/>
+        </w:rPr>
+        <w:t>=</w:t>
+      </w:r>
+      <w:r>
+        <w:rPr>
+          <w:color w:val="404040"/>
+          <w:sz w:val="28"/>
+          <w:szCs w:val="28"/>
+        </w:rPr>
+        <w:t>‘</w:t>
+      </w:r>
+      <w:proofErr w:type="gramEnd"/>
+      <w:r>
+        <w:rPr>
+          <w:color w:val="404040"/>
+          <w:sz w:val="28"/>
+          <w:szCs w:val="28"/>
+        </w:rPr>
+        <w:t>Juan’;</w:t>
+      </w:r>
+    </w:p>
+    <w:p>
+      <w:pPr>
+        <w:pStyle w:val="Default"/>
+        <w:rPr>
+          <w:color w:val="404040"/>
+          <w:sz w:val="28"/>
+          <w:szCs w:val="28"/>
+        </w:rPr>
+      </w:pPr>
+    </w:p>
+    <w:p>
+      <w:pPr>
+        <w:pStyle w:val="Default"/>
+        <w:rPr>
+          <w:color w:val="404040"/>
+          <w:sz w:val="28"/>
+          <w:szCs w:val="28"/>
+        </w:rPr>
+      </w:pPr>
+    </w:p>
+    <w:p>
+      <w:pPr>
+        <w:pStyle w:val="Default"/>
+        <w:rPr>
+          <w:color w:val="404040"/>
+          <w:sz w:val="28"/>
+          <w:szCs w:val="28"/>
+        </w:rPr>
+      </w:pPr>
+      <w:r>
+        <w:rPr>
+          <w:color w:val="404040"/>
+          <w:sz w:val="28"/>
+          <w:szCs w:val="28"/>
+        </w:rPr>
+        <w:lastRenderedPageBreak/>
+        <w:t># Diferente que:</w:t>
+      </w:r>
+    </w:p>
+    <w:p>
+      <w:pPr>
+        <w:pStyle w:val="Default"/>
+        <w:rPr>
+          <w:color w:val="404040"/>
+          <w:sz w:val="28"/>
+          <w:szCs w:val="28"/>
+        </w:rPr>
+      </w:pPr>
+    </w:p>
+    <w:p>
+      <w:pPr>
+        <w:rPr>
+          <w:color w:val="404040"/>
+          <w:sz w:val="28"/>
+          <w:szCs w:val="28"/>
+        </w:rPr>
+      </w:pPr>
+      <w:r>
+        <w:rPr>
+          <w:color w:val="404040"/>
+          <w:sz w:val="28"/>
+          <w:szCs w:val="28"/>
+        </w:rPr>
+        <w:t xml:space="preserve">SELECT </w:t>
+      </w:r>
+      <w:proofErr w:type="spellStart"/>
+      <w:r>
+        <w:rPr>
+          <w:color w:val="404040"/>
+          <w:sz w:val="28"/>
+          <w:szCs w:val="28"/>
+        </w:rPr>
+        <w:t>nombre_equipoFROM</w:t>
+      </w:r>
+      <w:proofErr w:type="spellEnd"/>
+      <w:r>
+        <w:rPr>
+          <w:color w:val="404040"/>
+          <w:sz w:val="28"/>
+          <w:szCs w:val="28"/>
+        </w:rPr>
+        <w:t xml:space="preserve"> equipo WHERE presupuesto </w:t>
+      </w:r>
+      <w:r>
+        <w:rPr>
+          <w:b/>
+          <w:bCs/>
+          <w:color w:val="00319F"/>
+          <w:sz w:val="28"/>
+          <w:szCs w:val="28"/>
+        </w:rPr>
+        <w:t>&lt;&gt;</w:t>
+      </w:r>
+      <w:r>
+        <w:rPr>
+          <w:color w:val="404040"/>
+          <w:sz w:val="28"/>
+          <w:szCs w:val="28"/>
+        </w:rPr>
+        <w:t>1000000;</w:t>
+      </w:r>
     </w:p>
     <w:p/>
+    <w:p>
+      <w:pPr>
+        <w:rPr>
+          <w:color w:val="404040"/>
+          <w:sz w:val="28"/>
+          <w:szCs w:val="28"/>
+        </w:rPr>
+      </w:pPr>
+    </w:p>
+    <w:p>
+      <w:r>
+        <w:t>OPERACIONES DE COMPARACIÓN: LIKE</w:t>
+      </w:r>
+    </w:p>
+    <w:p/>
+    <w:p>
+      <w:pPr>
+        <w:pStyle w:val="Default"/>
+        <w:rPr>
+          <w:color w:val="404040"/>
+          <w:sz w:val="28"/>
+          <w:szCs w:val="28"/>
+        </w:rPr>
+      </w:pPr>
+      <w:r>
+        <w:rPr>
+          <w:color w:val="404040"/>
+          <w:sz w:val="28"/>
+          <w:szCs w:val="28"/>
+        </w:rPr>
+        <w:t># Empieza por:</w:t>
+      </w:r>
+    </w:p>
+    <w:p>
+      <w:pPr>
+        <w:pStyle w:val="Default"/>
+        <w:rPr>
+          <w:color w:val="404040"/>
+          <w:sz w:val="28"/>
+          <w:szCs w:val="28"/>
+        </w:rPr>
+      </w:pPr>
+    </w:p>
+    <w:p>
+      <w:pPr>
+        <w:pStyle w:val="Default"/>
+        <w:rPr>
+          <w:color w:val="404040"/>
+          <w:sz w:val="28"/>
+          <w:szCs w:val="28"/>
+        </w:rPr>
+      </w:pPr>
+      <w:r>
+        <w:rPr>
+          <w:color w:val="404040"/>
+          <w:sz w:val="28"/>
+          <w:szCs w:val="28"/>
+        </w:rPr>
+        <w:t xml:space="preserve">SELECT </w:t>
+      </w:r>
+      <w:proofErr w:type="spellStart"/>
+      <w:r>
+        <w:rPr>
+          <w:color w:val="404040"/>
+          <w:sz w:val="28"/>
+          <w:szCs w:val="28"/>
+        </w:rPr>
+        <w:t>nombre_equipo</w:t>
+      </w:r>
+      <w:proofErr w:type="spellEnd"/>
+      <w:r>
+        <w:rPr>
+          <w:color w:val="404040"/>
+          <w:sz w:val="28"/>
+          <w:szCs w:val="28"/>
+        </w:rPr>
+        <w:t xml:space="preserve"> </w:t>
+      </w:r>
+      <w:r>
+        <w:rPr>
+          <w:color w:val="404040"/>
+          <w:sz w:val="28"/>
+          <w:szCs w:val="28"/>
+        </w:rPr>
+        <w:t xml:space="preserve">FROM equipo WHERE </w:t>
+      </w:r>
+      <w:proofErr w:type="spellStart"/>
+      <w:r>
+        <w:rPr>
+          <w:color w:val="404040"/>
+          <w:sz w:val="28"/>
+          <w:szCs w:val="28"/>
+        </w:rPr>
+        <w:t>nombre_equipo</w:t>
+      </w:r>
+      <w:proofErr w:type="spellEnd"/>
+      <w:r>
+        <w:rPr>
+          <w:color w:val="404040"/>
+          <w:sz w:val="28"/>
+          <w:szCs w:val="28"/>
+        </w:rPr>
+        <w:t xml:space="preserve"> </w:t>
+      </w:r>
+      <w:r>
+        <w:rPr>
+          <w:b/>
+          <w:bCs/>
+          <w:color w:val="00319F"/>
+          <w:sz w:val="28"/>
+          <w:szCs w:val="28"/>
+        </w:rPr>
+        <w:t xml:space="preserve">LIKE </w:t>
+      </w:r>
+      <w:r>
+        <w:rPr>
+          <w:color w:val="404040"/>
+          <w:sz w:val="28"/>
+          <w:szCs w:val="28"/>
+        </w:rPr>
+        <w:t>‘B</w:t>
+      </w:r>
+      <w:r>
+        <w:rPr>
+          <w:b/>
+          <w:bCs/>
+          <w:color w:val="00319F"/>
+          <w:sz w:val="28"/>
+          <w:szCs w:val="28"/>
+        </w:rPr>
+        <w:t>%</w:t>
+      </w:r>
+      <w:r>
+        <w:rPr>
+          <w:color w:val="404040"/>
+          <w:sz w:val="28"/>
+          <w:szCs w:val="28"/>
+        </w:rPr>
+        <w:t>’;</w:t>
+      </w:r>
+    </w:p>
+    <w:p>
+      <w:pPr>
+        <w:pStyle w:val="Default"/>
+        <w:rPr>
+          <w:color w:val="404040"/>
+          <w:sz w:val="28"/>
+          <w:szCs w:val="28"/>
+        </w:rPr>
+      </w:pPr>
+    </w:p>
+    <w:p>
+      <w:pPr>
+        <w:pStyle w:val="Default"/>
+        <w:rPr>
+          <w:color w:val="404040"/>
+          <w:sz w:val="28"/>
+          <w:szCs w:val="28"/>
+        </w:rPr>
+      </w:pPr>
+      <w:r>
+        <w:rPr>
+          <w:color w:val="404040"/>
+          <w:sz w:val="28"/>
+          <w:szCs w:val="28"/>
+        </w:rPr>
+        <w:t># No empieza por:</w:t>
+      </w:r>
+    </w:p>
+    <w:p>
+      <w:pPr>
+        <w:pStyle w:val="Default"/>
+        <w:rPr>
+          <w:color w:val="404040"/>
+          <w:sz w:val="28"/>
+          <w:szCs w:val="28"/>
+        </w:rPr>
+      </w:pPr>
+    </w:p>
+    <w:p>
+      <w:pPr>
+        <w:pStyle w:val="Default"/>
+        <w:rPr>
+          <w:color w:val="404040"/>
+          <w:sz w:val="28"/>
+          <w:szCs w:val="28"/>
+        </w:rPr>
+      </w:pPr>
+      <w:r>
+        <w:rPr>
+          <w:color w:val="404040"/>
+          <w:sz w:val="28"/>
+          <w:szCs w:val="28"/>
+        </w:rPr>
+        <w:t xml:space="preserve">SELECT </w:t>
+      </w:r>
+      <w:proofErr w:type="spellStart"/>
+      <w:r>
+        <w:rPr>
+          <w:color w:val="404040"/>
+          <w:sz w:val="28"/>
+          <w:szCs w:val="28"/>
+        </w:rPr>
+        <w:t>nombre_equipo</w:t>
+      </w:r>
+      <w:proofErr w:type="spellEnd"/>
+      <w:r>
+        <w:rPr>
+          <w:color w:val="404040"/>
+          <w:sz w:val="28"/>
+          <w:szCs w:val="28"/>
+        </w:rPr>
+        <w:t xml:space="preserve"> </w:t>
+      </w:r>
+      <w:r>
+        <w:rPr>
+          <w:color w:val="404040"/>
+          <w:sz w:val="28"/>
+          <w:szCs w:val="28"/>
+        </w:rPr>
+        <w:t xml:space="preserve">FROM equipo WHERE </w:t>
+      </w:r>
+      <w:proofErr w:type="spellStart"/>
+      <w:r>
+        <w:rPr>
+          <w:color w:val="404040"/>
+          <w:sz w:val="28"/>
+          <w:szCs w:val="28"/>
+        </w:rPr>
+        <w:t>nombre_equipo</w:t>
+      </w:r>
+      <w:proofErr w:type="spellEnd"/>
+      <w:r>
+        <w:rPr>
+          <w:color w:val="404040"/>
+          <w:sz w:val="28"/>
+          <w:szCs w:val="28"/>
+        </w:rPr>
+        <w:t xml:space="preserve"> </w:t>
+      </w:r>
+      <w:r>
+        <w:rPr>
+          <w:b/>
+          <w:bCs/>
+          <w:color w:val="00319F"/>
+          <w:sz w:val="28"/>
+          <w:szCs w:val="28"/>
+        </w:rPr>
+        <w:t>NOT</w:t>
+      </w:r>
+      <w:r>
+        <w:rPr>
+          <w:b/>
+          <w:bCs/>
+          <w:color w:val="00319F"/>
+          <w:sz w:val="28"/>
+          <w:szCs w:val="28"/>
+        </w:rPr>
+        <w:t xml:space="preserve"> </w:t>
+      </w:r>
+      <w:r>
+        <w:rPr>
+          <w:b/>
+          <w:bCs/>
+          <w:color w:val="00319F"/>
+          <w:sz w:val="28"/>
+          <w:szCs w:val="28"/>
+        </w:rPr>
+        <w:t xml:space="preserve">LIKE </w:t>
+      </w:r>
+      <w:r>
+        <w:rPr>
+          <w:color w:val="404040"/>
+          <w:sz w:val="28"/>
+          <w:szCs w:val="28"/>
+        </w:rPr>
+        <w:t>‘B</w:t>
+      </w:r>
+      <w:r>
+        <w:rPr>
+          <w:b/>
+          <w:bCs/>
+          <w:color w:val="00319F"/>
+          <w:sz w:val="28"/>
+          <w:szCs w:val="28"/>
+        </w:rPr>
+        <w:t>%</w:t>
+      </w:r>
+      <w:r>
+        <w:rPr>
+          <w:color w:val="404040"/>
+          <w:sz w:val="28"/>
+          <w:szCs w:val="28"/>
+        </w:rPr>
+        <w:t>’;</w:t>
+      </w:r>
+    </w:p>
+    <w:p>
+      <w:pPr>
+        <w:pStyle w:val="Default"/>
+        <w:rPr>
+          <w:color w:val="404040"/>
+          <w:sz w:val="28"/>
+          <w:szCs w:val="28"/>
+        </w:rPr>
+      </w:pPr>
+    </w:p>
+    <w:p>
+      <w:pPr>
+        <w:pStyle w:val="Default"/>
+        <w:rPr>
+          <w:color w:val="404040"/>
+          <w:sz w:val="28"/>
+          <w:szCs w:val="28"/>
+        </w:rPr>
+      </w:pPr>
+      <w:r>
+        <w:rPr>
+          <w:color w:val="404040"/>
+          <w:sz w:val="28"/>
+          <w:szCs w:val="28"/>
+        </w:rPr>
+        <w:t># Termina por:</w:t>
+      </w:r>
+    </w:p>
+    <w:p>
+      <w:pPr>
+        <w:pStyle w:val="Default"/>
+        <w:rPr>
+          <w:color w:val="404040"/>
+          <w:sz w:val="28"/>
+          <w:szCs w:val="28"/>
+        </w:rPr>
+      </w:pPr>
+    </w:p>
+    <w:p>
+      <w:pPr>
+        <w:pStyle w:val="Default"/>
+        <w:rPr>
+          <w:color w:val="404040"/>
+          <w:sz w:val="28"/>
+          <w:szCs w:val="28"/>
+        </w:rPr>
+      </w:pPr>
+      <w:r>
+        <w:rPr>
+          <w:color w:val="404040"/>
+          <w:sz w:val="28"/>
+          <w:szCs w:val="28"/>
+        </w:rPr>
+        <w:t xml:space="preserve">SELECT </w:t>
+      </w:r>
+      <w:proofErr w:type="spellStart"/>
+      <w:r>
+        <w:rPr>
+          <w:color w:val="404040"/>
+          <w:sz w:val="28"/>
+          <w:szCs w:val="28"/>
+        </w:rPr>
+        <w:t>nombre_equipo</w:t>
+      </w:r>
+      <w:proofErr w:type="spellEnd"/>
+      <w:r>
+        <w:rPr>
+          <w:color w:val="404040"/>
+          <w:sz w:val="28"/>
+          <w:szCs w:val="28"/>
+        </w:rPr>
+        <w:t xml:space="preserve"> </w:t>
+      </w:r>
+      <w:r>
+        <w:rPr>
+          <w:color w:val="404040"/>
+          <w:sz w:val="28"/>
+          <w:szCs w:val="28"/>
+        </w:rPr>
+        <w:t xml:space="preserve">FROM equipo WHERE </w:t>
+      </w:r>
+      <w:proofErr w:type="spellStart"/>
+      <w:r>
+        <w:rPr>
+          <w:color w:val="404040"/>
+          <w:sz w:val="28"/>
+          <w:szCs w:val="28"/>
+        </w:rPr>
+        <w:t>nombre_equipo</w:t>
+      </w:r>
+      <w:proofErr w:type="spellEnd"/>
+      <w:r>
+        <w:rPr>
+          <w:color w:val="404040"/>
+          <w:sz w:val="28"/>
+          <w:szCs w:val="28"/>
+        </w:rPr>
+        <w:t xml:space="preserve"> </w:t>
+      </w:r>
+      <w:r>
+        <w:rPr>
+          <w:b/>
+          <w:bCs/>
+          <w:color w:val="00319F"/>
+          <w:sz w:val="28"/>
+          <w:szCs w:val="28"/>
+        </w:rPr>
+        <w:t xml:space="preserve">LIKE </w:t>
+      </w:r>
+      <w:r>
+        <w:rPr>
+          <w:color w:val="404040"/>
+          <w:sz w:val="28"/>
+          <w:szCs w:val="28"/>
+        </w:rPr>
+        <w:t>‘</w:t>
+      </w:r>
+      <w:r>
+        <w:rPr>
+          <w:b/>
+          <w:bCs/>
+          <w:color w:val="00319F"/>
+          <w:sz w:val="28"/>
+          <w:szCs w:val="28"/>
+        </w:rPr>
+        <w:t>%</w:t>
+      </w:r>
+      <w:r>
+        <w:rPr>
+          <w:color w:val="404040"/>
+          <w:sz w:val="28"/>
+          <w:szCs w:val="28"/>
+        </w:rPr>
+        <w:t>A’;</w:t>
+      </w:r>
+    </w:p>
+    <w:p>
+      <w:pPr>
+        <w:pStyle w:val="Default"/>
+        <w:rPr>
+          <w:color w:val="404040"/>
+          <w:sz w:val="28"/>
+          <w:szCs w:val="28"/>
+        </w:rPr>
+      </w:pPr>
+    </w:p>
+    <w:p>
+      <w:pPr>
+        <w:pStyle w:val="Default"/>
+        <w:rPr>
+          <w:color w:val="404040"/>
+          <w:sz w:val="28"/>
+          <w:szCs w:val="28"/>
+        </w:rPr>
+      </w:pPr>
+      <w:r>
+        <w:rPr>
+          <w:color w:val="404040"/>
+          <w:sz w:val="28"/>
+          <w:szCs w:val="28"/>
+        </w:rPr>
+        <w:t># Contiene:</w:t>
+      </w:r>
+    </w:p>
+    <w:p>
+      <w:pPr>
+        <w:pStyle w:val="Default"/>
+        <w:rPr>
+          <w:color w:val="404040"/>
+          <w:sz w:val="28"/>
+          <w:szCs w:val="28"/>
+        </w:rPr>
+      </w:pPr>
+    </w:p>
+    <w:p>
+      <w:pPr>
+        <w:rPr>
+          <w:color w:val="404040"/>
+          <w:sz w:val="28"/>
+          <w:szCs w:val="28"/>
+        </w:rPr>
+      </w:pPr>
+      <w:r>
+        <w:rPr>
+          <w:color w:val="404040"/>
+          <w:sz w:val="28"/>
+          <w:szCs w:val="28"/>
+        </w:rPr>
+        <w:t xml:space="preserve">SELECT </w:t>
+      </w:r>
+      <w:proofErr w:type="spellStart"/>
+      <w:r>
+        <w:rPr>
+          <w:color w:val="404040"/>
+          <w:sz w:val="28"/>
+          <w:szCs w:val="28"/>
+        </w:rPr>
+        <w:t>nombre_equipo</w:t>
+      </w:r>
+      <w:proofErr w:type="spellEnd"/>
+      <w:r>
+        <w:rPr>
+          <w:color w:val="404040"/>
+          <w:sz w:val="28"/>
+          <w:szCs w:val="28"/>
+        </w:rPr>
+        <w:t xml:space="preserve"> </w:t>
+      </w:r>
+      <w:r>
+        <w:rPr>
+          <w:color w:val="404040"/>
+          <w:sz w:val="28"/>
+          <w:szCs w:val="28"/>
+        </w:rPr>
+        <w:t xml:space="preserve">FROM equipo WHERE </w:t>
+      </w:r>
+      <w:proofErr w:type="spellStart"/>
+      <w:r>
+        <w:rPr>
+          <w:color w:val="404040"/>
+          <w:sz w:val="28"/>
+          <w:szCs w:val="28"/>
+        </w:rPr>
+        <w:t>nombre_equipo</w:t>
+      </w:r>
+      <w:proofErr w:type="spellEnd"/>
+      <w:r>
+        <w:rPr>
+          <w:color w:val="404040"/>
+          <w:sz w:val="28"/>
+          <w:szCs w:val="28"/>
+        </w:rPr>
+        <w:t xml:space="preserve"> </w:t>
+      </w:r>
+      <w:r>
+        <w:rPr>
+          <w:b/>
+          <w:bCs/>
+          <w:color w:val="00319F"/>
+          <w:sz w:val="28"/>
+          <w:szCs w:val="28"/>
+        </w:rPr>
+        <w:t xml:space="preserve">LIKE </w:t>
+      </w:r>
+      <w:r>
+        <w:rPr>
+          <w:color w:val="404040"/>
+          <w:sz w:val="28"/>
+          <w:szCs w:val="28"/>
+        </w:rPr>
+        <w:t>‘</w:t>
+      </w:r>
+      <w:r>
+        <w:rPr>
+          <w:b/>
+          <w:bCs/>
+          <w:color w:val="00319F"/>
+          <w:sz w:val="28"/>
+          <w:szCs w:val="28"/>
+        </w:rPr>
+        <w:t>%</w:t>
+      </w:r>
+      <w:r>
+        <w:rPr>
+          <w:color w:val="404040"/>
+          <w:sz w:val="28"/>
+          <w:szCs w:val="28"/>
+        </w:rPr>
+        <w:t>A</w:t>
+      </w:r>
+      <w:r>
+        <w:rPr>
+          <w:b/>
+          <w:bCs/>
+          <w:color w:val="00319F"/>
+          <w:sz w:val="28"/>
+          <w:szCs w:val="28"/>
+        </w:rPr>
+        <w:t>%</w:t>
+      </w:r>
+      <w:r>
+        <w:rPr>
+          <w:color w:val="404040"/>
+          <w:sz w:val="28"/>
+          <w:szCs w:val="28"/>
+        </w:rPr>
+        <w:t>’;</w:t>
+      </w:r>
+    </w:p>
+    <w:p>
+      <w:pPr>
+        <w:rPr>
+          <w:color w:val="404040"/>
+          <w:sz w:val="28"/>
+          <w:szCs w:val="28"/>
+        </w:rPr>
+      </w:pPr>
+    </w:p>
+    <w:p>
+      <w:pPr>
+        <w:pStyle w:val="Default"/>
+        <w:rPr>
+          <w:color w:val="404040"/>
+          <w:sz w:val="28"/>
+          <w:szCs w:val="28"/>
+        </w:rPr>
+      </w:pPr>
+      <w:r>
+        <w:rPr>
+          <w:color w:val="404040"/>
+          <w:sz w:val="28"/>
+          <w:szCs w:val="28"/>
+        </w:rPr>
+        <w:t># Tiene 5 letras:</w:t>
+      </w:r>
+    </w:p>
+    <w:p>
+      <w:pPr>
+        <w:pStyle w:val="Default"/>
+        <w:rPr>
+          <w:color w:val="404040"/>
+          <w:sz w:val="28"/>
+          <w:szCs w:val="28"/>
+        </w:rPr>
+      </w:pPr>
+    </w:p>
+    <w:p>
+      <w:pPr>
+        <w:pStyle w:val="Default"/>
+        <w:rPr>
+          <w:color w:val="404040"/>
+          <w:sz w:val="28"/>
+          <w:szCs w:val="28"/>
+        </w:rPr>
+      </w:pPr>
+      <w:r>
+        <w:rPr>
+          <w:color w:val="404040"/>
+          <w:sz w:val="28"/>
+          <w:szCs w:val="28"/>
+        </w:rPr>
+        <w:t xml:space="preserve">SELECT </w:t>
+      </w:r>
+      <w:proofErr w:type="spellStart"/>
+      <w:r>
+        <w:rPr>
+          <w:color w:val="404040"/>
+          <w:sz w:val="28"/>
+          <w:szCs w:val="28"/>
+        </w:rPr>
+        <w:t>nombre_equipo</w:t>
+      </w:r>
+      <w:proofErr w:type="spellEnd"/>
+      <w:r>
+        <w:rPr>
+          <w:color w:val="404040"/>
+          <w:sz w:val="28"/>
+          <w:szCs w:val="28"/>
+        </w:rPr>
+        <w:t xml:space="preserve"> </w:t>
+      </w:r>
+      <w:r>
+        <w:rPr>
+          <w:color w:val="404040"/>
+          <w:sz w:val="28"/>
+          <w:szCs w:val="28"/>
+        </w:rPr>
+        <w:t xml:space="preserve">FROM equipo WHERE </w:t>
+      </w:r>
+      <w:proofErr w:type="spellStart"/>
+      <w:r>
+        <w:rPr>
+          <w:color w:val="404040"/>
+          <w:sz w:val="28"/>
+          <w:szCs w:val="28"/>
+        </w:rPr>
+        <w:t>nombre_equipo</w:t>
+      </w:r>
+      <w:proofErr w:type="spellEnd"/>
+    </w:p>
+    <w:p>
+      <w:pPr>
+        <w:pStyle w:val="Default"/>
+        <w:rPr>
+          <w:color w:val="404040"/>
+          <w:sz w:val="28"/>
+          <w:szCs w:val="28"/>
+        </w:rPr>
+      </w:pPr>
+      <w:r>
+        <w:rPr>
+          <w:b/>
+          <w:bCs/>
+          <w:color w:val="00319F"/>
+          <w:sz w:val="28"/>
+          <w:szCs w:val="28"/>
+        </w:rPr>
+        <w:t xml:space="preserve">LIKE </w:t>
+      </w:r>
+      <w:r>
+        <w:rPr>
+          <w:color w:val="404040"/>
+          <w:sz w:val="28"/>
+          <w:szCs w:val="28"/>
+        </w:rPr>
+        <w:t>‘_ _ _ _ _’;</w:t>
+      </w:r>
+    </w:p>
+    <w:p>
+      <w:pPr>
+        <w:pStyle w:val="Default"/>
+        <w:rPr>
+          <w:color w:val="404040"/>
+          <w:sz w:val="28"/>
+          <w:szCs w:val="28"/>
+        </w:rPr>
+      </w:pPr>
+    </w:p>
+    <w:p>
+      <w:pPr>
+        <w:pStyle w:val="Default"/>
+        <w:rPr>
+          <w:color w:val="404040"/>
+          <w:sz w:val="28"/>
+          <w:szCs w:val="28"/>
+        </w:rPr>
+      </w:pPr>
+      <w:r>
+        <w:rPr>
+          <w:color w:val="404040"/>
+          <w:sz w:val="28"/>
+          <w:szCs w:val="28"/>
+        </w:rPr>
+        <w:t xml:space="preserve"># Tiene 5 letras donde la segunda es una </w:t>
+      </w:r>
+      <w:proofErr w:type="gramStart"/>
+      <w:r>
+        <w:rPr>
+          <w:color w:val="404040"/>
+          <w:sz w:val="28"/>
+          <w:szCs w:val="28"/>
+        </w:rPr>
+        <w:t>A :</w:t>
+      </w:r>
+      <w:proofErr w:type="gramEnd"/>
+    </w:p>
+    <w:p>
+      <w:pPr>
+        <w:pStyle w:val="Default"/>
+        <w:rPr>
+          <w:color w:val="404040"/>
+          <w:sz w:val="28"/>
+          <w:szCs w:val="28"/>
+        </w:rPr>
+      </w:pPr>
+    </w:p>
+    <w:p>
+      <w:pPr>
+        <w:pStyle w:val="Default"/>
+        <w:rPr>
+          <w:color w:val="404040"/>
+          <w:sz w:val="28"/>
+          <w:szCs w:val="28"/>
+        </w:rPr>
+      </w:pPr>
+      <w:r>
+        <w:rPr>
+          <w:color w:val="404040"/>
+          <w:sz w:val="28"/>
+          <w:szCs w:val="28"/>
+        </w:rPr>
+        <w:t xml:space="preserve">SELECT </w:t>
+      </w:r>
+      <w:proofErr w:type="spellStart"/>
+      <w:r>
+        <w:rPr>
+          <w:color w:val="404040"/>
+          <w:sz w:val="28"/>
+          <w:szCs w:val="28"/>
+        </w:rPr>
+        <w:t>nombre_equipo</w:t>
+      </w:r>
+      <w:proofErr w:type="spellEnd"/>
+      <w:r>
+        <w:rPr>
+          <w:color w:val="404040"/>
+          <w:sz w:val="28"/>
+          <w:szCs w:val="28"/>
+        </w:rPr>
+        <w:t xml:space="preserve"> </w:t>
+      </w:r>
+      <w:r>
+        <w:rPr>
+          <w:color w:val="404040"/>
+          <w:sz w:val="28"/>
+          <w:szCs w:val="28"/>
+        </w:rPr>
+        <w:t xml:space="preserve">FROM equipo WHERE </w:t>
+      </w:r>
+      <w:proofErr w:type="spellStart"/>
+      <w:r>
+        <w:rPr>
+          <w:color w:val="404040"/>
+          <w:sz w:val="28"/>
+          <w:szCs w:val="28"/>
+        </w:rPr>
+        <w:t>nombre_equipo</w:t>
+      </w:r>
+      <w:proofErr w:type="spellEnd"/>
+      <w:r>
+        <w:rPr>
+          <w:color w:val="404040"/>
+          <w:sz w:val="28"/>
+          <w:szCs w:val="28"/>
+        </w:rPr>
+        <w:t xml:space="preserve"> </w:t>
+      </w:r>
+    </w:p>
+    <w:p>
+      <w:pPr>
+        <w:pStyle w:val="Default"/>
+        <w:rPr>
+          <w:color w:val="404040"/>
+          <w:sz w:val="28"/>
+          <w:szCs w:val="28"/>
+        </w:rPr>
+      </w:pPr>
+      <w:r>
+        <w:rPr>
+          <w:b/>
+          <w:bCs/>
+          <w:color w:val="00319F"/>
+          <w:sz w:val="28"/>
+          <w:szCs w:val="28"/>
+        </w:rPr>
+        <w:t xml:space="preserve">LIKE </w:t>
+      </w:r>
+      <w:r>
+        <w:rPr>
+          <w:color w:val="404040"/>
+          <w:sz w:val="28"/>
+          <w:szCs w:val="28"/>
+        </w:rPr>
+        <w:t>‘_ A _ _ _’;</w:t>
+      </w:r>
+    </w:p>
+    <w:p>
+      <w:pPr>
+        <w:pStyle w:val="Default"/>
+        <w:rPr>
+          <w:color w:val="404040"/>
+          <w:sz w:val="28"/>
+          <w:szCs w:val="28"/>
+        </w:rPr>
+      </w:pPr>
+    </w:p>
+    <w:p>
+      <w:pPr>
+        <w:pStyle w:val="Default"/>
+        <w:rPr>
+          <w:color w:val="404040"/>
+          <w:sz w:val="28"/>
+          <w:szCs w:val="28"/>
+        </w:rPr>
+      </w:pPr>
+      <w:r>
+        <w:rPr>
+          <w:color w:val="404040"/>
+          <w:sz w:val="28"/>
+          <w:szCs w:val="28"/>
+        </w:rPr>
+        <w:t xml:space="preserve"># Tiene al menos dos letras (o </w:t>
+      </w:r>
+      <w:proofErr w:type="spellStart"/>
+      <w:r>
+        <w:rPr>
+          <w:color w:val="404040"/>
+          <w:sz w:val="28"/>
+          <w:szCs w:val="28"/>
+        </w:rPr>
+        <w:t>mas</w:t>
+      </w:r>
+      <w:proofErr w:type="spellEnd"/>
+      <w:r>
+        <w:rPr>
+          <w:color w:val="404040"/>
+          <w:sz w:val="28"/>
+          <w:szCs w:val="28"/>
+        </w:rPr>
+        <w:t>):</w:t>
+      </w:r>
+    </w:p>
+    <w:p>
+      <w:pPr>
+        <w:pStyle w:val="Default"/>
+        <w:rPr>
+          <w:color w:val="404040"/>
+          <w:sz w:val="28"/>
+          <w:szCs w:val="28"/>
+        </w:rPr>
+      </w:pPr>
+    </w:p>
+    <w:p>
+      <w:pPr>
+        <w:rPr>
+          <w:color w:val="404040"/>
+          <w:sz w:val="28"/>
+          <w:szCs w:val="28"/>
+        </w:rPr>
+      </w:pPr>
+      <w:r>
+        <w:rPr>
+          <w:color w:val="404040"/>
+          <w:sz w:val="28"/>
+          <w:szCs w:val="28"/>
+        </w:rPr>
+        <w:t xml:space="preserve">SELECT </w:t>
+      </w:r>
+      <w:proofErr w:type="spellStart"/>
+      <w:r>
+        <w:rPr>
+          <w:color w:val="404040"/>
+          <w:sz w:val="28"/>
+          <w:szCs w:val="28"/>
+        </w:rPr>
+        <w:t>nombre_equipo</w:t>
+      </w:r>
+      <w:proofErr w:type="spellEnd"/>
+      <w:r>
+        <w:rPr>
+          <w:color w:val="404040"/>
+          <w:sz w:val="28"/>
+          <w:szCs w:val="28"/>
+        </w:rPr>
+        <w:t xml:space="preserve"> </w:t>
+      </w:r>
+      <w:r>
+        <w:rPr>
+          <w:color w:val="404040"/>
+          <w:sz w:val="28"/>
+          <w:szCs w:val="28"/>
+        </w:rPr>
+        <w:t xml:space="preserve">FROM equipo WHERE </w:t>
+      </w:r>
+      <w:proofErr w:type="spellStart"/>
+      <w:r>
+        <w:rPr>
+          <w:color w:val="404040"/>
+          <w:sz w:val="28"/>
+          <w:szCs w:val="28"/>
+        </w:rPr>
+        <w:t>nombre_equipo</w:t>
+      </w:r>
+      <w:proofErr w:type="spellEnd"/>
+    </w:p>
+    <w:p>
+      <w:pPr>
+        <w:tabs>
+          <w:tab w:val="left" w:pos="4725"/>
+        </w:tabs>
+        <w:rPr>
+          <w:color w:val="404040"/>
+          <w:sz w:val="28"/>
+          <w:szCs w:val="28"/>
+        </w:rPr>
+      </w:pPr>
+      <w:r>
+        <w:rPr>
+          <w:b/>
+          <w:bCs/>
+          <w:color w:val="00319F"/>
+          <w:sz w:val="28"/>
+          <w:szCs w:val="28"/>
+        </w:rPr>
+        <w:t xml:space="preserve">LIKE </w:t>
+      </w:r>
+      <w:r>
+        <w:rPr>
+          <w:color w:val="404040"/>
+          <w:sz w:val="28"/>
+          <w:szCs w:val="28"/>
+        </w:rPr>
+        <w:t>‘_ _ %’;</w:t>
+      </w:r>
+      <w:r>
+        <w:rPr>
+          <w:color w:val="404040"/>
+          <w:sz w:val="28"/>
+          <w:szCs w:val="28"/>
+        </w:rPr>
+        <w:tab/>
+      </w:r>
+    </w:p>
+    <w:p>
+      <w:pPr>
+        <w:tabs>
+          <w:tab w:val="left" w:pos="4725"/>
+        </w:tabs>
+        <w:rPr>
+          <w:color w:val="404040"/>
+          <w:sz w:val="28"/>
+          <w:szCs w:val="28"/>
+        </w:rPr>
+      </w:pPr>
+    </w:p>
+    <w:p>
+      <w:pPr>
+        <w:pStyle w:val="Default"/>
+        <w:rPr>
+          <w:color w:val="404040"/>
+          <w:sz w:val="28"/>
+          <w:szCs w:val="28"/>
+        </w:rPr>
+      </w:pPr>
+      <w:r>
+        <w:rPr>
+          <w:color w:val="404040"/>
+          <w:sz w:val="28"/>
+          <w:szCs w:val="28"/>
+        </w:rPr>
+        <w:lastRenderedPageBreak/>
+        <w:t># Igual que:</w:t>
+      </w:r>
+    </w:p>
+    <w:p>
+      <w:pPr>
+        <w:pStyle w:val="Default"/>
+        <w:rPr>
+          <w:color w:val="404040"/>
+          <w:sz w:val="28"/>
+          <w:szCs w:val="28"/>
+        </w:rPr>
+      </w:pPr>
+    </w:p>
+    <w:p>
+      <w:pPr>
+        <w:tabs>
+          <w:tab w:val="left" w:pos="4725"/>
+        </w:tabs>
+        <w:rPr>
+          <w:color w:val="404040"/>
+          <w:sz w:val="28"/>
+          <w:szCs w:val="28"/>
+        </w:rPr>
+      </w:pPr>
+      <w:r>
+        <w:rPr>
+          <w:color w:val="404040"/>
+          <w:sz w:val="28"/>
+          <w:szCs w:val="28"/>
+        </w:rPr>
+        <w:t xml:space="preserve">SELECT </w:t>
+      </w:r>
+      <w:proofErr w:type="spellStart"/>
+      <w:r>
+        <w:rPr>
+          <w:color w:val="404040"/>
+          <w:sz w:val="28"/>
+          <w:szCs w:val="28"/>
+        </w:rPr>
+        <w:t>nombre_equipo</w:t>
+      </w:r>
+      <w:proofErr w:type="spellEnd"/>
+      <w:r>
+        <w:rPr>
+          <w:color w:val="404040"/>
+          <w:sz w:val="28"/>
+          <w:szCs w:val="28"/>
+        </w:rPr>
+        <w:t xml:space="preserve"> </w:t>
+      </w:r>
+      <w:r>
+        <w:rPr>
+          <w:color w:val="404040"/>
+          <w:sz w:val="28"/>
+          <w:szCs w:val="28"/>
+        </w:rPr>
+        <w:t xml:space="preserve">FROM equipo WHERE presupuesto </w:t>
+      </w:r>
+      <w:r>
+        <w:rPr>
+          <w:b/>
+          <w:bCs/>
+          <w:color w:val="00319F"/>
+          <w:sz w:val="28"/>
+          <w:szCs w:val="28"/>
+        </w:rPr>
+        <w:t>BETWEEN</w:t>
+      </w:r>
+      <w:r>
+        <w:rPr>
+          <w:b/>
+          <w:bCs/>
+          <w:color w:val="00319F"/>
+          <w:sz w:val="28"/>
+          <w:szCs w:val="28"/>
+        </w:rPr>
+        <w:t xml:space="preserve"> </w:t>
+      </w:r>
+      <w:r>
+        <w:rPr>
+          <w:color w:val="404040"/>
+          <w:sz w:val="28"/>
+          <w:szCs w:val="28"/>
+        </w:rPr>
+        <w:t xml:space="preserve">1000000 </w:t>
+      </w:r>
+      <w:r>
+        <w:rPr>
+          <w:b/>
+          <w:bCs/>
+          <w:color w:val="00319F"/>
+          <w:sz w:val="28"/>
+          <w:szCs w:val="28"/>
+        </w:rPr>
+        <w:t>AND</w:t>
+      </w:r>
+      <w:r>
+        <w:rPr>
+          <w:b/>
+          <w:bCs/>
+          <w:color w:val="00319F"/>
+          <w:sz w:val="28"/>
+          <w:szCs w:val="28"/>
+        </w:rPr>
+        <w:t xml:space="preserve"> </w:t>
+      </w:r>
+      <w:r>
+        <w:rPr>
+          <w:color w:val="404040"/>
+          <w:sz w:val="28"/>
+          <w:szCs w:val="28"/>
+        </w:rPr>
+        <w:t>2000000;</w:t>
+      </w:r>
+    </w:p>
+    <w:p>
+      <w:pPr>
+        <w:tabs>
+          <w:tab w:val="left" w:pos="4725"/>
+        </w:tabs>
+        <w:rPr>
+          <w:color w:val="404040"/>
+          <w:sz w:val="28"/>
+          <w:szCs w:val="28"/>
+        </w:rPr>
+      </w:pPr>
+    </w:p>
+    <w:p>
+      <w:pPr>
+        <w:pStyle w:val="Default"/>
+        <w:rPr>
+          <w:color w:val="404040"/>
+          <w:sz w:val="28"/>
+          <w:szCs w:val="28"/>
+        </w:rPr>
+      </w:pPr>
+      <w:r>
+        <w:rPr>
+          <w:color w:val="404040"/>
+          <w:sz w:val="28"/>
+          <w:szCs w:val="28"/>
+        </w:rPr>
+        <w:t># Que cumple más de una condición:</w:t>
+      </w:r>
+    </w:p>
+    <w:p>
+      <w:pPr>
+        <w:pStyle w:val="Default"/>
+        <w:rPr>
+          <w:color w:val="404040"/>
+          <w:sz w:val="28"/>
+          <w:szCs w:val="28"/>
+        </w:rPr>
+      </w:pPr>
+    </w:p>
+    <w:p>
+      <w:pPr>
+        <w:pStyle w:val="Default"/>
+        <w:rPr>
+          <w:color w:val="404040"/>
+          <w:sz w:val="28"/>
+          <w:szCs w:val="28"/>
+        </w:rPr>
+      </w:pPr>
+      <w:r>
+        <w:rPr>
+          <w:color w:val="404040"/>
+          <w:sz w:val="28"/>
+          <w:szCs w:val="28"/>
+        </w:rPr>
+        <w:t xml:space="preserve">SELECT </w:t>
+      </w:r>
+      <w:proofErr w:type="spellStart"/>
+      <w:r>
+        <w:rPr>
+          <w:color w:val="404040"/>
+          <w:sz w:val="28"/>
+          <w:szCs w:val="28"/>
+        </w:rPr>
+        <w:t>nombre_equipo</w:t>
+      </w:r>
+      <w:proofErr w:type="spellEnd"/>
+      <w:r>
+        <w:rPr>
+          <w:color w:val="404040"/>
+          <w:sz w:val="28"/>
+          <w:szCs w:val="28"/>
+        </w:rPr>
+        <w:t xml:space="preserve"> </w:t>
+      </w:r>
+      <w:r>
+        <w:rPr>
+          <w:color w:val="404040"/>
+          <w:sz w:val="28"/>
+          <w:szCs w:val="28"/>
+        </w:rPr>
+        <w:t xml:space="preserve">FROM equipo WHERE presupuesto &gt; 1000000 </w:t>
+      </w:r>
+      <w:r>
+        <w:rPr>
+          <w:b/>
+          <w:bCs/>
+          <w:color w:val="00319F"/>
+          <w:sz w:val="28"/>
+          <w:szCs w:val="28"/>
+        </w:rPr>
+        <w:t>AND</w:t>
+      </w:r>
+      <w:r>
+        <w:rPr>
+          <w:b/>
+          <w:bCs/>
+          <w:color w:val="00319F"/>
+          <w:sz w:val="28"/>
+          <w:szCs w:val="28"/>
+        </w:rPr>
+        <w:t xml:space="preserve"> </w:t>
+      </w:r>
+      <w:proofErr w:type="spellStart"/>
+      <w:r>
+        <w:rPr>
+          <w:color w:val="404040"/>
+          <w:sz w:val="28"/>
+          <w:szCs w:val="28"/>
+        </w:rPr>
+        <w:t>nombre_equipo</w:t>
+      </w:r>
+      <w:proofErr w:type="spellEnd"/>
+      <w:r>
+        <w:rPr>
+          <w:color w:val="404040"/>
+          <w:sz w:val="28"/>
+          <w:szCs w:val="28"/>
+        </w:rPr>
+        <w:t xml:space="preserve"> </w:t>
+      </w:r>
+      <w:r>
+        <w:rPr>
+          <w:color w:val="404040"/>
+          <w:sz w:val="28"/>
+          <w:szCs w:val="28"/>
+        </w:rPr>
+        <w:t>LIKE ‘B%’;</w:t>
+      </w:r>
+    </w:p>
+    <w:p>
+      <w:pPr>
+        <w:pStyle w:val="Default"/>
+        <w:rPr>
+          <w:color w:val="404040"/>
+          <w:sz w:val="28"/>
+          <w:szCs w:val="28"/>
+        </w:rPr>
+      </w:pPr>
+    </w:p>
+    <w:p>
+      <w:pPr>
+        <w:pStyle w:val="Default"/>
+        <w:rPr>
+          <w:color w:val="404040"/>
+          <w:sz w:val="28"/>
+          <w:szCs w:val="28"/>
+        </w:rPr>
+      </w:pPr>
+      <w:r>
+        <w:rPr>
+          <w:color w:val="404040"/>
+          <w:sz w:val="28"/>
+          <w:szCs w:val="28"/>
+        </w:rPr>
+        <w:t># Que cumple una u otra condición:</w:t>
+      </w:r>
+    </w:p>
+    <w:p>
+      <w:pPr>
+        <w:pStyle w:val="Default"/>
+        <w:rPr>
+          <w:color w:val="404040"/>
+          <w:sz w:val="28"/>
+          <w:szCs w:val="28"/>
+        </w:rPr>
+      </w:pPr>
+    </w:p>
+    <w:p>
+      <w:pPr>
+        <w:pStyle w:val="Default"/>
+        <w:rPr>
+          <w:color w:val="404040"/>
+          <w:sz w:val="28"/>
+          <w:szCs w:val="28"/>
+        </w:rPr>
+      </w:pPr>
+      <w:r>
+        <w:rPr>
+          <w:color w:val="404040"/>
+          <w:sz w:val="28"/>
+          <w:szCs w:val="28"/>
+        </w:rPr>
+        <w:t xml:space="preserve">SELECT </w:t>
+      </w:r>
+      <w:proofErr w:type="spellStart"/>
+      <w:r>
+        <w:rPr>
+          <w:color w:val="404040"/>
+          <w:sz w:val="28"/>
+          <w:szCs w:val="28"/>
+        </w:rPr>
+        <w:t>nombre_equipo</w:t>
+      </w:r>
+      <w:proofErr w:type="spellEnd"/>
+      <w:r>
+        <w:rPr>
+          <w:color w:val="404040"/>
+          <w:sz w:val="28"/>
+          <w:szCs w:val="28"/>
+        </w:rPr>
+        <w:t xml:space="preserve"> </w:t>
+      </w:r>
+      <w:r>
+        <w:rPr>
+          <w:color w:val="404040"/>
+          <w:sz w:val="28"/>
+          <w:szCs w:val="28"/>
+        </w:rPr>
+        <w:t xml:space="preserve">FROM equipo WHERE presupuesto &gt; 1000000 </w:t>
+      </w:r>
+      <w:r>
+        <w:rPr>
+          <w:b/>
+          <w:bCs/>
+          <w:color w:val="00319F"/>
+          <w:sz w:val="28"/>
+          <w:szCs w:val="28"/>
+        </w:rPr>
+        <w:t>OR</w:t>
+      </w:r>
+      <w:r>
+        <w:rPr>
+          <w:b/>
+          <w:bCs/>
+          <w:color w:val="00319F"/>
+          <w:sz w:val="28"/>
+          <w:szCs w:val="28"/>
+        </w:rPr>
+        <w:t xml:space="preserve"> </w:t>
+      </w:r>
+      <w:proofErr w:type="spellStart"/>
+      <w:r>
+        <w:rPr>
+          <w:color w:val="404040"/>
+          <w:sz w:val="28"/>
+          <w:szCs w:val="28"/>
+        </w:rPr>
+        <w:t>nombre_equipo</w:t>
+      </w:r>
+      <w:proofErr w:type="spellEnd"/>
+      <w:r>
+        <w:rPr>
+          <w:color w:val="404040"/>
+          <w:sz w:val="28"/>
+          <w:szCs w:val="28"/>
+        </w:rPr>
+        <w:t xml:space="preserve"> </w:t>
+      </w:r>
+      <w:r>
+        <w:rPr>
+          <w:color w:val="404040"/>
+          <w:sz w:val="28"/>
+          <w:szCs w:val="28"/>
+        </w:rPr>
+        <w:t>LIKE ‘B%’;</w:t>
+      </w:r>
+    </w:p>
+    <w:p>
+      <w:pPr>
+        <w:pStyle w:val="Default"/>
+        <w:rPr>
+          <w:color w:val="404040"/>
+          <w:sz w:val="28"/>
+          <w:szCs w:val="28"/>
+        </w:rPr>
+      </w:pPr>
+    </w:p>
+    <w:p>
+      <w:pPr>
+        <w:pStyle w:val="Default"/>
+        <w:rPr>
+          <w:color w:val="404040"/>
+          <w:sz w:val="28"/>
+          <w:szCs w:val="28"/>
+        </w:rPr>
+      </w:pPr>
+      <w:r>
+        <w:rPr>
+          <w:color w:val="404040"/>
+          <w:sz w:val="28"/>
+          <w:szCs w:val="28"/>
+        </w:rPr>
+        <w:t># Que no cumple una condición:</w:t>
+      </w:r>
+    </w:p>
+    <w:p>
+      <w:pPr>
+        <w:pStyle w:val="Default"/>
+        <w:rPr>
+          <w:color w:val="404040"/>
+          <w:sz w:val="28"/>
+          <w:szCs w:val="28"/>
+        </w:rPr>
+      </w:pPr>
+    </w:p>
+    <w:p>
+      <w:pPr>
+        <w:tabs>
+          <w:tab w:val="left" w:pos="4725"/>
+        </w:tabs>
+        <w:rPr>
+          <w:color w:val="404040"/>
+          <w:sz w:val="28"/>
+          <w:szCs w:val="28"/>
+        </w:rPr>
+      </w:pPr>
+      <w:r>
+        <w:rPr>
+          <w:color w:val="404040"/>
+          <w:sz w:val="28"/>
+          <w:szCs w:val="28"/>
+        </w:rPr>
+        <w:t xml:space="preserve">SELECT </w:t>
+      </w:r>
+      <w:proofErr w:type="spellStart"/>
+      <w:r>
+        <w:rPr>
+          <w:color w:val="404040"/>
+          <w:sz w:val="28"/>
+          <w:szCs w:val="28"/>
+        </w:rPr>
+        <w:t>nombre_equipo</w:t>
+      </w:r>
+      <w:proofErr w:type="spellEnd"/>
+      <w:r>
+        <w:rPr>
+          <w:color w:val="404040"/>
+          <w:sz w:val="28"/>
+          <w:szCs w:val="28"/>
+        </w:rPr>
+        <w:t xml:space="preserve"> </w:t>
+      </w:r>
+      <w:r>
+        <w:rPr>
+          <w:color w:val="404040"/>
+          <w:sz w:val="28"/>
+          <w:szCs w:val="28"/>
+        </w:rPr>
+        <w:t xml:space="preserve">FROM equipo WHERE </w:t>
+      </w:r>
+      <w:proofErr w:type="gramStart"/>
+      <w:r>
+        <w:rPr>
+          <w:b/>
+          <w:bCs/>
+          <w:color w:val="00319F"/>
+          <w:sz w:val="28"/>
+          <w:szCs w:val="28"/>
+        </w:rPr>
+        <w:t>NOT</w:t>
+      </w:r>
+      <w:r>
+        <w:rPr>
+          <w:color w:val="404040"/>
+          <w:sz w:val="28"/>
+          <w:szCs w:val="28"/>
+        </w:rPr>
+        <w:t>(</w:t>
+      </w:r>
+      <w:proofErr w:type="gramEnd"/>
+      <w:r>
+        <w:rPr>
+          <w:color w:val="404040"/>
+          <w:sz w:val="28"/>
+          <w:szCs w:val="28"/>
+        </w:rPr>
+        <w:t>presupuesto &gt; 1000000)</w:t>
+      </w:r>
+    </w:p>
+    <w:p>
+      <w:pPr>
+        <w:pStyle w:val="Default"/>
+        <w:rPr>
+          <w:color w:val="404040"/>
+          <w:sz w:val="28"/>
+          <w:szCs w:val="28"/>
+        </w:rPr>
+      </w:pPr>
+      <w:r>
+        <w:rPr>
+          <w:color w:val="404040"/>
+          <w:sz w:val="28"/>
+          <w:szCs w:val="28"/>
+        </w:rPr>
+        <w:t># Concatenación de operadores lógicos:</w:t>
+      </w:r>
+    </w:p>
+    <w:p>
+      <w:pPr>
+        <w:pStyle w:val="Default"/>
+        <w:rPr>
+          <w:color w:val="404040"/>
+          <w:sz w:val="28"/>
+          <w:szCs w:val="28"/>
+        </w:rPr>
+      </w:pPr>
+    </w:p>
+    <w:p>
+      <w:pPr>
+        <w:pStyle w:val="Default"/>
+        <w:rPr>
+          <w:color w:val="404040"/>
+          <w:sz w:val="28"/>
+          <w:szCs w:val="28"/>
+        </w:rPr>
+      </w:pPr>
+      <w:r>
+        <w:rPr>
+          <w:color w:val="404040"/>
+          <w:sz w:val="28"/>
+          <w:szCs w:val="28"/>
+        </w:rPr>
+        <w:t xml:space="preserve">SELECT </w:t>
+      </w:r>
+      <w:proofErr w:type="spellStart"/>
+      <w:r>
+        <w:rPr>
+          <w:color w:val="404040"/>
+          <w:sz w:val="28"/>
+          <w:szCs w:val="28"/>
+        </w:rPr>
+        <w:t>nombre_equipo</w:t>
+      </w:r>
+      <w:proofErr w:type="spellEnd"/>
+      <w:r>
+        <w:rPr>
+          <w:color w:val="404040"/>
+          <w:sz w:val="28"/>
+          <w:szCs w:val="28"/>
+        </w:rPr>
+        <w:t xml:space="preserve"> </w:t>
+      </w:r>
+      <w:r>
+        <w:rPr>
+          <w:color w:val="404040"/>
+          <w:sz w:val="28"/>
+          <w:szCs w:val="28"/>
+        </w:rPr>
+        <w:t xml:space="preserve">FROM equipo WHERE presupuesto &gt; 1000000 </w:t>
+      </w:r>
+      <w:r>
+        <w:rPr>
+          <w:b/>
+          <w:bCs/>
+          <w:color w:val="00319F"/>
+          <w:sz w:val="28"/>
+          <w:szCs w:val="28"/>
+        </w:rPr>
+        <w:t>AND</w:t>
+      </w:r>
+      <w:r>
+        <w:rPr>
+          <w:b/>
+          <w:bCs/>
+          <w:color w:val="00319F"/>
+          <w:sz w:val="28"/>
+          <w:szCs w:val="28"/>
+        </w:rPr>
+        <w:t xml:space="preserve"> </w:t>
+      </w:r>
+      <w:proofErr w:type="spellStart"/>
+      <w:r>
+        <w:rPr>
+          <w:color w:val="404040"/>
+          <w:sz w:val="28"/>
+          <w:szCs w:val="28"/>
+        </w:rPr>
+        <w:t>nombre_equipo</w:t>
+      </w:r>
+      <w:proofErr w:type="spellEnd"/>
+      <w:r>
+        <w:rPr>
+          <w:color w:val="404040"/>
+          <w:sz w:val="28"/>
+          <w:szCs w:val="28"/>
+        </w:rPr>
+        <w:t xml:space="preserve"> </w:t>
+      </w:r>
+      <w:r>
+        <w:rPr>
+          <w:color w:val="404040"/>
+          <w:sz w:val="28"/>
+          <w:szCs w:val="28"/>
+        </w:rPr>
+        <w:t xml:space="preserve">LIKE ‘B%’ </w:t>
+      </w:r>
+      <w:r>
+        <w:rPr>
+          <w:b/>
+          <w:bCs/>
+          <w:color w:val="00319F"/>
+          <w:sz w:val="28"/>
+          <w:szCs w:val="28"/>
+        </w:rPr>
+        <w:t>AND</w:t>
+      </w:r>
+      <w:r>
+        <w:rPr>
+          <w:b/>
+          <w:bCs/>
+          <w:color w:val="00319F"/>
+          <w:sz w:val="28"/>
+          <w:szCs w:val="28"/>
+        </w:rPr>
+        <w:t xml:space="preserve"> </w:t>
+      </w:r>
+      <w:proofErr w:type="spellStart"/>
+      <w:r>
+        <w:rPr>
+          <w:color w:val="404040"/>
+          <w:sz w:val="28"/>
+          <w:szCs w:val="28"/>
+        </w:rPr>
+        <w:t>ano_fundacion</w:t>
+      </w:r>
+      <w:proofErr w:type="spellEnd"/>
+      <w:r>
+        <w:rPr>
+          <w:color w:val="404040"/>
+          <w:sz w:val="28"/>
+          <w:szCs w:val="28"/>
+        </w:rPr>
+        <w:t>&lt; 1900;</w:t>
+      </w:r>
+    </w:p>
+    <w:p>
+      <w:pPr>
+        <w:pStyle w:val="Default"/>
+        <w:rPr>
+          <w:color w:val="404040"/>
+          <w:sz w:val="28"/>
+          <w:szCs w:val="28"/>
+        </w:rPr>
+      </w:pPr>
+    </w:p>
+    <w:p>
+      <w:pPr>
+        <w:pStyle w:val="Default"/>
+        <w:rPr>
+          <w:color w:val="404040"/>
+          <w:sz w:val="28"/>
+          <w:szCs w:val="28"/>
+        </w:rPr>
+      </w:pPr>
+      <w:r>
+        <w:rPr>
+          <w:color w:val="404040"/>
+          <w:sz w:val="28"/>
+          <w:szCs w:val="28"/>
+        </w:rPr>
+        <w:t># Combinación de operadores lógicos:</w:t>
+      </w:r>
+    </w:p>
+    <w:p>
+      <w:pPr>
+        <w:pStyle w:val="Default"/>
+        <w:rPr>
+          <w:color w:val="404040"/>
+          <w:sz w:val="28"/>
+          <w:szCs w:val="28"/>
+        </w:rPr>
+      </w:pPr>
+    </w:p>
+    <w:p>
+      <w:pPr>
+        <w:tabs>
+          <w:tab w:val="left" w:pos="4725"/>
+        </w:tabs>
+        <w:rPr>
+          <w:color w:val="404040"/>
+          <w:sz w:val="28"/>
+          <w:szCs w:val="28"/>
+        </w:rPr>
+      </w:pPr>
+      <w:r>
+        <w:rPr>
+          <w:color w:val="404040"/>
+          <w:sz w:val="28"/>
+          <w:szCs w:val="28"/>
+        </w:rPr>
+        <w:t xml:space="preserve">SELECT </w:t>
+      </w:r>
+      <w:proofErr w:type="spellStart"/>
+      <w:r>
+        <w:rPr>
+          <w:color w:val="404040"/>
+          <w:sz w:val="28"/>
+          <w:szCs w:val="28"/>
+        </w:rPr>
+        <w:t>nombre_equipo</w:t>
+      </w:r>
+      <w:proofErr w:type="spellEnd"/>
+      <w:r>
+        <w:rPr>
+          <w:color w:val="404040"/>
+          <w:sz w:val="28"/>
+          <w:szCs w:val="28"/>
+        </w:rPr>
+        <w:t xml:space="preserve"> </w:t>
+      </w:r>
+      <w:r>
+        <w:rPr>
+          <w:color w:val="404040"/>
+          <w:sz w:val="28"/>
+          <w:szCs w:val="28"/>
+        </w:rPr>
+        <w:t xml:space="preserve">FROM equipo WHERE (presupuesto &gt; 1000000 </w:t>
+      </w:r>
+      <w:r>
+        <w:rPr>
+          <w:b/>
+          <w:bCs/>
+          <w:color w:val="00319F"/>
+          <w:sz w:val="28"/>
+          <w:szCs w:val="28"/>
+        </w:rPr>
+        <w:t xml:space="preserve">AND </w:t>
+      </w:r>
+      <w:proofErr w:type="spellStart"/>
+      <w:r>
+        <w:rPr>
+          <w:color w:val="404040"/>
+          <w:sz w:val="28"/>
+          <w:szCs w:val="28"/>
+        </w:rPr>
+        <w:t>ano_fundación</w:t>
+      </w:r>
+      <w:proofErr w:type="spellEnd"/>
+      <w:r>
+        <w:rPr>
+          <w:color w:val="404040"/>
+          <w:sz w:val="28"/>
+          <w:szCs w:val="28"/>
+        </w:rPr>
+        <w:t xml:space="preserve">&lt; 1900) </w:t>
+      </w:r>
+      <w:r>
+        <w:rPr>
+          <w:b/>
+          <w:bCs/>
+          <w:color w:val="00319F"/>
+          <w:sz w:val="28"/>
+          <w:szCs w:val="28"/>
+        </w:rPr>
+        <w:t>OR</w:t>
+      </w:r>
+      <w:r>
+        <w:rPr>
+          <w:b/>
+          <w:bCs/>
+          <w:color w:val="00319F"/>
+          <w:sz w:val="28"/>
+          <w:szCs w:val="28"/>
+        </w:rPr>
+        <w:t xml:space="preserve"> </w:t>
+      </w:r>
+      <w:r>
+        <w:rPr>
+          <w:color w:val="404040"/>
+          <w:sz w:val="28"/>
+          <w:szCs w:val="28"/>
+        </w:rPr>
+        <w:t xml:space="preserve">(presupuesto &lt; 1000000 </w:t>
+      </w:r>
+      <w:r>
+        <w:rPr>
+          <w:b/>
+          <w:bCs/>
+          <w:color w:val="00319F"/>
+          <w:sz w:val="28"/>
+          <w:szCs w:val="28"/>
+        </w:rPr>
+        <w:t>AND</w:t>
+      </w:r>
+      <w:r>
+        <w:rPr>
+          <w:b/>
+          <w:bCs/>
+          <w:color w:val="00319F"/>
+          <w:sz w:val="28"/>
+          <w:szCs w:val="28"/>
+        </w:rPr>
+        <w:t xml:space="preserve"> </w:t>
+      </w:r>
+      <w:proofErr w:type="spellStart"/>
+      <w:r>
+        <w:rPr>
+          <w:color w:val="404040"/>
+          <w:sz w:val="28"/>
+          <w:szCs w:val="28"/>
+        </w:rPr>
+        <w:t>ano_fundacion</w:t>
+      </w:r>
+      <w:proofErr w:type="spellEnd"/>
+      <w:r>
+        <w:rPr>
+          <w:color w:val="404040"/>
+          <w:sz w:val="28"/>
+          <w:szCs w:val="28"/>
+        </w:rPr>
+        <w:t>&gt; 1900);</w:t>
+      </w:r>
+    </w:p>
+    <w:p>
+      <w:pPr>
+        <w:tabs>
+          <w:tab w:val="left" w:pos="4725"/>
+        </w:tabs>
+      </w:pPr>
+    </w:p>
+    <w:p>
+      <w:pPr>
+        <w:tabs>
+          <w:tab w:val="left" w:pos="4725"/>
+        </w:tabs>
+      </w:pPr>
+    </w:p>
     <w:sectPr>
       <w:pgSz w:w="11906" w:h="16838"/>
       <w:pgMar w:top="1417" w:right="1701" w:bottom="1417" w:left="1701" w:header="708" w:footer="708" w:gutter="0"/>

--- a/DAM1/Bases_de_datos/apuntes mysql.docx
+++ b/DAM1/Bases_de_datos/apuntes mysql.docx
@@ -10784,6 +10784,9 @@
     <w:p/>
     <w:p>
       <w:r>
+        <w:rPr>
+          <w:noProof/>
+        </w:rPr>
         <w:drawing>
           <wp:anchor distT="0" distB="0" distL="114300" distR="114300" simplePos="0" relativeHeight="251661312" behindDoc="0" locked="0" layoutInCell="1" allowOverlap="1" wp14:anchorId="28A7CD50" wp14:editId="0E7B09B6">
             <wp:simplePos x="0" y="0"/>
@@ -10973,17 +10976,7 @@
           <w:sz w:val="28"/>
           <w:szCs w:val="28"/>
         </w:rPr>
-        <w:t>AS</w:t>
-      </w:r>
-      <w:r>
-        <w:rPr>
-          <w:b/>
-          <w:bCs/>
-          <w:color w:val="00319F"/>
-          <w:sz w:val="28"/>
-          <w:szCs w:val="28"/>
-        </w:rPr>
-        <w:t xml:space="preserve"> </w:t>
+        <w:t xml:space="preserve">AS </w:t>
       </w:r>
       <w:proofErr w:type="spellStart"/>
       <w:r>
@@ -11001,15 +10994,7 @@
           <w:sz w:val="28"/>
           <w:szCs w:val="28"/>
         </w:rPr>
-        <w:t xml:space="preserve"> </w:t>
-      </w:r>
-      <w:r>
-        <w:rPr>
-          <w:color w:val="404040"/>
-          <w:sz w:val="28"/>
-          <w:szCs w:val="28"/>
-        </w:rPr>
-        <w:t>FROM equipo;</w:t>
+        <w:t xml:space="preserve"> FROM equipo;</w:t>
       </w:r>
     </w:p>
     <w:p>
@@ -11032,6 +11017,7 @@
       </w:pPr>
       <w:r>
         <w:rPr>
+          <w:noProof/>
           <w:sz w:val="24"/>
           <w:szCs w:val="24"/>
         </w:rPr>
@@ -11171,51 +11157,25 @@
           <w:sz w:val="28"/>
           <w:szCs w:val="28"/>
         </w:rPr>
-        <w:t xml:space="preserve"> </w:t>
-      </w:r>
-      <w:r>
-        <w:rPr>
-          <w:color w:val="404040"/>
-          <w:sz w:val="28"/>
-          <w:szCs w:val="28"/>
-        </w:rPr>
-        <w:t xml:space="preserve">FROM equipo </w:t>
-      </w:r>
-      <w:r>
-        <w:rPr>
-          <w:b/>
-          <w:bCs/>
-          <w:color w:val="00319F"/>
-          <w:sz w:val="28"/>
-          <w:szCs w:val="28"/>
-        </w:rPr>
-        <w:t>AS</w:t>
-      </w:r>
-      <w:r>
-        <w:rPr>
-          <w:b/>
-          <w:bCs/>
-          <w:color w:val="00319F"/>
-          <w:sz w:val="28"/>
-          <w:szCs w:val="28"/>
-        </w:rPr>
-        <w:t xml:space="preserve"> </w:t>
-      </w:r>
-      <w:r>
-        <w:rPr>
-          <w:color w:val="404040"/>
-          <w:sz w:val="28"/>
-          <w:szCs w:val="28"/>
-        </w:rPr>
-        <w:t xml:space="preserve">e WHERE </w:t>
-      </w:r>
-      <w:r>
-        <w:rPr>
-          <w:color w:val="404040"/>
-          <w:sz w:val="28"/>
-          <w:szCs w:val="28"/>
-        </w:rPr>
-        <w:t xml:space="preserve"> </w:t>
+        <w:t xml:space="preserve"> FROM equipo </w:t>
+      </w:r>
+      <w:r>
+        <w:rPr>
+          <w:b/>
+          <w:bCs/>
+          <w:color w:val="00319F"/>
+          <w:sz w:val="28"/>
+          <w:szCs w:val="28"/>
+        </w:rPr>
+        <w:t xml:space="preserve">AS </w:t>
+      </w:r>
+      <w:r>
+        <w:rPr>
+          <w:color w:val="404040"/>
+          <w:sz w:val="28"/>
+          <w:szCs w:val="28"/>
+        </w:rPr>
+        <w:t xml:space="preserve">e WHERE  </w:t>
       </w:r>
       <w:proofErr w:type="spellStart"/>
       <w:r>
@@ -11330,15 +11290,7 @@
           <w:sz w:val="28"/>
           <w:szCs w:val="28"/>
         </w:rPr>
-        <w:t xml:space="preserve"> </w:t>
-      </w:r>
-      <w:r>
-        <w:rPr>
-          <w:color w:val="404040"/>
-          <w:sz w:val="28"/>
-          <w:szCs w:val="28"/>
-        </w:rPr>
-        <w:t xml:space="preserve">FROM equipo WHERE </w:t>
+        <w:t xml:space="preserve"> FROM equipo WHERE </w:t>
       </w:r>
       <w:proofErr w:type="spellStart"/>
       <w:r>
@@ -11366,15 +11318,7 @@
           <w:sz w:val="28"/>
           <w:szCs w:val="28"/>
         </w:rPr>
-        <w:t xml:space="preserve"> </w:t>
-      </w:r>
-      <w:r>
-        <w:rPr>
-          <w:color w:val="404040"/>
-          <w:sz w:val="28"/>
-          <w:szCs w:val="28"/>
-        </w:rPr>
-        <w:t>&gt; 1000000;</w:t>
+        <w:t xml:space="preserve"> &gt; 1000000;</w:t>
       </w:r>
     </w:p>
     <w:p>
@@ -11440,15 +11384,7 @@
           <w:sz w:val="28"/>
           <w:szCs w:val="28"/>
         </w:rPr>
-        <w:t># Seleccionar apellidos distintos</w:t>
-      </w:r>
-      <w:r>
-        <w:rPr>
-          <w:color w:val="404040"/>
-          <w:sz w:val="28"/>
-          <w:szCs w:val="28"/>
-        </w:rPr>
-        <w:t xml:space="preserve">: </w:t>
+        <w:t xml:space="preserve"># Seleccionar apellidos distintos: </w:t>
       </w:r>
     </w:p>
     <w:p>
@@ -11524,6 +11460,7 @@
       </w:pPr>
       <w:r>
         <w:rPr>
+          <w:noProof/>
           <w:sz w:val="24"/>
           <w:szCs w:val="24"/>
         </w:rPr>
@@ -11587,23 +11524,7 @@
           <w:sz w:val="28"/>
           <w:szCs w:val="28"/>
         </w:rPr>
-        <w:t># Seleccionar apellidos distintos</w:t>
-      </w:r>
-      <w:r>
-        <w:rPr>
-          <w:color w:val="404040"/>
-          <w:sz w:val="28"/>
-          <w:szCs w:val="28"/>
-        </w:rPr>
-        <w:t xml:space="preserve">, </w:t>
-      </w:r>
-      <w:r>
-        <w:rPr>
-          <w:color w:val="404040"/>
-          <w:sz w:val="28"/>
-          <w:szCs w:val="28"/>
-        </w:rPr>
-        <w:t>combinado con un ALIAS</w:t>
+        <w:t># Seleccionar apellidos distintos, combinado con un ALIAS</w:t>
       </w:r>
     </w:p>
     <w:p>
@@ -11658,17 +11579,7 @@
           <w:sz w:val="28"/>
           <w:szCs w:val="28"/>
         </w:rPr>
-        <w:t>AS</w:t>
-      </w:r>
-      <w:r>
-        <w:rPr>
-          <w:b/>
-          <w:bCs/>
-          <w:color w:val="00319F"/>
-          <w:sz w:val="28"/>
-          <w:szCs w:val="28"/>
-        </w:rPr>
-        <w:t xml:space="preserve"> </w:t>
+        <w:t xml:space="preserve">AS </w:t>
       </w:r>
       <w:r>
         <w:rPr>
@@ -11737,6 +11648,7 @@
         <w:rPr>
           <w:b/>
           <w:bCs/>
+          <w:noProof/>
           <w:sz w:val="32"/>
           <w:szCs w:val="32"/>
         </w:rPr>
@@ -11911,6 +11823,7 @@
         <w:rPr>
           <w:b/>
           <w:bCs/>
+          <w:noProof/>
           <w:sz w:val="32"/>
           <w:szCs w:val="32"/>
         </w:rPr>
@@ -12005,81 +11918,133 @@
           <w:sz w:val="28"/>
           <w:szCs w:val="28"/>
         </w:rPr>
-        <w:t># Selección de jugadores sin</w:t>
-      </w:r>
-      <w:r>
-        <w:rPr>
-          <w:color w:val="404040"/>
-          <w:sz w:val="28"/>
-          <w:szCs w:val="28"/>
+        <w:t># Selección de jugadores sin equipo:</w:t>
+      </w:r>
+    </w:p>
+    <w:p>
+      <w:pPr>
+        <w:pStyle w:val="Default"/>
+        <w:rPr>
+          <w:color w:val="404040"/>
+          <w:sz w:val="28"/>
+          <w:szCs w:val="28"/>
+        </w:rPr>
+      </w:pPr>
+    </w:p>
+    <w:p>
+      <w:pPr>
+        <w:pStyle w:val="Default"/>
+        <w:rPr>
+          <w:color w:val="404040"/>
+          <w:sz w:val="28"/>
+          <w:szCs w:val="28"/>
+          <w:lang w:val="en-US"/>
+        </w:rPr>
+      </w:pPr>
+      <w:r>
+        <w:rPr>
+          <w:color w:val="404040"/>
+          <w:sz w:val="28"/>
+          <w:szCs w:val="28"/>
+          <w:lang w:val="en-US"/>
+        </w:rPr>
+        <w:t xml:space="preserve">SELECT * FROM </w:t>
+      </w:r>
+      <w:proofErr w:type="spellStart"/>
+      <w:r>
+        <w:rPr>
+          <w:color w:val="404040"/>
+          <w:sz w:val="28"/>
+          <w:szCs w:val="28"/>
+          <w:lang w:val="en-US"/>
+        </w:rPr>
+        <w:t>jugador</w:t>
+      </w:r>
+      <w:proofErr w:type="spellEnd"/>
+      <w:r>
+        <w:rPr>
+          <w:color w:val="404040"/>
+          <w:sz w:val="28"/>
+          <w:szCs w:val="28"/>
+          <w:lang w:val="en-US"/>
+        </w:rPr>
+        <w:t xml:space="preserve"> WHERE </w:t>
+      </w:r>
+      <w:proofErr w:type="spellStart"/>
+      <w:r>
+        <w:rPr>
+          <w:color w:val="404040"/>
+          <w:sz w:val="28"/>
+          <w:szCs w:val="28"/>
+          <w:lang w:val="en-US"/>
+        </w:rPr>
+        <w:t>nombre_equipo</w:t>
+      </w:r>
+      <w:proofErr w:type="spellEnd"/>
+      <w:r>
+        <w:rPr>
+          <w:color w:val="404040"/>
+          <w:sz w:val="28"/>
+          <w:szCs w:val="28"/>
+          <w:lang w:val="en-US"/>
         </w:rPr>
         <w:t xml:space="preserve"> </w:t>
       </w:r>
       <w:r>
         <w:rPr>
-          <w:color w:val="404040"/>
-          <w:sz w:val="28"/>
-          <w:szCs w:val="28"/>
-        </w:rPr>
-        <w:t>equipo:</w:t>
-      </w:r>
-    </w:p>
-    <w:p>
-      <w:pPr>
-        <w:pStyle w:val="Default"/>
-        <w:rPr>
-          <w:color w:val="404040"/>
-          <w:sz w:val="28"/>
-          <w:szCs w:val="28"/>
-        </w:rPr>
-      </w:pPr>
-    </w:p>
-    <w:p>
-      <w:pPr>
-        <w:pStyle w:val="Default"/>
-        <w:rPr>
-          <w:color w:val="404040"/>
-          <w:sz w:val="28"/>
-          <w:szCs w:val="28"/>
-          <w:lang w:val="en-US"/>
-        </w:rPr>
-      </w:pPr>
-      <w:r>
-        <w:rPr>
-          <w:color w:val="404040"/>
-          <w:sz w:val="28"/>
-          <w:szCs w:val="28"/>
-          <w:lang w:val="en-US"/>
-        </w:rPr>
-        <w:t xml:space="preserve">SELECT * FROM </w:t>
-      </w:r>
-      <w:proofErr w:type="spellStart"/>
-      <w:r>
-        <w:rPr>
-          <w:color w:val="404040"/>
-          <w:sz w:val="28"/>
-          <w:szCs w:val="28"/>
-          <w:lang w:val="en-US"/>
-        </w:rPr>
-        <w:t>jugador</w:t>
-      </w:r>
-      <w:proofErr w:type="spellEnd"/>
-      <w:r>
-        <w:rPr>
-          <w:color w:val="404040"/>
-          <w:sz w:val="28"/>
-          <w:szCs w:val="28"/>
-          <w:lang w:val="en-US"/>
-        </w:rPr>
-        <w:t xml:space="preserve"> WHERE </w:t>
-      </w:r>
-      <w:proofErr w:type="spellStart"/>
-      <w:r>
-        <w:rPr>
-          <w:color w:val="404040"/>
-          <w:sz w:val="28"/>
-          <w:szCs w:val="28"/>
-          <w:lang w:val="en-US"/>
+          <w:b/>
+          <w:bCs/>
+          <w:color w:val="00319F"/>
+          <w:sz w:val="28"/>
+          <w:szCs w:val="28"/>
+          <w:lang w:val="en-US"/>
+        </w:rPr>
+        <w:t>IS NULL</w:t>
+      </w:r>
+      <w:r>
+        <w:rPr>
+          <w:color w:val="404040"/>
+          <w:sz w:val="28"/>
+          <w:szCs w:val="28"/>
+          <w:lang w:val="en-US"/>
+        </w:rPr>
+        <w:t>;</w:t>
+      </w:r>
+    </w:p>
+    <w:p>
+      <w:pPr>
+        <w:pStyle w:val="Default"/>
+        <w:rPr>
+          <w:color w:val="404040"/>
+          <w:sz w:val="28"/>
+          <w:szCs w:val="28"/>
+          <w:lang w:val="en-US"/>
+        </w:rPr>
+      </w:pPr>
+    </w:p>
+    <w:p>
+      <w:pPr>
+        <w:pStyle w:val="Default"/>
+        <w:rPr>
+          <w:color w:val="404040"/>
+          <w:sz w:val="28"/>
+          <w:szCs w:val="28"/>
+        </w:rPr>
+      </w:pPr>
+      <w:r>
+        <w:rPr>
+          <w:color w:val="404040"/>
+          <w:sz w:val="28"/>
+          <w:szCs w:val="28"/>
+        </w:rPr>
+        <w:t xml:space="preserve">SELECT * FROM jugador WHERE </w:t>
+      </w:r>
+      <w:proofErr w:type="spellStart"/>
+      <w:r>
+        <w:rPr>
+          <w:color w:val="404040"/>
+          <w:sz w:val="28"/>
+          <w:szCs w:val="28"/>
         </w:rPr>
         <w:t>nombre_equipo</w:t>
       </w:r>
@@ -12089,7 +12054,6 @@
           <w:color w:val="404040"/>
           <w:sz w:val="28"/>
           <w:szCs w:val="28"/>
-          <w:lang w:val="en-US"/>
         </w:rPr>
         <w:t xml:space="preserve"> </w:t>
       </w:r>
@@ -12100,16 +12064,14 @@
           <w:color w:val="00319F"/>
           <w:sz w:val="28"/>
           <w:szCs w:val="28"/>
-          <w:lang w:val="en-US"/>
-        </w:rPr>
-        <w:t>IS NULL</w:t>
-      </w:r>
-      <w:r>
-        <w:rPr>
-          <w:color w:val="404040"/>
-          <w:sz w:val="28"/>
-          <w:szCs w:val="28"/>
-          <w:lang w:val="en-US"/>
+        </w:rPr>
+        <w:t>= NULL</w:t>
+      </w:r>
+      <w:r>
+        <w:rPr>
+          <w:color w:val="404040"/>
+          <w:sz w:val="28"/>
+          <w:szCs w:val="28"/>
         </w:rPr>
         <w:t>;</w:t>
       </w:r>
@@ -12121,116 +12083,35 @@
           <w:color w:val="404040"/>
           <w:sz w:val="28"/>
           <w:szCs w:val="28"/>
-          <w:lang w:val="en-US"/>
-        </w:rPr>
-      </w:pPr>
-    </w:p>
-    <w:p>
-      <w:pPr>
-        <w:pStyle w:val="Default"/>
-        <w:rPr>
-          <w:color w:val="404040"/>
-          <w:sz w:val="28"/>
-          <w:szCs w:val="28"/>
-        </w:rPr>
-      </w:pPr>
-      <w:r>
-        <w:rPr>
-          <w:color w:val="404040"/>
-          <w:sz w:val="28"/>
-          <w:szCs w:val="28"/>
-        </w:rPr>
-        <w:t xml:space="preserve">SELECT * FROM jugador WHERE </w:t>
-      </w:r>
-      <w:proofErr w:type="spellStart"/>
-      <w:r>
-        <w:rPr>
-          <w:color w:val="404040"/>
-          <w:sz w:val="28"/>
-          <w:szCs w:val="28"/>
-        </w:rPr>
-        <w:t>nombre_equipo</w:t>
-      </w:r>
-      <w:proofErr w:type="spellEnd"/>
-      <w:r>
-        <w:rPr>
-          <w:color w:val="404040"/>
-          <w:sz w:val="28"/>
-          <w:szCs w:val="28"/>
-        </w:rPr>
-        <w:t xml:space="preserve"> </w:t>
-      </w:r>
-      <w:r>
-        <w:rPr>
-          <w:b/>
-          <w:bCs/>
-          <w:color w:val="00319F"/>
-          <w:sz w:val="28"/>
-          <w:szCs w:val="28"/>
-        </w:rPr>
-        <w:t>= NULL</w:t>
-      </w:r>
-      <w:r>
-        <w:rPr>
-          <w:color w:val="404040"/>
-          <w:sz w:val="28"/>
-          <w:szCs w:val="28"/>
-        </w:rPr>
-        <w:t>;</w:t>
-      </w:r>
-    </w:p>
-    <w:p>
-      <w:pPr>
-        <w:pStyle w:val="Default"/>
-        <w:rPr>
-          <w:color w:val="404040"/>
-          <w:sz w:val="28"/>
-          <w:szCs w:val="28"/>
-        </w:rPr>
-      </w:pPr>
-    </w:p>
-    <w:p>
-      <w:pPr>
-        <w:pStyle w:val="Default"/>
-        <w:rPr>
-          <w:color w:val="404040"/>
-          <w:sz w:val="28"/>
-          <w:szCs w:val="28"/>
-        </w:rPr>
-      </w:pPr>
-    </w:p>
-    <w:p>
-      <w:pPr>
-        <w:pStyle w:val="Default"/>
-        <w:rPr>
-          <w:color w:val="404040"/>
-          <w:sz w:val="28"/>
-          <w:szCs w:val="28"/>
-        </w:rPr>
-      </w:pPr>
-      <w:r>
-        <w:rPr>
-          <w:color w:val="404040"/>
-          <w:sz w:val="28"/>
-          <w:szCs w:val="28"/>
-        </w:rPr>
-        <w:t># Selección de jugadores con</w:t>
-      </w:r>
-      <w:r>
-        <w:rPr>
-          <w:color w:val="404040"/>
-          <w:sz w:val="28"/>
-          <w:szCs w:val="28"/>
-        </w:rPr>
-        <w:t xml:space="preserve"> </w:t>
-      </w:r>
-      <w:r>
-        <w:rPr>
-          <w:color w:val="404040"/>
-          <w:sz w:val="28"/>
-          <w:szCs w:val="28"/>
-        </w:rPr>
-        <w:t>equipo:</w:t>
+        </w:rPr>
+      </w:pPr>
+    </w:p>
+    <w:p>
+      <w:pPr>
+        <w:pStyle w:val="Default"/>
+        <w:rPr>
+          <w:color w:val="404040"/>
+          <w:sz w:val="28"/>
+          <w:szCs w:val="28"/>
+        </w:rPr>
+      </w:pPr>
+    </w:p>
+    <w:p>
+      <w:pPr>
+        <w:pStyle w:val="Default"/>
+        <w:rPr>
+          <w:color w:val="404040"/>
+          <w:sz w:val="28"/>
+          <w:szCs w:val="28"/>
+        </w:rPr>
+      </w:pPr>
+      <w:r>
+        <w:rPr>
+          <w:color w:val="404040"/>
+          <w:sz w:val="28"/>
+          <w:szCs w:val="28"/>
+        </w:rPr>
+        <w:t># Selección de jugadores con equipo:</w:t>
       </w:r>
     </w:p>
     <w:p>
@@ -12484,6 +12365,7 @@
         <w:rPr>
           <w:b/>
           <w:bCs/>
+          <w:noProof/>
           <w:sz w:val="32"/>
           <w:szCs w:val="32"/>
         </w:rPr>
@@ -12728,15 +12610,7 @@
           <w:sz w:val="28"/>
           <w:szCs w:val="28"/>
         </w:rPr>
-        <w:t xml:space="preserve"> </w:t>
-      </w:r>
-      <w:r>
-        <w:rPr>
-          <w:color w:val="404040"/>
-          <w:sz w:val="28"/>
-          <w:szCs w:val="28"/>
-        </w:rPr>
-        <w:t xml:space="preserve">&lt; </w:t>
+        <w:t xml:space="preserve"> &lt; </w:t>
       </w:r>
       <w:proofErr w:type="gramStart"/>
       <w:r>
@@ -12784,6 +12658,7 @@
           <w:color w:val="404040"/>
           <w:sz w:val="32"/>
           <w:szCs w:val="32"/>
+          <w:lang w:val="en-US"/>
         </w:rPr>
       </w:pPr>
       <w:r>
@@ -12791,6 +12666,7 @@
           <w:color w:val="404040"/>
           <w:sz w:val="32"/>
           <w:szCs w:val="32"/>
+          <w:lang w:val="en-US"/>
         </w:rPr>
         <w:t xml:space="preserve">CURRENT_DATE </w:t>
       </w:r>
@@ -12801,23 +12677,26 @@
           <w:color w:val="404040"/>
           <w:sz w:val="32"/>
           <w:szCs w:val="32"/>
-        </w:rPr>
-      </w:pPr>
-    </w:p>
-    <w:p>
-      <w:pPr>
-        <w:pStyle w:val="Default"/>
-        <w:rPr>
-          <w:color w:val="404040"/>
-          <w:sz w:val="28"/>
-          <w:szCs w:val="28"/>
-        </w:rPr>
-      </w:pPr>
-      <w:r>
-        <w:rPr>
-          <w:color w:val="404040"/>
-          <w:sz w:val="28"/>
-          <w:szCs w:val="28"/>
+          <w:lang w:val="en-US"/>
+        </w:rPr>
+      </w:pPr>
+    </w:p>
+    <w:p>
+      <w:pPr>
+        <w:pStyle w:val="Default"/>
+        <w:rPr>
+          <w:color w:val="404040"/>
+          <w:sz w:val="28"/>
+          <w:szCs w:val="28"/>
+          <w:lang w:val="en-US"/>
+        </w:rPr>
+      </w:pPr>
+      <w:r>
+        <w:rPr>
+          <w:color w:val="404040"/>
+          <w:sz w:val="28"/>
+          <w:szCs w:val="28"/>
+          <w:lang w:val="en-US"/>
         </w:rPr>
         <w:t># Formato DATE:</w:t>
       </w:r>
@@ -12831,15 +12710,17 @@
           <w:color w:val="00319F"/>
           <w:sz w:val="28"/>
           <w:szCs w:val="28"/>
-        </w:rPr>
-      </w:pPr>
-      <w:r>
-        <w:rPr>
-          <w:b/>
-          <w:bCs/>
-          <w:color w:val="00319F"/>
-          <w:sz w:val="28"/>
-          <w:szCs w:val="28"/>
+          <w:lang w:val="en-US"/>
+        </w:rPr>
+      </w:pPr>
+      <w:r>
+        <w:rPr>
+          <w:b/>
+          <w:bCs/>
+          <w:color w:val="00319F"/>
+          <w:sz w:val="28"/>
+          <w:szCs w:val="28"/>
+          <w:lang w:val="en-US"/>
         </w:rPr>
         <w:t>‘YYYY-MM-DD’</w:t>
       </w:r>
@@ -12851,6 +12732,7 @@
           <w:color w:val="00319F"/>
           <w:sz w:val="28"/>
           <w:szCs w:val="28"/>
+          <w:lang w:val="en-US"/>
         </w:rPr>
       </w:pPr>
     </w:p>
@@ -12914,15 +12796,7 @@
           <w:sz w:val="28"/>
           <w:szCs w:val="28"/>
         </w:rPr>
-        <w:t xml:space="preserve"> </w:t>
-      </w:r>
-      <w:r>
-        <w:rPr>
-          <w:color w:val="404040"/>
-          <w:sz w:val="28"/>
-          <w:szCs w:val="28"/>
-        </w:rPr>
-        <w:t xml:space="preserve">&lt; </w:t>
+        <w:t xml:space="preserve"> &lt; </w:t>
       </w:r>
       <w:r>
         <w:rPr>
@@ -13097,24 +12971,46 @@
           <w:color w:val="404040"/>
           <w:sz w:val="28"/>
           <w:szCs w:val="28"/>
-        </w:rPr>
-      </w:pPr>
-      <w:r>
-        <w:rPr>
-          <w:color w:val="404040"/>
-          <w:sz w:val="28"/>
-          <w:szCs w:val="28"/>
-        </w:rPr>
-        <w:t xml:space="preserve">SELECT DNI FROM alumno WHERE </w:t>
-      </w:r>
-      <w:proofErr w:type="gramStart"/>
-      <w:r>
-        <w:rPr>
-          <w:b/>
-          <w:bCs/>
-          <w:color w:val="00319F"/>
-          <w:sz w:val="28"/>
-          <w:szCs w:val="28"/>
+          <w:lang w:val="en-US"/>
+        </w:rPr>
+      </w:pPr>
+      <w:r>
+        <w:rPr>
+          <w:color w:val="404040"/>
+          <w:sz w:val="28"/>
+          <w:szCs w:val="28"/>
+          <w:lang w:val="en-US"/>
+        </w:rPr>
+        <w:t xml:space="preserve">SELECT DNI FROM </w:t>
+      </w:r>
+      <w:proofErr w:type="spellStart"/>
+      <w:r>
+        <w:rPr>
+          <w:color w:val="404040"/>
+          <w:sz w:val="28"/>
+          <w:szCs w:val="28"/>
+          <w:lang w:val="en-US"/>
+        </w:rPr>
+        <w:t>alumno</w:t>
+      </w:r>
+      <w:proofErr w:type="spellEnd"/>
+      <w:r>
+        <w:rPr>
+          <w:color w:val="404040"/>
+          <w:sz w:val="28"/>
+          <w:szCs w:val="28"/>
+          <w:lang w:val="en-US"/>
+        </w:rPr>
+        <w:t xml:space="preserve"> WHERE </w:t>
+      </w:r>
+      <w:r>
+        <w:rPr>
+          <w:b/>
+          <w:bCs/>
+          <w:color w:val="00319F"/>
+          <w:sz w:val="28"/>
+          <w:szCs w:val="28"/>
+          <w:lang w:val="en-US"/>
         </w:rPr>
         <w:t>YEAR</w:t>
       </w:r>
@@ -13123,16 +13019,17 @@
           <w:color w:val="404040"/>
           <w:sz w:val="28"/>
           <w:szCs w:val="28"/>
+          <w:lang w:val="en-US"/>
         </w:rPr>
         <w:t>(</w:t>
       </w:r>
       <w:proofErr w:type="spellStart"/>
-      <w:proofErr w:type="gramEnd"/>
-      <w:r>
-        <w:rPr>
-          <w:color w:val="404040"/>
-          <w:sz w:val="28"/>
-          <w:szCs w:val="28"/>
+      <w:r>
+        <w:rPr>
+          <w:color w:val="404040"/>
+          <w:sz w:val="28"/>
+          <w:szCs w:val="28"/>
+          <w:lang w:val="en-US"/>
         </w:rPr>
         <w:t>fecha_nacimiento</w:t>
       </w:r>
@@ -13142,6 +13039,7 @@
           <w:color w:val="404040"/>
           <w:sz w:val="28"/>
           <w:szCs w:val="28"/>
+          <w:lang w:val="en-US"/>
         </w:rPr>
         <w:t>) &lt; 1990;</w:t>
       </w:r>
@@ -13152,22 +13050,25 @@
           <w:color w:val="404040"/>
           <w:sz w:val="28"/>
           <w:szCs w:val="28"/>
-        </w:rPr>
-      </w:pPr>
-    </w:p>
-    <w:p>
-      <w:pPr>
-        <w:rPr>
-          <w:color w:val="404040"/>
-          <w:sz w:val="28"/>
-          <w:szCs w:val="28"/>
-        </w:rPr>
-      </w:pPr>
-      <w:r>
-        <w:rPr>
-          <w:color w:val="404040"/>
-          <w:sz w:val="28"/>
-          <w:szCs w:val="28"/>
+          <w:lang w:val="en-US"/>
+        </w:rPr>
+      </w:pPr>
+    </w:p>
+    <w:p>
+      <w:pPr>
+        <w:rPr>
+          <w:color w:val="404040"/>
+          <w:sz w:val="28"/>
+          <w:szCs w:val="28"/>
+          <w:lang w:val="en-US"/>
+        </w:rPr>
+      </w:pPr>
+      <w:r>
+        <w:rPr>
+          <w:color w:val="404040"/>
+          <w:sz w:val="28"/>
+          <w:szCs w:val="28"/>
+          <w:lang w:val="en-US"/>
         </w:rPr>
         <w:t xml:space="preserve">MONTH/DAY </w:t>
       </w:r>
@@ -13178,6 +13079,7 @@
           <w:color w:val="404040"/>
           <w:sz w:val="28"/>
           <w:szCs w:val="28"/>
+          <w:lang w:val="en-US"/>
         </w:rPr>
       </w:pPr>
     </w:p>
@@ -14134,17 +14036,15 @@
           <w:color w:val="404040"/>
           <w:sz w:val="28"/>
           <w:szCs w:val="28"/>
-          <w:lang w:val="en-US"/>
-        </w:rPr>
-      </w:pPr>
-      <w:r>
-        <w:rPr>
-          <w:b/>
-          <w:bCs/>
-          <w:color w:val="404040"/>
-          <w:sz w:val="28"/>
-          <w:szCs w:val="28"/>
-          <w:lang w:val="en-US"/>
+        </w:rPr>
+      </w:pPr>
+      <w:r>
+        <w:rPr>
+          <w:b/>
+          <w:bCs/>
+          <w:color w:val="404040"/>
+          <w:sz w:val="28"/>
+          <w:szCs w:val="28"/>
         </w:rPr>
         <w:t>CONCAT</w:t>
       </w:r>
@@ -14157,7 +14057,6 @@
           <w:color w:val="404040"/>
           <w:sz w:val="28"/>
           <w:szCs w:val="28"/>
-          <w:lang w:val="en-US"/>
         </w:rPr>
       </w:pPr>
     </w:p>
@@ -14255,6 +14154,7 @@
       </w:pPr>
       <w:r>
         <w:rPr>
+          <w:noProof/>
           <w:color w:val="404040"/>
           <w:sz w:val="28"/>
           <w:szCs w:val="28"/>
@@ -14535,6 +14435,7 @@
       </w:pPr>
       <w:r>
         <w:rPr>
+          <w:noProof/>
           <w:sz w:val="32"/>
           <w:szCs w:val="32"/>
         </w:rPr>
@@ -14586,15 +14487,49 @@
     <w:p>
       <w:pPr>
         <w:pStyle w:val="Ttulo1"/>
-      </w:pPr>
-      <w:r>
+        <w:rPr>
+          <w:lang w:val="en-US"/>
+        </w:rPr>
+      </w:pPr>
+      <w:r>
+        <w:rPr>
+          <w:lang w:val="en-US"/>
+        </w:rPr>
         <w:t xml:space="preserve">ORDER BY </w:t>
       </w:r>
     </w:p>
-    <w:p/>
-    <w:p>
-      <w:r>
-        <w:t>ASC (Por defecto)</w:t>
+    <w:p>
+      <w:pPr>
+        <w:rPr>
+          <w:lang w:val="en-US"/>
+        </w:rPr>
+      </w:pPr>
+    </w:p>
+    <w:p>
+      <w:pPr>
+        <w:rPr>
+          <w:lang w:val="en-US"/>
+        </w:rPr>
+      </w:pPr>
+      <w:r>
+        <w:rPr>
+          <w:lang w:val="en-US"/>
+        </w:rPr>
+        <w:t xml:space="preserve">ASC (Por </w:t>
+      </w:r>
+      <w:proofErr w:type="spellStart"/>
+      <w:r>
+        <w:rPr>
+          <w:lang w:val="en-US"/>
+        </w:rPr>
+        <w:t>defecto</w:t>
+      </w:r>
+      <w:proofErr w:type="spellEnd"/>
+      <w:r>
+        <w:rPr>
+          <w:lang w:val="en-US"/>
+        </w:rPr>
+        <w:t>)</w:t>
       </w:r>
     </w:p>
     <w:p>
@@ -14604,6 +14539,9 @@
     </w:p>
     <w:p>
       <w:r>
+        <w:rPr>
+          <w:noProof/>
+        </w:rPr>
         <w:drawing>
           <wp:inline distT="0" distB="0" distL="0" distR="0" wp14:anchorId="132457D2" wp14:editId="7449BEE5">
             <wp:extent cx="3705742" cy="1971950"/>
@@ -14644,6 +14582,9 @@
     <w:p/>
     <w:p>
       <w:r>
+        <w:rPr>
+          <w:noProof/>
+        </w:rPr>
         <w:drawing>
           <wp:anchor distT="0" distB="0" distL="114300" distR="114300" simplePos="0" relativeHeight="251662336" behindDoc="0" locked="0" layoutInCell="1" allowOverlap="1" wp14:anchorId="7DD02DE8" wp14:editId="0B112FFB">
             <wp:simplePos x="0" y="0"/>
@@ -14860,6 +14801,9 @@
         <w:ind w:firstLine="708"/>
       </w:pPr>
       <w:r>
+        <w:rPr>
+          <w:noProof/>
+        </w:rPr>
         <w:drawing>
           <wp:anchor distT="0" distB="0" distL="114300" distR="114300" simplePos="0" relativeHeight="251663360" behindDoc="0" locked="0" layoutInCell="1" allowOverlap="1" wp14:anchorId="0995A5F4" wp14:editId="61A8DBB5">
             <wp:simplePos x="0" y="0"/>
@@ -15031,6 +14975,9 @@
         </w:rPr>
       </w:pPr>
       <w:r>
+        <w:rPr>
+          <w:noProof/>
+        </w:rPr>
         <w:drawing>
           <wp:anchor distT="0" distB="0" distL="114300" distR="114300" simplePos="0" relativeHeight="251664384" behindDoc="0" locked="0" layoutInCell="1" allowOverlap="1" wp14:anchorId="0A878462" wp14:editId="4929040A">
             <wp:simplePos x="0" y="0"/>
@@ -15166,15 +15113,7 @@
           <w:sz w:val="28"/>
           <w:szCs w:val="28"/>
         </w:rPr>
-        <w:t xml:space="preserve"> </w:t>
-      </w:r>
-      <w:r>
-        <w:rPr>
-          <w:color w:val="404040"/>
-          <w:sz w:val="28"/>
-          <w:szCs w:val="28"/>
-        </w:rPr>
-        <w:t>la Z (ascendente):</w:t>
+        <w:t xml:space="preserve"> la Z (ascendente):</w:t>
       </w:r>
     </w:p>
     <w:p>
@@ -15254,6 +15193,9 @@
     </w:p>
     <w:p>
       <w:r>
+        <w:rPr>
+          <w:noProof/>
+        </w:rPr>
         <w:drawing>
           <wp:inline distT="0" distB="0" distL="0" distR="0" wp14:anchorId="55C98CBF" wp14:editId="30296DF4">
             <wp:extent cx="1181265" cy="1886213"/>
@@ -15444,6 +15386,9 @@
     </w:p>
     <w:p>
       <w:r>
+        <w:rPr>
+          <w:noProof/>
+        </w:rPr>
         <w:drawing>
           <wp:inline distT="0" distB="0" distL="0" distR="0" wp14:anchorId="2F339898" wp14:editId="6971CC9E">
             <wp:extent cx="1653683" cy="1539373"/>
@@ -15588,17 +15533,7 @@
           <w:sz w:val="28"/>
           <w:szCs w:val="28"/>
         </w:rPr>
-        <w:t>LIMIT</w:t>
-      </w:r>
-      <w:r>
-        <w:rPr>
-          <w:b/>
-          <w:bCs/>
-          <w:color w:val="00319F"/>
-          <w:sz w:val="28"/>
-          <w:szCs w:val="28"/>
-        </w:rPr>
-        <w:t xml:space="preserve"> </w:t>
+        <w:t xml:space="preserve">LIMIT </w:t>
       </w:r>
       <w:r>
         <w:rPr>
@@ -15676,17 +15611,7 @@
           <w:sz w:val="28"/>
           <w:szCs w:val="28"/>
         </w:rPr>
-        <w:t>LIMIT</w:t>
-      </w:r>
-      <w:r>
-        <w:rPr>
-          <w:b/>
-          <w:bCs/>
-          <w:color w:val="00319F"/>
-          <w:sz w:val="28"/>
-          <w:szCs w:val="28"/>
-        </w:rPr>
-        <w:t xml:space="preserve"> </w:t>
+        <w:t xml:space="preserve">LIMIT </w:t>
       </w:r>
       <w:r>
         <w:rPr>
@@ -15764,17 +15689,7 @@
           <w:sz w:val="28"/>
           <w:szCs w:val="28"/>
         </w:rPr>
-        <w:t>LIMIT</w:t>
-      </w:r>
-      <w:r>
-        <w:rPr>
-          <w:b/>
-          <w:bCs/>
-          <w:color w:val="00319F"/>
-          <w:sz w:val="28"/>
-          <w:szCs w:val="28"/>
-        </w:rPr>
-        <w:t xml:space="preserve"> </w:t>
+        <w:t xml:space="preserve">LIMIT </w:t>
       </w:r>
       <w:r>
         <w:rPr>
@@ -15922,6 +15837,9 @@
     <w:p/>
     <w:p>
       <w:r>
+        <w:rPr>
+          <w:noProof/>
+        </w:rPr>
         <w:drawing>
           <wp:inline distT="0" distB="0" distL="0" distR="0" wp14:anchorId="44917616" wp14:editId="1B6C0136">
             <wp:extent cx="3781953" cy="1905266"/>
@@ -15963,6 +15881,9 @@
     <w:p/>
     <w:p>
       <w:r>
+        <w:rPr>
+          <w:noProof/>
+        </w:rPr>
         <w:drawing>
           <wp:anchor distT="0" distB="0" distL="114300" distR="114300" simplePos="0" relativeHeight="251665408" behindDoc="0" locked="0" layoutInCell="1" allowOverlap="1" wp14:anchorId="7DC7A5F6" wp14:editId="59BCB6F1">
             <wp:simplePos x="0" y="0"/>
@@ -16168,6 +16089,9 @@
     </w:p>
     <w:p>
       <w:r>
+        <w:rPr>
+          <w:noProof/>
+        </w:rPr>
         <w:drawing>
           <wp:inline distT="0" distB="0" distL="0" distR="0" wp14:anchorId="1A4CC233" wp14:editId="0DC2E87C">
             <wp:extent cx="1143160" cy="2124371"/>
@@ -16279,6 +16203,9 @@
     </w:p>
     <w:p>
       <w:r>
+        <w:rPr>
+          <w:noProof/>
+        </w:rPr>
         <w:drawing>
           <wp:inline distT="0" distB="0" distL="0" distR="0" wp14:anchorId="3868E05E" wp14:editId="2A743CA8">
             <wp:extent cx="1943371" cy="2286319"/>
@@ -16536,6 +16463,7 @@
       </w:pPr>
       <w:r>
         <w:rPr>
+          <w:noProof/>
           <w:sz w:val="32"/>
           <w:szCs w:val="32"/>
         </w:rPr>
@@ -16735,6 +16663,7 @@
       </w:pPr>
       <w:r>
         <w:rPr>
+          <w:noProof/>
           <w:sz w:val="32"/>
           <w:szCs w:val="32"/>
         </w:rPr>
@@ -16954,6 +16883,7 @@
       </w:pPr>
       <w:r>
         <w:rPr>
+          <w:noProof/>
           <w:sz w:val="32"/>
           <w:szCs w:val="32"/>
         </w:rPr>
@@ -17153,6 +17083,7 @@
       </w:pPr>
       <w:r>
         <w:rPr>
+          <w:noProof/>
           <w:sz w:val="32"/>
           <w:szCs w:val="32"/>
         </w:rPr>
@@ -17311,6 +17242,9 @@
     <w:p/>
     <w:p>
       <w:r>
+        <w:rPr>
+          <w:noProof/>
+        </w:rPr>
         <w:drawing>
           <wp:inline distT="0" distB="0" distL="0" distR="0" wp14:anchorId="6C1EE66D" wp14:editId="787ACAB2">
             <wp:extent cx="4582164" cy="1600423"/>
@@ -17348,7 +17282,39 @@
         </w:drawing>
       </w:r>
     </w:p>
-    <w:p/>
+    <w:p>
+      <w:r>
+        <w:t xml:space="preserve">El </w:t>
+      </w:r>
+      <w:proofErr w:type="spellStart"/>
+      <w:r>
+        <w:t>having</w:t>
+      </w:r>
+      <w:proofErr w:type="spellEnd"/>
+      <w:r>
+        <w:t xml:space="preserve"> se usa cuando la información que queremos buscar es un calculable, no aparece en una fila de por si el resultado, por ejemplo: Las empresas que tengan mas de 3 pedidos (pedido &gt; 3)</w:t>
+      </w:r>
+    </w:p>
+    <w:p>
+      <w:pPr>
+        <w:pStyle w:val="Default"/>
+        <w:rPr>
+          <w:color w:val="404040"/>
+          <w:sz w:val="28"/>
+          <w:szCs w:val="28"/>
+        </w:rPr>
+      </w:pPr>
+    </w:p>
+    <w:p>
+      <w:pPr>
+        <w:pStyle w:val="Default"/>
+        <w:rPr>
+          <w:color w:val="404040"/>
+          <w:sz w:val="28"/>
+          <w:szCs w:val="28"/>
+        </w:rPr>
+      </w:pPr>
+    </w:p>
     <w:p>
       <w:pPr>
         <w:pStyle w:val="Default"/>
@@ -17507,15 +17473,190 @@
           <w:lang w:val="en-US"/>
         </w:rPr>
       </w:pPr>
-      <w:proofErr w:type="spellStart"/>
-      <w:r>
-        <w:rPr>
-          <w:color w:val="404040"/>
-          <w:sz w:val="28"/>
-          <w:szCs w:val="28"/>
-          <w:lang w:val="en-US"/>
-        </w:rPr>
-        <w:t>WHERE</w:t>
+      <w:r>
+        <w:rPr>
+          <w:color w:val="404040"/>
+          <w:sz w:val="28"/>
+          <w:szCs w:val="28"/>
+          <w:lang w:val="en-US"/>
+        </w:rPr>
+        <w:t xml:space="preserve">WHERE </w:t>
+      </w:r>
+      <w:proofErr w:type="spellStart"/>
+      <w:r>
+        <w:rPr>
+          <w:color w:val="404040"/>
+          <w:sz w:val="28"/>
+          <w:szCs w:val="28"/>
+          <w:lang w:val="en-US"/>
+        </w:rPr>
+        <w:t>e.id_asignatura</w:t>
+      </w:r>
+      <w:proofErr w:type="spellEnd"/>
+      <w:r>
+        <w:rPr>
+          <w:color w:val="404040"/>
+          <w:sz w:val="28"/>
+          <w:szCs w:val="28"/>
+          <w:lang w:val="en-US"/>
+        </w:rPr>
+        <w:t xml:space="preserve">= </w:t>
+      </w:r>
+      <w:proofErr w:type="spellStart"/>
+      <w:r>
+        <w:rPr>
+          <w:color w:val="404040"/>
+          <w:sz w:val="28"/>
+          <w:szCs w:val="28"/>
+          <w:lang w:val="en-US"/>
+        </w:rPr>
+        <w:t>as.id_asignatura</w:t>
+      </w:r>
+      <w:proofErr w:type="spellEnd"/>
+    </w:p>
+    <w:p>
+      <w:pPr>
+        <w:pStyle w:val="Default"/>
+        <w:rPr>
+          <w:color w:val="404040"/>
+          <w:sz w:val="28"/>
+          <w:szCs w:val="28"/>
+          <w:lang w:val="en-US"/>
+        </w:rPr>
+      </w:pPr>
+      <w:r>
+        <w:rPr>
+          <w:color w:val="404040"/>
+          <w:sz w:val="28"/>
+          <w:szCs w:val="28"/>
+          <w:lang w:val="en-US"/>
+        </w:rPr>
+        <w:t xml:space="preserve">GROUP BY </w:t>
+      </w:r>
+      <w:proofErr w:type="spellStart"/>
+      <w:r>
+        <w:rPr>
+          <w:color w:val="404040"/>
+          <w:sz w:val="28"/>
+          <w:szCs w:val="28"/>
+          <w:lang w:val="en-US"/>
+        </w:rPr>
+        <w:t>as.id_asignatura</w:t>
+      </w:r>
+      <w:proofErr w:type="spellEnd"/>
+    </w:p>
+    <w:p>
+      <w:pPr>
+        <w:rPr>
+          <w:color w:val="404040"/>
+          <w:sz w:val="28"/>
+          <w:szCs w:val="28"/>
+        </w:rPr>
+      </w:pPr>
+      <w:proofErr w:type="gramStart"/>
+      <w:r>
+        <w:rPr>
+          <w:b/>
+          <w:bCs/>
+          <w:color w:val="00319F"/>
+          <w:sz w:val="28"/>
+          <w:szCs w:val="28"/>
+        </w:rPr>
+        <w:t>HAVING</w:t>
+      </w:r>
+      <w:r>
+        <w:rPr>
+          <w:color w:val="404040"/>
+          <w:sz w:val="28"/>
+          <w:szCs w:val="28"/>
+        </w:rPr>
+        <w:t>AVG(</w:t>
+      </w:r>
+      <w:proofErr w:type="gramEnd"/>
+      <w:r>
+        <w:rPr>
+          <w:color w:val="404040"/>
+          <w:sz w:val="28"/>
+          <w:szCs w:val="28"/>
+        </w:rPr>
+        <w:t>nota) &gt; 5</w:t>
+      </w:r>
+    </w:p>
+    <w:p>
+      <w:pPr>
+        <w:rPr>
+          <w:color w:val="404040"/>
+          <w:sz w:val="28"/>
+          <w:szCs w:val="28"/>
+        </w:rPr>
+      </w:pPr>
+    </w:p>
+    <w:p>
+      <w:pPr>
+        <w:pStyle w:val="Default"/>
+        <w:rPr>
+          <w:color w:val="404040"/>
+          <w:sz w:val="28"/>
+          <w:szCs w:val="28"/>
+        </w:rPr>
+      </w:pPr>
+      <w:r>
+        <w:rPr>
+          <w:color w:val="404040"/>
+          <w:sz w:val="28"/>
+          <w:szCs w:val="28"/>
+        </w:rPr>
+        <w:t># Media de las notas de las asignaturas con una id entre 1 y 5:</w:t>
+      </w:r>
+    </w:p>
+    <w:p>
+      <w:pPr>
+        <w:pStyle w:val="Default"/>
+        <w:rPr>
+          <w:color w:val="404040"/>
+          <w:sz w:val="28"/>
+          <w:szCs w:val="28"/>
+          <w:lang w:val="en-US"/>
+        </w:rPr>
+      </w:pPr>
+      <w:r>
+        <w:rPr>
+          <w:color w:val="404040"/>
+          <w:sz w:val="28"/>
+          <w:szCs w:val="28"/>
+          <w:lang w:val="en-US"/>
+        </w:rPr>
+        <w:t xml:space="preserve">SELECT </w:t>
+      </w:r>
+      <w:proofErr w:type="gramStart"/>
+      <w:r>
+        <w:rPr>
+          <w:color w:val="404040"/>
+          <w:sz w:val="28"/>
+          <w:szCs w:val="28"/>
+          <w:lang w:val="en-US"/>
+        </w:rPr>
+        <w:t>AVG(</w:t>
+      </w:r>
+      <w:proofErr w:type="gramEnd"/>
+      <w:r>
+        <w:rPr>
+          <w:color w:val="404040"/>
+          <w:sz w:val="28"/>
+          <w:szCs w:val="28"/>
+          <w:lang w:val="en-US"/>
+        </w:rPr>
+        <w:t xml:space="preserve">nota), </w:t>
+      </w:r>
+      <w:proofErr w:type="spellStart"/>
+      <w:r>
+        <w:rPr>
+          <w:color w:val="404040"/>
+          <w:sz w:val="28"/>
+          <w:szCs w:val="28"/>
+          <w:lang w:val="en-US"/>
+        </w:rPr>
+        <w:t>as.nombre</w:t>
       </w:r>
       <w:proofErr w:type="spellEnd"/>
       <w:r>
@@ -17527,6 +17668,86 @@
         </w:rPr>
         <w:t xml:space="preserve"> </w:t>
       </w:r>
+      <w:r>
+        <w:rPr>
+          <w:color w:val="404040"/>
+          <w:sz w:val="28"/>
+          <w:szCs w:val="28"/>
+          <w:lang w:val="en-US"/>
+        </w:rPr>
+        <w:t xml:space="preserve">FROM </w:t>
+      </w:r>
+      <w:proofErr w:type="spellStart"/>
+      <w:r>
+        <w:rPr>
+          <w:color w:val="404040"/>
+          <w:sz w:val="28"/>
+          <w:szCs w:val="28"/>
+          <w:lang w:val="en-US"/>
+        </w:rPr>
+        <w:t>estudia</w:t>
+      </w:r>
+      <w:proofErr w:type="spellEnd"/>
+      <w:r>
+        <w:rPr>
+          <w:color w:val="404040"/>
+          <w:sz w:val="28"/>
+          <w:szCs w:val="28"/>
+          <w:lang w:val="en-US"/>
+        </w:rPr>
+        <w:t xml:space="preserve"> AS e, </w:t>
+      </w:r>
+      <w:proofErr w:type="spellStart"/>
+      <w:r>
+        <w:rPr>
+          <w:color w:val="404040"/>
+          <w:sz w:val="28"/>
+          <w:szCs w:val="28"/>
+          <w:lang w:val="en-US"/>
+        </w:rPr>
+        <w:t>asignatura</w:t>
+      </w:r>
+      <w:proofErr w:type="spellEnd"/>
+      <w:r>
+        <w:rPr>
+          <w:color w:val="404040"/>
+          <w:sz w:val="28"/>
+          <w:szCs w:val="28"/>
+          <w:lang w:val="en-US"/>
+        </w:rPr>
+        <w:t xml:space="preserve"> AS </w:t>
+      </w:r>
+      <w:proofErr w:type="spellStart"/>
+      <w:r>
+        <w:rPr>
+          <w:color w:val="404040"/>
+          <w:sz w:val="28"/>
+          <w:szCs w:val="28"/>
+          <w:lang w:val="en-US"/>
+        </w:rPr>
+        <w:t>as</w:t>
+      </w:r>
+      <w:proofErr w:type="spellEnd"/>
+    </w:p>
+    <w:p>
+      <w:pPr>
+        <w:pStyle w:val="Default"/>
+        <w:rPr>
+          <w:color w:val="404040"/>
+          <w:sz w:val="28"/>
+          <w:szCs w:val="28"/>
+          <w:lang w:val="en-US"/>
+        </w:rPr>
+      </w:pPr>
+      <w:r>
+        <w:rPr>
+          <w:color w:val="404040"/>
+          <w:sz w:val="28"/>
+          <w:szCs w:val="28"/>
+          <w:lang w:val="en-US"/>
+        </w:rPr>
+        <w:t xml:space="preserve">WHERE </w:t>
+      </w:r>
       <w:proofErr w:type="spellStart"/>
       <w:r>
         <w:rPr>
@@ -17569,25 +17790,14 @@
           <w:lang w:val="en-US"/>
         </w:rPr>
       </w:pPr>
-      <w:proofErr w:type="spellStart"/>
-      <w:r>
-        <w:rPr>
-          <w:color w:val="404040"/>
-          <w:sz w:val="28"/>
-          <w:szCs w:val="28"/>
-          <w:lang w:val="en-US"/>
-        </w:rPr>
-        <w:t>GROUP</w:t>
-      </w:r>
-      <w:proofErr w:type="spellEnd"/>
-      <w:r>
-        <w:rPr>
-          <w:color w:val="404040"/>
-          <w:sz w:val="28"/>
-          <w:szCs w:val="28"/>
-          <w:lang w:val="en-US"/>
-        </w:rPr>
-        <w:t xml:space="preserve"> BY </w:t>
+      <w:r>
+        <w:rPr>
+          <w:color w:val="404040"/>
+          <w:sz w:val="28"/>
+          <w:szCs w:val="28"/>
+          <w:lang w:val="en-US"/>
+        </w:rPr>
+        <w:t xml:space="preserve">GROUP BY </w:t>
       </w:r>
       <w:proofErr w:type="spellStart"/>
       <w:r>
@@ -17610,7 +17820,6 @@
           <w:lang w:val="en-US"/>
         </w:rPr>
       </w:pPr>
-      <w:proofErr w:type="gramStart"/>
       <w:r>
         <w:rPr>
           <w:b/>
@@ -17624,211 +17833,15 @@
       </w:r>
       <w:r>
         <w:rPr>
-          <w:color w:val="404040"/>
-          <w:sz w:val="28"/>
-          <w:szCs w:val="28"/>
-          <w:lang w:val="en-US"/>
-        </w:rPr>
-        <w:t>AVG(</w:t>
-      </w:r>
-      <w:proofErr w:type="gramEnd"/>
-      <w:r>
-        <w:rPr>
-          <w:color w:val="404040"/>
-          <w:sz w:val="28"/>
-          <w:szCs w:val="28"/>
-          <w:lang w:val="en-US"/>
-        </w:rPr>
-        <w:t>nota) &gt; 5</w:t>
-      </w:r>
-    </w:p>
-    <w:p>
-      <w:pPr>
-        <w:rPr>
-          <w:color w:val="404040"/>
-          <w:sz w:val="28"/>
-          <w:szCs w:val="28"/>
-          <w:lang w:val="en-US"/>
-        </w:rPr>
-      </w:pPr>
-    </w:p>
-    <w:p>
-      <w:pPr>
-        <w:pStyle w:val="Default"/>
-        <w:rPr>
-          <w:color w:val="404040"/>
-          <w:sz w:val="28"/>
-          <w:szCs w:val="28"/>
-        </w:rPr>
-      </w:pPr>
-      <w:r>
-        <w:rPr>
-          <w:color w:val="404040"/>
-          <w:sz w:val="28"/>
-          <w:szCs w:val="28"/>
-        </w:rPr>
-        <w:t># Media de las notas de las asignaturas con una id entre 1 y 5:</w:t>
-      </w:r>
-    </w:p>
-    <w:p>
-      <w:pPr>
-        <w:pStyle w:val="Default"/>
-        <w:rPr>
-          <w:color w:val="404040"/>
-          <w:sz w:val="28"/>
-          <w:szCs w:val="28"/>
-          <w:lang w:val="en-US"/>
-        </w:rPr>
-      </w:pPr>
-      <w:r>
-        <w:rPr>
-          <w:color w:val="404040"/>
-          <w:sz w:val="28"/>
-          <w:szCs w:val="28"/>
-          <w:lang w:val="en-US"/>
-        </w:rPr>
-        <w:t xml:space="preserve">SELECT </w:t>
-      </w:r>
-      <w:proofErr w:type="gramStart"/>
-      <w:r>
-        <w:rPr>
-          <w:color w:val="404040"/>
-          <w:sz w:val="28"/>
-          <w:szCs w:val="28"/>
-          <w:lang w:val="en-US"/>
-        </w:rPr>
-        <w:t>AVG(</w:t>
-      </w:r>
-      <w:proofErr w:type="gramEnd"/>
-      <w:r>
-        <w:rPr>
-          <w:color w:val="404040"/>
-          <w:sz w:val="28"/>
-          <w:szCs w:val="28"/>
-          <w:lang w:val="en-US"/>
-        </w:rPr>
-        <w:t xml:space="preserve">nota), </w:t>
-      </w:r>
-      <w:proofErr w:type="spellStart"/>
-      <w:r>
-        <w:rPr>
-          <w:color w:val="404040"/>
-          <w:sz w:val="28"/>
-          <w:szCs w:val="28"/>
-          <w:lang w:val="en-US"/>
-        </w:rPr>
-        <w:t>as.nombre</w:t>
-      </w:r>
-      <w:proofErr w:type="spellEnd"/>
-      <w:r>
-        <w:rPr>
-          <w:color w:val="404040"/>
+          <w:b/>
+          <w:bCs/>
+          <w:color w:val="00319F"/>
           <w:sz w:val="28"/>
           <w:szCs w:val="28"/>
           <w:lang w:val="en-US"/>
         </w:rPr>
         <w:t xml:space="preserve"> </w:t>
       </w:r>
-      <w:r>
-        <w:rPr>
-          <w:color w:val="404040"/>
-          <w:sz w:val="28"/>
-          <w:szCs w:val="28"/>
-          <w:lang w:val="en-US"/>
-        </w:rPr>
-        <w:t xml:space="preserve">FROM </w:t>
-      </w:r>
-      <w:proofErr w:type="spellStart"/>
-      <w:r>
-        <w:rPr>
-          <w:color w:val="404040"/>
-          <w:sz w:val="28"/>
-          <w:szCs w:val="28"/>
-          <w:lang w:val="en-US"/>
-        </w:rPr>
-        <w:t>estudia</w:t>
-      </w:r>
-      <w:proofErr w:type="spellEnd"/>
-      <w:r>
-        <w:rPr>
-          <w:color w:val="404040"/>
-          <w:sz w:val="28"/>
-          <w:szCs w:val="28"/>
-          <w:lang w:val="en-US"/>
-        </w:rPr>
-        <w:t xml:space="preserve"> AS e, </w:t>
-      </w:r>
-      <w:proofErr w:type="spellStart"/>
-      <w:r>
-        <w:rPr>
-          <w:color w:val="404040"/>
-          <w:sz w:val="28"/>
-          <w:szCs w:val="28"/>
-          <w:lang w:val="en-US"/>
-        </w:rPr>
-        <w:t>asignatura</w:t>
-      </w:r>
-      <w:proofErr w:type="spellEnd"/>
-      <w:r>
-        <w:rPr>
-          <w:color w:val="404040"/>
-          <w:sz w:val="28"/>
-          <w:szCs w:val="28"/>
-          <w:lang w:val="en-US"/>
-        </w:rPr>
-        <w:t xml:space="preserve"> AS </w:t>
-      </w:r>
-      <w:proofErr w:type="spellStart"/>
-      <w:r>
-        <w:rPr>
-          <w:color w:val="404040"/>
-          <w:sz w:val="28"/>
-          <w:szCs w:val="28"/>
-          <w:lang w:val="en-US"/>
-        </w:rPr>
-        <w:t>as</w:t>
-      </w:r>
-      <w:proofErr w:type="spellEnd"/>
-    </w:p>
-    <w:p>
-      <w:pPr>
-        <w:pStyle w:val="Default"/>
-        <w:rPr>
-          <w:color w:val="404040"/>
-          <w:sz w:val="28"/>
-          <w:szCs w:val="28"/>
-          <w:lang w:val="en-US"/>
-        </w:rPr>
-      </w:pPr>
-      <w:r>
-        <w:rPr>
-          <w:color w:val="404040"/>
-          <w:sz w:val="28"/>
-          <w:szCs w:val="28"/>
-          <w:lang w:val="en-US"/>
-        </w:rPr>
-        <w:t xml:space="preserve">WHERE </w:t>
-      </w:r>
-      <w:proofErr w:type="spellStart"/>
-      <w:r>
-        <w:rPr>
-          <w:color w:val="404040"/>
-          <w:sz w:val="28"/>
-          <w:szCs w:val="28"/>
-          <w:lang w:val="en-US"/>
-        </w:rPr>
-        <w:t>e.id_asignatura</w:t>
-      </w:r>
-      <w:proofErr w:type="spellEnd"/>
-      <w:r>
-        <w:rPr>
-          <w:color w:val="404040"/>
-          <w:sz w:val="28"/>
-          <w:szCs w:val="28"/>
-          <w:lang w:val="en-US"/>
-        </w:rPr>
-        <w:t xml:space="preserve">= </w:t>
-      </w:r>
       <w:proofErr w:type="spellStart"/>
       <w:r>
         <w:rPr>
@@ -17840,97 +17853,14 @@
         <w:t>as.id_asignatura</w:t>
       </w:r>
       <w:proofErr w:type="spellEnd"/>
-    </w:p>
-    <w:p>
-      <w:pPr>
-        <w:pStyle w:val="Default"/>
-        <w:rPr>
-          <w:color w:val="404040"/>
-          <w:sz w:val="28"/>
-          <w:szCs w:val="28"/>
-          <w:lang w:val="en-US"/>
-        </w:rPr>
-      </w:pPr>
-      <w:r>
-        <w:rPr>
-          <w:color w:val="404040"/>
-          <w:sz w:val="28"/>
-          <w:szCs w:val="28"/>
-          <w:lang w:val="en-US"/>
-        </w:rPr>
-        <w:t xml:space="preserve">GROUP BY </w:t>
-      </w:r>
-      <w:proofErr w:type="spellStart"/>
-      <w:r>
-        <w:rPr>
-          <w:color w:val="404040"/>
-          <w:sz w:val="28"/>
-          <w:szCs w:val="28"/>
-          <w:lang w:val="en-US"/>
-        </w:rPr>
-        <w:t>as.id_asignatura</w:t>
-      </w:r>
-      <w:proofErr w:type="spellEnd"/>
-    </w:p>
-    <w:p>
-      <w:pPr>
-        <w:rPr>
-          <w:color w:val="404040"/>
-          <w:sz w:val="28"/>
-          <w:szCs w:val="28"/>
-          <w:lang w:val="en-US"/>
-        </w:rPr>
-      </w:pPr>
-      <w:r>
-        <w:rPr>
-          <w:b/>
-          <w:bCs/>
-          <w:color w:val="00319F"/>
-          <w:sz w:val="28"/>
-          <w:szCs w:val="28"/>
-          <w:lang w:val="en-US"/>
-        </w:rPr>
-        <w:t>HAVING</w:t>
-      </w:r>
-      <w:r>
-        <w:rPr>
-          <w:b/>
-          <w:bCs/>
-          <w:color w:val="00319F"/>
-          <w:sz w:val="28"/>
-          <w:szCs w:val="28"/>
-          <w:lang w:val="en-US"/>
-        </w:rPr>
-        <w:t xml:space="preserve"> </w:t>
-      </w:r>
-      <w:proofErr w:type="spellStart"/>
-      <w:r>
-        <w:rPr>
-          <w:color w:val="404040"/>
-          <w:sz w:val="28"/>
-          <w:szCs w:val="28"/>
-          <w:lang w:val="en-US"/>
-        </w:rPr>
-        <w:t>as.id_asignatura</w:t>
-      </w:r>
-      <w:proofErr w:type="spellEnd"/>
-      <w:r>
-        <w:rPr>
-          <w:color w:val="404040"/>
-          <w:sz w:val="28"/>
-          <w:szCs w:val="28"/>
-          <w:lang w:val="en-US"/>
-        </w:rPr>
-        <w:t xml:space="preserve"> </w:t>
-      </w:r>
-      <w:r>
-        <w:rPr>
-          <w:color w:val="404040"/>
-          <w:sz w:val="28"/>
-          <w:szCs w:val="28"/>
-          <w:lang w:val="en-US"/>
-        </w:rPr>
-        <w:t>BETWEEN 1 AND 5</w:t>
+      <w:r>
+        <w:rPr>
+          <w:color w:val="404040"/>
+          <w:sz w:val="28"/>
+          <w:szCs w:val="28"/>
+          <w:lang w:val="en-US"/>
+        </w:rPr>
+        <w:t xml:space="preserve"> BETWEEN 1 AND 5</w:t>
       </w:r>
     </w:p>
     <w:p>
@@ -18017,7 +17947,6 @@
         <w:rPr>
           <w:lang w:val="en-US"/>
         </w:rPr>
-        <w:lastRenderedPageBreak/>
         <w:t>SELECCIONES MULTITABLA</w:t>
       </w:r>
     </w:p>
@@ -18036,6 +17965,7 @@
       </w:pPr>
       <w:r>
         <w:rPr>
+          <w:noProof/>
           <w:lang w:val="en-US"/>
         </w:rPr>
         <w:drawing>
@@ -18083,6 +18013,7 @@
       </w:pPr>
       <w:r>
         <w:rPr>
+          <w:noProof/>
           <w:lang w:val="en-US"/>
         </w:rPr>
         <w:drawing>
@@ -18144,6 +18075,7 @@
       </w:pPr>
       <w:r>
         <w:rPr>
+          <w:noProof/>
           <w:lang w:val="en-US"/>
         </w:rPr>
         <w:drawing>
@@ -18222,7 +18154,6 @@
           <w:sz w:val="28"/>
           <w:szCs w:val="28"/>
         </w:rPr>
-        <w:lastRenderedPageBreak/>
         <w:t># Seleccionar DNI de los jugadores y el año de fundación de sus respectivos equipos:</w:t>
       </w:r>
     </w:p>
@@ -18269,15 +18200,7 @@
           <w:sz w:val="28"/>
           <w:szCs w:val="28"/>
         </w:rPr>
-        <w:t xml:space="preserve"> </w:t>
-      </w:r>
-      <w:r>
-        <w:rPr>
-          <w:color w:val="404040"/>
-          <w:sz w:val="28"/>
-          <w:szCs w:val="28"/>
-        </w:rPr>
-        <w:t>FROM equipo, jugador;</w:t>
+        <w:t xml:space="preserve"> FROM equipo, jugador;</w:t>
       </w:r>
     </w:p>
     <w:p>
@@ -18285,6 +18208,9 @@
         <w:ind w:firstLine="708"/>
       </w:pPr>
       <w:r>
+        <w:rPr>
+          <w:noProof/>
+        </w:rPr>
         <w:drawing>
           <wp:inline distT="0" distB="0" distL="0" distR="0" wp14:anchorId="0013DB03" wp14:editId="14C5C262">
             <wp:extent cx="3610479" cy="3000794"/>
@@ -18383,15 +18309,7 @@
           <w:sz w:val="28"/>
           <w:szCs w:val="28"/>
         </w:rPr>
-        <w:t xml:space="preserve"> </w:t>
-      </w:r>
-      <w:r>
-        <w:rPr>
-          <w:color w:val="404040"/>
-          <w:sz w:val="28"/>
-          <w:szCs w:val="28"/>
-        </w:rPr>
-        <w:t xml:space="preserve">FROM equipo, jugador WHERE </w:t>
+        <w:t xml:space="preserve"> FROM equipo, jugador WHERE </w:t>
       </w:r>
       <w:proofErr w:type="spellStart"/>
       <w:proofErr w:type="gramStart"/>
@@ -18425,17 +18343,7 @@
           <w:sz w:val="28"/>
           <w:szCs w:val="28"/>
         </w:rPr>
-        <w:t xml:space="preserve"> </w:t>
-      </w:r>
-      <w:r>
-        <w:rPr>
-          <w:b/>
-          <w:bCs/>
-          <w:color w:val="00319F"/>
-          <w:sz w:val="28"/>
-          <w:szCs w:val="28"/>
-        </w:rPr>
-        <w:t xml:space="preserve">= jugador. </w:t>
+        <w:t xml:space="preserve"> = jugador. </w:t>
       </w:r>
       <w:proofErr w:type="spellStart"/>
       <w:r>
@@ -18469,6 +18377,9 @@
     </w:p>
     <w:p>
       <w:r>
+        <w:rPr>
+          <w:noProof/>
+        </w:rPr>
         <w:drawing>
           <wp:inline distT="0" distB="0" distL="0" distR="0" wp14:anchorId="19D3212C" wp14:editId="53AC5DF7">
             <wp:extent cx="3591426" cy="1829055"/>
@@ -18525,7 +18436,6 @@
           <w:sz w:val="28"/>
           <w:szCs w:val="28"/>
         </w:rPr>
-        <w:lastRenderedPageBreak/>
         <w:t># Seleccionar DNI de los jugadores y el año de fundación de sus respectivos equipos:</w:t>
       </w:r>
     </w:p>
@@ -18573,15 +18483,7 @@
           <w:sz w:val="28"/>
           <w:szCs w:val="28"/>
         </w:rPr>
-        <w:t xml:space="preserve"> </w:t>
-      </w:r>
-      <w:r>
-        <w:rPr>
-          <w:color w:val="404040"/>
-          <w:sz w:val="28"/>
-          <w:szCs w:val="28"/>
-        </w:rPr>
-        <w:t xml:space="preserve">FROM equipo AS e, jugador AS j WHERE </w:t>
+        <w:t xml:space="preserve"> FROM equipo AS e, jugador AS j WHERE </w:t>
       </w:r>
       <w:proofErr w:type="spellStart"/>
       <w:proofErr w:type="gramStart"/>
@@ -18651,6 +18553,9 @@
     </w:p>
     <w:p>
       <w:r>
+        <w:rPr>
+          <w:noProof/>
+        </w:rPr>
         <w:drawing>
           <wp:inline distT="0" distB="0" distL="0" distR="0" wp14:anchorId="733E2A2E" wp14:editId="32E52724">
             <wp:extent cx="3543795" cy="1886213"/>
@@ -18837,6 +18742,9 @@
     </w:p>
     <w:p>
       <w:r>
+        <w:rPr>
+          <w:noProof/>
+        </w:rPr>
         <w:drawing>
           <wp:inline distT="0" distB="0" distL="0" distR="0" wp14:anchorId="1B7E7C4A" wp14:editId="32885F03">
             <wp:extent cx="5400040" cy="1546860"/>
@@ -18982,6 +18890,10 @@
     </w:p>
     <w:p>
       <w:r>
+        <w:rPr>
+          <w:noProof/>
+        </w:rPr>
+        <w:lastRenderedPageBreak/>
         <w:drawing>
           <wp:inline distT="0" distB="0" distL="0" distR="0" wp14:anchorId="14F3AF1A" wp14:editId="3C555053">
             <wp:extent cx="5400040" cy="956733"/>
@@ -19031,7 +18943,6 @@
           <w:sz w:val="32"/>
           <w:szCs w:val="32"/>
         </w:rPr>
-        <w:lastRenderedPageBreak/>
         <w:t xml:space="preserve">SELECCIONES CON 3 TABLAS </w:t>
       </w:r>
     </w:p>
@@ -19052,6 +18963,7 @@
       </w:pPr>
       <w:r>
         <w:rPr>
+          <w:noProof/>
           <w:sz w:val="32"/>
           <w:szCs w:val="32"/>
         </w:rPr>
@@ -19201,15 +19113,7 @@
           <w:sz w:val="28"/>
           <w:szCs w:val="28"/>
         </w:rPr>
-        <w:t xml:space="preserve"> </w:t>
-      </w:r>
-      <w:r>
-        <w:rPr>
-          <w:color w:val="404040"/>
-          <w:sz w:val="28"/>
-          <w:szCs w:val="28"/>
-        </w:rPr>
-        <w:t xml:space="preserve">FROM alumno AS a, estudia AS e, asignatura AS </w:t>
+        <w:t xml:space="preserve"> FROM alumno AS a, estudia AS e, asignatura AS </w:t>
       </w:r>
       <w:proofErr w:type="spellStart"/>
       <w:r>
@@ -19227,15 +19131,7 @@
           <w:sz w:val="28"/>
           <w:szCs w:val="28"/>
         </w:rPr>
-        <w:t xml:space="preserve"> </w:t>
-      </w:r>
-      <w:r>
-        <w:rPr>
-          <w:color w:val="404040"/>
-          <w:sz w:val="28"/>
-          <w:szCs w:val="28"/>
-        </w:rPr>
-        <w:t>WHERE</w:t>
+        <w:t xml:space="preserve"> WHERE</w:t>
       </w:r>
     </w:p>
     <w:p>
@@ -19289,70 +19185,60 @@
           <w:sz w:val="28"/>
           <w:szCs w:val="28"/>
         </w:rPr>
-        <w:t xml:space="preserve"> </w:t>
-      </w:r>
-      <w:r>
-        <w:rPr>
-          <w:b/>
-          <w:bCs/>
-          <w:color w:val="00319F"/>
+        <w:t xml:space="preserve"> AND </w:t>
+      </w:r>
+      <w:proofErr w:type="spellStart"/>
+      <w:r>
+        <w:rPr>
+          <w:b/>
+          <w:bCs/>
+          <w:color w:val="00319F"/>
+          <w:sz w:val="28"/>
+          <w:szCs w:val="28"/>
+        </w:rPr>
+        <w:t>e.id_asignatura</w:t>
+      </w:r>
+      <w:proofErr w:type="spellEnd"/>
+      <w:r>
+        <w:rPr>
+          <w:b/>
+          <w:bCs/>
+          <w:color w:val="00319F"/>
+          <w:sz w:val="28"/>
+          <w:szCs w:val="28"/>
+        </w:rPr>
+        <w:t xml:space="preserve">= </w:t>
+      </w:r>
+      <w:proofErr w:type="spellStart"/>
+      <w:r>
+        <w:rPr>
+          <w:b/>
+          <w:bCs/>
+          <w:color w:val="00319F"/>
+          <w:sz w:val="28"/>
+          <w:szCs w:val="28"/>
+        </w:rPr>
+        <w:t>as.id_asignatura</w:t>
+      </w:r>
+      <w:proofErr w:type="spellEnd"/>
+    </w:p>
+    <w:p>
+      <w:pPr>
+        <w:rPr>
+          <w:color w:val="404040"/>
+          <w:sz w:val="28"/>
+          <w:szCs w:val="28"/>
+        </w:rPr>
+      </w:pPr>
+      <w:r>
+        <w:rPr>
+          <w:color w:val="404040"/>
           <w:sz w:val="28"/>
           <w:szCs w:val="28"/>
         </w:rPr>
         <w:t xml:space="preserve">AND </w:t>
       </w:r>
       <w:proofErr w:type="spellStart"/>
-      <w:r>
-        <w:rPr>
-          <w:b/>
-          <w:bCs/>
-          <w:color w:val="00319F"/>
-          <w:sz w:val="28"/>
-          <w:szCs w:val="28"/>
-        </w:rPr>
-        <w:t>e.id_asignatura</w:t>
-      </w:r>
-      <w:proofErr w:type="spellEnd"/>
-      <w:r>
-        <w:rPr>
-          <w:b/>
-          <w:bCs/>
-          <w:color w:val="00319F"/>
-          <w:sz w:val="28"/>
-          <w:szCs w:val="28"/>
-        </w:rPr>
-        <w:t xml:space="preserve">= </w:t>
-      </w:r>
-      <w:proofErr w:type="spellStart"/>
-      <w:r>
-        <w:rPr>
-          <w:b/>
-          <w:bCs/>
-          <w:color w:val="00319F"/>
-          <w:sz w:val="28"/>
-          <w:szCs w:val="28"/>
-        </w:rPr>
-        <w:t>as.id_asignatura</w:t>
-      </w:r>
-      <w:proofErr w:type="spellEnd"/>
-    </w:p>
-    <w:p>
-      <w:pPr>
-        <w:rPr>
-          <w:color w:val="404040"/>
-          <w:sz w:val="28"/>
-          <w:szCs w:val="28"/>
-        </w:rPr>
-      </w:pPr>
-      <w:r>
-        <w:rPr>
-          <w:color w:val="404040"/>
-          <w:sz w:val="28"/>
-          <w:szCs w:val="28"/>
-        </w:rPr>
-        <w:t xml:space="preserve">AND </w:t>
-      </w:r>
-      <w:proofErr w:type="spellStart"/>
       <w:proofErr w:type="gramStart"/>
       <w:r>
         <w:rPr>
@@ -19399,6 +19285,9 @@
     <w:p/>
     <w:p>
       <w:r>
+        <w:rPr>
+          <w:noProof/>
+        </w:rPr>
         <w:drawing>
           <wp:inline distT="0" distB="0" distL="0" distR="0" wp14:anchorId="63A89158" wp14:editId="54DCBCBA">
             <wp:extent cx="4706007" cy="2200582"/>
@@ -19462,7 +19351,9 @@
         </w:tabs>
       </w:pPr>
       <w:r>
-        <w:lastRenderedPageBreak/>
+        <w:rPr>
+          <w:noProof/>
+        </w:rPr>
         <w:drawing>
           <wp:inline distT="0" distB="0" distL="0" distR="0" wp14:anchorId="7A742ABC" wp14:editId="5598686E">
             <wp:extent cx="3696216" cy="1800476"/>
@@ -19504,6 +19395,9 @@
     <w:p/>
     <w:p>
       <w:r>
+        <w:rPr>
+          <w:noProof/>
+        </w:rPr>
         <w:drawing>
           <wp:inline distT="0" distB="0" distL="0" distR="0" wp14:anchorId="0A193317" wp14:editId="785BCD6F">
             <wp:extent cx="5400040" cy="2728595"/>
@@ -19714,7 +19608,9 @@
     <w:p/>
     <w:p>
       <w:r>
-        <w:lastRenderedPageBreak/>
+        <w:rPr>
+          <w:noProof/>
+        </w:rPr>
         <w:drawing>
           <wp:inline distT="0" distB="0" distL="0" distR="0" wp14:anchorId="3A2E0158" wp14:editId="53A51880">
             <wp:extent cx="5400040" cy="2780030"/>
@@ -19902,6 +19798,10 @@
     </w:p>
     <w:p>
       <w:r>
+        <w:rPr>
+          <w:noProof/>
+        </w:rPr>
+        <w:lastRenderedPageBreak/>
         <w:drawing>
           <wp:inline distT="0" distB="0" distL="0" distR="0" wp14:anchorId="319DE6C2" wp14:editId="21527277">
             <wp:extent cx="5400040" cy="2743835"/>
@@ -19952,7 +19852,6 @@
         </w:rPr>
       </w:pPr>
       <w:r>
-        <w:lastRenderedPageBreak/>
         <w:tab/>
       </w:r>
       <w:r>

--- a/DAM1/Bases_de_datos/apuntes mysql.docx
+++ b/DAM1/Bases_de_datos/apuntes mysql.docx
@@ -396,13 +396,13 @@
     </w:p>
     <w:p>
       <w:pPr>
-        <w:rPr>
-          <w:b/>
-          <w:bCs/>
-          <w:color w:val="00319F"/>
-          <w:sz w:val="36"/>
-          <w:szCs w:val="36"/>
-          <w:lang w:val="en-US"/>
+        <w:ind w:left="1416" w:hanging="1416"/>
+        <w:rPr>
+          <w:b/>
+          <w:bCs/>
+          <w:color w:val="00319F"/>
+          <w:sz w:val="36"/>
+          <w:szCs w:val="36"/>
         </w:rPr>
       </w:pPr>
       <w:r>
@@ -415,7 +415,6 @@
           <w:color w:val="00319F"/>
           <w:sz w:val="36"/>
           <w:szCs w:val="36"/>
-          <w:lang w:val="en-US"/>
         </w:rPr>
         <w:t xml:space="preserve">CREATE DATABASE IF NOT EXISTS </w:t>
       </w:r>
@@ -424,163 +423,139 @@
           <w:color w:val="404040"/>
           <w:sz w:val="36"/>
           <w:szCs w:val="36"/>
-          <w:lang w:val="en-US"/>
         </w:rPr>
         <w:t>ejercicio1</w:t>
       </w:r>
-      <w:r>
-        <w:rPr>
-          <w:b/>
-          <w:bCs/>
-          <w:color w:val="00319F"/>
-          <w:sz w:val="36"/>
-          <w:szCs w:val="36"/>
-          <w:lang w:val="en-US"/>
-        </w:rPr>
-        <w:t>DEFAULT CHARACTER SET 'utf8' DEFAULT COLLATE 'utf8_spanish_ci';</w:t>
-      </w:r>
-    </w:p>
-    <w:p>
-      <w:pPr>
-        <w:rPr>
-          <w:b/>
-          <w:bCs/>
-          <w:color w:val="00319F"/>
-          <w:sz w:val="36"/>
-          <w:szCs w:val="36"/>
-          <w:lang w:val="en-US"/>
-        </w:rPr>
-      </w:pPr>
-    </w:p>
-    <w:p>
-      <w:pPr>
-        <w:rPr>
-          <w:b/>
-          <w:bCs/>
-          <w:color w:val="00319F"/>
-          <w:sz w:val="36"/>
-          <w:szCs w:val="36"/>
-          <w:lang w:val="en-US"/>
-        </w:rPr>
-      </w:pPr>
-    </w:p>
-    <w:p>
-      <w:pPr>
-        <w:rPr>
-          <w:b/>
-          <w:bCs/>
-          <w:color w:val="00319F"/>
-          <w:sz w:val="36"/>
-          <w:szCs w:val="36"/>
-          <w:lang w:val="en-US"/>
-        </w:rPr>
-      </w:pPr>
-    </w:p>
-    <w:p>
-      <w:pPr>
-        <w:rPr>
-          <w:b/>
-          <w:bCs/>
-          <w:color w:val="00319F"/>
-          <w:sz w:val="36"/>
-          <w:szCs w:val="36"/>
-          <w:lang w:val="en-US"/>
-        </w:rPr>
-      </w:pPr>
-    </w:p>
-    <w:p>
-      <w:pPr>
-        <w:rPr>
-          <w:b/>
-          <w:bCs/>
-          <w:color w:val="00319F"/>
-          <w:sz w:val="36"/>
-          <w:szCs w:val="36"/>
-          <w:lang w:val="en-US"/>
-        </w:rPr>
-      </w:pPr>
-    </w:p>
-    <w:p>
-      <w:pPr>
-        <w:rPr>
-          <w:b/>
-          <w:bCs/>
-          <w:color w:val="00319F"/>
-          <w:sz w:val="36"/>
-          <w:szCs w:val="36"/>
-          <w:lang w:val="en-US"/>
-        </w:rPr>
-      </w:pPr>
-    </w:p>
-    <w:p>
-      <w:pPr>
-        <w:rPr>
-          <w:b/>
-          <w:bCs/>
-          <w:color w:val="00319F"/>
-          <w:sz w:val="36"/>
-          <w:szCs w:val="36"/>
-          <w:lang w:val="en-US"/>
-        </w:rPr>
-      </w:pPr>
-    </w:p>
-    <w:p>
-      <w:pPr>
-        <w:rPr>
-          <w:b/>
-          <w:bCs/>
-          <w:color w:val="00319F"/>
-          <w:sz w:val="36"/>
-          <w:szCs w:val="36"/>
-          <w:lang w:val="en-US"/>
-        </w:rPr>
-      </w:pPr>
-    </w:p>
-    <w:p>
-      <w:pPr>
-        <w:rPr>
-          <w:b/>
-          <w:bCs/>
-          <w:color w:val="00319F"/>
-          <w:sz w:val="36"/>
-          <w:szCs w:val="36"/>
-          <w:lang w:val="en-US"/>
-        </w:rPr>
-      </w:pPr>
-    </w:p>
-    <w:p>
-      <w:pPr>
-        <w:rPr>
-          <w:b/>
-          <w:bCs/>
-          <w:color w:val="00319F"/>
-          <w:sz w:val="36"/>
-          <w:szCs w:val="36"/>
-          <w:lang w:val="en-US"/>
-        </w:rPr>
-      </w:pPr>
-    </w:p>
-    <w:p>
-      <w:pPr>
-        <w:rPr>
-          <w:b/>
-          <w:bCs/>
-          <w:color w:val="00319F"/>
-          <w:sz w:val="36"/>
-          <w:szCs w:val="36"/>
-          <w:lang w:val="en-US"/>
-        </w:rPr>
-      </w:pPr>
-    </w:p>
-    <w:p>
-      <w:pPr>
-        <w:rPr>
-          <w:b/>
-          <w:bCs/>
-          <w:color w:val="00319F"/>
-          <w:sz w:val="36"/>
-          <w:szCs w:val="36"/>
-          <w:lang w:val="en-US"/>
+    </w:p>
+    <w:p>
+      <w:pPr>
+        <w:rPr>
+          <w:b/>
+          <w:bCs/>
+          <w:color w:val="00319F"/>
+          <w:sz w:val="36"/>
+          <w:szCs w:val="36"/>
+        </w:rPr>
+      </w:pPr>
+    </w:p>
+    <w:p>
+      <w:pPr>
+        <w:rPr>
+          <w:b/>
+          <w:bCs/>
+          <w:color w:val="00319F"/>
+          <w:sz w:val="36"/>
+          <w:szCs w:val="36"/>
+        </w:rPr>
+      </w:pPr>
+    </w:p>
+    <w:p>
+      <w:pPr>
+        <w:rPr>
+          <w:b/>
+          <w:bCs/>
+          <w:color w:val="00319F"/>
+          <w:sz w:val="36"/>
+          <w:szCs w:val="36"/>
+        </w:rPr>
+      </w:pPr>
+    </w:p>
+    <w:p>
+      <w:pPr>
+        <w:rPr>
+          <w:b/>
+          <w:bCs/>
+          <w:color w:val="00319F"/>
+          <w:sz w:val="36"/>
+          <w:szCs w:val="36"/>
+        </w:rPr>
+      </w:pPr>
+    </w:p>
+    <w:p>
+      <w:pPr>
+        <w:rPr>
+          <w:b/>
+          <w:bCs/>
+          <w:color w:val="00319F"/>
+          <w:sz w:val="36"/>
+          <w:szCs w:val="36"/>
+        </w:rPr>
+      </w:pPr>
+    </w:p>
+    <w:p>
+      <w:pPr>
+        <w:rPr>
+          <w:b/>
+          <w:bCs/>
+          <w:color w:val="00319F"/>
+          <w:sz w:val="36"/>
+          <w:szCs w:val="36"/>
+        </w:rPr>
+      </w:pPr>
+    </w:p>
+    <w:p>
+      <w:pPr>
+        <w:rPr>
+          <w:b/>
+          <w:bCs/>
+          <w:color w:val="00319F"/>
+          <w:sz w:val="36"/>
+          <w:szCs w:val="36"/>
+        </w:rPr>
+      </w:pPr>
+    </w:p>
+    <w:p>
+      <w:pPr>
+        <w:rPr>
+          <w:b/>
+          <w:bCs/>
+          <w:color w:val="00319F"/>
+          <w:sz w:val="36"/>
+          <w:szCs w:val="36"/>
+        </w:rPr>
+      </w:pPr>
+    </w:p>
+    <w:p>
+      <w:pPr>
+        <w:rPr>
+          <w:b/>
+          <w:bCs/>
+          <w:color w:val="00319F"/>
+          <w:sz w:val="36"/>
+          <w:szCs w:val="36"/>
+        </w:rPr>
+      </w:pPr>
+    </w:p>
+    <w:p>
+      <w:pPr>
+        <w:rPr>
+          <w:b/>
+          <w:bCs/>
+          <w:color w:val="00319F"/>
+          <w:sz w:val="36"/>
+          <w:szCs w:val="36"/>
+        </w:rPr>
+      </w:pPr>
+    </w:p>
+    <w:p>
+      <w:pPr>
+        <w:rPr>
+          <w:b/>
+          <w:bCs/>
+          <w:color w:val="00319F"/>
+          <w:sz w:val="36"/>
+          <w:szCs w:val="36"/>
+        </w:rPr>
+      </w:pPr>
+    </w:p>
+    <w:p>
+      <w:pPr>
+        <w:rPr>
+          <w:b/>
+          <w:bCs/>
+          <w:color w:val="00319F"/>
+          <w:sz w:val="36"/>
+          <w:szCs w:val="36"/>
         </w:rPr>
       </w:pPr>
     </w:p>
@@ -599,7 +574,6 @@
           <w:szCs w:val="50"/>
           <w:u w:val="single"/>
         </w:rPr>
-        <w:lastRenderedPageBreak/>
         <w:t xml:space="preserve">Creación de tablas </w:t>
       </w:r>
     </w:p>
@@ -610,6 +584,7 @@
         <w:rPr>
           <w:noProof/>
         </w:rPr>
+        <w:lastRenderedPageBreak/>
         <w:drawing>
           <wp:inline distT="0" distB="0" distL="0" distR="0" wp14:anchorId="148677E2" wp14:editId="536B8975">
             <wp:extent cx="5400040" cy="2233295"/>
@@ -766,7 +741,6 @@
         <w:rPr>
           <w:noProof/>
         </w:rPr>
-        <w:lastRenderedPageBreak/>
         <w:drawing>
           <wp:inline distT="0" distB="0" distL="0" distR="0" wp14:anchorId="1A35775A" wp14:editId="41783866">
             <wp:extent cx="5400040" cy="1776095"/>
@@ -811,6 +785,7 @@
         <w:rPr>
           <w:noProof/>
         </w:rPr>
+        <w:lastRenderedPageBreak/>
         <w:drawing>
           <wp:inline distT="0" distB="0" distL="0" distR="0" wp14:anchorId="6C5676C7" wp14:editId="2660CFF0">
             <wp:extent cx="5400040" cy="2788285"/>
@@ -1179,7 +1154,7 @@
           <w:szCs w:val="36"/>
           <w:lang w:val="en-US"/>
         </w:rPr>
-        <w:t>IDAssignaturaINT</w:t>
+        <w:t>IDAssignatura</w:t>
       </w:r>
       <w:proofErr w:type="spellEnd"/>
       <w:r>
@@ -1190,6 +1165,15 @@
           <w:lang w:val="en-US"/>
         </w:rPr>
         <w:t xml:space="preserve"> </w:t>
+      </w:r>
+      <w:r>
+        <w:rPr>
+          <w:color w:val="404040"/>
+          <w:sz w:val="36"/>
+          <w:szCs w:val="36"/>
+          <w:lang w:val="en-US"/>
+        </w:rPr>
+        <w:t xml:space="preserve">INT </w:t>
       </w:r>
       <w:r>
         <w:rPr>
@@ -1273,6 +1257,25 @@
         </w:rPr>
       </w:pPr>
       <w:proofErr w:type="spellStart"/>
+      <w:r>
+        <w:rPr>
+          <w:color w:val="404040"/>
+          <w:sz w:val="36"/>
+          <w:szCs w:val="36"/>
+          <w:lang w:val="en-US"/>
+        </w:rPr>
+        <w:t>Descripció</w:t>
+      </w:r>
+      <w:proofErr w:type="spellEnd"/>
+      <w:r>
+        <w:rPr>
+          <w:color w:val="404040"/>
+          <w:sz w:val="36"/>
+          <w:szCs w:val="36"/>
+          <w:lang w:val="en-US"/>
+        </w:rPr>
+        <w:t xml:space="preserve"> </w:t>
+      </w:r>
       <w:proofErr w:type="gramStart"/>
       <w:r>
         <w:rPr>
@@ -1281,17 +1284,7 @@
           <w:szCs w:val="36"/>
           <w:lang w:val="en-US"/>
         </w:rPr>
-        <w:t>DescripcióVARCHAR</w:t>
-      </w:r>
-      <w:proofErr w:type="spellEnd"/>
-      <w:r>
-        <w:rPr>
-          <w:color w:val="404040"/>
-          <w:sz w:val="36"/>
-          <w:szCs w:val="36"/>
-          <w:lang w:val="en-US"/>
-        </w:rPr>
-        <w:t>(</w:t>
+        <w:t>VARCHAR(</w:t>
       </w:r>
       <w:proofErr w:type="gramEnd"/>
       <w:r>
@@ -1354,7 +1347,25 @@
           <w:szCs w:val="36"/>
           <w:lang w:val="en-US"/>
         </w:rPr>
-        <w:t>PRIMARYKEY(</w:t>
+        <w:t>PRIMARY</w:t>
+      </w:r>
+      <w:r>
+        <w:rPr>
+          <w:color w:val="404040"/>
+          <w:sz w:val="36"/>
+          <w:szCs w:val="36"/>
+          <w:lang w:val="en-US"/>
+        </w:rPr>
+        <w:t xml:space="preserve"> </w:t>
+      </w:r>
+      <w:r>
+        <w:rPr>
+          <w:color w:val="404040"/>
+          <w:sz w:val="36"/>
+          <w:szCs w:val="36"/>
+          <w:lang w:val="en-US"/>
+        </w:rPr>
+        <w:t>KEY(</w:t>
       </w:r>
       <w:proofErr w:type="spellStart"/>
       <w:r>
@@ -2271,6 +2282,15 @@
           <w:lang w:val="en-US"/>
         </w:rPr>
         <w:t>);</w:t>
+      </w:r>
+      <w:r>
+        <w:rPr>
+          <w:color w:val="404040"/>
+          <w:sz w:val="36"/>
+          <w:szCs w:val="36"/>
+          <w:lang w:val="en-US"/>
+        </w:rPr>
+        <w:t xml:space="preserve"> </w:t>
       </w:r>
     </w:p>
     <w:p>
@@ -8373,6 +8393,1583 @@
           <w:color w:val="F4C744"/>
           <w:sz w:val="28"/>
           <w:szCs w:val="28"/>
+          <w:lang w:val="en-US"/>
+        </w:rPr>
+      </w:pPr>
+    </w:p>
+    <w:p>
+      <w:pPr>
+        <w:pStyle w:val="Ttulo1"/>
+        <w:rPr>
+          <w:sz w:val="48"/>
+          <w:szCs w:val="48"/>
+          <w:lang w:val="en-US"/>
+        </w:rPr>
+      </w:pPr>
+      <w:r>
+        <w:rPr>
+          <w:sz w:val="48"/>
+          <w:szCs w:val="48"/>
+          <w:lang w:val="en-US"/>
+        </w:rPr>
+        <w:lastRenderedPageBreak/>
+        <w:t xml:space="preserve">MODIFICACIÓN DE DATOS </w:t>
+      </w:r>
+    </w:p>
+    <w:p>
+      <w:pPr>
+        <w:rPr>
+          <w:lang w:val="en-US"/>
+        </w:rPr>
+      </w:pPr>
+    </w:p>
+    <w:p>
+      <w:pPr>
+        <w:rPr>
+          <w:lang w:val="en-US"/>
+        </w:rPr>
+      </w:pPr>
+    </w:p>
+    <w:p>
+      <w:pPr>
+        <w:rPr>
+          <w:lang w:val="en-US"/>
+        </w:rPr>
+      </w:pPr>
+    </w:p>
+    <w:p>
+      <w:pPr>
+        <w:pStyle w:val="Default"/>
+        <w:rPr>
+          <w:color w:val="404040"/>
+          <w:sz w:val="28"/>
+          <w:szCs w:val="28"/>
+        </w:rPr>
+      </w:pPr>
+      <w:r>
+        <w:rPr>
+          <w:color w:val="404040"/>
+          <w:sz w:val="28"/>
+          <w:szCs w:val="28"/>
+        </w:rPr>
+        <w:t># Actualizar el nombre de la asignatura con id:1 a BBDD:</w:t>
+      </w:r>
+    </w:p>
+    <w:p>
+      <w:pPr>
+        <w:pStyle w:val="Default"/>
+        <w:rPr>
+          <w:color w:val="404040"/>
+          <w:sz w:val="28"/>
+          <w:szCs w:val="28"/>
+        </w:rPr>
+      </w:pPr>
+    </w:p>
+    <w:p>
+      <w:pPr>
+        <w:pStyle w:val="Default"/>
+        <w:rPr>
+          <w:color w:val="404040"/>
+          <w:sz w:val="28"/>
+          <w:szCs w:val="28"/>
+          <w:lang w:val="en-US"/>
+        </w:rPr>
+      </w:pPr>
+      <w:r>
+        <w:rPr>
+          <w:b/>
+          <w:bCs/>
+          <w:color w:val="00319F"/>
+          <w:sz w:val="28"/>
+          <w:szCs w:val="28"/>
+          <w:lang w:val="en-US"/>
+        </w:rPr>
+        <w:t>UPDATE</w:t>
+      </w:r>
+      <w:r>
+        <w:rPr>
+          <w:b/>
+          <w:bCs/>
+          <w:color w:val="00319F"/>
+          <w:sz w:val="28"/>
+          <w:szCs w:val="28"/>
+          <w:lang w:val="en-US"/>
+        </w:rPr>
+        <w:t xml:space="preserve"> </w:t>
+      </w:r>
+      <w:proofErr w:type="spellStart"/>
+      <w:r>
+        <w:rPr>
+          <w:color w:val="404040"/>
+          <w:sz w:val="28"/>
+          <w:szCs w:val="28"/>
+          <w:lang w:val="en-US"/>
+        </w:rPr>
+        <w:t>asignatura</w:t>
+      </w:r>
+      <w:proofErr w:type="spellEnd"/>
+      <w:r>
+        <w:rPr>
+          <w:color w:val="404040"/>
+          <w:sz w:val="28"/>
+          <w:szCs w:val="28"/>
+          <w:lang w:val="en-US"/>
+        </w:rPr>
+        <w:t xml:space="preserve"> </w:t>
+      </w:r>
+      <w:r>
+        <w:rPr>
+          <w:b/>
+          <w:bCs/>
+          <w:color w:val="00319F"/>
+          <w:sz w:val="28"/>
+          <w:szCs w:val="28"/>
+          <w:lang w:val="en-US"/>
+        </w:rPr>
+        <w:t>SET</w:t>
+      </w:r>
+      <w:r>
+        <w:rPr>
+          <w:b/>
+          <w:bCs/>
+          <w:color w:val="00319F"/>
+          <w:sz w:val="28"/>
+          <w:szCs w:val="28"/>
+          <w:lang w:val="en-US"/>
+        </w:rPr>
+        <w:t xml:space="preserve"> </w:t>
+      </w:r>
+      <w:proofErr w:type="spellStart"/>
+      <w:r>
+        <w:rPr>
+          <w:color w:val="404040"/>
+          <w:sz w:val="28"/>
+          <w:szCs w:val="28"/>
+          <w:lang w:val="en-US"/>
+        </w:rPr>
+        <w:t>nombre</w:t>
+      </w:r>
+      <w:proofErr w:type="spellEnd"/>
+      <w:r>
+        <w:rPr>
+          <w:color w:val="404040"/>
+          <w:sz w:val="28"/>
+          <w:szCs w:val="28"/>
+          <w:lang w:val="en-US"/>
+        </w:rPr>
+        <w:t xml:space="preserve"> = ‘BBDD’ </w:t>
+      </w:r>
+      <w:r>
+        <w:rPr>
+          <w:b/>
+          <w:bCs/>
+          <w:color w:val="00319F"/>
+          <w:sz w:val="28"/>
+          <w:szCs w:val="28"/>
+          <w:lang w:val="en-US"/>
+        </w:rPr>
+        <w:t>WHERE</w:t>
+      </w:r>
+      <w:r>
+        <w:rPr>
+          <w:b/>
+          <w:bCs/>
+          <w:color w:val="00319F"/>
+          <w:sz w:val="28"/>
+          <w:szCs w:val="28"/>
+          <w:lang w:val="en-US"/>
+        </w:rPr>
+        <w:t xml:space="preserve"> </w:t>
+      </w:r>
+      <w:proofErr w:type="spellStart"/>
+      <w:r>
+        <w:rPr>
+          <w:color w:val="404040"/>
+          <w:sz w:val="28"/>
+          <w:szCs w:val="28"/>
+          <w:lang w:val="en-US"/>
+        </w:rPr>
+        <w:t>id_asignatura</w:t>
+      </w:r>
+      <w:proofErr w:type="spellEnd"/>
+      <w:r>
+        <w:rPr>
+          <w:color w:val="404040"/>
+          <w:sz w:val="28"/>
+          <w:szCs w:val="28"/>
+          <w:lang w:val="en-US"/>
+        </w:rPr>
+        <w:t>= 1;</w:t>
+      </w:r>
+    </w:p>
+    <w:p>
+      <w:pPr>
+        <w:pStyle w:val="Default"/>
+        <w:rPr>
+          <w:color w:val="404040"/>
+          <w:sz w:val="28"/>
+          <w:szCs w:val="28"/>
+          <w:lang w:val="en-US"/>
+        </w:rPr>
+      </w:pPr>
+    </w:p>
+    <w:p>
+      <w:pPr>
+        <w:pStyle w:val="Default"/>
+        <w:rPr>
+          <w:color w:val="404040"/>
+          <w:sz w:val="28"/>
+          <w:szCs w:val="28"/>
+          <w:lang w:val="en-US"/>
+        </w:rPr>
+      </w:pPr>
+    </w:p>
+    <w:p>
+      <w:pPr>
+        <w:pStyle w:val="Default"/>
+        <w:rPr>
+          <w:color w:val="404040"/>
+          <w:sz w:val="28"/>
+          <w:szCs w:val="28"/>
+        </w:rPr>
+      </w:pPr>
+      <w:r>
+        <w:rPr>
+          <w:color w:val="404040"/>
+          <w:sz w:val="28"/>
+          <w:szCs w:val="28"/>
+        </w:rPr>
+        <w:t># Actualizar el nombre y apellido del alumno con DNI: 11111111A a Anna Fernández:</w:t>
+      </w:r>
+    </w:p>
+    <w:p>
+      <w:pPr>
+        <w:pStyle w:val="Default"/>
+        <w:rPr>
+          <w:color w:val="404040"/>
+          <w:sz w:val="28"/>
+          <w:szCs w:val="28"/>
+        </w:rPr>
+      </w:pPr>
+    </w:p>
+    <w:p>
+      <w:pPr>
+        <w:pStyle w:val="Default"/>
+        <w:rPr>
+          <w:color w:val="404040"/>
+          <w:sz w:val="28"/>
+          <w:szCs w:val="28"/>
+        </w:rPr>
+      </w:pPr>
+      <w:r>
+        <w:rPr>
+          <w:b/>
+          <w:bCs/>
+          <w:color w:val="00319F"/>
+          <w:sz w:val="28"/>
+          <w:szCs w:val="28"/>
+        </w:rPr>
+        <w:t>UPDATE</w:t>
+      </w:r>
+      <w:r>
+        <w:rPr>
+          <w:b/>
+          <w:bCs/>
+          <w:color w:val="00319F"/>
+          <w:sz w:val="28"/>
+          <w:szCs w:val="28"/>
+        </w:rPr>
+        <w:t xml:space="preserve"> </w:t>
+      </w:r>
+      <w:r>
+        <w:rPr>
+          <w:color w:val="404040"/>
+          <w:sz w:val="28"/>
+          <w:szCs w:val="28"/>
+        </w:rPr>
+        <w:t xml:space="preserve">alumno </w:t>
+      </w:r>
+      <w:r>
+        <w:rPr>
+          <w:b/>
+          <w:bCs/>
+          <w:color w:val="00319F"/>
+          <w:sz w:val="28"/>
+          <w:szCs w:val="28"/>
+        </w:rPr>
+        <w:t>SET</w:t>
+      </w:r>
+      <w:r>
+        <w:rPr>
+          <w:b/>
+          <w:bCs/>
+          <w:color w:val="00319F"/>
+          <w:sz w:val="28"/>
+          <w:szCs w:val="28"/>
+        </w:rPr>
+        <w:t xml:space="preserve"> </w:t>
+      </w:r>
+      <w:r>
+        <w:rPr>
+          <w:color w:val="404040"/>
+          <w:sz w:val="28"/>
+          <w:szCs w:val="28"/>
+        </w:rPr>
+        <w:t xml:space="preserve">nombre = ‘Anna’, apellido = ‘Fernández’ </w:t>
+      </w:r>
+    </w:p>
+    <w:p>
+      <w:pPr>
+        <w:pStyle w:val="Default"/>
+        <w:rPr>
+          <w:color w:val="404040"/>
+          <w:sz w:val="28"/>
+          <w:szCs w:val="28"/>
+        </w:rPr>
+      </w:pPr>
+      <w:r>
+        <w:rPr>
+          <w:b/>
+          <w:bCs/>
+          <w:color w:val="00319F"/>
+          <w:sz w:val="28"/>
+          <w:szCs w:val="28"/>
+        </w:rPr>
+        <w:t>WHERE</w:t>
+      </w:r>
+      <w:r>
+        <w:rPr>
+          <w:b/>
+          <w:bCs/>
+          <w:color w:val="00319F"/>
+          <w:sz w:val="28"/>
+          <w:szCs w:val="28"/>
+        </w:rPr>
+        <w:t xml:space="preserve"> </w:t>
+      </w:r>
+      <w:r>
+        <w:rPr>
+          <w:color w:val="404040"/>
+          <w:sz w:val="28"/>
+          <w:szCs w:val="28"/>
+        </w:rPr>
+        <w:t>DNI = ‘11111111A’;</w:t>
+      </w:r>
+    </w:p>
+    <w:p>
+      <w:pPr>
+        <w:pStyle w:val="Default"/>
+        <w:rPr>
+          <w:color w:val="404040"/>
+          <w:sz w:val="28"/>
+          <w:szCs w:val="28"/>
+        </w:rPr>
+      </w:pPr>
+    </w:p>
+    <w:p>
+      <w:pPr>
+        <w:pStyle w:val="Default"/>
+        <w:rPr>
+          <w:color w:val="404040"/>
+          <w:sz w:val="28"/>
+          <w:szCs w:val="28"/>
+        </w:rPr>
+      </w:pPr>
+      <w:r>
+        <w:rPr>
+          <w:color w:val="404040"/>
+          <w:sz w:val="28"/>
+          <w:szCs w:val="28"/>
+        </w:rPr>
+        <w:t># Actualiza la nota de alumno con DNI: 11111111A y asignatura ‘Bases de Datos’ a un 8:</w:t>
+      </w:r>
+    </w:p>
+    <w:p>
+      <w:pPr>
+        <w:pStyle w:val="Default"/>
+        <w:rPr>
+          <w:color w:val="404040"/>
+          <w:sz w:val="28"/>
+          <w:szCs w:val="28"/>
+        </w:rPr>
+      </w:pPr>
+    </w:p>
+    <w:p>
+      <w:pPr>
+        <w:pStyle w:val="Default"/>
+        <w:rPr>
+          <w:color w:val="404040"/>
+          <w:sz w:val="28"/>
+          <w:szCs w:val="28"/>
+        </w:rPr>
+      </w:pPr>
+      <w:r>
+        <w:rPr>
+          <w:b/>
+          <w:bCs/>
+          <w:color w:val="00319F"/>
+          <w:sz w:val="28"/>
+          <w:szCs w:val="28"/>
+        </w:rPr>
+        <w:t>UPDATE</w:t>
+      </w:r>
+      <w:r>
+        <w:rPr>
+          <w:b/>
+          <w:bCs/>
+          <w:color w:val="00319F"/>
+          <w:sz w:val="28"/>
+          <w:szCs w:val="28"/>
+        </w:rPr>
+        <w:t xml:space="preserve"> </w:t>
+      </w:r>
+      <w:r>
+        <w:rPr>
+          <w:color w:val="404040"/>
+          <w:sz w:val="28"/>
+          <w:szCs w:val="28"/>
+        </w:rPr>
+        <w:t xml:space="preserve">estudia AS e, asignatura AS a </w:t>
+      </w:r>
+      <w:r>
+        <w:rPr>
+          <w:b/>
+          <w:bCs/>
+          <w:color w:val="00319F"/>
+          <w:sz w:val="28"/>
+          <w:szCs w:val="28"/>
+        </w:rPr>
+        <w:t>SET</w:t>
+      </w:r>
+      <w:r>
+        <w:rPr>
+          <w:b/>
+          <w:bCs/>
+          <w:color w:val="00319F"/>
+          <w:sz w:val="28"/>
+          <w:szCs w:val="28"/>
+        </w:rPr>
+        <w:t xml:space="preserve"> </w:t>
+      </w:r>
+      <w:r>
+        <w:rPr>
+          <w:color w:val="404040"/>
+          <w:sz w:val="28"/>
+          <w:szCs w:val="28"/>
+        </w:rPr>
+        <w:t>nota = 8</w:t>
+      </w:r>
+    </w:p>
+    <w:p>
+      <w:pPr>
+        <w:rPr>
+          <w:b/>
+          <w:bCs/>
+          <w:color w:val="F4C744"/>
+          <w:sz w:val="28"/>
+          <w:szCs w:val="28"/>
+        </w:rPr>
+      </w:pPr>
+      <w:r>
+        <w:rPr>
+          <w:b/>
+          <w:bCs/>
+          <w:color w:val="00319F"/>
+          <w:sz w:val="28"/>
+          <w:szCs w:val="28"/>
+        </w:rPr>
+        <w:t>WHERE</w:t>
+      </w:r>
+      <w:r>
+        <w:rPr>
+          <w:b/>
+          <w:bCs/>
+          <w:color w:val="00319F"/>
+          <w:sz w:val="28"/>
+          <w:szCs w:val="28"/>
+        </w:rPr>
+        <w:t xml:space="preserve"> </w:t>
+      </w:r>
+      <w:proofErr w:type="spellStart"/>
+      <w:r>
+        <w:rPr>
+          <w:color w:val="404040"/>
+          <w:sz w:val="28"/>
+          <w:szCs w:val="28"/>
+        </w:rPr>
+        <w:t>e.id_asignatura</w:t>
+      </w:r>
+      <w:proofErr w:type="spellEnd"/>
+      <w:r>
+        <w:rPr>
+          <w:color w:val="404040"/>
+          <w:sz w:val="28"/>
+          <w:szCs w:val="28"/>
+        </w:rPr>
+        <w:t xml:space="preserve">= </w:t>
+      </w:r>
+      <w:proofErr w:type="spellStart"/>
+      <w:r>
+        <w:rPr>
+          <w:color w:val="404040"/>
+          <w:sz w:val="28"/>
+          <w:szCs w:val="28"/>
+        </w:rPr>
+        <w:t>a.id_asignatura</w:t>
+      </w:r>
+      <w:proofErr w:type="spellEnd"/>
+      <w:r>
+        <w:rPr>
+          <w:color w:val="404040"/>
+          <w:sz w:val="28"/>
+          <w:szCs w:val="28"/>
+        </w:rPr>
+        <w:t xml:space="preserve"> </w:t>
+      </w:r>
+      <w:r>
+        <w:rPr>
+          <w:color w:val="404040"/>
+          <w:sz w:val="28"/>
+          <w:szCs w:val="28"/>
+        </w:rPr>
+        <w:t xml:space="preserve">AND </w:t>
+      </w:r>
+      <w:proofErr w:type="spellStart"/>
+      <w:proofErr w:type="gramStart"/>
+      <w:r>
+        <w:rPr>
+          <w:color w:val="404040"/>
+          <w:sz w:val="28"/>
+          <w:szCs w:val="28"/>
+        </w:rPr>
+        <w:t>a.nombre</w:t>
+      </w:r>
+      <w:proofErr w:type="spellEnd"/>
+      <w:proofErr w:type="gramEnd"/>
+      <w:r>
+        <w:rPr>
+          <w:color w:val="404040"/>
+          <w:sz w:val="28"/>
+          <w:szCs w:val="28"/>
+        </w:rPr>
+        <w:t>= ‘Bases de Datos’;</w:t>
+      </w:r>
+    </w:p>
+    <w:p>
+      <w:pPr>
+        <w:rPr>
+          <w:b/>
+          <w:bCs/>
+          <w:color w:val="F4C744"/>
+          <w:sz w:val="28"/>
+          <w:szCs w:val="28"/>
+        </w:rPr>
+      </w:pPr>
+    </w:p>
+    <w:p>
+      <w:pPr>
+        <w:rPr>
+          <w:b/>
+          <w:bCs/>
+          <w:color w:val="F4C744"/>
+          <w:sz w:val="28"/>
+          <w:szCs w:val="28"/>
+        </w:rPr>
+      </w:pPr>
+    </w:p>
+    <w:p>
+      <w:pPr>
+        <w:pStyle w:val="Default"/>
+        <w:rPr>
+          <w:color w:val="404040"/>
+          <w:sz w:val="28"/>
+          <w:szCs w:val="28"/>
+        </w:rPr>
+      </w:pPr>
+      <w:r>
+        <w:rPr>
+          <w:color w:val="404040"/>
+          <w:sz w:val="28"/>
+          <w:szCs w:val="28"/>
+        </w:rPr>
+        <w:t># Actualiza la descripción de las 4 primeras asignaturas ordenando por id con el texto ‘Asignatura troncal’:</w:t>
+      </w:r>
+    </w:p>
+    <w:p>
+      <w:pPr>
+        <w:pStyle w:val="Default"/>
+        <w:rPr>
+          <w:color w:val="404040"/>
+          <w:sz w:val="28"/>
+          <w:szCs w:val="28"/>
+        </w:rPr>
+      </w:pPr>
+    </w:p>
+    <w:p>
+      <w:pPr>
+        <w:pStyle w:val="Default"/>
+        <w:rPr>
+          <w:color w:val="404040"/>
+          <w:sz w:val="28"/>
+          <w:szCs w:val="28"/>
+          <w:lang w:val="en-US"/>
+        </w:rPr>
+      </w:pPr>
+      <w:r>
+        <w:rPr>
+          <w:b/>
+          <w:bCs/>
+          <w:color w:val="00319F"/>
+          <w:sz w:val="28"/>
+          <w:szCs w:val="28"/>
+          <w:lang w:val="en-US"/>
+        </w:rPr>
+        <w:t>UPDATE</w:t>
+      </w:r>
+      <w:r>
+        <w:rPr>
+          <w:b/>
+          <w:bCs/>
+          <w:color w:val="00319F"/>
+          <w:sz w:val="28"/>
+          <w:szCs w:val="28"/>
+          <w:lang w:val="en-US"/>
+        </w:rPr>
+        <w:t xml:space="preserve"> </w:t>
+      </w:r>
+      <w:proofErr w:type="spellStart"/>
+      <w:r>
+        <w:rPr>
+          <w:color w:val="404040"/>
+          <w:sz w:val="28"/>
+          <w:szCs w:val="28"/>
+          <w:lang w:val="en-US"/>
+        </w:rPr>
+        <w:t>asignatura</w:t>
+      </w:r>
+      <w:proofErr w:type="spellEnd"/>
+      <w:r>
+        <w:rPr>
+          <w:color w:val="404040"/>
+          <w:sz w:val="28"/>
+          <w:szCs w:val="28"/>
+          <w:lang w:val="en-US"/>
+        </w:rPr>
+        <w:t xml:space="preserve"> </w:t>
+      </w:r>
+      <w:r>
+        <w:rPr>
+          <w:b/>
+          <w:bCs/>
+          <w:color w:val="00319F"/>
+          <w:sz w:val="28"/>
+          <w:szCs w:val="28"/>
+          <w:lang w:val="en-US"/>
+        </w:rPr>
+        <w:t>SET</w:t>
+      </w:r>
+      <w:r>
+        <w:rPr>
+          <w:b/>
+          <w:bCs/>
+          <w:color w:val="00319F"/>
+          <w:sz w:val="28"/>
+          <w:szCs w:val="28"/>
+          <w:lang w:val="en-US"/>
+        </w:rPr>
+        <w:t xml:space="preserve"> </w:t>
+      </w:r>
+      <w:proofErr w:type="spellStart"/>
+      <w:r>
+        <w:rPr>
+          <w:color w:val="404040"/>
+          <w:sz w:val="28"/>
+          <w:szCs w:val="28"/>
+          <w:lang w:val="en-US"/>
+        </w:rPr>
+        <w:t>descripcion</w:t>
+      </w:r>
+      <w:proofErr w:type="spellEnd"/>
+      <w:r>
+        <w:rPr>
+          <w:color w:val="404040"/>
+          <w:sz w:val="28"/>
+          <w:szCs w:val="28"/>
+          <w:lang w:val="en-US"/>
+        </w:rPr>
+        <w:t>= ‘</w:t>
+      </w:r>
+      <w:proofErr w:type="spellStart"/>
+      <w:r>
+        <w:rPr>
+          <w:color w:val="404040"/>
+          <w:sz w:val="28"/>
+          <w:szCs w:val="28"/>
+          <w:lang w:val="en-US"/>
+        </w:rPr>
+        <w:t>Asignatura</w:t>
+      </w:r>
+      <w:proofErr w:type="spellEnd"/>
+      <w:r>
+        <w:rPr>
+          <w:color w:val="404040"/>
+          <w:sz w:val="28"/>
+          <w:szCs w:val="28"/>
+          <w:lang w:val="en-US"/>
+        </w:rPr>
+        <w:t xml:space="preserve"> </w:t>
+      </w:r>
+      <w:proofErr w:type="spellStart"/>
+      <w:r>
+        <w:rPr>
+          <w:color w:val="404040"/>
+          <w:sz w:val="28"/>
+          <w:szCs w:val="28"/>
+          <w:lang w:val="en-US"/>
+        </w:rPr>
+        <w:t>troncal</w:t>
+      </w:r>
+      <w:proofErr w:type="spellEnd"/>
+      <w:r>
+        <w:rPr>
+          <w:color w:val="404040"/>
+          <w:sz w:val="28"/>
+          <w:szCs w:val="28"/>
+          <w:lang w:val="en-US"/>
+        </w:rPr>
+        <w:t xml:space="preserve">’ </w:t>
+      </w:r>
+    </w:p>
+    <w:p>
+      <w:pPr>
+        <w:pStyle w:val="Default"/>
+        <w:ind w:firstLine="708"/>
+        <w:rPr>
+          <w:color w:val="00319F"/>
+          <w:sz w:val="28"/>
+          <w:szCs w:val="28"/>
+          <w:lang w:val="en-US"/>
+        </w:rPr>
+      </w:pPr>
+      <w:r>
+        <w:rPr>
+          <w:b/>
+          <w:bCs/>
+          <w:color w:val="00319F"/>
+          <w:sz w:val="28"/>
+          <w:szCs w:val="28"/>
+          <w:lang w:val="en-US"/>
+        </w:rPr>
+        <w:t xml:space="preserve">ORDER BY </w:t>
+      </w:r>
+      <w:proofErr w:type="spellStart"/>
+      <w:r>
+        <w:rPr>
+          <w:color w:val="404040"/>
+          <w:sz w:val="28"/>
+          <w:szCs w:val="28"/>
+          <w:lang w:val="en-US"/>
+        </w:rPr>
+        <w:t>id_asignatura</w:t>
+      </w:r>
+      <w:r>
+        <w:rPr>
+          <w:b/>
+          <w:bCs/>
+          <w:color w:val="00319F"/>
+          <w:sz w:val="28"/>
+          <w:szCs w:val="28"/>
+          <w:lang w:val="en-US"/>
+        </w:rPr>
+        <w:t>ASC</w:t>
+      </w:r>
+      <w:proofErr w:type="spellEnd"/>
+    </w:p>
+    <w:p>
+      <w:pPr>
+        <w:pStyle w:val="Default"/>
+        <w:ind w:firstLine="708"/>
+        <w:rPr>
+          <w:color w:val="404040"/>
+          <w:sz w:val="28"/>
+          <w:szCs w:val="28"/>
+        </w:rPr>
+      </w:pPr>
+      <w:r>
+        <w:rPr>
+          <w:b/>
+          <w:bCs/>
+          <w:color w:val="00319F"/>
+          <w:sz w:val="28"/>
+          <w:szCs w:val="28"/>
+        </w:rPr>
+        <w:t xml:space="preserve"> </w:t>
+      </w:r>
+      <w:r>
+        <w:rPr>
+          <w:b/>
+          <w:bCs/>
+          <w:color w:val="00319F"/>
+          <w:sz w:val="28"/>
+          <w:szCs w:val="28"/>
+        </w:rPr>
+        <w:t>LIMIT</w:t>
+      </w:r>
+      <w:r>
+        <w:rPr>
+          <w:b/>
+          <w:bCs/>
+          <w:color w:val="00319F"/>
+          <w:sz w:val="28"/>
+          <w:szCs w:val="28"/>
+        </w:rPr>
+        <w:t xml:space="preserve"> </w:t>
+      </w:r>
+      <w:r>
+        <w:rPr>
+          <w:color w:val="404040"/>
+          <w:sz w:val="28"/>
+          <w:szCs w:val="28"/>
+        </w:rPr>
+        <w:t>4;</w:t>
+      </w:r>
+    </w:p>
+    <w:p>
+      <w:pPr>
+        <w:pStyle w:val="Default"/>
+        <w:ind w:firstLine="708"/>
+        <w:rPr>
+          <w:color w:val="404040"/>
+          <w:sz w:val="28"/>
+          <w:szCs w:val="28"/>
+        </w:rPr>
+      </w:pPr>
+    </w:p>
+    <w:p>
+      <w:pPr>
+        <w:pStyle w:val="Default"/>
+        <w:rPr>
+          <w:color w:val="404040"/>
+          <w:sz w:val="28"/>
+          <w:szCs w:val="28"/>
+        </w:rPr>
+      </w:pPr>
+      <w:r>
+        <w:rPr>
+          <w:color w:val="404040"/>
+          <w:sz w:val="28"/>
+          <w:szCs w:val="28"/>
+        </w:rPr>
+        <w:t># Borrado de las descripciones de asignatura:</w:t>
+      </w:r>
+    </w:p>
+    <w:p>
+      <w:pPr>
+        <w:rPr>
+          <w:color w:val="404040"/>
+          <w:sz w:val="28"/>
+          <w:szCs w:val="28"/>
+        </w:rPr>
+      </w:pPr>
+      <w:r>
+        <w:rPr>
+          <w:b/>
+          <w:bCs/>
+          <w:color w:val="00319F"/>
+          <w:sz w:val="28"/>
+          <w:szCs w:val="28"/>
+        </w:rPr>
+        <w:t>UPDATE</w:t>
+      </w:r>
+      <w:r>
+        <w:rPr>
+          <w:b/>
+          <w:bCs/>
+          <w:color w:val="00319F"/>
+          <w:sz w:val="28"/>
+          <w:szCs w:val="28"/>
+        </w:rPr>
+        <w:t xml:space="preserve"> </w:t>
+      </w:r>
+      <w:r>
+        <w:rPr>
+          <w:color w:val="404040"/>
+          <w:sz w:val="28"/>
+          <w:szCs w:val="28"/>
+        </w:rPr>
+        <w:t xml:space="preserve">asignatura </w:t>
+      </w:r>
+      <w:r>
+        <w:rPr>
+          <w:b/>
+          <w:bCs/>
+          <w:color w:val="00319F"/>
+          <w:sz w:val="28"/>
+          <w:szCs w:val="28"/>
+        </w:rPr>
+        <w:t>SET</w:t>
+      </w:r>
+      <w:r>
+        <w:rPr>
+          <w:b/>
+          <w:bCs/>
+          <w:color w:val="00319F"/>
+          <w:sz w:val="28"/>
+          <w:szCs w:val="28"/>
+        </w:rPr>
+        <w:t xml:space="preserve"> </w:t>
+      </w:r>
+      <w:r>
+        <w:rPr>
+          <w:color w:val="404040"/>
+          <w:sz w:val="28"/>
+          <w:szCs w:val="28"/>
+        </w:rPr>
+        <w:t xml:space="preserve">descripción </w:t>
+      </w:r>
+      <w:r>
+        <w:rPr>
+          <w:color w:val="404040"/>
+          <w:sz w:val="28"/>
+          <w:szCs w:val="28"/>
+        </w:rPr>
+        <w:t>= NULL;</w:t>
+      </w:r>
+    </w:p>
+    <w:p>
+      <w:pPr>
+        <w:rPr>
+          <w:sz w:val="28"/>
+          <w:szCs w:val="28"/>
+        </w:rPr>
+      </w:pPr>
+    </w:p>
+    <w:p>
+      <w:pPr>
+        <w:rPr>
+          <w:sz w:val="28"/>
+          <w:szCs w:val="28"/>
+        </w:rPr>
+      </w:pPr>
+    </w:p>
+    <w:p>
+      <w:pPr>
+        <w:rPr>
+          <w:sz w:val="28"/>
+          <w:szCs w:val="28"/>
+        </w:rPr>
+      </w:pPr>
+    </w:p>
+    <w:p>
+      <w:pPr>
+        <w:rPr>
+          <w:sz w:val="28"/>
+          <w:szCs w:val="28"/>
+        </w:rPr>
+      </w:pPr>
+    </w:p>
+    <w:p>
+      <w:pPr>
+        <w:rPr>
+          <w:color w:val="404040"/>
+          <w:sz w:val="28"/>
+          <w:szCs w:val="28"/>
+        </w:rPr>
+      </w:pPr>
+    </w:p>
+    <w:p>
+      <w:pPr>
+        <w:tabs>
+          <w:tab w:val="left" w:pos="1272"/>
+        </w:tabs>
+        <w:rPr>
+          <w:sz w:val="28"/>
+          <w:szCs w:val="28"/>
+        </w:rPr>
+      </w:pPr>
+      <w:r>
+        <w:rPr>
+          <w:sz w:val="28"/>
+          <w:szCs w:val="28"/>
+        </w:rPr>
+        <w:tab/>
+      </w:r>
+    </w:p>
+    <w:p>
+      <w:pPr>
+        <w:pStyle w:val="Ttulo1"/>
+        <w:rPr>
+          <w:sz w:val="52"/>
+          <w:szCs w:val="52"/>
+        </w:rPr>
+      </w:pPr>
+      <w:r>
+        <w:rPr>
+          <w:sz w:val="52"/>
+          <w:szCs w:val="52"/>
+        </w:rPr>
+        <w:lastRenderedPageBreak/>
+        <w:t xml:space="preserve">BORRADO DE DATOS </w:t>
+      </w:r>
+    </w:p>
+    <w:p/>
+    <w:p>
+      <w:pPr>
+        <w:pStyle w:val="Default"/>
+        <w:rPr>
+          <w:color w:val="404040"/>
+          <w:sz w:val="28"/>
+          <w:szCs w:val="28"/>
+        </w:rPr>
+      </w:pPr>
+      <w:r>
+        <w:rPr>
+          <w:color w:val="404040"/>
+          <w:sz w:val="28"/>
+          <w:szCs w:val="28"/>
+        </w:rPr>
+        <w:t># Borrar los datos de la tabla alumno:</w:t>
+      </w:r>
+    </w:p>
+    <w:p>
+      <w:pPr>
+        <w:pStyle w:val="Default"/>
+        <w:rPr>
+          <w:color w:val="404040"/>
+          <w:sz w:val="28"/>
+          <w:szCs w:val="28"/>
+        </w:rPr>
+      </w:pPr>
+    </w:p>
+    <w:p>
+      <w:pPr>
+        <w:pStyle w:val="Default"/>
+        <w:rPr>
+          <w:color w:val="404040"/>
+          <w:sz w:val="28"/>
+          <w:szCs w:val="28"/>
+        </w:rPr>
+      </w:pPr>
+      <w:r>
+        <w:rPr>
+          <w:b/>
+          <w:bCs/>
+          <w:color w:val="00319F"/>
+          <w:sz w:val="28"/>
+          <w:szCs w:val="28"/>
+        </w:rPr>
+        <w:t>DELETE FROM</w:t>
+      </w:r>
+      <w:r>
+        <w:rPr>
+          <w:b/>
+          <w:bCs/>
+          <w:color w:val="00319F"/>
+          <w:sz w:val="28"/>
+          <w:szCs w:val="28"/>
+        </w:rPr>
+        <w:t xml:space="preserve"> </w:t>
+      </w:r>
+      <w:r>
+        <w:rPr>
+          <w:color w:val="404040"/>
+          <w:sz w:val="28"/>
+          <w:szCs w:val="28"/>
+        </w:rPr>
+        <w:t xml:space="preserve">alumno; </w:t>
+      </w:r>
+    </w:p>
+    <w:p>
+      <w:pPr>
+        <w:pStyle w:val="Default"/>
+        <w:rPr>
+          <w:color w:val="404040"/>
+          <w:sz w:val="28"/>
+          <w:szCs w:val="28"/>
+        </w:rPr>
+      </w:pPr>
+      <w:r>
+        <w:rPr>
+          <w:color w:val="404040"/>
+          <w:sz w:val="28"/>
+          <w:szCs w:val="28"/>
+        </w:rPr>
+        <w:t xml:space="preserve"> </w:t>
+      </w:r>
+    </w:p>
+    <w:p>
+      <w:pPr>
+        <w:pStyle w:val="Default"/>
+        <w:rPr>
+          <w:color w:val="404040"/>
+          <w:sz w:val="28"/>
+          <w:szCs w:val="28"/>
+        </w:rPr>
+      </w:pPr>
+    </w:p>
+    <w:p>
+      <w:pPr>
+        <w:pStyle w:val="Default"/>
+        <w:rPr>
+          <w:color w:val="404040"/>
+          <w:sz w:val="28"/>
+          <w:szCs w:val="28"/>
+        </w:rPr>
+      </w:pPr>
+      <w:r>
+        <w:rPr>
+          <w:color w:val="404040"/>
+          <w:sz w:val="28"/>
+          <w:szCs w:val="28"/>
+        </w:rPr>
+        <w:t># Borrar el alumno con DNI: 11111111A:</w:t>
+      </w:r>
+    </w:p>
+    <w:p>
+      <w:pPr>
+        <w:pStyle w:val="Default"/>
+        <w:rPr>
+          <w:color w:val="404040"/>
+          <w:sz w:val="28"/>
+          <w:szCs w:val="28"/>
+        </w:rPr>
+      </w:pPr>
+    </w:p>
+    <w:p>
+      <w:pPr>
+        <w:pStyle w:val="Default"/>
+        <w:rPr>
+          <w:color w:val="404040"/>
+          <w:sz w:val="28"/>
+          <w:szCs w:val="28"/>
+          <w:lang w:val="en-US"/>
+        </w:rPr>
+      </w:pPr>
+      <w:r>
+        <w:rPr>
+          <w:b/>
+          <w:bCs/>
+          <w:color w:val="00319F"/>
+          <w:sz w:val="28"/>
+          <w:szCs w:val="28"/>
+          <w:lang w:val="en-US"/>
+        </w:rPr>
+        <w:t>DELETE FROM</w:t>
+      </w:r>
+      <w:r>
+        <w:rPr>
+          <w:b/>
+          <w:bCs/>
+          <w:color w:val="00319F"/>
+          <w:sz w:val="28"/>
+          <w:szCs w:val="28"/>
+          <w:lang w:val="en-US"/>
+        </w:rPr>
+        <w:t xml:space="preserve"> </w:t>
+      </w:r>
+      <w:proofErr w:type="spellStart"/>
+      <w:r>
+        <w:rPr>
+          <w:color w:val="404040"/>
+          <w:sz w:val="28"/>
+          <w:szCs w:val="28"/>
+          <w:lang w:val="en-US"/>
+        </w:rPr>
+        <w:t>alumno</w:t>
+      </w:r>
+      <w:proofErr w:type="spellEnd"/>
+      <w:r>
+        <w:rPr>
+          <w:color w:val="404040"/>
+          <w:sz w:val="28"/>
+          <w:szCs w:val="28"/>
+          <w:lang w:val="en-US"/>
+        </w:rPr>
+        <w:t xml:space="preserve"> </w:t>
+      </w:r>
+      <w:r>
+        <w:rPr>
+          <w:b/>
+          <w:bCs/>
+          <w:color w:val="00319F"/>
+          <w:sz w:val="28"/>
+          <w:szCs w:val="28"/>
+          <w:lang w:val="en-US"/>
+        </w:rPr>
+        <w:t>WHERE</w:t>
+      </w:r>
+      <w:r>
+        <w:rPr>
+          <w:b/>
+          <w:bCs/>
+          <w:color w:val="00319F"/>
+          <w:sz w:val="28"/>
+          <w:szCs w:val="28"/>
+          <w:lang w:val="en-US"/>
+        </w:rPr>
+        <w:t xml:space="preserve"> </w:t>
+      </w:r>
+      <w:r>
+        <w:rPr>
+          <w:color w:val="404040"/>
+          <w:sz w:val="28"/>
+          <w:szCs w:val="28"/>
+          <w:lang w:val="en-US"/>
+        </w:rPr>
+        <w:t>DNI = ‘11111111A’;</w:t>
+      </w:r>
+    </w:p>
+    <w:p>
+      <w:pPr>
+        <w:pStyle w:val="Default"/>
+        <w:rPr>
+          <w:color w:val="404040"/>
+          <w:sz w:val="28"/>
+          <w:szCs w:val="28"/>
+          <w:lang w:val="en-US"/>
+        </w:rPr>
+      </w:pPr>
+    </w:p>
+    <w:p>
+      <w:pPr>
+        <w:pStyle w:val="Default"/>
+        <w:rPr>
+          <w:color w:val="404040"/>
+          <w:sz w:val="28"/>
+          <w:szCs w:val="28"/>
+          <w:lang w:val="en-US"/>
+        </w:rPr>
+      </w:pPr>
+    </w:p>
+    <w:p>
+      <w:pPr>
+        <w:pStyle w:val="Default"/>
+        <w:rPr>
+          <w:color w:val="404040"/>
+          <w:sz w:val="28"/>
+          <w:szCs w:val="28"/>
+        </w:rPr>
+      </w:pPr>
+      <w:r>
+        <w:rPr>
+          <w:color w:val="404040"/>
+          <w:sz w:val="28"/>
+          <w:szCs w:val="28"/>
+        </w:rPr>
+        <w:t xml:space="preserve"># Borrar los 4 primeros alumnos ordenando por el primer apellido de la A </w:t>
+      </w:r>
+      <w:proofErr w:type="spellStart"/>
+      <w:r>
+        <w:rPr>
+          <w:color w:val="404040"/>
+          <w:sz w:val="28"/>
+          <w:szCs w:val="28"/>
+        </w:rPr>
+        <w:t>ala</w:t>
+      </w:r>
+      <w:proofErr w:type="spellEnd"/>
+      <w:r>
+        <w:rPr>
+          <w:color w:val="404040"/>
+          <w:sz w:val="28"/>
+          <w:szCs w:val="28"/>
+        </w:rPr>
+        <w:t xml:space="preserve"> Z:</w:t>
+      </w:r>
+    </w:p>
+    <w:p>
+      <w:pPr>
+        <w:pStyle w:val="Default"/>
+        <w:rPr>
+          <w:color w:val="404040"/>
+          <w:sz w:val="28"/>
+          <w:szCs w:val="28"/>
+        </w:rPr>
+      </w:pPr>
+    </w:p>
+    <w:p>
+      <w:pPr>
+        <w:pStyle w:val="Default"/>
+        <w:rPr>
+          <w:color w:val="404040"/>
+          <w:sz w:val="28"/>
+          <w:szCs w:val="28"/>
+          <w:lang w:val="en-US"/>
+        </w:rPr>
+      </w:pPr>
+      <w:r>
+        <w:rPr>
+          <w:b/>
+          <w:bCs/>
+          <w:color w:val="00319F"/>
+          <w:sz w:val="28"/>
+          <w:szCs w:val="28"/>
+          <w:lang w:val="en-US"/>
+        </w:rPr>
+        <w:t>DELETE FROM</w:t>
+      </w:r>
+      <w:r>
+        <w:rPr>
+          <w:b/>
+          <w:bCs/>
+          <w:color w:val="00319F"/>
+          <w:sz w:val="28"/>
+          <w:szCs w:val="28"/>
+          <w:lang w:val="en-US"/>
+        </w:rPr>
+        <w:t xml:space="preserve"> </w:t>
+      </w:r>
+      <w:proofErr w:type="spellStart"/>
+      <w:r>
+        <w:rPr>
+          <w:color w:val="404040"/>
+          <w:sz w:val="28"/>
+          <w:szCs w:val="28"/>
+          <w:lang w:val="en-US"/>
+        </w:rPr>
+        <w:t>alumno</w:t>
+      </w:r>
+      <w:proofErr w:type="spellEnd"/>
+      <w:r>
+        <w:rPr>
+          <w:color w:val="404040"/>
+          <w:sz w:val="28"/>
+          <w:szCs w:val="28"/>
+          <w:lang w:val="en-US"/>
+        </w:rPr>
+        <w:t xml:space="preserve"> </w:t>
+      </w:r>
+    </w:p>
+    <w:p>
+      <w:pPr>
+        <w:pStyle w:val="Default"/>
+        <w:rPr>
+          <w:b/>
+          <w:bCs/>
+          <w:color w:val="00319F"/>
+          <w:sz w:val="28"/>
+          <w:szCs w:val="28"/>
+          <w:lang w:val="en-US"/>
+        </w:rPr>
+      </w:pPr>
+      <w:r>
+        <w:rPr>
+          <w:b/>
+          <w:bCs/>
+          <w:color w:val="00319F"/>
+          <w:sz w:val="28"/>
+          <w:szCs w:val="28"/>
+          <w:lang w:val="en-US"/>
+        </w:rPr>
+        <w:t xml:space="preserve">ORDER BY </w:t>
+      </w:r>
+      <w:proofErr w:type="spellStart"/>
+      <w:r>
+        <w:rPr>
+          <w:color w:val="404040"/>
+          <w:sz w:val="28"/>
+          <w:szCs w:val="28"/>
+          <w:lang w:val="en-US"/>
+        </w:rPr>
+        <w:t>apellido</w:t>
+      </w:r>
+      <w:proofErr w:type="spellEnd"/>
+      <w:r>
+        <w:rPr>
+          <w:color w:val="404040"/>
+          <w:sz w:val="28"/>
+          <w:szCs w:val="28"/>
+          <w:lang w:val="en-US"/>
+        </w:rPr>
+        <w:t xml:space="preserve"> </w:t>
+      </w:r>
+      <w:r>
+        <w:rPr>
+          <w:b/>
+          <w:bCs/>
+          <w:color w:val="00319F"/>
+          <w:sz w:val="28"/>
+          <w:szCs w:val="28"/>
+          <w:lang w:val="en-US"/>
+        </w:rPr>
+        <w:t>ASC</w:t>
+      </w:r>
+      <w:r>
+        <w:rPr>
+          <w:b/>
+          <w:bCs/>
+          <w:color w:val="00319F"/>
+          <w:sz w:val="28"/>
+          <w:szCs w:val="28"/>
+          <w:lang w:val="en-US"/>
+        </w:rPr>
+        <w:t xml:space="preserve"> </w:t>
+      </w:r>
+    </w:p>
+    <w:p>
+      <w:pPr>
+        <w:pStyle w:val="Default"/>
+        <w:rPr>
+          <w:color w:val="404040"/>
+          <w:sz w:val="28"/>
+          <w:szCs w:val="28"/>
+          <w:lang w:val="en-US"/>
+        </w:rPr>
+      </w:pPr>
+      <w:r>
+        <w:rPr>
+          <w:b/>
+          <w:bCs/>
+          <w:color w:val="00319F"/>
+          <w:sz w:val="28"/>
+          <w:szCs w:val="28"/>
+          <w:lang w:val="en-US"/>
+        </w:rPr>
+        <w:t>LIMIT</w:t>
+      </w:r>
+      <w:r>
+        <w:rPr>
+          <w:b/>
+          <w:bCs/>
+          <w:color w:val="00319F"/>
+          <w:sz w:val="28"/>
+          <w:szCs w:val="28"/>
+          <w:lang w:val="en-US"/>
+        </w:rPr>
+        <w:t xml:space="preserve"> </w:t>
+      </w:r>
+      <w:r>
+        <w:rPr>
+          <w:color w:val="404040"/>
+          <w:sz w:val="28"/>
+          <w:szCs w:val="28"/>
+          <w:lang w:val="en-US"/>
+        </w:rPr>
+        <w:t>4;</w:t>
+      </w:r>
+    </w:p>
+    <w:p>
+      <w:pPr>
+        <w:rPr>
+          <w:lang w:val="en-US"/>
+        </w:rPr>
+      </w:pPr>
+    </w:p>
+    <w:p>
+      <w:pPr>
+        <w:rPr>
+          <w:lang w:val="en-US"/>
+        </w:rPr>
+      </w:pPr>
+    </w:p>
+    <w:p>
+      <w:pPr>
+        <w:rPr>
+          <w:lang w:val="en-US"/>
+        </w:rPr>
+      </w:pPr>
+    </w:p>
+    <w:p>
+      <w:pPr>
+        <w:rPr>
+          <w:lang w:val="en-US"/>
+        </w:rPr>
+      </w:pPr>
+    </w:p>
+    <w:p>
+      <w:pPr>
+        <w:rPr>
+          <w:lang w:val="en-US"/>
+        </w:rPr>
+      </w:pPr>
+    </w:p>
+    <w:p>
+      <w:pPr>
+        <w:rPr>
+          <w:lang w:val="en-US"/>
+        </w:rPr>
+      </w:pPr>
+    </w:p>
+    <w:p>
+      <w:pPr>
+        <w:rPr>
+          <w:lang w:val="en-US"/>
+        </w:rPr>
+      </w:pPr>
+    </w:p>
+    <w:p>
+      <w:pPr>
+        <w:rPr>
+          <w:lang w:val="en-US"/>
+        </w:rPr>
+      </w:pPr>
+    </w:p>
+    <w:p>
+      <w:pPr>
+        <w:rPr>
+          <w:lang w:val="en-US"/>
+        </w:rPr>
+      </w:pPr>
+    </w:p>
+    <w:p>
+      <w:pPr>
+        <w:rPr>
+          <w:lang w:val="en-US"/>
+        </w:rPr>
+      </w:pPr>
+    </w:p>
+    <w:p>
+      <w:pPr>
+        <w:rPr>
+          <w:lang w:val="en-US"/>
+        </w:rPr>
+      </w:pPr>
+    </w:p>
+    <w:p>
+      <w:pPr>
+        <w:rPr>
+          <w:lang w:val="en-US"/>
+        </w:rPr>
+      </w:pPr>
+    </w:p>
+    <w:p>
+      <w:pPr>
+        <w:rPr>
+          <w:lang w:val="en-US"/>
+        </w:rPr>
+      </w:pPr>
+    </w:p>
+    <w:p>
+      <w:pPr>
+        <w:rPr>
+          <w:lang w:val="en-US"/>
+        </w:rPr>
+      </w:pPr>
+    </w:p>
+    <w:p>
+      <w:pPr>
+        <w:rPr>
+          <w:lang w:val="en-US"/>
+        </w:rPr>
+      </w:pPr>
+    </w:p>
+    <w:p>
+      <w:pPr>
+        <w:rPr>
+          <w:lang w:val="en-US"/>
+        </w:rPr>
+      </w:pPr>
+    </w:p>
+    <w:p>
+      <w:pPr>
+        <w:rPr>
+          <w:lang w:val="en-US"/>
+        </w:rPr>
+      </w:pPr>
+    </w:p>
+    <w:p>
+      <w:pPr>
+        <w:rPr>
           <w:lang w:val="en-US"/>
         </w:rPr>
       </w:pPr>
@@ -20763,6 +22360,15 @@
       <w:szCs w:val="24"/>
     </w:rPr>
   </w:style>
+  <w:style w:type="paragraph" w:styleId="Sinespaciado">
+    <w:name w:val="No Spacing"/>
+    <w:uiPriority w:val="1"/>
+    <w:qFormat/>
+    <w:rsid w:val="001612AB"/>
+    <w:pPr>
+      <w:spacing w:after="0" w:line="240" w:lineRule="auto"/>
+    </w:pPr>
+  </w:style>
 </w:styles>
 </file>
 

--- a/DAM1/Bases_de_datos/apuntes mysql.docx
+++ b/DAM1/Bases_de_datos/apuntes mysql.docx
@@ -561,6 +561,28 @@
     </w:p>
     <w:p>
       <w:pPr>
+        <w:rPr>
+          <w:b/>
+          <w:bCs/>
+          <w:color w:val="00319F"/>
+          <w:sz w:val="36"/>
+          <w:szCs w:val="36"/>
+        </w:rPr>
+      </w:pPr>
+    </w:p>
+    <w:p>
+      <w:pPr>
+        <w:rPr>
+          <w:b/>
+          <w:bCs/>
+          <w:color w:val="00319F"/>
+          <w:sz w:val="36"/>
+          <w:szCs w:val="36"/>
+        </w:rPr>
+      </w:pPr>
+    </w:p>
+    <w:p>
+      <w:pPr>
         <w:pStyle w:val="Ttulo1"/>
         <w:rPr>
           <w:sz w:val="50"/>
@@ -574,6 +596,7 @@
           <w:szCs w:val="50"/>
           <w:u w:val="single"/>
         </w:rPr>
+        <w:lastRenderedPageBreak/>
         <w:t xml:space="preserve">Creación de tablas </w:t>
       </w:r>
     </w:p>
@@ -584,7 +607,6 @@
         <w:rPr>
           <w:noProof/>
         </w:rPr>
-        <w:lastRenderedPageBreak/>
         <w:drawing>
           <wp:inline distT="0" distB="0" distL="0" distR="0" wp14:anchorId="148677E2" wp14:editId="536B8975">
             <wp:extent cx="5400040" cy="2233295"/>
@@ -741,6 +763,7 @@
         <w:rPr>
           <w:noProof/>
         </w:rPr>
+        <w:lastRenderedPageBreak/>
         <w:drawing>
           <wp:inline distT="0" distB="0" distL="0" distR="0" wp14:anchorId="1A35775A" wp14:editId="41783866">
             <wp:extent cx="5400040" cy="1776095"/>
@@ -785,7 +808,6 @@
         <w:rPr>
           <w:noProof/>
         </w:rPr>
-        <w:lastRenderedPageBreak/>
         <w:drawing>
           <wp:inline distT="0" distB="0" distL="0" distR="0" wp14:anchorId="6C5676C7" wp14:editId="2660CFF0">
             <wp:extent cx="5400040" cy="2788285"/>
@@ -3994,25 +4016,32 @@
         </w:rPr>
         <w:t xml:space="preserve">ADD </w:t>
       </w:r>
-      <w:proofErr w:type="spellStart"/>
-      <w:r>
-        <w:rPr>
-          <w:color w:val="404040"/>
-          <w:sz w:val="36"/>
-          <w:szCs w:val="36"/>
-          <w:lang w:val="en-US"/>
-        </w:rPr>
-        <w:t>CreditsINT</w:t>
-      </w:r>
-      <w:proofErr w:type="spellEnd"/>
-      <w:r>
-        <w:rPr>
-          <w:color w:val="404040"/>
-          <w:sz w:val="36"/>
-          <w:szCs w:val="36"/>
-          <w:lang w:val="en-US"/>
-        </w:rPr>
-        <w:t xml:space="preserve"> UNSIGNED DEFAULT 0;</w:t>
+      <w:r>
+        <w:rPr>
+          <w:color w:val="404040"/>
+          <w:sz w:val="36"/>
+          <w:szCs w:val="36"/>
+          <w:lang w:val="en-US"/>
+        </w:rPr>
+        <w:t>Credits</w:t>
+      </w:r>
+      <w:r>
+        <w:rPr>
+          <w:color w:val="404040"/>
+          <w:sz w:val="36"/>
+          <w:szCs w:val="36"/>
+          <w:lang w:val="en-US"/>
+        </w:rPr>
+        <w:t xml:space="preserve"> </w:t>
+      </w:r>
+      <w:r>
+        <w:rPr>
+          <w:color w:val="404040"/>
+          <w:sz w:val="36"/>
+          <w:szCs w:val="36"/>
+          <w:lang w:val="en-US"/>
+        </w:rPr>
+        <w:t>INT UNSIGNED DEFAULT 0;</w:t>
       </w:r>
     </w:p>
     <w:p>
@@ -10659,16 +10688,24 @@
           <w:sz w:val="28"/>
           <w:szCs w:val="28"/>
         </w:rPr>
-        <w:t>nombre_equipoFROM</w:t>
-      </w:r>
-      <w:proofErr w:type="spellEnd"/>
-      <w:r>
-        <w:rPr>
-          <w:color w:val="404040"/>
-          <w:sz w:val="28"/>
-          <w:szCs w:val="28"/>
-        </w:rPr>
-        <w:t xml:space="preserve"> equipo WHERE presupuesto </w:t>
+        <w:t>nombre_equipo</w:t>
+      </w:r>
+      <w:proofErr w:type="spellEnd"/>
+      <w:r>
+        <w:rPr>
+          <w:color w:val="404040"/>
+          <w:sz w:val="28"/>
+          <w:szCs w:val="28"/>
+        </w:rPr>
+        <w:t xml:space="preserve"> </w:t>
+      </w:r>
+      <w:r>
+        <w:rPr>
+          <w:color w:val="404040"/>
+          <w:sz w:val="28"/>
+          <w:szCs w:val="28"/>
+        </w:rPr>
+        <w:t xml:space="preserve">FROM equipo WHERE presupuesto </w:t>
       </w:r>
       <w:r>
         <w:rPr>

--- a/DAM1/Bases_de_datos/apuntes mysql.docx
+++ b/DAM1/Bases_de_datos/apuntes mysql.docx
@@ -5,7 +5,7 @@
     <w:p>
       <w:pPr>
         <w:pStyle w:val="Ttulo1"/>
-        <w:ind w:left="708" w:hanging="708"/>
+        <w:ind w:left="2124" w:hanging="1416"/>
         <w:jc w:val="center"/>
         <w:rPr>
           <w:sz w:val="60"/>
@@ -403,6 +403,7 @@
           <w:color w:val="00319F"/>
           <w:sz w:val="36"/>
           <w:szCs w:val="36"/>
+          <w:lang w:val="en-US"/>
         </w:rPr>
       </w:pPr>
       <w:r>
@@ -415,6 +416,7 @@
           <w:color w:val="00319F"/>
           <w:sz w:val="36"/>
           <w:szCs w:val="36"/>
+          <w:lang w:val="en-US"/>
         </w:rPr>
         <w:t xml:space="preserve">CREATE DATABASE IF NOT EXISTS </w:t>
       </w:r>
@@ -423,6 +425,7 @@
           <w:color w:val="404040"/>
           <w:sz w:val="36"/>
           <w:szCs w:val="36"/>
+          <w:lang w:val="en-US"/>
         </w:rPr>
         <w:t>ejercicio1</w:t>
       </w:r>
@@ -435,149 +438,163 @@
           <w:color w:val="00319F"/>
           <w:sz w:val="36"/>
           <w:szCs w:val="36"/>
-        </w:rPr>
-      </w:pPr>
-    </w:p>
-    <w:p>
-      <w:pPr>
-        <w:rPr>
-          <w:b/>
-          <w:bCs/>
-          <w:color w:val="00319F"/>
-          <w:sz w:val="36"/>
-          <w:szCs w:val="36"/>
-        </w:rPr>
-      </w:pPr>
-    </w:p>
-    <w:p>
-      <w:pPr>
-        <w:rPr>
-          <w:b/>
-          <w:bCs/>
-          <w:color w:val="00319F"/>
-          <w:sz w:val="36"/>
-          <w:szCs w:val="36"/>
-        </w:rPr>
-      </w:pPr>
-    </w:p>
-    <w:p>
-      <w:pPr>
-        <w:rPr>
-          <w:b/>
-          <w:bCs/>
-          <w:color w:val="00319F"/>
-          <w:sz w:val="36"/>
-          <w:szCs w:val="36"/>
-        </w:rPr>
-      </w:pPr>
-    </w:p>
-    <w:p>
-      <w:pPr>
-        <w:rPr>
-          <w:b/>
-          <w:bCs/>
-          <w:color w:val="00319F"/>
-          <w:sz w:val="36"/>
-          <w:szCs w:val="36"/>
-        </w:rPr>
-      </w:pPr>
-    </w:p>
-    <w:p>
-      <w:pPr>
-        <w:rPr>
-          <w:b/>
-          <w:bCs/>
-          <w:color w:val="00319F"/>
-          <w:sz w:val="36"/>
-          <w:szCs w:val="36"/>
-        </w:rPr>
-      </w:pPr>
-    </w:p>
-    <w:p>
-      <w:pPr>
-        <w:rPr>
-          <w:b/>
-          <w:bCs/>
-          <w:color w:val="00319F"/>
-          <w:sz w:val="36"/>
-          <w:szCs w:val="36"/>
-        </w:rPr>
-      </w:pPr>
-    </w:p>
-    <w:p>
-      <w:pPr>
-        <w:rPr>
-          <w:b/>
-          <w:bCs/>
-          <w:color w:val="00319F"/>
-          <w:sz w:val="36"/>
-          <w:szCs w:val="36"/>
-        </w:rPr>
-      </w:pPr>
-    </w:p>
-    <w:p>
-      <w:pPr>
-        <w:rPr>
-          <w:b/>
-          <w:bCs/>
-          <w:color w:val="00319F"/>
-          <w:sz w:val="36"/>
-          <w:szCs w:val="36"/>
-        </w:rPr>
-      </w:pPr>
-    </w:p>
-    <w:p>
-      <w:pPr>
-        <w:rPr>
-          <w:b/>
-          <w:bCs/>
-          <w:color w:val="00319F"/>
-          <w:sz w:val="36"/>
-          <w:szCs w:val="36"/>
-        </w:rPr>
-      </w:pPr>
-    </w:p>
-    <w:p>
-      <w:pPr>
-        <w:rPr>
-          <w:b/>
-          <w:bCs/>
-          <w:color w:val="00319F"/>
-          <w:sz w:val="36"/>
-          <w:szCs w:val="36"/>
-        </w:rPr>
-      </w:pPr>
-    </w:p>
-    <w:p>
-      <w:pPr>
-        <w:rPr>
-          <w:b/>
-          <w:bCs/>
-          <w:color w:val="00319F"/>
-          <w:sz w:val="36"/>
-          <w:szCs w:val="36"/>
-        </w:rPr>
-      </w:pPr>
-    </w:p>
-    <w:p>
-      <w:pPr>
-        <w:rPr>
-          <w:b/>
-          <w:bCs/>
-          <w:color w:val="00319F"/>
-          <w:sz w:val="36"/>
-          <w:szCs w:val="36"/>
-        </w:rPr>
-      </w:pPr>
-    </w:p>
-    <w:p>
-      <w:pPr>
-        <w:rPr>
-          <w:b/>
-          <w:bCs/>
-          <w:color w:val="00319F"/>
-          <w:sz w:val="36"/>
-          <w:szCs w:val="36"/>
+          <w:lang w:val="en-US"/>
+        </w:rPr>
+      </w:pPr>
+    </w:p>
+    <w:p>
+      <w:pPr>
+        <w:rPr>
+          <w:b/>
+          <w:bCs/>
+          <w:color w:val="00319F"/>
+          <w:sz w:val="36"/>
+          <w:szCs w:val="36"/>
+          <w:lang w:val="en-US"/>
+        </w:rPr>
+      </w:pPr>
+    </w:p>
+    <w:p>
+      <w:pPr>
+        <w:rPr>
+          <w:b/>
+          <w:bCs/>
+          <w:color w:val="00319F"/>
+          <w:sz w:val="36"/>
+          <w:szCs w:val="36"/>
+          <w:lang w:val="en-US"/>
+        </w:rPr>
+      </w:pPr>
+    </w:p>
+    <w:p>
+      <w:pPr>
+        <w:rPr>
+          <w:b/>
+          <w:bCs/>
+          <w:color w:val="00319F"/>
+          <w:sz w:val="36"/>
+          <w:szCs w:val="36"/>
+          <w:lang w:val="en-US"/>
+        </w:rPr>
+      </w:pPr>
+    </w:p>
+    <w:p>
+      <w:pPr>
+        <w:rPr>
+          <w:b/>
+          <w:bCs/>
+          <w:color w:val="00319F"/>
+          <w:sz w:val="36"/>
+          <w:szCs w:val="36"/>
+          <w:lang w:val="en-US"/>
+        </w:rPr>
+      </w:pPr>
+    </w:p>
+    <w:p>
+      <w:pPr>
+        <w:rPr>
+          <w:b/>
+          <w:bCs/>
+          <w:color w:val="00319F"/>
+          <w:sz w:val="36"/>
+          <w:szCs w:val="36"/>
+          <w:lang w:val="en-US"/>
+        </w:rPr>
+      </w:pPr>
+    </w:p>
+    <w:p>
+      <w:pPr>
+        <w:rPr>
+          <w:b/>
+          <w:bCs/>
+          <w:color w:val="00319F"/>
+          <w:sz w:val="36"/>
+          <w:szCs w:val="36"/>
+          <w:lang w:val="en-US"/>
+        </w:rPr>
+      </w:pPr>
+    </w:p>
+    <w:p>
+      <w:pPr>
+        <w:rPr>
+          <w:b/>
+          <w:bCs/>
+          <w:color w:val="00319F"/>
+          <w:sz w:val="36"/>
+          <w:szCs w:val="36"/>
+          <w:lang w:val="en-US"/>
+        </w:rPr>
+      </w:pPr>
+    </w:p>
+    <w:p>
+      <w:pPr>
+        <w:rPr>
+          <w:b/>
+          <w:bCs/>
+          <w:color w:val="00319F"/>
+          <w:sz w:val="36"/>
+          <w:szCs w:val="36"/>
+          <w:lang w:val="en-US"/>
+        </w:rPr>
+      </w:pPr>
+    </w:p>
+    <w:p>
+      <w:pPr>
+        <w:rPr>
+          <w:b/>
+          <w:bCs/>
+          <w:color w:val="00319F"/>
+          <w:sz w:val="36"/>
+          <w:szCs w:val="36"/>
+          <w:lang w:val="en-US"/>
+        </w:rPr>
+      </w:pPr>
+    </w:p>
+    <w:p>
+      <w:pPr>
+        <w:rPr>
+          <w:b/>
+          <w:bCs/>
+          <w:color w:val="00319F"/>
+          <w:sz w:val="36"/>
+          <w:szCs w:val="36"/>
+          <w:lang w:val="en-US"/>
+        </w:rPr>
+      </w:pPr>
+    </w:p>
+    <w:p>
+      <w:pPr>
+        <w:rPr>
+          <w:b/>
+          <w:bCs/>
+          <w:color w:val="00319F"/>
+          <w:sz w:val="36"/>
+          <w:szCs w:val="36"/>
+          <w:lang w:val="en-US"/>
+        </w:rPr>
+      </w:pPr>
+    </w:p>
+    <w:p>
+      <w:pPr>
+        <w:rPr>
+          <w:b/>
+          <w:bCs/>
+          <w:color w:val="00319F"/>
+          <w:sz w:val="36"/>
+          <w:szCs w:val="36"/>
+          <w:lang w:val="en-US"/>
+        </w:rPr>
+      </w:pPr>
+    </w:p>
+    <w:p>
+      <w:pPr>
+        <w:rPr>
+          <w:b/>
+          <w:bCs/>
+          <w:color w:val="00319F"/>
+          <w:sz w:val="36"/>
+          <w:szCs w:val="36"/>
+          <w:lang w:val="en-US"/>
         </w:rPr>
       </w:pPr>
     </w:p>
@@ -8432,40 +8449,20 @@
         <w:rPr>
           <w:sz w:val="48"/>
           <w:szCs w:val="48"/>
-          <w:lang w:val="en-US"/>
         </w:rPr>
       </w:pPr>
       <w:r>
         <w:rPr>
           <w:sz w:val="48"/>
           <w:szCs w:val="48"/>
-          <w:lang w:val="en-US"/>
         </w:rPr>
         <w:lastRenderedPageBreak/>
         <w:t xml:space="preserve">MODIFICACIÓN DE DATOS </w:t>
       </w:r>
     </w:p>
-    <w:p>
-      <w:pPr>
-        <w:rPr>
-          <w:lang w:val="en-US"/>
-        </w:rPr>
-      </w:pPr>
-    </w:p>
-    <w:p>
-      <w:pPr>
-        <w:rPr>
-          <w:lang w:val="en-US"/>
-        </w:rPr>
-      </w:pPr>
-    </w:p>
-    <w:p>
-      <w:pPr>
-        <w:rPr>
-          <w:lang w:val="en-US"/>
-        </w:rPr>
-      </w:pPr>
-    </w:p>
+    <w:p/>
+    <w:p/>
+    <w:p/>
     <w:p>
       <w:pPr>
         <w:pStyle w:val="Default"/>
@@ -8698,6 +8695,293 @@
           <w:sz w:val="28"/>
           <w:szCs w:val="28"/>
         </w:rPr>
+        <w:t xml:space="preserve">UPDATE </w:t>
+      </w:r>
+      <w:r>
+        <w:rPr>
+          <w:color w:val="404040"/>
+          <w:sz w:val="28"/>
+          <w:szCs w:val="28"/>
+        </w:rPr>
+        <w:t xml:space="preserve">alumno </w:t>
+      </w:r>
+      <w:r>
+        <w:rPr>
+          <w:b/>
+          <w:bCs/>
+          <w:color w:val="00319F"/>
+          <w:sz w:val="28"/>
+          <w:szCs w:val="28"/>
+        </w:rPr>
+        <w:t xml:space="preserve">SET </w:t>
+      </w:r>
+      <w:r>
+        <w:rPr>
+          <w:color w:val="404040"/>
+          <w:sz w:val="28"/>
+          <w:szCs w:val="28"/>
+        </w:rPr>
+        <w:t xml:space="preserve">nombre = ‘Anna’, apellido = ‘Fernández’ </w:t>
+      </w:r>
+    </w:p>
+    <w:p>
+      <w:pPr>
+        <w:pStyle w:val="Default"/>
+        <w:rPr>
+          <w:color w:val="404040"/>
+          <w:sz w:val="28"/>
+          <w:szCs w:val="28"/>
+        </w:rPr>
+      </w:pPr>
+      <w:r>
+        <w:rPr>
+          <w:b/>
+          <w:bCs/>
+          <w:color w:val="00319F"/>
+          <w:sz w:val="28"/>
+          <w:szCs w:val="28"/>
+        </w:rPr>
+        <w:t xml:space="preserve">WHERE </w:t>
+      </w:r>
+      <w:r>
+        <w:rPr>
+          <w:color w:val="404040"/>
+          <w:sz w:val="28"/>
+          <w:szCs w:val="28"/>
+        </w:rPr>
+        <w:t>DNI = ‘11111111A’;</w:t>
+      </w:r>
+    </w:p>
+    <w:p>
+      <w:pPr>
+        <w:pStyle w:val="Default"/>
+        <w:rPr>
+          <w:color w:val="404040"/>
+          <w:sz w:val="28"/>
+          <w:szCs w:val="28"/>
+        </w:rPr>
+      </w:pPr>
+    </w:p>
+    <w:p>
+      <w:pPr>
+        <w:pStyle w:val="Default"/>
+        <w:rPr>
+          <w:color w:val="404040"/>
+          <w:sz w:val="28"/>
+          <w:szCs w:val="28"/>
+        </w:rPr>
+      </w:pPr>
+      <w:r>
+        <w:rPr>
+          <w:color w:val="404040"/>
+          <w:sz w:val="28"/>
+          <w:szCs w:val="28"/>
+        </w:rPr>
+        <w:t># Actualiza la nota de alumno con DNI: 11111111A y asignatura ‘Bases de Datos’ a un 8:</w:t>
+      </w:r>
+    </w:p>
+    <w:p>
+      <w:pPr>
+        <w:pStyle w:val="Default"/>
+        <w:rPr>
+          <w:color w:val="404040"/>
+          <w:sz w:val="28"/>
+          <w:szCs w:val="28"/>
+        </w:rPr>
+      </w:pPr>
+    </w:p>
+    <w:p>
+      <w:pPr>
+        <w:pStyle w:val="Default"/>
+        <w:rPr>
+          <w:color w:val="404040"/>
+          <w:sz w:val="28"/>
+          <w:szCs w:val="28"/>
+        </w:rPr>
+      </w:pPr>
+      <w:r>
+        <w:rPr>
+          <w:b/>
+          <w:bCs/>
+          <w:color w:val="00319F"/>
+          <w:sz w:val="28"/>
+          <w:szCs w:val="28"/>
+        </w:rPr>
+        <w:t xml:space="preserve">UPDATE </w:t>
+      </w:r>
+      <w:r>
+        <w:rPr>
+          <w:color w:val="404040"/>
+          <w:sz w:val="28"/>
+          <w:szCs w:val="28"/>
+        </w:rPr>
+        <w:t xml:space="preserve">estudia AS e, asignatura AS a </w:t>
+      </w:r>
+      <w:r>
+        <w:rPr>
+          <w:b/>
+          <w:bCs/>
+          <w:color w:val="00319F"/>
+          <w:sz w:val="28"/>
+          <w:szCs w:val="28"/>
+        </w:rPr>
+        <w:t xml:space="preserve">SET </w:t>
+      </w:r>
+      <w:r>
+        <w:rPr>
+          <w:color w:val="404040"/>
+          <w:sz w:val="28"/>
+          <w:szCs w:val="28"/>
+        </w:rPr>
+        <w:t>nota = 8</w:t>
+      </w:r>
+    </w:p>
+    <w:p>
+      <w:pPr>
+        <w:rPr>
+          <w:b/>
+          <w:bCs/>
+          <w:color w:val="F4C744"/>
+          <w:sz w:val="28"/>
+          <w:szCs w:val="28"/>
+        </w:rPr>
+      </w:pPr>
+      <w:r>
+        <w:rPr>
+          <w:b/>
+          <w:bCs/>
+          <w:color w:val="00319F"/>
+          <w:sz w:val="28"/>
+          <w:szCs w:val="28"/>
+        </w:rPr>
+        <w:t xml:space="preserve">WHERE </w:t>
+      </w:r>
+      <w:proofErr w:type="spellStart"/>
+      <w:r>
+        <w:rPr>
+          <w:color w:val="404040"/>
+          <w:sz w:val="28"/>
+          <w:szCs w:val="28"/>
+        </w:rPr>
+        <w:t>e.id_asignatura</w:t>
+      </w:r>
+      <w:proofErr w:type="spellEnd"/>
+      <w:r>
+        <w:rPr>
+          <w:color w:val="404040"/>
+          <w:sz w:val="28"/>
+          <w:szCs w:val="28"/>
+        </w:rPr>
+        <w:t xml:space="preserve">= </w:t>
+      </w:r>
+      <w:proofErr w:type="spellStart"/>
+      <w:r>
+        <w:rPr>
+          <w:color w:val="404040"/>
+          <w:sz w:val="28"/>
+          <w:szCs w:val="28"/>
+        </w:rPr>
+        <w:t>a.id_asignatura</w:t>
+      </w:r>
+      <w:proofErr w:type="spellEnd"/>
+      <w:r>
+        <w:rPr>
+          <w:color w:val="404040"/>
+          <w:sz w:val="28"/>
+          <w:szCs w:val="28"/>
+        </w:rPr>
+        <w:t xml:space="preserve"> AND </w:t>
+      </w:r>
+      <w:proofErr w:type="spellStart"/>
+      <w:proofErr w:type="gramStart"/>
+      <w:r>
+        <w:rPr>
+          <w:color w:val="404040"/>
+          <w:sz w:val="28"/>
+          <w:szCs w:val="28"/>
+        </w:rPr>
+        <w:t>a.nombre</w:t>
+      </w:r>
+      <w:proofErr w:type="spellEnd"/>
+      <w:proofErr w:type="gramEnd"/>
+      <w:r>
+        <w:rPr>
+          <w:color w:val="404040"/>
+          <w:sz w:val="28"/>
+          <w:szCs w:val="28"/>
+        </w:rPr>
+        <w:t>= ‘Bases de Datos’;</w:t>
+      </w:r>
+    </w:p>
+    <w:p>
+      <w:pPr>
+        <w:rPr>
+          <w:b/>
+          <w:bCs/>
+          <w:color w:val="F4C744"/>
+          <w:sz w:val="28"/>
+          <w:szCs w:val="28"/>
+        </w:rPr>
+      </w:pPr>
+    </w:p>
+    <w:p>
+      <w:pPr>
+        <w:rPr>
+          <w:b/>
+          <w:bCs/>
+          <w:color w:val="F4C744"/>
+          <w:sz w:val="28"/>
+          <w:szCs w:val="28"/>
+        </w:rPr>
+      </w:pPr>
+    </w:p>
+    <w:p>
+      <w:pPr>
+        <w:pStyle w:val="Default"/>
+        <w:rPr>
+          <w:color w:val="404040"/>
+          <w:sz w:val="28"/>
+          <w:szCs w:val="28"/>
+        </w:rPr>
+      </w:pPr>
+      <w:r>
+        <w:rPr>
+          <w:color w:val="404040"/>
+          <w:sz w:val="28"/>
+          <w:szCs w:val="28"/>
+        </w:rPr>
+        <w:t># Actualiza la descripción de las 4 primeras asignaturas ordenando por id con el texto ‘Asignatura troncal’:</w:t>
+      </w:r>
+    </w:p>
+    <w:p>
+      <w:pPr>
+        <w:pStyle w:val="Default"/>
+        <w:rPr>
+          <w:color w:val="404040"/>
+          <w:sz w:val="28"/>
+          <w:szCs w:val="28"/>
+        </w:rPr>
+      </w:pPr>
+    </w:p>
+    <w:p>
+      <w:pPr>
+        <w:pStyle w:val="Default"/>
+        <w:rPr>
+          <w:color w:val="404040"/>
+          <w:sz w:val="28"/>
+          <w:szCs w:val="28"/>
+          <w:lang w:val="en-US"/>
+        </w:rPr>
+      </w:pPr>
+      <w:r>
+        <w:rPr>
+          <w:b/>
+          <w:bCs/>
+          <w:color w:val="00319F"/>
+          <w:sz w:val="28"/>
+          <w:szCs w:val="28"/>
+          <w:lang w:val="en-US"/>
+        </w:rPr>
         <w:t>UPDATE</w:t>
       </w:r>
       <w:r>
@@ -8707,24 +8991,38 @@
           <w:color w:val="00319F"/>
           <w:sz w:val="28"/>
           <w:szCs w:val="28"/>
+          <w:lang w:val="en-US"/>
         </w:rPr>
         <w:t xml:space="preserve"> </w:t>
       </w:r>
-      <w:r>
-        <w:rPr>
-          <w:color w:val="404040"/>
-          <w:sz w:val="28"/>
-          <w:szCs w:val="28"/>
-        </w:rPr>
-        <w:t xml:space="preserve">alumno </w:t>
-      </w:r>
-      <w:r>
-        <w:rPr>
-          <w:b/>
-          <w:bCs/>
-          <w:color w:val="00319F"/>
-          <w:sz w:val="28"/>
-          <w:szCs w:val="28"/>
+      <w:proofErr w:type="spellStart"/>
+      <w:r>
+        <w:rPr>
+          <w:color w:val="404040"/>
+          <w:sz w:val="28"/>
+          <w:szCs w:val="28"/>
+          <w:lang w:val="en-US"/>
+        </w:rPr>
+        <w:t>asignatura</w:t>
+      </w:r>
+      <w:proofErr w:type="spellEnd"/>
+      <w:r>
+        <w:rPr>
+          <w:color w:val="404040"/>
+          <w:sz w:val="28"/>
+          <w:szCs w:val="28"/>
+          <w:lang w:val="en-US"/>
+        </w:rPr>
+        <w:t xml:space="preserve"> </w:t>
+      </w:r>
+      <w:r>
+        <w:rPr>
+          <w:b/>
+          <w:bCs/>
+          <w:color w:val="00319F"/>
+          <w:sz w:val="28"/>
+          <w:szCs w:val="28"/>
+          <w:lang w:val="en-US"/>
         </w:rPr>
         <w:t>SET</w:t>
       </w:r>
@@ -8735,438 +9033,154 @@
           <w:color w:val="00319F"/>
           <w:sz w:val="28"/>
           <w:szCs w:val="28"/>
+          <w:lang w:val="en-US"/>
         </w:rPr>
         <w:t xml:space="preserve"> </w:t>
       </w:r>
-      <w:r>
-        <w:rPr>
-          <w:color w:val="404040"/>
-          <w:sz w:val="28"/>
-          <w:szCs w:val="28"/>
-        </w:rPr>
-        <w:t xml:space="preserve">nombre = ‘Anna’, apellido = ‘Fernández’ </w:t>
-      </w:r>
-    </w:p>
-    <w:p>
-      <w:pPr>
-        <w:pStyle w:val="Default"/>
-        <w:rPr>
-          <w:color w:val="404040"/>
-          <w:sz w:val="28"/>
-          <w:szCs w:val="28"/>
-        </w:rPr>
-      </w:pPr>
-      <w:r>
-        <w:rPr>
-          <w:b/>
-          <w:bCs/>
-          <w:color w:val="00319F"/>
-          <w:sz w:val="28"/>
-          <w:szCs w:val="28"/>
-        </w:rPr>
-        <w:t>WHERE</w:t>
-      </w:r>
-      <w:r>
-        <w:rPr>
-          <w:b/>
-          <w:bCs/>
-          <w:color w:val="00319F"/>
-          <w:sz w:val="28"/>
-          <w:szCs w:val="28"/>
+      <w:proofErr w:type="spellStart"/>
+      <w:r>
+        <w:rPr>
+          <w:color w:val="404040"/>
+          <w:sz w:val="28"/>
+          <w:szCs w:val="28"/>
+          <w:lang w:val="en-US"/>
+        </w:rPr>
+        <w:t>descripcion</w:t>
+      </w:r>
+      <w:proofErr w:type="spellEnd"/>
+      <w:r>
+        <w:rPr>
+          <w:color w:val="404040"/>
+          <w:sz w:val="28"/>
+          <w:szCs w:val="28"/>
+          <w:lang w:val="en-US"/>
+        </w:rPr>
+        <w:t>= ‘</w:t>
+      </w:r>
+      <w:proofErr w:type="spellStart"/>
+      <w:r>
+        <w:rPr>
+          <w:color w:val="404040"/>
+          <w:sz w:val="28"/>
+          <w:szCs w:val="28"/>
+          <w:lang w:val="en-US"/>
+        </w:rPr>
+        <w:t>Asignatura</w:t>
+      </w:r>
+      <w:proofErr w:type="spellEnd"/>
+      <w:r>
+        <w:rPr>
+          <w:color w:val="404040"/>
+          <w:sz w:val="28"/>
+          <w:szCs w:val="28"/>
+          <w:lang w:val="en-US"/>
         </w:rPr>
         <w:t xml:space="preserve"> </w:t>
       </w:r>
-      <w:r>
-        <w:rPr>
-          <w:color w:val="404040"/>
-          <w:sz w:val="28"/>
-          <w:szCs w:val="28"/>
-        </w:rPr>
-        <w:t>DNI = ‘11111111A’;</w:t>
-      </w:r>
-    </w:p>
-    <w:p>
-      <w:pPr>
-        <w:pStyle w:val="Default"/>
-        <w:rPr>
-          <w:color w:val="404040"/>
-          <w:sz w:val="28"/>
-          <w:szCs w:val="28"/>
-        </w:rPr>
-      </w:pPr>
-    </w:p>
-    <w:p>
-      <w:pPr>
-        <w:pStyle w:val="Default"/>
-        <w:rPr>
-          <w:color w:val="404040"/>
-          <w:sz w:val="28"/>
-          <w:szCs w:val="28"/>
-        </w:rPr>
-      </w:pPr>
-      <w:r>
-        <w:rPr>
-          <w:color w:val="404040"/>
-          <w:sz w:val="28"/>
-          <w:szCs w:val="28"/>
-        </w:rPr>
-        <w:t># Actualiza la nota de alumno con DNI: 11111111A y asignatura ‘Bases de Datos’ a un 8:</w:t>
-      </w:r>
-    </w:p>
-    <w:p>
-      <w:pPr>
-        <w:pStyle w:val="Default"/>
-        <w:rPr>
-          <w:color w:val="404040"/>
-          <w:sz w:val="28"/>
-          <w:szCs w:val="28"/>
-        </w:rPr>
-      </w:pPr>
-    </w:p>
-    <w:p>
-      <w:pPr>
-        <w:pStyle w:val="Default"/>
-        <w:rPr>
-          <w:color w:val="404040"/>
-          <w:sz w:val="28"/>
-          <w:szCs w:val="28"/>
-        </w:rPr>
-      </w:pPr>
-      <w:r>
-        <w:rPr>
-          <w:b/>
-          <w:bCs/>
-          <w:color w:val="00319F"/>
-          <w:sz w:val="28"/>
-          <w:szCs w:val="28"/>
-        </w:rPr>
-        <w:t>UPDATE</w:t>
-      </w:r>
-      <w:r>
-        <w:rPr>
-          <w:b/>
-          <w:bCs/>
-          <w:color w:val="00319F"/>
-          <w:sz w:val="28"/>
-          <w:szCs w:val="28"/>
+      <w:proofErr w:type="spellStart"/>
+      <w:r>
+        <w:rPr>
+          <w:color w:val="404040"/>
+          <w:sz w:val="28"/>
+          <w:szCs w:val="28"/>
+          <w:lang w:val="en-US"/>
+        </w:rPr>
+        <w:t>troncal</w:t>
+      </w:r>
+      <w:proofErr w:type="spellEnd"/>
+      <w:r>
+        <w:rPr>
+          <w:color w:val="404040"/>
+          <w:sz w:val="28"/>
+          <w:szCs w:val="28"/>
+          <w:lang w:val="en-US"/>
+        </w:rPr>
+        <w:t xml:space="preserve">’ </w:t>
+      </w:r>
+    </w:p>
+    <w:p>
+      <w:pPr>
+        <w:pStyle w:val="Default"/>
+        <w:ind w:firstLine="708"/>
+        <w:rPr>
+          <w:color w:val="00319F"/>
+          <w:sz w:val="28"/>
+          <w:szCs w:val="28"/>
+          <w:lang w:val="en-US"/>
+        </w:rPr>
+      </w:pPr>
+      <w:r>
+        <w:rPr>
+          <w:b/>
+          <w:bCs/>
+          <w:color w:val="00319F"/>
+          <w:sz w:val="28"/>
+          <w:szCs w:val="28"/>
+          <w:lang w:val="en-US"/>
+        </w:rPr>
+        <w:t xml:space="preserve">ORDER BY </w:t>
+      </w:r>
+      <w:proofErr w:type="spellStart"/>
+      <w:r>
+        <w:rPr>
+          <w:color w:val="404040"/>
+          <w:sz w:val="28"/>
+          <w:szCs w:val="28"/>
+          <w:lang w:val="en-US"/>
+        </w:rPr>
+        <w:t>id_asignatura</w:t>
+      </w:r>
+      <w:r>
+        <w:rPr>
+          <w:b/>
+          <w:bCs/>
+          <w:color w:val="00319F"/>
+          <w:sz w:val="28"/>
+          <w:szCs w:val="28"/>
+          <w:lang w:val="en-US"/>
+        </w:rPr>
+        <w:t>ASC</w:t>
+      </w:r>
+      <w:proofErr w:type="spellEnd"/>
+    </w:p>
+    <w:p>
+      <w:pPr>
+        <w:pStyle w:val="Default"/>
+        <w:ind w:firstLine="708"/>
+        <w:rPr>
+          <w:color w:val="404040"/>
+          <w:sz w:val="28"/>
+          <w:szCs w:val="28"/>
+        </w:rPr>
+      </w:pPr>
+      <w:r>
+        <w:rPr>
+          <w:b/>
+          <w:bCs/>
+          <w:color w:val="00319F"/>
+          <w:sz w:val="28"/>
+          <w:szCs w:val="28"/>
+          <w:lang w:val="en-US"/>
         </w:rPr>
         <w:t xml:space="preserve"> </w:t>
       </w:r>
       <w:r>
         <w:rPr>
-          <w:color w:val="404040"/>
-          <w:sz w:val="28"/>
-          <w:szCs w:val="28"/>
-        </w:rPr>
-        <w:t xml:space="preserve">estudia AS e, asignatura AS a </w:t>
-      </w:r>
-      <w:r>
-        <w:rPr>
-          <w:b/>
-          <w:bCs/>
-          <w:color w:val="00319F"/>
-          <w:sz w:val="28"/>
-          <w:szCs w:val="28"/>
-        </w:rPr>
-        <w:t>SET</w:t>
-      </w:r>
-      <w:r>
-        <w:rPr>
-          <w:b/>
-          <w:bCs/>
-          <w:color w:val="00319F"/>
-          <w:sz w:val="28"/>
-          <w:szCs w:val="28"/>
-        </w:rPr>
-        <w:t xml:space="preserve"> </w:t>
-      </w:r>
-      <w:r>
-        <w:rPr>
-          <w:color w:val="404040"/>
-          <w:sz w:val="28"/>
-          <w:szCs w:val="28"/>
-        </w:rPr>
-        <w:t>nota = 8</w:t>
-      </w:r>
-    </w:p>
-    <w:p>
-      <w:pPr>
-        <w:rPr>
-          <w:b/>
-          <w:bCs/>
-          <w:color w:val="F4C744"/>
-          <w:sz w:val="28"/>
-          <w:szCs w:val="28"/>
-        </w:rPr>
-      </w:pPr>
-      <w:r>
-        <w:rPr>
-          <w:b/>
-          <w:bCs/>
-          <w:color w:val="00319F"/>
-          <w:sz w:val="28"/>
-          <w:szCs w:val="28"/>
-        </w:rPr>
-        <w:t>WHERE</w:t>
-      </w:r>
-      <w:r>
-        <w:rPr>
-          <w:b/>
-          <w:bCs/>
-          <w:color w:val="00319F"/>
-          <w:sz w:val="28"/>
-          <w:szCs w:val="28"/>
-        </w:rPr>
-        <w:t xml:space="preserve"> </w:t>
-      </w:r>
-      <w:proofErr w:type="spellStart"/>
-      <w:r>
-        <w:rPr>
-          <w:color w:val="404040"/>
-          <w:sz w:val="28"/>
-          <w:szCs w:val="28"/>
-        </w:rPr>
-        <w:t>e.id_asignatura</w:t>
-      </w:r>
-      <w:proofErr w:type="spellEnd"/>
-      <w:r>
-        <w:rPr>
-          <w:color w:val="404040"/>
-          <w:sz w:val="28"/>
-          <w:szCs w:val="28"/>
-        </w:rPr>
-        <w:t xml:space="preserve">= </w:t>
-      </w:r>
-      <w:proofErr w:type="spellStart"/>
-      <w:r>
-        <w:rPr>
-          <w:color w:val="404040"/>
-          <w:sz w:val="28"/>
-          <w:szCs w:val="28"/>
-        </w:rPr>
-        <w:t>a.id_asignatura</w:t>
-      </w:r>
-      <w:proofErr w:type="spellEnd"/>
-      <w:r>
-        <w:rPr>
-          <w:color w:val="404040"/>
-          <w:sz w:val="28"/>
-          <w:szCs w:val="28"/>
-        </w:rPr>
-        <w:t xml:space="preserve"> </w:t>
-      </w:r>
-      <w:r>
-        <w:rPr>
-          <w:color w:val="404040"/>
-          <w:sz w:val="28"/>
-          <w:szCs w:val="28"/>
-        </w:rPr>
-        <w:t xml:space="preserve">AND </w:t>
-      </w:r>
-      <w:proofErr w:type="spellStart"/>
-      <w:proofErr w:type="gramStart"/>
-      <w:r>
-        <w:rPr>
-          <w:color w:val="404040"/>
-          <w:sz w:val="28"/>
-          <w:szCs w:val="28"/>
-        </w:rPr>
-        <w:t>a.nombre</w:t>
-      </w:r>
-      <w:proofErr w:type="spellEnd"/>
-      <w:proofErr w:type="gramEnd"/>
-      <w:r>
-        <w:rPr>
-          <w:color w:val="404040"/>
-          <w:sz w:val="28"/>
-          <w:szCs w:val="28"/>
-        </w:rPr>
-        <w:t>= ‘Bases de Datos’;</w:t>
-      </w:r>
-    </w:p>
-    <w:p>
-      <w:pPr>
-        <w:rPr>
-          <w:b/>
-          <w:bCs/>
-          <w:color w:val="F4C744"/>
-          <w:sz w:val="28"/>
-          <w:szCs w:val="28"/>
-        </w:rPr>
-      </w:pPr>
-    </w:p>
-    <w:p>
-      <w:pPr>
-        <w:rPr>
-          <w:b/>
-          <w:bCs/>
-          <w:color w:val="F4C744"/>
-          <w:sz w:val="28"/>
-          <w:szCs w:val="28"/>
-        </w:rPr>
-      </w:pPr>
-    </w:p>
-    <w:p>
-      <w:pPr>
-        <w:pStyle w:val="Default"/>
-        <w:rPr>
-          <w:color w:val="404040"/>
-          <w:sz w:val="28"/>
-          <w:szCs w:val="28"/>
-        </w:rPr>
-      </w:pPr>
-      <w:r>
-        <w:rPr>
-          <w:color w:val="404040"/>
-          <w:sz w:val="28"/>
-          <w:szCs w:val="28"/>
-        </w:rPr>
-        <w:t># Actualiza la descripción de las 4 primeras asignaturas ordenando por id con el texto ‘Asignatura troncal’:</w:t>
-      </w:r>
-    </w:p>
-    <w:p>
-      <w:pPr>
-        <w:pStyle w:val="Default"/>
-        <w:rPr>
-          <w:color w:val="404040"/>
-          <w:sz w:val="28"/>
-          <w:szCs w:val="28"/>
-        </w:rPr>
-      </w:pPr>
-    </w:p>
-    <w:p>
-      <w:pPr>
-        <w:pStyle w:val="Default"/>
-        <w:rPr>
-          <w:color w:val="404040"/>
-          <w:sz w:val="28"/>
-          <w:szCs w:val="28"/>
-          <w:lang w:val="en-US"/>
-        </w:rPr>
-      </w:pPr>
-      <w:r>
-        <w:rPr>
-          <w:b/>
-          <w:bCs/>
-          <w:color w:val="00319F"/>
-          <w:sz w:val="28"/>
-          <w:szCs w:val="28"/>
-          <w:lang w:val="en-US"/>
-        </w:rPr>
-        <w:t>UPDATE</w:t>
-      </w:r>
-      <w:r>
-        <w:rPr>
-          <w:b/>
-          <w:bCs/>
-          <w:color w:val="00319F"/>
-          <w:sz w:val="28"/>
-          <w:szCs w:val="28"/>
-          <w:lang w:val="en-US"/>
-        </w:rPr>
-        <w:t xml:space="preserve"> </w:t>
-      </w:r>
-      <w:proofErr w:type="spellStart"/>
-      <w:r>
-        <w:rPr>
-          <w:color w:val="404040"/>
-          <w:sz w:val="28"/>
-          <w:szCs w:val="28"/>
-          <w:lang w:val="en-US"/>
-        </w:rPr>
-        <w:t>asignatura</w:t>
-      </w:r>
-      <w:proofErr w:type="spellEnd"/>
-      <w:r>
-        <w:rPr>
-          <w:color w:val="404040"/>
-          <w:sz w:val="28"/>
-          <w:szCs w:val="28"/>
-          <w:lang w:val="en-US"/>
-        </w:rPr>
-        <w:t xml:space="preserve"> </w:t>
-      </w:r>
-      <w:r>
-        <w:rPr>
-          <w:b/>
-          <w:bCs/>
-          <w:color w:val="00319F"/>
-          <w:sz w:val="28"/>
-          <w:szCs w:val="28"/>
-          <w:lang w:val="en-US"/>
-        </w:rPr>
-        <w:t>SET</w:t>
-      </w:r>
-      <w:r>
-        <w:rPr>
-          <w:b/>
-          <w:bCs/>
-          <w:color w:val="00319F"/>
-          <w:sz w:val="28"/>
-          <w:szCs w:val="28"/>
-          <w:lang w:val="en-US"/>
-        </w:rPr>
-        <w:t xml:space="preserve"> </w:t>
-      </w:r>
-      <w:proofErr w:type="spellStart"/>
-      <w:r>
-        <w:rPr>
-          <w:color w:val="404040"/>
-          <w:sz w:val="28"/>
-          <w:szCs w:val="28"/>
-          <w:lang w:val="en-US"/>
-        </w:rPr>
-        <w:t>descripcion</w:t>
-      </w:r>
-      <w:proofErr w:type="spellEnd"/>
-      <w:r>
-        <w:rPr>
-          <w:color w:val="404040"/>
-          <w:sz w:val="28"/>
-          <w:szCs w:val="28"/>
-          <w:lang w:val="en-US"/>
-        </w:rPr>
-        <w:t>= ‘</w:t>
-      </w:r>
-      <w:proofErr w:type="spellStart"/>
-      <w:r>
-        <w:rPr>
-          <w:color w:val="404040"/>
-          <w:sz w:val="28"/>
-          <w:szCs w:val="28"/>
-          <w:lang w:val="en-US"/>
-        </w:rPr>
-        <w:t>Asignatura</w:t>
-      </w:r>
-      <w:proofErr w:type="spellEnd"/>
-      <w:r>
-        <w:rPr>
-          <w:color w:val="404040"/>
-          <w:sz w:val="28"/>
-          <w:szCs w:val="28"/>
-          <w:lang w:val="en-US"/>
-        </w:rPr>
-        <w:t xml:space="preserve"> </w:t>
-      </w:r>
-      <w:proofErr w:type="spellStart"/>
-      <w:r>
-        <w:rPr>
-          <w:color w:val="404040"/>
-          <w:sz w:val="28"/>
-          <w:szCs w:val="28"/>
-          <w:lang w:val="en-US"/>
-        </w:rPr>
-        <w:t>troncal</w:t>
-      </w:r>
-      <w:proofErr w:type="spellEnd"/>
-      <w:r>
-        <w:rPr>
-          <w:color w:val="404040"/>
-          <w:sz w:val="28"/>
-          <w:szCs w:val="28"/>
-          <w:lang w:val="en-US"/>
-        </w:rPr>
-        <w:t xml:space="preserve">’ </w:t>
+          <w:b/>
+          <w:bCs/>
+          <w:color w:val="00319F"/>
+          <w:sz w:val="28"/>
+          <w:szCs w:val="28"/>
+        </w:rPr>
+        <w:t xml:space="preserve">LIMIT </w:t>
+      </w:r>
+      <w:r>
+        <w:rPr>
+          <w:color w:val="404040"/>
+          <w:sz w:val="28"/>
+          <w:szCs w:val="28"/>
+        </w:rPr>
+        <w:t>4;</w:t>
       </w:r>
     </w:p>
     <w:p>
@@ -9174,100 +9188,6 @@
         <w:pStyle w:val="Default"/>
         <w:ind w:firstLine="708"/>
         <w:rPr>
-          <w:color w:val="00319F"/>
-          <w:sz w:val="28"/>
-          <w:szCs w:val="28"/>
-          <w:lang w:val="en-US"/>
-        </w:rPr>
-      </w:pPr>
-      <w:r>
-        <w:rPr>
-          <w:b/>
-          <w:bCs/>
-          <w:color w:val="00319F"/>
-          <w:sz w:val="28"/>
-          <w:szCs w:val="28"/>
-          <w:lang w:val="en-US"/>
-        </w:rPr>
-        <w:t xml:space="preserve">ORDER BY </w:t>
-      </w:r>
-      <w:proofErr w:type="spellStart"/>
-      <w:r>
-        <w:rPr>
-          <w:color w:val="404040"/>
-          <w:sz w:val="28"/>
-          <w:szCs w:val="28"/>
-          <w:lang w:val="en-US"/>
-        </w:rPr>
-        <w:t>id_asignatura</w:t>
-      </w:r>
-      <w:r>
-        <w:rPr>
-          <w:b/>
-          <w:bCs/>
-          <w:color w:val="00319F"/>
-          <w:sz w:val="28"/>
-          <w:szCs w:val="28"/>
-          <w:lang w:val="en-US"/>
-        </w:rPr>
-        <w:t>ASC</w:t>
-      </w:r>
-      <w:proofErr w:type="spellEnd"/>
-    </w:p>
-    <w:p>
-      <w:pPr>
-        <w:pStyle w:val="Default"/>
-        <w:ind w:firstLine="708"/>
-        <w:rPr>
-          <w:color w:val="404040"/>
-          <w:sz w:val="28"/>
-          <w:szCs w:val="28"/>
-        </w:rPr>
-      </w:pPr>
-      <w:r>
-        <w:rPr>
-          <w:b/>
-          <w:bCs/>
-          <w:color w:val="00319F"/>
-          <w:sz w:val="28"/>
-          <w:szCs w:val="28"/>
-        </w:rPr>
-        <w:t xml:space="preserve"> </w:t>
-      </w:r>
-      <w:r>
-        <w:rPr>
-          <w:b/>
-          <w:bCs/>
-          <w:color w:val="00319F"/>
-          <w:sz w:val="28"/>
-          <w:szCs w:val="28"/>
-        </w:rPr>
-        <w:t>LIMIT</w:t>
-      </w:r>
-      <w:r>
-        <w:rPr>
-          <w:b/>
-          <w:bCs/>
-          <w:color w:val="00319F"/>
-          <w:sz w:val="28"/>
-          <w:szCs w:val="28"/>
-        </w:rPr>
-        <w:t xml:space="preserve"> </w:t>
-      </w:r>
-      <w:r>
-        <w:rPr>
-          <w:color w:val="404040"/>
-          <w:sz w:val="28"/>
-          <w:szCs w:val="28"/>
-        </w:rPr>
-        <w:t>4;</w:t>
-      </w:r>
-    </w:p>
-    <w:p>
-      <w:pPr>
-        <w:pStyle w:val="Default"/>
-        <w:ind w:firstLine="708"/>
-        <w:rPr>
           <w:color w:val="404040"/>
           <w:sz w:val="28"/>
           <w:szCs w:val="28"/>
@@ -9308,17 +9228,7 @@
           <w:sz w:val="28"/>
           <w:szCs w:val="28"/>
         </w:rPr>
-        <w:t>UPDATE</w:t>
-      </w:r>
-      <w:r>
-        <w:rPr>
-          <w:b/>
-          <w:bCs/>
-          <w:color w:val="00319F"/>
-          <w:sz w:val="28"/>
-          <w:szCs w:val="28"/>
-        </w:rPr>
-        <w:t xml:space="preserve"> </w:t>
+        <w:t xml:space="preserve">UPDATE </w:t>
       </w:r>
       <w:r>
         <w:rPr>
@@ -9336,33 +9246,15 @@
           <w:sz w:val="28"/>
           <w:szCs w:val="28"/>
         </w:rPr>
-        <w:t>SET</w:t>
-      </w:r>
-      <w:r>
-        <w:rPr>
-          <w:b/>
-          <w:bCs/>
-          <w:color w:val="00319F"/>
-          <w:sz w:val="28"/>
-          <w:szCs w:val="28"/>
-        </w:rPr>
-        <w:t xml:space="preserve"> </w:t>
-      </w:r>
-      <w:r>
-        <w:rPr>
-          <w:color w:val="404040"/>
-          <w:sz w:val="28"/>
-          <w:szCs w:val="28"/>
-        </w:rPr>
-        <w:t xml:space="preserve">descripción </w:t>
-      </w:r>
-      <w:r>
-        <w:rPr>
-          <w:color w:val="404040"/>
-          <w:sz w:val="28"/>
-          <w:szCs w:val="28"/>
-        </w:rPr>
-        <w:t>= NULL;</w:t>
+        <w:t xml:space="preserve">SET </w:t>
+      </w:r>
+      <w:r>
+        <w:rPr>
+          <w:color w:val="404040"/>
+          <w:sz w:val="28"/>
+          <w:szCs w:val="28"/>
+        </w:rPr>
+        <w:t>descripción = NULL;</w:t>
       </w:r>
     </w:p>
     <w:p>
@@ -9487,103 +9379,124 @@
           <w:sz w:val="28"/>
           <w:szCs w:val="28"/>
         </w:rPr>
-        <w:t>DELETE FROM</w:t>
-      </w:r>
-      <w:r>
-        <w:rPr>
-          <w:b/>
-          <w:bCs/>
-          <w:color w:val="00319F"/>
+        <w:t xml:space="preserve">DELETE FROM </w:t>
+      </w:r>
+      <w:r>
+        <w:rPr>
+          <w:color w:val="404040"/>
+          <w:sz w:val="28"/>
+          <w:szCs w:val="28"/>
+        </w:rPr>
+        <w:t xml:space="preserve">alumno; </w:t>
+      </w:r>
+    </w:p>
+    <w:p>
+      <w:pPr>
+        <w:pStyle w:val="Default"/>
+        <w:rPr>
+          <w:color w:val="404040"/>
+          <w:sz w:val="28"/>
+          <w:szCs w:val="28"/>
+        </w:rPr>
+      </w:pPr>
+      <w:r>
+        <w:rPr>
+          <w:color w:val="404040"/>
           <w:sz w:val="28"/>
           <w:szCs w:val="28"/>
         </w:rPr>
         <w:t xml:space="preserve"> </w:t>
       </w:r>
-      <w:r>
-        <w:rPr>
-          <w:color w:val="404040"/>
-          <w:sz w:val="28"/>
-          <w:szCs w:val="28"/>
-        </w:rPr>
-        <w:t xml:space="preserve">alumno; </w:t>
-      </w:r>
-    </w:p>
-    <w:p>
-      <w:pPr>
-        <w:pStyle w:val="Default"/>
-        <w:rPr>
-          <w:color w:val="404040"/>
-          <w:sz w:val="28"/>
-          <w:szCs w:val="28"/>
-        </w:rPr>
-      </w:pPr>
-      <w:r>
-        <w:rPr>
-          <w:color w:val="404040"/>
-          <w:sz w:val="28"/>
-          <w:szCs w:val="28"/>
+    </w:p>
+    <w:p>
+      <w:pPr>
+        <w:pStyle w:val="Default"/>
+        <w:rPr>
+          <w:color w:val="404040"/>
+          <w:sz w:val="28"/>
+          <w:szCs w:val="28"/>
+        </w:rPr>
+      </w:pPr>
+    </w:p>
+    <w:p>
+      <w:pPr>
+        <w:pStyle w:val="Default"/>
+        <w:rPr>
+          <w:color w:val="404040"/>
+          <w:sz w:val="28"/>
+          <w:szCs w:val="28"/>
+        </w:rPr>
+      </w:pPr>
+      <w:r>
+        <w:rPr>
+          <w:color w:val="404040"/>
+          <w:sz w:val="28"/>
+          <w:szCs w:val="28"/>
+        </w:rPr>
+        <w:t># Borrar el alumno con DNI: 11111111A:</w:t>
+      </w:r>
+    </w:p>
+    <w:p>
+      <w:pPr>
+        <w:pStyle w:val="Default"/>
+        <w:rPr>
+          <w:color w:val="404040"/>
+          <w:sz w:val="28"/>
+          <w:szCs w:val="28"/>
+        </w:rPr>
+      </w:pPr>
+    </w:p>
+    <w:p>
+      <w:pPr>
+        <w:pStyle w:val="Default"/>
+        <w:rPr>
+          <w:color w:val="404040"/>
+          <w:sz w:val="28"/>
+          <w:szCs w:val="28"/>
+          <w:lang w:val="en-US"/>
+        </w:rPr>
+      </w:pPr>
+      <w:r>
+        <w:rPr>
+          <w:b/>
+          <w:bCs/>
+          <w:color w:val="00319F"/>
+          <w:sz w:val="28"/>
+          <w:szCs w:val="28"/>
+          <w:lang w:val="en-US"/>
+        </w:rPr>
+        <w:t xml:space="preserve">DELETE FROM </w:t>
+      </w:r>
+      <w:proofErr w:type="spellStart"/>
+      <w:r>
+        <w:rPr>
+          <w:color w:val="404040"/>
+          <w:sz w:val="28"/>
+          <w:szCs w:val="28"/>
+          <w:lang w:val="en-US"/>
+        </w:rPr>
+        <w:t>alumno</w:t>
+      </w:r>
+      <w:proofErr w:type="spellEnd"/>
+      <w:r>
+        <w:rPr>
+          <w:color w:val="404040"/>
+          <w:sz w:val="28"/>
+          <w:szCs w:val="28"/>
+          <w:lang w:val="en-US"/>
         </w:rPr>
         <w:t xml:space="preserve"> </w:t>
       </w:r>
-    </w:p>
-    <w:p>
-      <w:pPr>
-        <w:pStyle w:val="Default"/>
-        <w:rPr>
-          <w:color w:val="404040"/>
-          <w:sz w:val="28"/>
-          <w:szCs w:val="28"/>
-        </w:rPr>
-      </w:pPr>
-    </w:p>
-    <w:p>
-      <w:pPr>
-        <w:pStyle w:val="Default"/>
-        <w:rPr>
-          <w:color w:val="404040"/>
-          <w:sz w:val="28"/>
-          <w:szCs w:val="28"/>
-        </w:rPr>
-      </w:pPr>
-      <w:r>
-        <w:rPr>
-          <w:color w:val="404040"/>
-          <w:sz w:val="28"/>
-          <w:szCs w:val="28"/>
-        </w:rPr>
-        <w:t># Borrar el alumno con DNI: 11111111A:</w:t>
-      </w:r>
-    </w:p>
-    <w:p>
-      <w:pPr>
-        <w:pStyle w:val="Default"/>
-        <w:rPr>
-          <w:color w:val="404040"/>
-          <w:sz w:val="28"/>
-          <w:szCs w:val="28"/>
-        </w:rPr>
-      </w:pPr>
-    </w:p>
-    <w:p>
-      <w:pPr>
-        <w:pStyle w:val="Default"/>
-        <w:rPr>
-          <w:color w:val="404040"/>
-          <w:sz w:val="28"/>
-          <w:szCs w:val="28"/>
-          <w:lang w:val="en-US"/>
-        </w:rPr>
-      </w:pPr>
-      <w:r>
-        <w:rPr>
-          <w:b/>
-          <w:bCs/>
-          <w:color w:val="00319F"/>
-          <w:sz w:val="28"/>
-          <w:szCs w:val="28"/>
-          <w:lang w:val="en-US"/>
-        </w:rPr>
-        <w:t>DELETE FROM</w:t>
+      <w:r>
+        <w:rPr>
+          <w:b/>
+          <w:bCs/>
+          <w:color w:val="00319F"/>
+          <w:sz w:val="28"/>
+          <w:szCs w:val="28"/>
+          <w:lang w:val="en-US"/>
+        </w:rPr>
+        <w:t>WHERE</w:t>
       </w:r>
       <w:r>
         <w:rPr>
@@ -9596,48 +9509,6 @@
         </w:rPr>
         <w:t xml:space="preserve"> </w:t>
       </w:r>
-      <w:proofErr w:type="spellStart"/>
-      <w:r>
-        <w:rPr>
-          <w:color w:val="404040"/>
-          <w:sz w:val="28"/>
-          <w:szCs w:val="28"/>
-          <w:lang w:val="en-US"/>
-        </w:rPr>
-        <w:t>alumno</w:t>
-      </w:r>
-      <w:proofErr w:type="spellEnd"/>
-      <w:r>
-        <w:rPr>
-          <w:color w:val="404040"/>
-          <w:sz w:val="28"/>
-          <w:szCs w:val="28"/>
-          <w:lang w:val="en-US"/>
-        </w:rPr>
-        <w:t xml:space="preserve"> </w:t>
-      </w:r>
-      <w:r>
-        <w:rPr>
-          <w:b/>
-          <w:bCs/>
-          <w:color w:val="00319F"/>
-          <w:sz w:val="28"/>
-          <w:szCs w:val="28"/>
-          <w:lang w:val="en-US"/>
-        </w:rPr>
-        <w:t>WHERE</w:t>
-      </w:r>
-      <w:r>
-        <w:rPr>
-          <w:b/>
-          <w:bCs/>
-          <w:color w:val="00319F"/>
-          <w:sz w:val="28"/>
-          <w:szCs w:val="28"/>
-          <w:lang w:val="en-US"/>
-        </w:rPr>
-        <w:t xml:space="preserve"> </w:t>
-      </w:r>
       <w:r>
         <w:rPr>
           <w:color w:val="404040"/>
@@ -9735,18 +9606,7 @@
           <w:szCs w:val="28"/>
           <w:lang w:val="en-US"/>
         </w:rPr>
-        <w:t>DELETE FROM</w:t>
-      </w:r>
-      <w:r>
-        <w:rPr>
-          <w:b/>
-          <w:bCs/>
-          <w:color w:val="00319F"/>
-          <w:sz w:val="28"/>
-          <w:szCs w:val="28"/>
-          <w:lang w:val="en-US"/>
-        </w:rPr>
-        <w:t xml:space="preserve"> </w:t>
+        <w:t xml:space="preserve">DELETE FROM </w:t>
       </w:r>
       <w:proofErr w:type="spellStart"/>
       <w:r>
